--- a/docs/基于VGG-face在线人脸识别系统概述.docx
+++ b/docs/基于VGG-face在线人脸识别系统概述.docx
@@ -721,7 +721,23 @@
           <w:sz w:val="24"/>
           <w:szCs w:val="24"/>
         </w:rPr>
-        <w:t xml:space="preserve">recognition, </w:t>
+        <w:t>recognition</w:t>
+      </w:r>
+      <w:r>
+        <w:rPr>
+          <w:rFonts w:ascii="Times New Roman" w:hAnsi="Times New Roman" w:cs="Times New Roman"/>
+          <w:sz w:val="24"/>
+          <w:szCs w:val="24"/>
+        </w:rPr>
+        <w:t>/identification</w:t>
+      </w:r>
+      <w:r>
+        <w:rPr>
+          <w:rFonts w:ascii="Times New Roman" w:hAnsi="Times New Roman" w:cs="Times New Roman" w:hint="eastAsia"/>
+          <w:sz w:val="24"/>
+          <w:szCs w:val="24"/>
+        </w:rPr>
+        <w:t xml:space="preserve">, </w:t>
       </w:r>
       <w:r>
         <w:rPr>
@@ -2370,7 +2386,47 @@
           <w:sz w:val="24"/>
           <w:szCs w:val="24"/>
         </w:rPr>
-        <w:t>版本模型，因此本文选择已训练好的</w:t>
+        <w:t>版本模型，</w:t>
+      </w:r>
+      <w:r>
+        <w:rPr>
+          <w:rFonts w:ascii="Times New Roman" w:hAnsi="Times New Roman" w:cs="Times New Roman" w:hint="eastAsia"/>
+          <w:sz w:val="24"/>
+          <w:szCs w:val="24"/>
+        </w:rPr>
+        <w:t>除了直接使用外，用户还</w:t>
+      </w:r>
+      <w:r>
+        <w:rPr>
+          <w:rFonts w:ascii="Times New Roman" w:hAnsi="Times New Roman" w:cs="Times New Roman" w:hint="eastAsia"/>
+          <w:sz w:val="24"/>
+          <w:szCs w:val="24"/>
+        </w:rPr>
+        <w:t>可使用自己的数据集在该模型上进行微调（</w:t>
+      </w:r>
+      <w:r>
+        <w:rPr>
+          <w:rFonts w:ascii="Times New Roman" w:hAnsi="Times New Roman" w:cs="Times New Roman" w:hint="eastAsia"/>
+          <w:sz w:val="24"/>
+          <w:szCs w:val="24"/>
+        </w:rPr>
+        <w:t>fine-tuning</w:t>
+      </w:r>
+      <w:r>
+        <w:rPr>
+          <w:rFonts w:ascii="Times New Roman" w:hAnsi="Times New Roman" w:cs="Times New Roman" w:hint="eastAsia"/>
+          <w:sz w:val="24"/>
+          <w:szCs w:val="24"/>
+        </w:rPr>
+        <w:t>），</w:t>
+      </w:r>
+      <w:r>
+        <w:rPr>
+          <w:rFonts w:ascii="Times New Roman" w:hAnsi="Times New Roman" w:cs="Times New Roman" w:hint="eastAsia"/>
+          <w:sz w:val="24"/>
+          <w:szCs w:val="24"/>
+        </w:rPr>
+        <w:t>本文选择已训练好的</w:t>
       </w:r>
       <w:proofErr w:type="spellStart"/>
       <w:r>
@@ -2523,7 +2579,16 @@
           <w:sz w:val="24"/>
           <w:szCs w:val="24"/>
         </w:rPr>
-        <w:t>展望后续相关研究。</w:t>
+        <w:t>展望后续相</w:t>
+      </w:r>
+      <w:r>
+        <w:rPr>
+          <w:rFonts w:hint="eastAsia"/>
+          <w:sz w:val="24"/>
+          <w:szCs w:val="24"/>
+        </w:rPr>
+        <w:lastRenderedPageBreak/>
+        <w:t>关研究。</w:t>
       </w:r>
     </w:p>
     <w:p>
@@ -2534,7 +2599,6 @@
         <w:rPr>
           <w:rFonts w:ascii="Times New Roman" w:hAnsi="Times New Roman" w:cs="Times New Roman"/>
         </w:rPr>
-        <w:lastRenderedPageBreak/>
         <w:t>2</w:t>
       </w:r>
       <w:r>
@@ -2564,47 +2628,237 @@
         <w:rPr>
           <w:rFonts w:hint="eastAsia"/>
         </w:rPr>
-        <w:t>深度学习</w:t>
+        <w:t>基础理论</w:t>
       </w:r>
     </w:p>
     <w:p>
       <w:pPr>
         <w:ind w:firstLineChars="200" w:firstLine="480"/>
         <w:rPr>
-          <w:rFonts w:asciiTheme="minorEastAsia" w:hAnsiTheme="minorEastAsia" w:hint="eastAsia"/>
-          <w:sz w:val="24"/>
-          <w:szCs w:val="24"/>
-        </w:rPr>
-      </w:pPr>
+          <w:sz w:val="24"/>
+          <w:szCs w:val="24"/>
+        </w:rPr>
+      </w:pPr>
+      <w:r>
+        <w:rPr>
+          <w:rFonts w:hint="eastAsia"/>
+          <w:sz w:val="24"/>
+          <w:szCs w:val="24"/>
+        </w:rPr>
+        <w:t>神经网络现今存在多种定义，使用的最广泛的一种是：神经网络是由具有适应性的简单单元组成的广泛并行互连的网络，它的组织能够模拟生物神经系统对真实世界物体所</w:t>
+      </w:r>
+      <w:proofErr w:type="gramStart"/>
+      <w:r>
+        <w:rPr>
+          <w:rFonts w:hint="eastAsia"/>
+          <w:sz w:val="24"/>
+          <w:szCs w:val="24"/>
+        </w:rPr>
+        <w:t>作出</w:t>
+      </w:r>
+      <w:proofErr w:type="gramEnd"/>
+      <w:r>
+        <w:rPr>
+          <w:rFonts w:hint="eastAsia"/>
+          <w:sz w:val="24"/>
+          <w:szCs w:val="24"/>
+        </w:rPr>
+        <w:t>的交互反应。</w:t>
+      </w:r>
+      <w:r>
+        <w:rPr>
+          <w:rFonts w:hint="eastAsia"/>
+          <w:sz w:val="24"/>
+          <w:szCs w:val="24"/>
+        </w:rPr>
+        <w:t>神经网络中最基本的</w:t>
+      </w:r>
+      <w:r>
+        <w:rPr>
+          <w:rFonts w:hint="eastAsia"/>
+          <w:sz w:val="24"/>
+          <w:szCs w:val="24"/>
+        </w:rPr>
+        <w:t>成分是神经元模型。</w:t>
+      </w:r>
     </w:p>
     <w:p>
       <w:pPr>
-        <w:pStyle w:val="2"/>
-      </w:pPr>
-      <w:r>
-        <w:rPr>
-          <w:rFonts w:ascii="Times New Roman" w:hAnsi="Times New Roman" w:cs="Times New Roman"/>
-        </w:rPr>
-        <w:t>2.</w:t>
-      </w:r>
-      <w:r>
-        <w:rPr>
-          <w:rFonts w:ascii="Times New Roman" w:hAnsi="Times New Roman" w:cs="Times New Roman"/>
-        </w:rPr>
-        <w:t>2</w:t>
-      </w:r>
-      <w:r>
-        <w:t xml:space="preserve"> </w:t>
-      </w:r>
-      <w:r>
-        <w:rPr>
-          <w:rFonts w:hint="eastAsia"/>
-        </w:rPr>
-        <w:t>卷积神经网络</w:t>
+        <w:ind w:firstLineChars="200" w:firstLine="420"/>
+        <w:jc w:val="center"/>
+        <w:rPr>
+          <w:rFonts w:asciiTheme="minorEastAsia" w:hAnsiTheme="minorEastAsia"/>
+          <w:sz w:val="24"/>
+          <w:szCs w:val="24"/>
+        </w:rPr>
+      </w:pPr>
+      <w:r>
+        <w:rPr>
+          <w:rFonts w:ascii="Arial" w:hAnsi="Arial" w:cs="Arial"/>
+          <w:noProof/>
+          <w:color w:val="362E2B"/>
+          <w:szCs w:val="21"/>
+        </w:rPr>
+        <w:drawing>
+          <wp:inline distT="0" distB="0" distL="0" distR="0">
+            <wp:extent cx="2244664" cy="1109134"/>
+            <wp:effectExtent l="0" t="0" r="3810" b="0"/>
+            <wp:docPr id="1" name="图片 1" descr="logistic"/>
+            <wp:cNvGraphicFramePr>
+              <a:graphicFrameLocks xmlns:a="http://schemas.openxmlformats.org/drawingml/2006/main" noChangeAspect="1"/>
+            </wp:cNvGraphicFramePr>
+            <a:graphic xmlns:a="http://schemas.openxmlformats.org/drawingml/2006/main">
+              <a:graphicData uri="http://schemas.openxmlformats.org/drawingml/2006/picture">
+                <pic:pic xmlns:pic="http://schemas.openxmlformats.org/drawingml/2006/picture">
+                  <pic:nvPicPr>
+                    <pic:cNvPr id="0" name="Picture 1" descr="logistic"/>
+                    <pic:cNvPicPr>
+                      <a:picLocks noChangeAspect="1" noChangeArrowheads="1"/>
+                    </pic:cNvPicPr>
+                  </pic:nvPicPr>
+                  <pic:blipFill>
+                    <a:blip r:embed="rId6">
+                      <a:extLst>
+                        <a:ext uri="{28A0092B-C50C-407E-A947-70E740481C1C}">
+                          <a14:useLocalDpi xmlns:a14="http://schemas.microsoft.com/office/drawing/2010/main" val="0"/>
+                        </a:ext>
+                      </a:extLst>
+                    </a:blip>
+                    <a:srcRect/>
+                    <a:stretch>
+                      <a:fillRect/>
+                    </a:stretch>
+                  </pic:blipFill>
+                  <pic:spPr bwMode="auto">
+                    <a:xfrm>
+                      <a:off x="0" y="0"/>
+                      <a:ext cx="2316816" cy="1144786"/>
+                    </a:xfrm>
+                    <a:prstGeom prst="rect">
+                      <a:avLst/>
+                    </a:prstGeom>
+                    <a:noFill/>
+                    <a:ln>
+                      <a:noFill/>
+                    </a:ln>
+                  </pic:spPr>
+                </pic:pic>
+              </a:graphicData>
+            </a:graphic>
+          </wp:inline>
+        </w:drawing>
       </w:r>
     </w:p>
     <w:p>
       <w:pPr>
+        <w:pStyle w:val="a7"/>
+        <w:jc w:val="center"/>
+        <w:rPr>
+          <w:sz w:val="18"/>
+          <w:szCs w:val="18"/>
+        </w:rPr>
+      </w:pPr>
+      <w:bookmarkStart w:id="0" w:name="_Ref467920819"/>
+      <w:r>
+        <w:rPr>
+          <w:rFonts w:hint="eastAsia"/>
+          <w:sz w:val="18"/>
+          <w:szCs w:val="18"/>
+        </w:rPr>
+        <w:t>图</w:t>
+      </w:r>
+      <w:r>
+        <w:rPr>
+          <w:rFonts w:ascii="Times New Roman" w:hAnsi="Times New Roman" w:cs="Times New Roman"/>
+          <w:sz w:val="18"/>
+          <w:szCs w:val="18"/>
+        </w:rPr>
+        <w:fldChar w:fldCharType="begin"/>
+      </w:r>
+      <w:r>
+        <w:rPr>
+          <w:rFonts w:ascii="Times New Roman" w:hAnsi="Times New Roman" w:cs="Times New Roman"/>
+          <w:sz w:val="18"/>
+          <w:szCs w:val="18"/>
+        </w:rPr>
+        <w:instrText xml:space="preserve"> SEQ </w:instrText>
+      </w:r>
+      <w:r>
+        <w:rPr>
+          <w:rFonts w:ascii="Times New Roman" w:hAnsi="Times New Roman" w:cs="Times New Roman"/>
+          <w:sz w:val="18"/>
+          <w:szCs w:val="18"/>
+        </w:rPr>
+        <w:instrText>图表</w:instrText>
+      </w:r>
+      <w:r>
+        <w:rPr>
+          <w:rFonts w:ascii="Times New Roman" w:hAnsi="Times New Roman" w:cs="Times New Roman"/>
+          <w:sz w:val="18"/>
+          <w:szCs w:val="18"/>
+        </w:rPr>
+        <w:instrText xml:space="preserve"> \* ARABIC </w:instrText>
+      </w:r>
+      <w:r>
+        <w:rPr>
+          <w:rFonts w:ascii="Times New Roman" w:hAnsi="Times New Roman" w:cs="Times New Roman"/>
+          <w:sz w:val="18"/>
+          <w:szCs w:val="18"/>
+        </w:rPr>
+        <w:fldChar w:fldCharType="separate"/>
+      </w:r>
+      <w:r>
+        <w:rPr>
+          <w:rFonts w:ascii="Times New Roman" w:hAnsi="Times New Roman" w:cs="Times New Roman"/>
+          <w:noProof/>
+          <w:sz w:val="18"/>
+          <w:szCs w:val="18"/>
+        </w:rPr>
+        <w:t>1</w:t>
+      </w:r>
+      <w:r>
+        <w:rPr>
+          <w:rFonts w:ascii="Times New Roman" w:hAnsi="Times New Roman" w:cs="Times New Roman"/>
+          <w:sz w:val="18"/>
+          <w:szCs w:val="18"/>
+        </w:rPr>
+        <w:fldChar w:fldCharType="end"/>
+      </w:r>
+      <w:r>
+        <w:rPr>
+          <w:rFonts w:hint="eastAsia"/>
+          <w:sz w:val="18"/>
+          <w:szCs w:val="18"/>
+        </w:rPr>
+        <w:t>.</w:t>
+      </w:r>
+      <w:r>
+        <w:rPr>
+          <w:sz w:val="18"/>
+          <w:szCs w:val="18"/>
+        </w:rPr>
+        <w:t xml:space="preserve"> </w:t>
+      </w:r>
+      <w:r>
+        <w:rPr>
+          <w:rFonts w:ascii="Times New Roman" w:hAnsi="Times New Roman" w:cs="Times New Roman"/>
+          <w:sz w:val="18"/>
+          <w:szCs w:val="18"/>
+        </w:rPr>
+        <w:t>M-P</w:t>
+      </w:r>
+      <w:r>
+        <w:rPr>
+          <w:rFonts w:hint="eastAsia"/>
+          <w:sz w:val="18"/>
+          <w:szCs w:val="18"/>
+        </w:rPr>
+        <w:t>模型</w:t>
+      </w:r>
+      <w:bookmarkEnd w:id="0"/>
+    </w:p>
+    <w:p>
+      <w:pPr>
         <w:ind w:firstLineChars="200" w:firstLine="480"/>
         <w:rPr>
           <w:rFonts w:asciiTheme="minorEastAsia" w:hAnsiTheme="minorEastAsia"/>
@@ -2614,6 +2868,1265 @@
       </w:pPr>
       <w:r>
         <w:rPr>
+          <w:rFonts w:asciiTheme="minorEastAsia" w:hAnsiTheme="minorEastAsia"/>
+          <w:sz w:val="24"/>
+          <w:szCs w:val="24"/>
+        </w:rPr>
+        <w:fldChar w:fldCharType="begin"/>
+      </w:r>
+      <w:r>
+        <w:rPr>
+          <w:rFonts w:asciiTheme="minorEastAsia" w:hAnsiTheme="minorEastAsia"/>
+          <w:sz w:val="24"/>
+          <w:szCs w:val="24"/>
+        </w:rPr>
+        <w:instrText xml:space="preserve"> </w:instrText>
+      </w:r>
+      <w:r>
+        <w:rPr>
+          <w:rFonts w:asciiTheme="minorEastAsia" w:hAnsiTheme="minorEastAsia" w:hint="eastAsia"/>
+          <w:sz w:val="24"/>
+          <w:szCs w:val="24"/>
+        </w:rPr>
+        <w:instrText>REF _Ref467920819 \h</w:instrText>
+      </w:r>
+      <w:r>
+        <w:rPr>
+          <w:rFonts w:asciiTheme="minorEastAsia" w:hAnsiTheme="minorEastAsia"/>
+          <w:sz w:val="24"/>
+          <w:szCs w:val="24"/>
+        </w:rPr>
+        <w:instrText xml:space="preserve"> </w:instrText>
+      </w:r>
+      <w:r>
+        <w:rPr>
+          <w:rFonts w:asciiTheme="minorEastAsia" w:hAnsiTheme="minorEastAsia"/>
+          <w:sz w:val="24"/>
+          <w:szCs w:val="24"/>
+        </w:rPr>
+        <w:instrText xml:space="preserve"> \* MERGEFORMAT </w:instrText>
+      </w:r>
+      <w:r>
+        <w:rPr>
+          <w:rFonts w:asciiTheme="minorEastAsia" w:hAnsiTheme="minorEastAsia"/>
+          <w:sz w:val="24"/>
+          <w:szCs w:val="24"/>
+        </w:rPr>
+      </w:r>
+      <w:r>
+        <w:rPr>
+          <w:rFonts w:asciiTheme="minorEastAsia" w:hAnsiTheme="minorEastAsia"/>
+          <w:sz w:val="24"/>
+          <w:szCs w:val="24"/>
+        </w:rPr>
+        <w:fldChar w:fldCharType="separate"/>
+      </w:r>
+      <w:r>
+        <w:rPr>
+          <w:rFonts w:hint="eastAsia"/>
+          <w:sz w:val="24"/>
+          <w:szCs w:val="24"/>
+        </w:rPr>
+        <w:t>图</w:t>
+      </w:r>
+      <w:r>
+        <w:rPr>
+          <w:rFonts w:ascii="Times New Roman" w:hAnsi="Times New Roman" w:cs="Times New Roman"/>
+          <w:noProof/>
+          <w:sz w:val="24"/>
+          <w:szCs w:val="24"/>
+        </w:rPr>
+        <w:t>1</w:t>
+      </w:r>
+      <w:r>
+        <w:rPr>
+          <w:rFonts w:asciiTheme="minorEastAsia" w:hAnsiTheme="minorEastAsia"/>
+          <w:sz w:val="24"/>
+          <w:szCs w:val="24"/>
+        </w:rPr>
+        <w:fldChar w:fldCharType="end"/>
+      </w:r>
+      <w:r>
+        <w:rPr>
+          <w:rFonts w:asciiTheme="minorEastAsia" w:hAnsiTheme="minorEastAsia" w:hint="eastAsia"/>
+          <w:sz w:val="24"/>
+          <w:szCs w:val="24"/>
+        </w:rPr>
+        <w:t>是最简单的</w:t>
+      </w:r>
+      <w:r>
+        <w:rPr>
+          <w:rFonts w:ascii="Times New Roman" w:hAnsi="Times New Roman" w:cs="Times New Roman"/>
+          <w:sz w:val="24"/>
+          <w:szCs w:val="24"/>
+        </w:rPr>
+        <w:t>M-P</w:t>
+      </w:r>
+      <w:r>
+        <w:rPr>
+          <w:rFonts w:asciiTheme="minorEastAsia" w:hAnsiTheme="minorEastAsia" w:hint="eastAsia"/>
+          <w:sz w:val="24"/>
+          <w:szCs w:val="24"/>
+        </w:rPr>
+        <w:t>神经元模型，</w:t>
+      </w:r>
+      <w:r>
+        <w:rPr>
+          <w:rFonts w:asciiTheme="minorEastAsia" w:hAnsiTheme="minorEastAsia" w:hint="eastAsia"/>
+          <w:sz w:val="24"/>
+          <w:szCs w:val="24"/>
+        </w:rPr>
+        <w:t>由</w:t>
+      </w:r>
+      <w:r>
+        <w:rPr>
+          <w:rFonts w:ascii="Times New Roman" w:hAnsi="Times New Roman" w:cs="Times New Roman"/>
+          <w:sz w:val="24"/>
+          <w:szCs w:val="24"/>
+        </w:rPr>
+        <w:t>McCulloch</w:t>
+      </w:r>
+      <w:r>
+        <w:rPr>
+          <w:rFonts w:asciiTheme="minorEastAsia" w:hAnsiTheme="minorEastAsia" w:hint="eastAsia"/>
+          <w:sz w:val="24"/>
+          <w:szCs w:val="24"/>
+        </w:rPr>
+        <w:t>和</w:t>
+      </w:r>
+      <w:r>
+        <w:rPr>
+          <w:rFonts w:ascii="Times New Roman" w:hAnsi="Times New Roman" w:cs="Times New Roman"/>
+          <w:sz w:val="24"/>
+          <w:szCs w:val="24"/>
+        </w:rPr>
+        <w:t>Pitts</w:t>
+      </w:r>
+      <w:r>
+        <w:rPr>
+          <w:rFonts w:asciiTheme="minorEastAsia" w:hAnsiTheme="minorEastAsia" w:hint="eastAsia"/>
+          <w:sz w:val="24"/>
+          <w:szCs w:val="24"/>
+        </w:rPr>
+        <w:t>在</w:t>
+      </w:r>
+      <w:r>
+        <w:rPr>
+          <w:rFonts w:ascii="Times New Roman" w:hAnsi="Times New Roman" w:cs="Times New Roman"/>
+          <w:sz w:val="24"/>
+          <w:szCs w:val="24"/>
+        </w:rPr>
+        <w:t>1943</w:t>
+      </w:r>
+      <w:r>
+        <w:rPr>
+          <w:rFonts w:asciiTheme="minorEastAsia" w:hAnsiTheme="minorEastAsia" w:hint="eastAsia"/>
+          <w:sz w:val="24"/>
+          <w:szCs w:val="24"/>
+        </w:rPr>
+        <w:t>年提出，</w:t>
+      </w:r>
+      <w:r>
+        <w:rPr>
+          <w:rFonts w:asciiTheme="minorEastAsia" w:hAnsiTheme="minorEastAsia" w:hint="eastAsia"/>
+          <w:sz w:val="24"/>
+          <w:szCs w:val="24"/>
+        </w:rPr>
+        <w:t>信号的输入和输出关系由</w:t>
+      </w:r>
+      <w:r>
+        <w:rPr>
+          <w:rFonts w:asciiTheme="minorEastAsia" w:hAnsiTheme="minorEastAsia"/>
+          <w:sz w:val="24"/>
+          <w:szCs w:val="24"/>
+        </w:rPr>
+        <w:fldChar w:fldCharType="begin"/>
+      </w:r>
+      <w:r>
+        <w:rPr>
+          <w:rFonts w:asciiTheme="minorEastAsia" w:hAnsiTheme="minorEastAsia"/>
+          <w:sz w:val="24"/>
+          <w:szCs w:val="24"/>
+        </w:rPr>
+        <w:instrText xml:space="preserve"> </w:instrText>
+      </w:r>
+      <w:r>
+        <w:rPr>
+          <w:rFonts w:asciiTheme="minorEastAsia" w:hAnsiTheme="minorEastAsia" w:hint="eastAsia"/>
+          <w:sz w:val="24"/>
+          <w:szCs w:val="24"/>
+        </w:rPr>
+        <w:instrText>REF _Ref467919318 \h</w:instrText>
+      </w:r>
+      <w:r>
+        <w:rPr>
+          <w:rFonts w:asciiTheme="minorEastAsia" w:hAnsiTheme="minorEastAsia"/>
+          <w:sz w:val="24"/>
+          <w:szCs w:val="24"/>
+        </w:rPr>
+        <w:instrText xml:space="preserve">  \* MERGEFORMAT </w:instrText>
+      </w:r>
+      <w:r>
+        <w:rPr>
+          <w:rFonts w:asciiTheme="minorEastAsia" w:hAnsiTheme="minorEastAsia"/>
+          <w:sz w:val="24"/>
+          <w:szCs w:val="24"/>
+        </w:rPr>
+      </w:r>
+      <w:r>
+        <w:rPr>
+          <w:rFonts w:asciiTheme="minorEastAsia" w:hAnsiTheme="minorEastAsia"/>
+          <w:sz w:val="24"/>
+          <w:szCs w:val="24"/>
+        </w:rPr>
+        <w:fldChar w:fldCharType="separate"/>
+      </w:r>
+      <w:r>
+        <w:rPr>
+          <w:rFonts w:hint="eastAsia"/>
+          <w:sz w:val="24"/>
+          <w:szCs w:val="24"/>
+        </w:rPr>
+        <w:t>式</w:t>
+      </w:r>
+      <w:r>
+        <w:rPr>
+          <w:rFonts w:ascii="Times New Roman" w:hAnsi="Times New Roman" w:cs="Times New Roman"/>
+          <w:noProof/>
+          <w:sz w:val="24"/>
+          <w:szCs w:val="24"/>
+        </w:rPr>
+        <w:t>1</w:t>
+      </w:r>
+      <w:r>
+        <w:rPr>
+          <w:sz w:val="18"/>
+          <w:szCs w:val="18"/>
+        </w:rPr>
+        <w:t xml:space="preserve"> </w:t>
+      </w:r>
+      <w:r>
+        <w:rPr>
+          <w:rFonts w:asciiTheme="minorEastAsia" w:hAnsiTheme="minorEastAsia"/>
+          <w:sz w:val="24"/>
+          <w:szCs w:val="24"/>
+        </w:rPr>
+        <w:fldChar w:fldCharType="end"/>
+      </w:r>
+      <w:r>
+        <w:rPr>
+          <w:rFonts w:asciiTheme="minorEastAsia" w:hAnsiTheme="minorEastAsia" w:hint="eastAsia"/>
+          <w:sz w:val="24"/>
+          <w:szCs w:val="24"/>
+        </w:rPr>
+        <w:t>表示。</w:t>
+      </w:r>
+    </w:p>
+    <w:p>
+      <w:pPr>
+        <w:ind w:firstLineChars="200" w:firstLine="420"/>
+        <w:jc w:val="center"/>
+        <w:rPr>
+          <w:rFonts w:asciiTheme="minorEastAsia" w:hAnsiTheme="minorEastAsia"/>
+          <w:sz w:val="24"/>
+          <w:szCs w:val="24"/>
+        </w:rPr>
+      </w:pPr>
+      <w:r>
+        <w:rPr>
+          <w:rFonts w:ascii="Arial" w:hAnsi="Arial" w:cs="Arial"/>
+          <w:noProof/>
+          <w:color w:val="362E2B"/>
+          <w:szCs w:val="21"/>
+        </w:rPr>
+        <w:drawing>
+          <wp:inline distT="0" distB="0" distL="0" distR="0">
+            <wp:extent cx="3107055" cy="220345"/>
+            <wp:effectExtent l="0" t="0" r="0" b="8255"/>
+            <wp:docPr id="2" name="图片 2" descr="equal"/>
+            <wp:cNvGraphicFramePr>
+              <a:graphicFrameLocks xmlns:a="http://schemas.openxmlformats.org/drawingml/2006/main" noChangeAspect="1"/>
+            </wp:cNvGraphicFramePr>
+            <a:graphic xmlns:a="http://schemas.openxmlformats.org/drawingml/2006/main">
+              <a:graphicData uri="http://schemas.openxmlformats.org/drawingml/2006/picture">
+                <pic:pic xmlns:pic="http://schemas.openxmlformats.org/drawingml/2006/picture">
+                  <pic:nvPicPr>
+                    <pic:cNvPr id="0" name="Picture 3" descr="equal"/>
+                    <pic:cNvPicPr>
+                      <a:picLocks noChangeAspect="1" noChangeArrowheads="1"/>
+                    </pic:cNvPicPr>
+                  </pic:nvPicPr>
+                  <pic:blipFill>
+                    <a:blip r:embed="rId7">
+                      <a:extLst>
+                        <a:ext uri="{28A0092B-C50C-407E-A947-70E740481C1C}">
+                          <a14:useLocalDpi xmlns:a14="http://schemas.microsoft.com/office/drawing/2010/main" val="0"/>
+                        </a:ext>
+                      </a:extLst>
+                    </a:blip>
+                    <a:srcRect/>
+                    <a:stretch>
+                      <a:fillRect/>
+                    </a:stretch>
+                  </pic:blipFill>
+                  <pic:spPr bwMode="auto">
+                    <a:xfrm>
+                      <a:off x="0" y="0"/>
+                      <a:ext cx="3107055" cy="220345"/>
+                    </a:xfrm>
+                    <a:prstGeom prst="rect">
+                      <a:avLst/>
+                    </a:prstGeom>
+                    <a:noFill/>
+                    <a:ln>
+                      <a:noFill/>
+                    </a:ln>
+                  </pic:spPr>
+                </pic:pic>
+              </a:graphicData>
+            </a:graphic>
+          </wp:inline>
+        </w:drawing>
+      </w:r>
+    </w:p>
+    <w:p>
+      <w:pPr>
+        <w:pStyle w:val="a7"/>
+        <w:jc w:val="center"/>
+        <w:rPr>
+          <w:rFonts w:asciiTheme="minorEastAsia" w:hAnsiTheme="minorEastAsia"/>
+          <w:sz w:val="18"/>
+          <w:szCs w:val="18"/>
+        </w:rPr>
+      </w:pPr>
+      <w:bookmarkStart w:id="1" w:name="_Ref467919318"/>
+      <w:r>
+        <w:rPr>
+          <w:rFonts w:hint="eastAsia"/>
+          <w:sz w:val="18"/>
+          <w:szCs w:val="18"/>
+        </w:rPr>
+        <w:t>式</w:t>
+      </w:r>
+      <w:r>
+        <w:rPr>
+          <w:rFonts w:ascii="Times New Roman" w:hAnsi="Times New Roman" w:cs="Times New Roman"/>
+          <w:sz w:val="18"/>
+          <w:szCs w:val="18"/>
+        </w:rPr>
+        <w:fldChar w:fldCharType="begin"/>
+      </w:r>
+      <w:r>
+        <w:rPr>
+          <w:rFonts w:ascii="Times New Roman" w:hAnsi="Times New Roman" w:cs="Times New Roman"/>
+          <w:sz w:val="18"/>
+          <w:szCs w:val="18"/>
+        </w:rPr>
+        <w:instrText xml:space="preserve"> SEQ </w:instrText>
+      </w:r>
+      <w:r>
+        <w:rPr>
+          <w:rFonts w:ascii="Times New Roman" w:hAnsi="Times New Roman" w:cs="Times New Roman"/>
+          <w:sz w:val="18"/>
+          <w:szCs w:val="18"/>
+        </w:rPr>
+        <w:instrText>公式</w:instrText>
+      </w:r>
+      <w:r>
+        <w:rPr>
+          <w:rFonts w:ascii="Times New Roman" w:hAnsi="Times New Roman" w:cs="Times New Roman"/>
+          <w:sz w:val="18"/>
+          <w:szCs w:val="18"/>
+        </w:rPr>
+        <w:instrText xml:space="preserve"> \* ARABIC </w:instrText>
+      </w:r>
+      <w:r>
+        <w:rPr>
+          <w:rFonts w:ascii="Times New Roman" w:hAnsi="Times New Roman" w:cs="Times New Roman"/>
+          <w:sz w:val="18"/>
+          <w:szCs w:val="18"/>
+        </w:rPr>
+        <w:fldChar w:fldCharType="separate"/>
+      </w:r>
+      <w:r>
+        <w:rPr>
+          <w:rFonts w:ascii="Times New Roman" w:hAnsi="Times New Roman" w:cs="Times New Roman"/>
+          <w:noProof/>
+          <w:sz w:val="18"/>
+          <w:szCs w:val="18"/>
+        </w:rPr>
+        <w:t>1</w:t>
+      </w:r>
+      <w:r>
+        <w:rPr>
+          <w:rFonts w:ascii="Times New Roman" w:hAnsi="Times New Roman" w:cs="Times New Roman"/>
+          <w:sz w:val="18"/>
+          <w:szCs w:val="18"/>
+        </w:rPr>
+        <w:fldChar w:fldCharType="end"/>
+      </w:r>
+      <w:r>
+        <w:rPr>
+          <w:sz w:val="18"/>
+          <w:szCs w:val="18"/>
+        </w:rPr>
+        <w:t xml:space="preserve">. </w:t>
+      </w:r>
+      <w:r>
+        <w:rPr>
+          <w:rFonts w:ascii="Times New Roman" w:hAnsi="Times New Roman" w:cs="Times New Roman"/>
+          <w:sz w:val="18"/>
+          <w:szCs w:val="18"/>
+        </w:rPr>
+        <w:t>M-P</w:t>
+      </w:r>
+      <w:r>
+        <w:rPr>
+          <w:rFonts w:hint="eastAsia"/>
+          <w:sz w:val="18"/>
+          <w:szCs w:val="18"/>
+        </w:rPr>
+        <w:t>模型计算公式</w:t>
+      </w:r>
+      <w:bookmarkEnd w:id="1"/>
+    </w:p>
+    <w:p>
+      <w:pPr>
+        <w:ind w:firstLineChars="200" w:firstLine="480"/>
+        <w:rPr>
+          <w:rFonts w:asciiTheme="minorEastAsia" w:hAnsiTheme="minorEastAsia"/>
+          <w:sz w:val="24"/>
+          <w:szCs w:val="24"/>
+        </w:rPr>
+      </w:pPr>
+      <w:r>
+        <w:rPr>
+          <w:rFonts w:asciiTheme="minorEastAsia" w:hAnsiTheme="minorEastAsia" w:hint="eastAsia"/>
+          <w:sz w:val="24"/>
+          <w:szCs w:val="24"/>
+        </w:rPr>
+        <w:t>感知机由两层神经元组成，其学习能力非常有限，甚至不能解决异或这样简单的非线性可分问题，要解决非线性可分问题，需要考虑使用多层功能神经元。输入层和输出层之间的神经元层被</w:t>
+      </w:r>
+      <w:proofErr w:type="gramStart"/>
+      <w:r>
+        <w:rPr>
+          <w:rFonts w:asciiTheme="minorEastAsia" w:hAnsiTheme="minorEastAsia" w:hint="eastAsia"/>
+          <w:sz w:val="24"/>
+          <w:szCs w:val="24"/>
+        </w:rPr>
+        <w:t>称为隐层或</w:t>
+      </w:r>
+      <w:proofErr w:type="gramEnd"/>
+      <w:r>
+        <w:rPr>
+          <w:rFonts w:asciiTheme="minorEastAsia" w:hAnsiTheme="minorEastAsia" w:hint="eastAsia"/>
+          <w:sz w:val="24"/>
+          <w:szCs w:val="24"/>
+        </w:rPr>
+        <w:t>隐含层。</w:t>
+      </w:r>
+      <w:r>
+        <w:rPr>
+          <w:rFonts w:asciiTheme="minorEastAsia" w:hAnsiTheme="minorEastAsia" w:hint="eastAsia"/>
+          <w:sz w:val="24"/>
+          <w:szCs w:val="24"/>
+        </w:rPr>
+        <w:t>将多个神经元组合起来并具有分层结构时，就形成了神经网络模型</w:t>
+      </w:r>
+      <w:r>
+        <w:rPr>
+          <w:rFonts w:asciiTheme="minorEastAsia" w:hAnsiTheme="minorEastAsia" w:hint="eastAsia"/>
+          <w:sz w:val="24"/>
+          <w:szCs w:val="24"/>
+        </w:rPr>
+        <w:t>，如</w:t>
+      </w:r>
+      <w:r>
+        <w:rPr>
+          <w:rFonts w:asciiTheme="minorEastAsia" w:hAnsiTheme="minorEastAsia"/>
+          <w:sz w:val="24"/>
+          <w:szCs w:val="24"/>
+        </w:rPr>
+        <w:fldChar w:fldCharType="begin"/>
+      </w:r>
+      <w:r>
+        <w:rPr>
+          <w:rFonts w:asciiTheme="minorEastAsia" w:hAnsiTheme="minorEastAsia"/>
+          <w:sz w:val="24"/>
+          <w:szCs w:val="24"/>
+        </w:rPr>
+        <w:instrText xml:space="preserve"> </w:instrText>
+      </w:r>
+      <w:r>
+        <w:rPr>
+          <w:rFonts w:asciiTheme="minorEastAsia" w:hAnsiTheme="minorEastAsia" w:hint="eastAsia"/>
+          <w:sz w:val="24"/>
+          <w:szCs w:val="24"/>
+        </w:rPr>
+        <w:instrText>REF _Ref467936454 \h</w:instrText>
+      </w:r>
+      <w:r>
+        <w:rPr>
+          <w:rFonts w:asciiTheme="minorEastAsia" w:hAnsiTheme="minorEastAsia"/>
+          <w:sz w:val="24"/>
+          <w:szCs w:val="24"/>
+        </w:rPr>
+        <w:instrText xml:space="preserve"> </w:instrText>
+      </w:r>
+      <w:r>
+        <w:rPr>
+          <w:rFonts w:asciiTheme="minorEastAsia" w:hAnsiTheme="minorEastAsia"/>
+          <w:sz w:val="24"/>
+          <w:szCs w:val="24"/>
+        </w:rPr>
+      </w:r>
+      <w:r>
+        <w:rPr>
+          <w:rFonts w:asciiTheme="minorEastAsia" w:hAnsiTheme="minorEastAsia"/>
+          <w:sz w:val="24"/>
+          <w:szCs w:val="24"/>
+        </w:rPr>
+        <w:instrText xml:space="preserve"> \* MERGEFORMAT </w:instrText>
+      </w:r>
+      <w:r>
+        <w:rPr>
+          <w:rFonts w:asciiTheme="minorEastAsia" w:hAnsiTheme="minorEastAsia"/>
+          <w:sz w:val="24"/>
+          <w:szCs w:val="24"/>
+        </w:rPr>
+        <w:fldChar w:fldCharType="separate"/>
+      </w:r>
+      <w:r>
+        <w:rPr>
+          <w:rFonts w:hint="eastAsia"/>
+          <w:sz w:val="24"/>
+          <w:szCs w:val="24"/>
+        </w:rPr>
+        <w:t>图</w:t>
+      </w:r>
+      <w:r>
+        <w:rPr>
+          <w:rFonts w:ascii="Times New Roman" w:hAnsi="Times New Roman" w:cs="Times New Roman"/>
+          <w:noProof/>
+          <w:sz w:val="24"/>
+          <w:szCs w:val="24"/>
+        </w:rPr>
+        <w:t>2</w:t>
+      </w:r>
+      <w:r>
+        <w:rPr>
+          <w:rFonts w:asciiTheme="minorEastAsia" w:hAnsiTheme="minorEastAsia"/>
+          <w:sz w:val="24"/>
+          <w:szCs w:val="24"/>
+        </w:rPr>
+        <w:fldChar w:fldCharType="end"/>
+      </w:r>
+      <w:r>
+        <w:rPr>
+          <w:rFonts w:asciiTheme="minorEastAsia" w:hAnsiTheme="minorEastAsia" w:hint="eastAsia"/>
+          <w:sz w:val="24"/>
+          <w:szCs w:val="24"/>
+        </w:rPr>
+        <w:t>所示</w:t>
+      </w:r>
+      <w:r>
+        <w:rPr>
+          <w:rFonts w:asciiTheme="minorEastAsia" w:hAnsiTheme="minorEastAsia" w:hint="eastAsia"/>
+          <w:sz w:val="24"/>
+          <w:szCs w:val="24"/>
+        </w:rPr>
+        <w:t>为包含</w:t>
+      </w:r>
+      <w:proofErr w:type="gramStart"/>
+      <w:r>
+        <w:rPr>
+          <w:rFonts w:asciiTheme="minorEastAsia" w:hAnsiTheme="minorEastAsia" w:hint="eastAsia"/>
+          <w:sz w:val="24"/>
+          <w:szCs w:val="24"/>
+        </w:rPr>
+        <w:t>一个隐层的</w:t>
+      </w:r>
+      <w:proofErr w:type="gramEnd"/>
+      <w:r>
+        <w:rPr>
+          <w:rFonts w:asciiTheme="minorEastAsia" w:hAnsiTheme="minorEastAsia" w:hint="eastAsia"/>
+          <w:sz w:val="24"/>
+          <w:szCs w:val="24"/>
+        </w:rPr>
+        <w:t>神经网络</w:t>
+      </w:r>
+      <w:r>
+        <w:rPr>
+          <w:rFonts w:asciiTheme="minorEastAsia" w:hAnsiTheme="minorEastAsia" w:hint="eastAsia"/>
+          <w:sz w:val="24"/>
+          <w:szCs w:val="24"/>
+        </w:rPr>
+        <w:t>。</w:t>
+      </w:r>
+    </w:p>
+    <w:p>
+      <w:pPr>
+        <w:ind w:firstLineChars="200" w:firstLine="420"/>
+        <w:jc w:val="center"/>
+        <w:rPr>
+          <w:rFonts w:asciiTheme="minorEastAsia" w:hAnsiTheme="minorEastAsia"/>
+          <w:sz w:val="24"/>
+          <w:szCs w:val="24"/>
+        </w:rPr>
+      </w:pPr>
+      <w:r>
+        <w:rPr>
+          <w:rFonts w:ascii="Arial" w:hAnsi="Arial" w:cs="Arial"/>
+          <w:noProof/>
+          <w:color w:val="362E2B"/>
+          <w:szCs w:val="21"/>
+        </w:rPr>
+        <w:drawing>
+          <wp:inline distT="0" distB="0" distL="0" distR="0" wp14:anchorId="15395C44" wp14:editId="549547C9">
+            <wp:extent cx="2819400" cy="1986267"/>
+            <wp:effectExtent l="0" t="0" r="0" b="0"/>
+            <wp:docPr id="3" name="图片 3" descr="equal"/>
+            <wp:cNvGraphicFramePr>
+              <a:graphicFrameLocks xmlns:a="http://schemas.openxmlformats.org/drawingml/2006/main" noChangeAspect="1"/>
+            </wp:cNvGraphicFramePr>
+            <a:graphic xmlns:a="http://schemas.openxmlformats.org/drawingml/2006/main">
+              <a:graphicData uri="http://schemas.openxmlformats.org/drawingml/2006/picture">
+                <pic:pic xmlns:pic="http://schemas.openxmlformats.org/drawingml/2006/picture">
+                  <pic:nvPicPr>
+                    <pic:cNvPr id="0" name="Picture 5" descr="equal"/>
+                    <pic:cNvPicPr>
+                      <a:picLocks noChangeAspect="1" noChangeArrowheads="1"/>
+                    </pic:cNvPicPr>
+                  </pic:nvPicPr>
+                  <pic:blipFill>
+                    <a:blip r:embed="rId8">
+                      <a:extLst>
+                        <a:ext uri="{28A0092B-C50C-407E-A947-70E740481C1C}">
+                          <a14:useLocalDpi xmlns:a14="http://schemas.microsoft.com/office/drawing/2010/main" val="0"/>
+                        </a:ext>
+                      </a:extLst>
+                    </a:blip>
+                    <a:srcRect/>
+                    <a:stretch>
+                      <a:fillRect/>
+                    </a:stretch>
+                  </pic:blipFill>
+                  <pic:spPr bwMode="auto">
+                    <a:xfrm>
+                      <a:off x="0" y="0"/>
+                      <a:ext cx="2851431" cy="2008833"/>
+                    </a:xfrm>
+                    <a:prstGeom prst="rect">
+                      <a:avLst/>
+                    </a:prstGeom>
+                    <a:noFill/>
+                    <a:ln>
+                      <a:noFill/>
+                    </a:ln>
+                  </pic:spPr>
+                </pic:pic>
+              </a:graphicData>
+            </a:graphic>
+          </wp:inline>
+        </w:drawing>
+      </w:r>
+    </w:p>
+    <w:p>
+      <w:pPr>
+        <w:pStyle w:val="a7"/>
+        <w:jc w:val="center"/>
+        <w:rPr>
+          <w:rFonts w:asciiTheme="minorEastAsia" w:hAnsiTheme="minorEastAsia"/>
+          <w:sz w:val="18"/>
+          <w:szCs w:val="18"/>
+        </w:rPr>
+      </w:pPr>
+      <w:bookmarkStart w:id="2" w:name="_Ref467880304"/>
+      <w:bookmarkStart w:id="3" w:name="_Ref467936454"/>
+      <w:r>
+        <w:rPr>
+          <w:rFonts w:hint="eastAsia"/>
+          <w:sz w:val="18"/>
+          <w:szCs w:val="18"/>
+        </w:rPr>
+        <w:t>图</w:t>
+      </w:r>
+      <w:r>
+        <w:rPr>
+          <w:rFonts w:ascii="Times New Roman" w:hAnsi="Times New Roman" w:cs="Times New Roman"/>
+          <w:sz w:val="18"/>
+          <w:szCs w:val="18"/>
+        </w:rPr>
+        <w:fldChar w:fldCharType="begin"/>
+      </w:r>
+      <w:r>
+        <w:rPr>
+          <w:rFonts w:ascii="Times New Roman" w:hAnsi="Times New Roman" w:cs="Times New Roman"/>
+          <w:sz w:val="18"/>
+          <w:szCs w:val="18"/>
+        </w:rPr>
+        <w:instrText xml:space="preserve"> SEQ </w:instrText>
+      </w:r>
+      <w:r>
+        <w:rPr>
+          <w:rFonts w:ascii="Times New Roman" w:hAnsi="Times New Roman" w:cs="Times New Roman"/>
+          <w:sz w:val="18"/>
+          <w:szCs w:val="18"/>
+        </w:rPr>
+        <w:instrText>图表</w:instrText>
+      </w:r>
+      <w:r>
+        <w:rPr>
+          <w:rFonts w:ascii="Times New Roman" w:hAnsi="Times New Roman" w:cs="Times New Roman"/>
+          <w:sz w:val="18"/>
+          <w:szCs w:val="18"/>
+        </w:rPr>
+        <w:instrText xml:space="preserve"> \* ARABIC </w:instrText>
+      </w:r>
+      <w:r>
+        <w:rPr>
+          <w:rFonts w:ascii="Times New Roman" w:hAnsi="Times New Roman" w:cs="Times New Roman"/>
+          <w:sz w:val="18"/>
+          <w:szCs w:val="18"/>
+        </w:rPr>
+        <w:fldChar w:fldCharType="separate"/>
+      </w:r>
+      <w:r>
+        <w:rPr>
+          <w:rFonts w:ascii="Times New Roman" w:hAnsi="Times New Roman" w:cs="Times New Roman"/>
+          <w:noProof/>
+          <w:sz w:val="18"/>
+          <w:szCs w:val="18"/>
+        </w:rPr>
+        <w:t>2</w:t>
+      </w:r>
+      <w:r>
+        <w:rPr>
+          <w:rFonts w:ascii="Times New Roman" w:hAnsi="Times New Roman" w:cs="Times New Roman"/>
+          <w:sz w:val="18"/>
+          <w:szCs w:val="18"/>
+        </w:rPr>
+        <w:fldChar w:fldCharType="end"/>
+      </w:r>
+      <w:bookmarkEnd w:id="3"/>
+      <w:r>
+        <w:rPr>
+          <w:sz w:val="18"/>
+          <w:szCs w:val="18"/>
+        </w:rPr>
+        <w:t xml:space="preserve">. </w:t>
+      </w:r>
+      <w:r>
+        <w:rPr>
+          <w:rFonts w:hint="eastAsia"/>
+          <w:sz w:val="18"/>
+          <w:szCs w:val="18"/>
+        </w:rPr>
+        <w:t>包含</w:t>
+      </w:r>
+      <w:proofErr w:type="gramStart"/>
+      <w:r>
+        <w:rPr>
+          <w:rFonts w:hint="eastAsia"/>
+          <w:sz w:val="18"/>
+          <w:szCs w:val="18"/>
+        </w:rPr>
+        <w:t>一个隐层的</w:t>
+      </w:r>
+      <w:proofErr w:type="gramEnd"/>
+      <w:r>
+        <w:rPr>
+          <w:rFonts w:hint="eastAsia"/>
+          <w:sz w:val="18"/>
+          <w:szCs w:val="18"/>
+        </w:rPr>
+        <w:t>神经网络</w:t>
+      </w:r>
+      <w:bookmarkEnd w:id="2"/>
+    </w:p>
+    <w:p>
+      <w:pPr>
+        <w:ind w:firstLineChars="200" w:firstLine="480"/>
+        <w:rPr>
+          <w:rFonts w:asciiTheme="minorEastAsia" w:hAnsiTheme="minorEastAsia"/>
+          <w:sz w:val="24"/>
+          <w:szCs w:val="24"/>
+        </w:rPr>
+      </w:pPr>
+      <w:r>
+        <w:rPr>
+          <w:rFonts w:asciiTheme="minorEastAsia" w:hAnsiTheme="minorEastAsia"/>
+          <w:sz w:val="24"/>
+          <w:szCs w:val="24"/>
+        </w:rPr>
+        <w:fldChar w:fldCharType="begin"/>
+      </w:r>
+      <w:r>
+        <w:rPr>
+          <w:rFonts w:asciiTheme="minorEastAsia" w:hAnsiTheme="minorEastAsia"/>
+          <w:sz w:val="24"/>
+          <w:szCs w:val="24"/>
+        </w:rPr>
+        <w:instrText xml:space="preserve"> </w:instrText>
+      </w:r>
+      <w:r>
+        <w:rPr>
+          <w:rFonts w:asciiTheme="minorEastAsia" w:hAnsiTheme="minorEastAsia" w:hint="eastAsia"/>
+          <w:sz w:val="24"/>
+          <w:szCs w:val="24"/>
+        </w:rPr>
+        <w:instrText>REF _Ref467936454 \h</w:instrText>
+      </w:r>
+      <w:r>
+        <w:rPr>
+          <w:rFonts w:asciiTheme="minorEastAsia" w:hAnsiTheme="minorEastAsia"/>
+          <w:sz w:val="24"/>
+          <w:szCs w:val="24"/>
+        </w:rPr>
+        <w:instrText xml:space="preserve"> </w:instrText>
+      </w:r>
+      <w:r>
+        <w:rPr>
+          <w:rFonts w:asciiTheme="minorEastAsia" w:hAnsiTheme="minorEastAsia"/>
+          <w:sz w:val="24"/>
+          <w:szCs w:val="24"/>
+        </w:rPr>
+      </w:r>
+      <w:r>
+        <w:rPr>
+          <w:rFonts w:asciiTheme="minorEastAsia" w:hAnsiTheme="minorEastAsia"/>
+          <w:sz w:val="24"/>
+          <w:szCs w:val="24"/>
+        </w:rPr>
+        <w:instrText xml:space="preserve"> \* MERGEFORMAT </w:instrText>
+      </w:r>
+      <w:r>
+        <w:rPr>
+          <w:rFonts w:asciiTheme="minorEastAsia" w:hAnsiTheme="minorEastAsia"/>
+          <w:sz w:val="24"/>
+          <w:szCs w:val="24"/>
+        </w:rPr>
+        <w:fldChar w:fldCharType="separate"/>
+      </w:r>
+      <w:r>
+        <w:rPr>
+          <w:rFonts w:hint="eastAsia"/>
+          <w:sz w:val="24"/>
+          <w:szCs w:val="24"/>
+        </w:rPr>
+        <w:t>图</w:t>
+      </w:r>
+      <w:r>
+        <w:rPr>
+          <w:rFonts w:ascii="Times New Roman" w:hAnsi="Times New Roman" w:cs="Times New Roman"/>
+          <w:noProof/>
+          <w:sz w:val="24"/>
+          <w:szCs w:val="24"/>
+        </w:rPr>
+        <w:t>2</w:t>
+      </w:r>
+      <w:r>
+        <w:rPr>
+          <w:rFonts w:asciiTheme="minorEastAsia" w:hAnsiTheme="minorEastAsia"/>
+          <w:sz w:val="24"/>
+          <w:szCs w:val="24"/>
+        </w:rPr>
+        <w:fldChar w:fldCharType="end"/>
+      </w:r>
+      <w:r>
+        <w:rPr>
+          <w:rFonts w:asciiTheme="minorEastAsia" w:hAnsiTheme="minorEastAsia" w:hint="eastAsia"/>
+          <w:sz w:val="24"/>
+          <w:szCs w:val="24"/>
+        </w:rPr>
+        <w:t>所示</w:t>
+      </w:r>
+      <w:r>
+        <w:rPr>
+          <w:rFonts w:asciiTheme="minorEastAsia" w:hAnsiTheme="minorEastAsia" w:hint="eastAsia"/>
+          <w:sz w:val="24"/>
+          <w:szCs w:val="24"/>
+        </w:rPr>
+        <w:t>神经网络的计算公式由</w:t>
+      </w:r>
+      <w:r>
+        <w:rPr>
+          <w:rFonts w:asciiTheme="minorEastAsia" w:hAnsiTheme="minorEastAsia"/>
+          <w:sz w:val="24"/>
+          <w:szCs w:val="24"/>
+        </w:rPr>
+        <w:fldChar w:fldCharType="begin"/>
+      </w:r>
+      <w:r>
+        <w:rPr>
+          <w:rFonts w:asciiTheme="minorEastAsia" w:hAnsiTheme="minorEastAsia"/>
+          <w:sz w:val="24"/>
+          <w:szCs w:val="24"/>
+        </w:rPr>
+        <w:instrText xml:space="preserve"> </w:instrText>
+      </w:r>
+      <w:r>
+        <w:rPr>
+          <w:rFonts w:asciiTheme="minorEastAsia" w:hAnsiTheme="minorEastAsia" w:hint="eastAsia"/>
+          <w:sz w:val="24"/>
+          <w:szCs w:val="24"/>
+        </w:rPr>
+        <w:instrText>REF _Ref467936688 \h</w:instrText>
+      </w:r>
+      <w:r>
+        <w:rPr>
+          <w:rFonts w:asciiTheme="minorEastAsia" w:hAnsiTheme="minorEastAsia"/>
+          <w:sz w:val="24"/>
+          <w:szCs w:val="24"/>
+        </w:rPr>
+        <w:instrText xml:space="preserve"> </w:instrText>
+      </w:r>
+      <w:r>
+        <w:rPr>
+          <w:rFonts w:asciiTheme="minorEastAsia" w:hAnsiTheme="minorEastAsia"/>
+          <w:sz w:val="24"/>
+          <w:szCs w:val="24"/>
+        </w:rPr>
+      </w:r>
+      <w:r>
+        <w:rPr>
+          <w:rFonts w:asciiTheme="minorEastAsia" w:hAnsiTheme="minorEastAsia"/>
+          <w:sz w:val="24"/>
+          <w:szCs w:val="24"/>
+        </w:rPr>
+        <w:instrText xml:space="preserve"> \* MERGEFORMAT </w:instrText>
+      </w:r>
+      <w:r>
+        <w:rPr>
+          <w:rFonts w:asciiTheme="minorEastAsia" w:hAnsiTheme="minorEastAsia"/>
+          <w:sz w:val="24"/>
+          <w:szCs w:val="24"/>
+        </w:rPr>
+        <w:fldChar w:fldCharType="separate"/>
+      </w:r>
+      <w:r>
+        <w:rPr>
+          <w:rFonts w:hint="eastAsia"/>
+          <w:sz w:val="24"/>
+          <w:szCs w:val="24"/>
+        </w:rPr>
+        <w:t>式</w:t>
+      </w:r>
+      <w:r>
+        <w:rPr>
+          <w:rFonts w:ascii="Times New Roman" w:hAnsi="Times New Roman" w:cs="Times New Roman"/>
+          <w:noProof/>
+          <w:sz w:val="24"/>
+          <w:szCs w:val="24"/>
+        </w:rPr>
+        <w:t>2</w:t>
+      </w:r>
+      <w:r>
+        <w:rPr>
+          <w:sz w:val="24"/>
+          <w:szCs w:val="24"/>
+        </w:rPr>
+        <w:t xml:space="preserve"> </w:t>
+      </w:r>
+      <w:r>
+        <w:rPr>
+          <w:rFonts w:asciiTheme="minorEastAsia" w:hAnsiTheme="minorEastAsia"/>
+          <w:sz w:val="24"/>
+          <w:szCs w:val="24"/>
+        </w:rPr>
+        <w:fldChar w:fldCharType="end"/>
+      </w:r>
+      <w:r>
+        <w:rPr>
+          <w:rFonts w:asciiTheme="minorEastAsia" w:hAnsiTheme="minorEastAsia" w:hint="eastAsia"/>
+          <w:sz w:val="24"/>
+          <w:szCs w:val="24"/>
+        </w:rPr>
+        <w:t>表示。</w:t>
+      </w:r>
+    </w:p>
+    <w:p>
+      <w:pPr>
+        <w:ind w:firstLineChars="200" w:firstLine="420"/>
+        <w:jc w:val="center"/>
+        <w:rPr>
+          <w:rFonts w:asciiTheme="minorEastAsia" w:hAnsiTheme="minorEastAsia"/>
+          <w:sz w:val="24"/>
+          <w:szCs w:val="24"/>
+        </w:rPr>
+      </w:pPr>
+      <w:r>
+        <w:rPr>
+          <w:rFonts w:ascii="Arial" w:hAnsi="Arial" w:cs="Arial"/>
+          <w:noProof/>
+          <w:color w:val="362E2B"/>
+          <w:szCs w:val="21"/>
+        </w:rPr>
+        <w:lastRenderedPageBreak/>
+        <w:drawing>
+          <wp:inline distT="0" distB="0" distL="0" distR="0" wp14:anchorId="7764556A" wp14:editId="5F2DBF36">
+            <wp:extent cx="3412066" cy="921791"/>
+            <wp:effectExtent l="0" t="0" r="0" b="0"/>
+            <wp:docPr id="4" name="图片 4" descr="equal"/>
+            <wp:cNvGraphicFramePr>
+              <a:graphicFrameLocks xmlns:a="http://schemas.openxmlformats.org/drawingml/2006/main" noChangeAspect="1"/>
+            </wp:cNvGraphicFramePr>
+            <a:graphic xmlns:a="http://schemas.openxmlformats.org/drawingml/2006/main">
+              <a:graphicData uri="http://schemas.openxmlformats.org/drawingml/2006/picture">
+                <pic:pic xmlns:pic="http://schemas.openxmlformats.org/drawingml/2006/picture">
+                  <pic:nvPicPr>
+                    <pic:cNvPr id="0" name="Picture 7" descr="equal"/>
+                    <pic:cNvPicPr>
+                      <a:picLocks noChangeAspect="1" noChangeArrowheads="1"/>
+                    </pic:cNvPicPr>
+                  </pic:nvPicPr>
+                  <pic:blipFill>
+                    <a:blip r:embed="rId9">
+                      <a:extLst>
+                        <a:ext uri="{28A0092B-C50C-407E-A947-70E740481C1C}">
+                          <a14:useLocalDpi xmlns:a14="http://schemas.microsoft.com/office/drawing/2010/main" val="0"/>
+                        </a:ext>
+                      </a:extLst>
+                    </a:blip>
+                    <a:srcRect/>
+                    <a:stretch>
+                      <a:fillRect/>
+                    </a:stretch>
+                  </pic:blipFill>
+                  <pic:spPr bwMode="auto">
+                    <a:xfrm>
+                      <a:off x="0" y="0"/>
+                      <a:ext cx="3483708" cy="941146"/>
+                    </a:xfrm>
+                    <a:prstGeom prst="rect">
+                      <a:avLst/>
+                    </a:prstGeom>
+                    <a:noFill/>
+                    <a:ln>
+                      <a:noFill/>
+                    </a:ln>
+                  </pic:spPr>
+                </pic:pic>
+              </a:graphicData>
+            </a:graphic>
+          </wp:inline>
+        </w:drawing>
+      </w:r>
+    </w:p>
+    <w:p>
+      <w:pPr>
+        <w:pStyle w:val="a7"/>
+        <w:jc w:val="center"/>
+        <w:rPr>
+          <w:rFonts w:asciiTheme="minorEastAsia" w:hAnsiTheme="minorEastAsia"/>
+          <w:sz w:val="18"/>
+          <w:szCs w:val="18"/>
+        </w:rPr>
+      </w:pPr>
+      <w:bookmarkStart w:id="4" w:name="_Ref467936688"/>
+      <w:r>
+        <w:rPr>
+          <w:rFonts w:hint="eastAsia"/>
+          <w:sz w:val="18"/>
+          <w:szCs w:val="18"/>
+        </w:rPr>
+        <w:t>式</w:t>
+      </w:r>
+      <w:r>
+        <w:rPr>
+          <w:rFonts w:ascii="Times New Roman" w:hAnsi="Times New Roman" w:cs="Times New Roman"/>
+          <w:sz w:val="18"/>
+          <w:szCs w:val="18"/>
+        </w:rPr>
+        <w:fldChar w:fldCharType="begin"/>
+      </w:r>
+      <w:r>
+        <w:rPr>
+          <w:rFonts w:ascii="Times New Roman" w:hAnsi="Times New Roman" w:cs="Times New Roman"/>
+          <w:sz w:val="18"/>
+          <w:szCs w:val="18"/>
+        </w:rPr>
+        <w:instrText xml:space="preserve"> SEQ </w:instrText>
+      </w:r>
+      <w:r>
+        <w:rPr>
+          <w:rFonts w:ascii="Times New Roman" w:hAnsi="Times New Roman" w:cs="Times New Roman"/>
+          <w:sz w:val="18"/>
+          <w:szCs w:val="18"/>
+        </w:rPr>
+        <w:instrText>公式</w:instrText>
+      </w:r>
+      <w:r>
+        <w:rPr>
+          <w:rFonts w:ascii="Times New Roman" w:hAnsi="Times New Roman" w:cs="Times New Roman"/>
+          <w:sz w:val="18"/>
+          <w:szCs w:val="18"/>
+        </w:rPr>
+        <w:instrText xml:space="preserve"> \* ARABIC </w:instrText>
+      </w:r>
+      <w:r>
+        <w:rPr>
+          <w:rFonts w:ascii="Times New Roman" w:hAnsi="Times New Roman" w:cs="Times New Roman"/>
+          <w:sz w:val="18"/>
+          <w:szCs w:val="18"/>
+        </w:rPr>
+        <w:fldChar w:fldCharType="separate"/>
+      </w:r>
+      <w:r>
+        <w:rPr>
+          <w:rFonts w:ascii="Times New Roman" w:hAnsi="Times New Roman" w:cs="Times New Roman"/>
+          <w:noProof/>
+          <w:sz w:val="18"/>
+          <w:szCs w:val="18"/>
+        </w:rPr>
+        <w:t>2</w:t>
+      </w:r>
+      <w:r>
+        <w:rPr>
+          <w:rFonts w:ascii="Times New Roman" w:hAnsi="Times New Roman" w:cs="Times New Roman"/>
+          <w:sz w:val="18"/>
+          <w:szCs w:val="18"/>
+        </w:rPr>
+        <w:fldChar w:fldCharType="end"/>
+      </w:r>
+      <w:r>
+        <w:rPr>
+          <w:sz w:val="18"/>
+          <w:szCs w:val="18"/>
+        </w:rPr>
+        <w:t xml:space="preserve">. </w:t>
+      </w:r>
+      <w:r>
+        <w:rPr>
+          <w:sz w:val="18"/>
+          <w:szCs w:val="18"/>
+        </w:rPr>
+        <w:fldChar w:fldCharType="begin"/>
+      </w:r>
+      <w:r>
+        <w:rPr>
+          <w:sz w:val="18"/>
+          <w:szCs w:val="18"/>
+        </w:rPr>
+        <w:instrText xml:space="preserve"> REF _Ref467880304 \h </w:instrText>
+      </w:r>
+      <w:r>
+        <w:rPr>
+          <w:sz w:val="18"/>
+          <w:szCs w:val="18"/>
+        </w:rPr>
+        <w:instrText xml:space="preserve"> \* MERGEFORMAT </w:instrText>
+      </w:r>
+      <w:r>
+        <w:rPr>
+          <w:sz w:val="18"/>
+          <w:szCs w:val="18"/>
+        </w:rPr>
+      </w:r>
+      <w:r>
+        <w:rPr>
+          <w:sz w:val="18"/>
+          <w:szCs w:val="18"/>
+        </w:rPr>
+        <w:fldChar w:fldCharType="separate"/>
+      </w:r>
+      <w:r>
+        <w:rPr>
+          <w:rFonts w:hint="eastAsia"/>
+          <w:sz w:val="18"/>
+          <w:szCs w:val="18"/>
+        </w:rPr>
+        <w:t>图</w:t>
+      </w:r>
+      <w:r>
+        <w:rPr>
+          <w:rFonts w:ascii="Times New Roman" w:hAnsi="Times New Roman" w:cs="Times New Roman"/>
+          <w:noProof/>
+          <w:sz w:val="18"/>
+          <w:szCs w:val="18"/>
+        </w:rPr>
+        <w:t>2</w:t>
+      </w:r>
+      <w:r>
+        <w:rPr>
+          <w:sz w:val="18"/>
+          <w:szCs w:val="18"/>
+        </w:rPr>
+        <w:fldChar w:fldCharType="end"/>
+      </w:r>
+      <w:r>
+        <w:rPr>
+          <w:rFonts w:hint="eastAsia"/>
+          <w:sz w:val="18"/>
+          <w:szCs w:val="18"/>
+        </w:rPr>
+        <w:t>神经网络计算公式</w:t>
+      </w:r>
+      <w:bookmarkEnd w:id="4"/>
+    </w:p>
+    <w:p>
+      <w:pPr>
+        <w:ind w:firstLineChars="200" w:firstLine="480"/>
+        <w:rPr>
+          <w:rFonts w:asciiTheme="minorEastAsia" w:hAnsiTheme="minorEastAsia"/>
+          <w:sz w:val="24"/>
+          <w:szCs w:val="24"/>
+        </w:rPr>
+      </w:pPr>
+      <w:r>
+        <w:rPr>
+          <w:rFonts w:asciiTheme="minorEastAsia" w:hAnsiTheme="minorEastAsia" w:hint="eastAsia"/>
+          <w:sz w:val="24"/>
+          <w:szCs w:val="24"/>
+        </w:rPr>
+        <w:t>常见的多层级神经网络，每层神经元与下一层神经元全互连，神经元之间不存在同层互连，也不</w:t>
+      </w:r>
+      <w:proofErr w:type="gramStart"/>
+      <w:r>
+        <w:rPr>
+          <w:rFonts w:asciiTheme="minorEastAsia" w:hAnsiTheme="minorEastAsia" w:hint="eastAsia"/>
+          <w:sz w:val="24"/>
+          <w:szCs w:val="24"/>
+        </w:rPr>
+        <w:t>存在跨层互连</w:t>
+      </w:r>
+      <w:proofErr w:type="gramEnd"/>
+      <w:r>
+        <w:rPr>
+          <w:rFonts w:asciiTheme="minorEastAsia" w:hAnsiTheme="minorEastAsia" w:hint="eastAsia"/>
+          <w:sz w:val="24"/>
+          <w:szCs w:val="24"/>
+        </w:rPr>
+        <w:t>，通常称作多层前馈神经网络</w:t>
+      </w:r>
+      <w:r>
+        <w:rPr>
+          <w:rFonts w:asciiTheme="minorEastAsia" w:hAnsiTheme="minorEastAsia" w:hint="eastAsia"/>
+          <w:sz w:val="24"/>
+          <w:szCs w:val="24"/>
+        </w:rPr>
+        <w:t>。</w:t>
+      </w:r>
+      <w:r>
+        <w:rPr>
+          <w:rFonts w:asciiTheme="minorEastAsia" w:hAnsiTheme="minorEastAsia" w:hint="eastAsia"/>
+          <w:sz w:val="24"/>
+          <w:szCs w:val="24"/>
+        </w:rPr>
+        <w:t>对于这样的神经网络，当模型的复杂度变高网络层数增加时，模型参数将迅速增多，模型的训练效率变低、易陷入过拟合。</w:t>
+      </w:r>
+    </w:p>
+    <w:p>
+      <w:pPr>
+        <w:ind w:firstLineChars="200" w:firstLine="480"/>
+        <w:rPr>
+          <w:rFonts w:asciiTheme="minorEastAsia" w:hAnsiTheme="minorEastAsia"/>
+          <w:sz w:val="24"/>
+          <w:szCs w:val="24"/>
+        </w:rPr>
+      </w:pPr>
+      <w:r>
+        <w:rPr>
           <w:rFonts w:ascii="Times New Roman" w:hAnsi="Times New Roman" w:cs="Times New Roman"/>
           <w:sz w:val="24"/>
           <w:szCs w:val="24"/>
@@ -2691,222 +4204,3388 @@
           <w:szCs w:val="24"/>
         </w:rPr>
         <w:t>）。</w:t>
+      </w:r>
+    </w:p>
+    <w:p>
+      <w:pPr>
+        <w:ind w:firstLineChars="200" w:firstLine="480"/>
+        <w:rPr>
+          <w:rFonts w:asciiTheme="minorEastAsia" w:hAnsiTheme="minorEastAsia"/>
+          <w:sz w:val="24"/>
+          <w:szCs w:val="24"/>
+        </w:rPr>
+      </w:pPr>
+      <w:r>
+        <w:rPr>
+          <w:rFonts w:asciiTheme="minorEastAsia" w:hAnsiTheme="minorEastAsia" w:hint="eastAsia"/>
+          <w:sz w:val="24"/>
+          <w:szCs w:val="24"/>
+        </w:rPr>
+        <w:t>卷积神经网络具有局部感知、参数共享</w:t>
+      </w:r>
+      <w:r>
+        <w:rPr>
+          <w:rFonts w:asciiTheme="minorEastAsia" w:hAnsiTheme="minorEastAsia" w:hint="eastAsia"/>
+          <w:sz w:val="24"/>
+          <w:szCs w:val="24"/>
+        </w:rPr>
+        <w:t>、多卷积核、降采样和多层卷积特性，相比全连接网络，有效约简模型参数</w:t>
+      </w:r>
+      <w:r>
+        <w:rPr>
+          <w:rFonts w:asciiTheme="minorEastAsia" w:hAnsiTheme="minorEastAsia" w:hint="eastAsia"/>
+          <w:sz w:val="24"/>
+          <w:szCs w:val="24"/>
+        </w:rPr>
+        <w:t>，提高模型训练效率。</w:t>
+      </w:r>
+      <w:r>
+        <w:rPr>
+          <w:rFonts w:asciiTheme="minorEastAsia" w:hAnsiTheme="minorEastAsia" w:hint="eastAsia"/>
+          <w:sz w:val="24"/>
+          <w:szCs w:val="24"/>
+        </w:rPr>
+        <w:t>具有代表性的卷积神经网络先后有</w:t>
+      </w:r>
+      <w:r>
+        <w:rPr>
+          <w:rFonts w:asciiTheme="minorEastAsia" w:hAnsiTheme="minorEastAsia"/>
+          <w:sz w:val="24"/>
+          <w:szCs w:val="24"/>
+        </w:rPr>
+        <w:t>LeNe</w:t>
+      </w:r>
+      <w:r>
+        <w:rPr>
+          <w:rFonts w:ascii="Times New Roman" w:hAnsi="Times New Roman" w:cs="Times New Roman"/>
+          <w:sz w:val="24"/>
+          <w:szCs w:val="24"/>
+        </w:rPr>
+        <w:t>t-5</w:t>
+      </w:r>
+      <w:r>
+        <w:rPr>
+          <w:rFonts w:asciiTheme="minorEastAsia" w:hAnsiTheme="minorEastAsia" w:hint="eastAsia"/>
+          <w:sz w:val="24"/>
+          <w:szCs w:val="24"/>
+        </w:rPr>
+        <w:t>、</w:t>
+      </w:r>
+      <w:proofErr w:type="spellStart"/>
+      <w:r>
+        <w:rPr>
+          <w:rFonts w:ascii="Times New Roman" w:hAnsi="Times New Roman" w:cs="Times New Roman"/>
+          <w:sz w:val="24"/>
+          <w:szCs w:val="24"/>
+        </w:rPr>
+        <w:t>AlexNet</w:t>
+      </w:r>
+      <w:proofErr w:type="spellEnd"/>
+      <w:r>
+        <w:rPr>
+          <w:rFonts w:asciiTheme="minorEastAsia" w:hAnsiTheme="minorEastAsia" w:hint="eastAsia"/>
+          <w:sz w:val="24"/>
+          <w:szCs w:val="24"/>
+        </w:rPr>
+        <w:t>、</w:t>
+      </w:r>
+      <w:proofErr w:type="spellStart"/>
+      <w:r>
+        <w:rPr>
+          <w:rFonts w:ascii="Times New Roman" w:hAnsi="Times New Roman" w:cs="Times New Roman"/>
+          <w:sz w:val="24"/>
+          <w:szCs w:val="24"/>
+        </w:rPr>
+        <w:t>Googlenet</w:t>
+      </w:r>
+      <w:proofErr w:type="spellEnd"/>
+      <w:r>
+        <w:rPr>
+          <w:rFonts w:asciiTheme="minorEastAsia" w:hAnsiTheme="minorEastAsia" w:hint="eastAsia"/>
+          <w:sz w:val="24"/>
+          <w:szCs w:val="24"/>
+        </w:rPr>
+        <w:t>、</w:t>
+      </w:r>
+      <w:proofErr w:type="spellStart"/>
+      <w:r>
+        <w:rPr>
+          <w:rFonts w:ascii="Times New Roman" w:hAnsi="Times New Roman" w:cs="Times New Roman"/>
+          <w:sz w:val="24"/>
+          <w:szCs w:val="24"/>
+        </w:rPr>
+        <w:t>VGGNet</w:t>
+      </w:r>
+      <w:proofErr w:type="spellEnd"/>
+      <w:r>
+        <w:rPr>
+          <w:rFonts w:asciiTheme="minorEastAsia" w:hAnsiTheme="minorEastAsia" w:hint="eastAsia"/>
+          <w:sz w:val="24"/>
+          <w:szCs w:val="24"/>
+        </w:rPr>
+        <w:t>和</w:t>
+      </w:r>
+      <w:proofErr w:type="spellStart"/>
+      <w:r>
+        <w:rPr>
+          <w:rFonts w:ascii="Times New Roman" w:hAnsi="Times New Roman" w:cs="Times New Roman"/>
+          <w:sz w:val="24"/>
+          <w:szCs w:val="24"/>
+        </w:rPr>
+        <w:t>DeepFace</w:t>
+      </w:r>
+      <w:proofErr w:type="spellEnd"/>
+      <w:r>
+        <w:rPr>
+          <w:rFonts w:asciiTheme="minorEastAsia" w:hAnsiTheme="minorEastAsia" w:hint="eastAsia"/>
+          <w:sz w:val="24"/>
+          <w:szCs w:val="24"/>
+        </w:rPr>
+        <w:t>等。</w:t>
+      </w:r>
+    </w:p>
+    <w:p>
+      <w:pPr>
+        <w:pStyle w:val="2"/>
+        <w:rPr>
+          <w:rFonts w:ascii="Times New Roman" w:hAnsi="Times New Roman" w:cs="Times New Roman"/>
+        </w:rPr>
+      </w:pPr>
+      <w:r>
+        <w:rPr>
+          <w:rFonts w:ascii="Times New Roman" w:hAnsi="Times New Roman" w:cs="Times New Roman"/>
+        </w:rPr>
+        <w:t>2.</w:t>
+      </w:r>
+      <w:r>
+        <w:rPr>
+          <w:rFonts w:ascii="Times New Roman" w:hAnsi="Times New Roman" w:cs="Times New Roman" w:hint="eastAsia"/>
+        </w:rPr>
+        <w:t>2</w:t>
+      </w:r>
+      <w:r>
+        <w:t xml:space="preserve"> </w:t>
+      </w:r>
+      <w:r>
+        <w:rPr>
+          <w:rFonts w:ascii="Times New Roman" w:hAnsi="Times New Roman" w:cs="Times New Roman"/>
+        </w:rPr>
+        <w:t>VGG-face</w:t>
+      </w:r>
+    </w:p>
+    <w:p>
+      <w:pPr>
+        <w:ind w:firstLineChars="200" w:firstLine="480"/>
+        <w:rPr>
+          <w:rFonts w:asciiTheme="minorEastAsia" w:hAnsiTheme="minorEastAsia"/>
+          <w:sz w:val="24"/>
+          <w:szCs w:val="24"/>
+        </w:rPr>
+      </w:pPr>
+      <w:r>
+        <w:rPr>
+          <w:rFonts w:ascii="Times New Roman" w:hAnsi="Times New Roman" w:cs="Times New Roman"/>
+          <w:sz w:val="24"/>
+          <w:szCs w:val="24"/>
+        </w:rPr>
+        <w:t>VGG-face</w:t>
+      </w:r>
+      <w:r>
+        <w:rPr>
+          <w:rFonts w:asciiTheme="minorEastAsia" w:hAnsiTheme="minorEastAsia" w:hint="eastAsia"/>
+          <w:sz w:val="24"/>
+          <w:szCs w:val="24"/>
+        </w:rPr>
+        <w:t>模型</w:t>
+      </w:r>
+      <w:r>
+        <w:rPr>
+          <w:rFonts w:asciiTheme="minorEastAsia" w:hAnsiTheme="minorEastAsia" w:hint="eastAsia"/>
+          <w:sz w:val="24"/>
+          <w:szCs w:val="24"/>
+        </w:rPr>
+        <w:t>网络基于</w:t>
+      </w:r>
+      <w:r>
+        <w:rPr>
+          <w:rFonts w:ascii="Times New Roman" w:hAnsi="Times New Roman" w:cs="Times New Roman" w:hint="eastAsia"/>
+          <w:sz w:val="24"/>
+          <w:szCs w:val="24"/>
+        </w:rPr>
+        <w:t>16</w:t>
+      </w:r>
+      <w:r>
+        <w:rPr>
+          <w:rFonts w:asciiTheme="minorEastAsia" w:hAnsiTheme="minorEastAsia" w:hint="eastAsia"/>
+          <w:sz w:val="24"/>
+          <w:szCs w:val="24"/>
+        </w:rPr>
+        <w:t>层深度的</w:t>
+      </w:r>
+      <w:proofErr w:type="spellStart"/>
+      <w:r>
+        <w:rPr>
+          <w:rFonts w:ascii="Times New Roman" w:hAnsi="Times New Roman" w:cs="Times New Roman"/>
+          <w:sz w:val="24"/>
+          <w:szCs w:val="24"/>
+        </w:rPr>
+        <w:t>VGGNet</w:t>
+      </w:r>
+      <w:proofErr w:type="spellEnd"/>
+      <w:r>
+        <w:rPr>
+          <w:rFonts w:asciiTheme="minorEastAsia" w:hAnsiTheme="minorEastAsia" w:hint="eastAsia"/>
+          <w:sz w:val="24"/>
+          <w:szCs w:val="24"/>
+        </w:rPr>
+        <w:t>网络模型，</w:t>
+      </w:r>
+      <w:r>
+        <w:rPr>
+          <w:rFonts w:asciiTheme="minorEastAsia" w:hAnsiTheme="minorEastAsia" w:hint="eastAsia"/>
+          <w:sz w:val="24"/>
+          <w:szCs w:val="24"/>
+        </w:rPr>
+        <w:t>如</w:t>
+      </w:r>
+      <w:r>
+        <w:rPr>
+          <w:rFonts w:asciiTheme="minorEastAsia" w:hAnsiTheme="minorEastAsia"/>
+          <w:sz w:val="24"/>
+          <w:szCs w:val="24"/>
+        </w:rPr>
+        <w:fldChar w:fldCharType="begin"/>
+      </w:r>
+      <w:r>
+        <w:rPr>
+          <w:rFonts w:asciiTheme="minorEastAsia" w:hAnsiTheme="minorEastAsia"/>
+          <w:sz w:val="24"/>
+          <w:szCs w:val="24"/>
+        </w:rPr>
+        <w:instrText xml:space="preserve"> </w:instrText>
+      </w:r>
+      <w:r>
+        <w:rPr>
+          <w:rFonts w:asciiTheme="minorEastAsia" w:hAnsiTheme="minorEastAsia" w:hint="eastAsia"/>
+          <w:sz w:val="24"/>
+          <w:szCs w:val="24"/>
+        </w:rPr>
+        <w:instrText>REF _Ref467941017 \h</w:instrText>
+      </w:r>
+      <w:r>
+        <w:rPr>
+          <w:rFonts w:asciiTheme="minorEastAsia" w:hAnsiTheme="minorEastAsia"/>
+          <w:sz w:val="24"/>
+          <w:szCs w:val="24"/>
+        </w:rPr>
+        <w:instrText xml:space="preserve"> </w:instrText>
+      </w:r>
+      <w:r>
+        <w:rPr>
+          <w:rFonts w:asciiTheme="minorEastAsia" w:hAnsiTheme="minorEastAsia"/>
+          <w:sz w:val="24"/>
+          <w:szCs w:val="24"/>
+        </w:rPr>
+      </w:r>
+      <w:r>
+        <w:rPr>
+          <w:rFonts w:asciiTheme="minorEastAsia" w:hAnsiTheme="minorEastAsia"/>
+          <w:sz w:val="24"/>
+          <w:szCs w:val="24"/>
+        </w:rPr>
+        <w:instrText xml:space="preserve"> \* MERGEFORMAT </w:instrText>
+      </w:r>
+      <w:r>
+        <w:rPr>
+          <w:rFonts w:asciiTheme="minorEastAsia" w:hAnsiTheme="minorEastAsia"/>
+          <w:sz w:val="24"/>
+          <w:szCs w:val="24"/>
+        </w:rPr>
+        <w:fldChar w:fldCharType="separate"/>
+      </w:r>
+      <w:r>
+        <w:rPr>
+          <w:rFonts w:hint="eastAsia"/>
+          <w:sz w:val="24"/>
+          <w:szCs w:val="24"/>
+        </w:rPr>
+        <w:t>图</w:t>
+      </w:r>
+      <w:r>
+        <w:rPr>
+          <w:rFonts w:ascii="Times New Roman" w:hAnsi="Times New Roman" w:cs="Times New Roman"/>
+          <w:noProof/>
+          <w:sz w:val="24"/>
+          <w:szCs w:val="24"/>
+        </w:rPr>
+        <w:t>3</w:t>
+      </w:r>
+      <w:r>
+        <w:rPr>
+          <w:rFonts w:asciiTheme="minorEastAsia" w:hAnsiTheme="minorEastAsia"/>
+          <w:sz w:val="24"/>
+          <w:szCs w:val="24"/>
+        </w:rPr>
+        <w:fldChar w:fldCharType="end"/>
+      </w:r>
+      <w:r>
+        <w:rPr>
+          <w:rFonts w:asciiTheme="minorEastAsia" w:hAnsiTheme="minorEastAsia" w:hint="eastAsia"/>
+          <w:sz w:val="24"/>
+          <w:szCs w:val="24"/>
+        </w:rPr>
+        <w:t>所示。</w:t>
+      </w:r>
+    </w:p>
+    <w:p>
+      <w:pPr>
+        <w:widowControl/>
+        <w:jc w:val="left"/>
+        <w:rPr>
+          <w:rFonts w:asciiTheme="minorEastAsia" w:hAnsiTheme="minorEastAsia"/>
+          <w:sz w:val="24"/>
+          <w:szCs w:val="24"/>
+        </w:rPr>
+      </w:pPr>
+      <w:r>
+        <w:rPr>
+          <w:noProof/>
+        </w:rPr>
+        <w:drawing>
+          <wp:inline distT="0" distB="0" distL="0" distR="0" wp14:anchorId="7DD5330D" wp14:editId="77148636">
+            <wp:extent cx="5274310" cy="1486535"/>
+            <wp:effectExtent l="0" t="0" r="2540" b="0"/>
+            <wp:docPr id="9" name="图片 9"/>
+            <wp:cNvGraphicFramePr>
+              <a:graphicFrameLocks xmlns:a="http://schemas.openxmlformats.org/drawingml/2006/main" noChangeAspect="1"/>
+            </wp:cNvGraphicFramePr>
+            <a:graphic xmlns:a="http://schemas.openxmlformats.org/drawingml/2006/main">
+              <a:graphicData uri="http://schemas.openxmlformats.org/drawingml/2006/picture">
+                <pic:pic xmlns:pic="http://schemas.openxmlformats.org/drawingml/2006/picture">
+                  <pic:nvPicPr>
+                    <pic:cNvPr id="1" name=""/>
+                    <pic:cNvPicPr/>
+                  </pic:nvPicPr>
+                  <pic:blipFill>
+                    <a:blip r:embed="rId10"/>
+                    <a:stretch>
+                      <a:fillRect/>
+                    </a:stretch>
+                  </pic:blipFill>
+                  <pic:spPr>
+                    <a:xfrm>
+                      <a:off x="0" y="0"/>
+                      <a:ext cx="5274310" cy="1486535"/>
+                    </a:xfrm>
+                    <a:prstGeom prst="rect">
+                      <a:avLst/>
+                    </a:prstGeom>
+                  </pic:spPr>
+                </pic:pic>
+              </a:graphicData>
+            </a:graphic>
+          </wp:inline>
+        </w:drawing>
+      </w:r>
+    </w:p>
+    <w:p>
+      <w:pPr>
+        <w:pStyle w:val="a7"/>
+        <w:jc w:val="center"/>
+        <w:rPr>
+          <w:rFonts w:asciiTheme="minorEastAsia" w:hAnsiTheme="minorEastAsia"/>
+          <w:sz w:val="18"/>
+          <w:szCs w:val="18"/>
+        </w:rPr>
+      </w:pPr>
+      <w:bookmarkStart w:id="5" w:name="_Ref467941017"/>
+      <w:r>
+        <w:rPr>
+          <w:rFonts w:hint="eastAsia"/>
+          <w:sz w:val="18"/>
+          <w:szCs w:val="18"/>
+        </w:rPr>
+        <w:t>图</w:t>
+      </w:r>
+      <w:r>
+        <w:rPr>
+          <w:rFonts w:ascii="Times New Roman" w:hAnsi="Times New Roman" w:cs="Times New Roman"/>
+          <w:sz w:val="18"/>
+          <w:szCs w:val="18"/>
+        </w:rPr>
+        <w:fldChar w:fldCharType="begin"/>
+      </w:r>
+      <w:r>
+        <w:rPr>
+          <w:rFonts w:ascii="Times New Roman" w:hAnsi="Times New Roman" w:cs="Times New Roman"/>
+          <w:sz w:val="18"/>
+          <w:szCs w:val="18"/>
+        </w:rPr>
+        <w:instrText xml:space="preserve"> SEQ </w:instrText>
+      </w:r>
+      <w:r>
+        <w:rPr>
+          <w:rFonts w:ascii="Times New Roman" w:hAnsi="Times New Roman" w:cs="Times New Roman"/>
+          <w:sz w:val="18"/>
+          <w:szCs w:val="18"/>
+        </w:rPr>
+        <w:instrText>图表</w:instrText>
+      </w:r>
+      <w:r>
+        <w:rPr>
+          <w:rFonts w:ascii="Times New Roman" w:hAnsi="Times New Roman" w:cs="Times New Roman"/>
+          <w:sz w:val="18"/>
+          <w:szCs w:val="18"/>
+        </w:rPr>
+        <w:instrText xml:space="preserve"> \* ARABIC </w:instrText>
+      </w:r>
+      <w:r>
+        <w:rPr>
+          <w:rFonts w:ascii="Times New Roman" w:hAnsi="Times New Roman" w:cs="Times New Roman"/>
+          <w:sz w:val="18"/>
+          <w:szCs w:val="18"/>
+        </w:rPr>
+        <w:fldChar w:fldCharType="separate"/>
+      </w:r>
+      <w:r>
+        <w:rPr>
+          <w:rFonts w:ascii="Times New Roman" w:hAnsi="Times New Roman" w:cs="Times New Roman"/>
+          <w:noProof/>
+          <w:sz w:val="18"/>
+          <w:szCs w:val="18"/>
+        </w:rPr>
+        <w:t>3</w:t>
+      </w:r>
+      <w:r>
+        <w:rPr>
+          <w:rFonts w:ascii="Times New Roman" w:hAnsi="Times New Roman" w:cs="Times New Roman"/>
+          <w:sz w:val="18"/>
+          <w:szCs w:val="18"/>
+        </w:rPr>
+        <w:fldChar w:fldCharType="end"/>
+      </w:r>
+      <w:bookmarkEnd w:id="5"/>
+      <w:r>
+        <w:rPr>
+          <w:sz w:val="18"/>
+          <w:szCs w:val="18"/>
+        </w:rPr>
+        <w:t xml:space="preserve">. </w:t>
+      </w:r>
+      <w:r>
+        <w:rPr>
+          <w:rFonts w:ascii="Times New Roman" w:hAnsi="Times New Roman" w:cs="Times New Roman"/>
+          <w:sz w:val="18"/>
+          <w:szCs w:val="18"/>
+        </w:rPr>
+        <w:t>VGG-face</w:t>
+      </w:r>
+      <w:r>
+        <w:rPr>
+          <w:rFonts w:hint="eastAsia"/>
+          <w:sz w:val="18"/>
+          <w:szCs w:val="18"/>
+        </w:rPr>
+        <w:t>神经网络结构图</w:t>
+      </w:r>
+    </w:p>
+    <w:p>
+      <w:pPr>
+        <w:ind w:firstLineChars="200" w:firstLine="480"/>
+        <w:rPr>
+          <w:rFonts w:ascii="Times New Roman" w:hAnsi="Times New Roman" w:cs="Times New Roman"/>
+          <w:sz w:val="24"/>
+          <w:szCs w:val="24"/>
+        </w:rPr>
+      </w:pPr>
+      <w:r>
+        <w:rPr>
+          <w:rFonts w:ascii="Times New Roman" w:hAnsi="Times New Roman" w:cs="Times New Roman" w:hint="eastAsia"/>
+          <w:sz w:val="24"/>
+          <w:szCs w:val="24"/>
+        </w:rPr>
+        <w:t>VGG-face</w:t>
+      </w:r>
+      <w:proofErr w:type="gramStart"/>
+      <w:r>
+        <w:rPr>
+          <w:rFonts w:ascii="Times New Roman" w:hAnsi="Times New Roman" w:cs="Times New Roman" w:hint="eastAsia"/>
+          <w:sz w:val="24"/>
+          <w:szCs w:val="24"/>
+        </w:rPr>
+        <w:t>官网提供</w:t>
+      </w:r>
+      <w:proofErr w:type="spellStart"/>
+      <w:proofErr w:type="gramEnd"/>
+      <w:r>
+        <w:rPr>
+          <w:rFonts w:ascii="Times New Roman" w:hAnsi="Times New Roman" w:cs="Times New Roman" w:hint="eastAsia"/>
+          <w:sz w:val="24"/>
+          <w:szCs w:val="24"/>
+        </w:rPr>
+        <w:t>Matlab</w:t>
+      </w:r>
+      <w:proofErr w:type="spellEnd"/>
+      <w:r>
+        <w:rPr>
+          <w:rFonts w:ascii="Times New Roman" w:hAnsi="Times New Roman" w:cs="Times New Roman" w:hint="eastAsia"/>
+          <w:sz w:val="24"/>
+          <w:szCs w:val="24"/>
+        </w:rPr>
+        <w:t>、</w:t>
+      </w:r>
+      <w:r>
+        <w:rPr>
+          <w:rFonts w:ascii="Times New Roman" w:hAnsi="Times New Roman" w:cs="Times New Roman" w:hint="eastAsia"/>
+          <w:sz w:val="24"/>
+          <w:szCs w:val="24"/>
+        </w:rPr>
+        <w:t>Torch</w:t>
+      </w:r>
+      <w:r>
+        <w:rPr>
+          <w:rFonts w:ascii="Times New Roman" w:hAnsi="Times New Roman" w:cs="Times New Roman" w:hint="eastAsia"/>
+          <w:sz w:val="24"/>
+          <w:szCs w:val="24"/>
+        </w:rPr>
+        <w:t>、</w:t>
+      </w:r>
+      <w:proofErr w:type="spellStart"/>
+      <w:r>
+        <w:rPr>
+          <w:rFonts w:ascii="Times New Roman" w:hAnsi="Times New Roman" w:cs="Times New Roman" w:hint="eastAsia"/>
+          <w:sz w:val="24"/>
+          <w:szCs w:val="24"/>
+        </w:rPr>
+        <w:t>Caffe</w:t>
+      </w:r>
+      <w:proofErr w:type="spellEnd"/>
+      <w:r>
+        <w:rPr>
+          <w:rFonts w:ascii="Times New Roman" w:hAnsi="Times New Roman" w:cs="Times New Roman" w:hint="eastAsia"/>
+          <w:sz w:val="24"/>
+          <w:szCs w:val="24"/>
+        </w:rPr>
+        <w:t>版本的</w:t>
+      </w:r>
+      <w:proofErr w:type="gramStart"/>
+      <w:r>
+        <w:rPr>
+          <w:rFonts w:ascii="Times New Roman" w:hAnsi="Times New Roman" w:cs="Times New Roman" w:hint="eastAsia"/>
+          <w:sz w:val="24"/>
+          <w:szCs w:val="24"/>
+        </w:rPr>
+        <w:t>预训练</w:t>
+      </w:r>
+      <w:proofErr w:type="gramEnd"/>
+      <w:r>
+        <w:rPr>
+          <w:rFonts w:ascii="Times New Roman" w:hAnsi="Times New Roman" w:cs="Times New Roman" w:hint="eastAsia"/>
+          <w:sz w:val="24"/>
+          <w:szCs w:val="24"/>
+        </w:rPr>
+        <w:t>模型下载</w:t>
+      </w:r>
+      <w:r>
+        <w:rPr>
+          <w:rFonts w:ascii="Times New Roman" w:hAnsi="Times New Roman" w:cs="Times New Roman" w:hint="eastAsia"/>
+          <w:sz w:val="24"/>
+          <w:szCs w:val="24"/>
+        </w:rPr>
+        <w:t>，本文选取</w:t>
+      </w:r>
+      <w:proofErr w:type="spellStart"/>
+      <w:r>
+        <w:rPr>
+          <w:rFonts w:ascii="Times New Roman" w:hAnsi="Times New Roman" w:cs="Times New Roman" w:hint="eastAsia"/>
+          <w:sz w:val="24"/>
+          <w:szCs w:val="24"/>
+        </w:rPr>
+        <w:t>Caffe</w:t>
+      </w:r>
+      <w:proofErr w:type="spellEnd"/>
+      <w:r>
+        <w:rPr>
+          <w:rFonts w:ascii="Times New Roman" w:hAnsi="Times New Roman" w:cs="Times New Roman" w:hint="eastAsia"/>
+          <w:sz w:val="24"/>
+          <w:szCs w:val="24"/>
+        </w:rPr>
+        <w:t>版本</w:t>
+      </w:r>
+      <w:proofErr w:type="gramStart"/>
+      <w:r>
+        <w:rPr>
+          <w:rFonts w:ascii="Times New Roman" w:hAnsi="Times New Roman" w:cs="Times New Roman" w:hint="eastAsia"/>
+          <w:sz w:val="24"/>
+          <w:szCs w:val="24"/>
+        </w:rPr>
+        <w:t>预训练</w:t>
+      </w:r>
+      <w:proofErr w:type="gramEnd"/>
+      <w:r>
+        <w:rPr>
+          <w:rFonts w:ascii="Times New Roman" w:hAnsi="Times New Roman" w:cs="Times New Roman" w:hint="eastAsia"/>
+          <w:sz w:val="24"/>
+          <w:szCs w:val="24"/>
+        </w:rPr>
+        <w:t>模型</w:t>
+      </w:r>
+      <w:r>
+        <w:rPr>
+          <w:rFonts w:ascii="Times New Roman" w:hAnsi="Times New Roman" w:cs="Times New Roman" w:hint="eastAsia"/>
+          <w:sz w:val="24"/>
+          <w:szCs w:val="24"/>
+        </w:rPr>
+        <w:t>。</w:t>
+      </w:r>
+    </w:p>
+    <w:p>
+      <w:pPr>
+        <w:ind w:firstLineChars="200" w:firstLine="480"/>
+        <w:rPr>
+          <w:sz w:val="24"/>
+          <w:szCs w:val="24"/>
+        </w:rPr>
+      </w:pPr>
+      <w:proofErr w:type="spellStart"/>
+      <w:r>
+        <w:rPr>
+          <w:rFonts w:ascii="Times New Roman" w:hAnsi="Times New Roman" w:cs="Times New Roman" w:hint="eastAsia"/>
+          <w:sz w:val="24"/>
+          <w:szCs w:val="24"/>
+        </w:rPr>
+        <w:t>Caffe</w:t>
+      </w:r>
+      <w:proofErr w:type="spellEnd"/>
+      <w:r>
+        <w:rPr>
+          <w:rFonts w:hint="eastAsia"/>
+          <w:sz w:val="24"/>
+          <w:szCs w:val="24"/>
+        </w:rPr>
+        <w:t>的全称是</w:t>
+      </w:r>
+      <w:r>
+        <w:rPr>
+          <w:rFonts w:ascii="Times New Roman" w:hAnsi="Times New Roman" w:cs="Times New Roman"/>
+          <w:sz w:val="24"/>
+          <w:szCs w:val="24"/>
+        </w:rPr>
+        <w:t>Convolution Architecture For Feature Extraction</w:t>
+      </w:r>
+      <w:r>
+        <w:rPr>
+          <w:rFonts w:hint="eastAsia"/>
+          <w:sz w:val="24"/>
+          <w:szCs w:val="24"/>
+        </w:rPr>
+        <w:t>，</w:t>
+      </w:r>
+      <w:r>
+        <w:rPr>
+          <w:rFonts w:hint="eastAsia"/>
+          <w:sz w:val="24"/>
+          <w:szCs w:val="24"/>
+        </w:rPr>
+        <w:t>即用于提取特征的卷积网络框架，</w:t>
+      </w:r>
+      <w:r>
+        <w:rPr>
+          <w:rFonts w:hint="eastAsia"/>
+          <w:sz w:val="24"/>
+          <w:szCs w:val="24"/>
+        </w:rPr>
+        <w:t>由伯克利大学的贾扬清开发，</w:t>
+      </w:r>
+      <w:r>
+        <w:rPr>
+          <w:rFonts w:hint="eastAsia"/>
+          <w:sz w:val="24"/>
+          <w:szCs w:val="24"/>
+        </w:rPr>
+        <w:t>是纯粹的</w:t>
+      </w:r>
+      <w:r>
+        <w:rPr>
+          <w:rFonts w:ascii="Times New Roman" w:hAnsi="Times New Roman" w:cs="Times New Roman"/>
+          <w:sz w:val="24"/>
+          <w:szCs w:val="24"/>
+        </w:rPr>
+        <w:t>C++/</w:t>
+      </w:r>
+      <w:proofErr w:type="spellStart"/>
+      <w:r>
+        <w:rPr>
+          <w:rFonts w:ascii="Times New Roman" w:hAnsi="Times New Roman" w:cs="Times New Roman"/>
+          <w:sz w:val="24"/>
+          <w:szCs w:val="24"/>
+        </w:rPr>
+        <w:t>cuda</w:t>
+      </w:r>
+      <w:proofErr w:type="spellEnd"/>
+      <w:r>
+        <w:rPr>
+          <w:rFonts w:hint="eastAsia"/>
+          <w:sz w:val="24"/>
+          <w:szCs w:val="24"/>
+        </w:rPr>
+        <w:t>架构，支持命令行、</w:t>
+      </w:r>
+      <w:r>
+        <w:rPr>
+          <w:rFonts w:ascii="Times New Roman" w:hAnsi="Times New Roman" w:cs="Times New Roman"/>
+          <w:sz w:val="24"/>
+          <w:szCs w:val="24"/>
+        </w:rPr>
+        <w:t>Python</w:t>
+      </w:r>
+      <w:r>
+        <w:rPr>
+          <w:rFonts w:hint="eastAsia"/>
+          <w:sz w:val="24"/>
+          <w:szCs w:val="24"/>
+        </w:rPr>
+        <w:t>和</w:t>
+      </w:r>
+      <w:proofErr w:type="spellStart"/>
+      <w:r>
+        <w:rPr>
+          <w:rFonts w:ascii="Times New Roman" w:hAnsi="Times New Roman" w:cs="Times New Roman"/>
+          <w:sz w:val="24"/>
+          <w:szCs w:val="24"/>
+        </w:rPr>
+        <w:t>Matlab</w:t>
+      </w:r>
+      <w:proofErr w:type="spellEnd"/>
+      <w:r>
+        <w:rPr>
+          <w:rFonts w:hint="eastAsia"/>
+          <w:sz w:val="24"/>
+          <w:szCs w:val="24"/>
+        </w:rPr>
+        <w:t>接口</w:t>
+      </w:r>
+      <w:r>
+        <w:rPr>
+          <w:rFonts w:hint="eastAsia"/>
+          <w:sz w:val="24"/>
+          <w:szCs w:val="24"/>
+        </w:rPr>
+        <w:t>，支持</w:t>
+      </w:r>
+      <w:r>
+        <w:rPr>
+          <w:rFonts w:ascii="Times New Roman" w:hAnsi="Times New Roman" w:cs="Times New Roman"/>
+          <w:sz w:val="24"/>
+          <w:szCs w:val="24"/>
+        </w:rPr>
+        <w:t>CPU/GPU</w:t>
+      </w:r>
+      <w:r>
+        <w:rPr>
+          <w:rFonts w:hint="eastAsia"/>
+          <w:sz w:val="24"/>
+          <w:szCs w:val="24"/>
+        </w:rPr>
+        <w:t>之间的无缝切换。</w:t>
+      </w:r>
+    </w:p>
+    <w:p>
+      <w:pPr>
+        <w:pStyle w:val="2"/>
+      </w:pPr>
+      <w:r>
+        <w:rPr>
+          <w:rFonts w:ascii="Times New Roman" w:hAnsi="Times New Roman" w:cs="Times New Roman"/>
+        </w:rPr>
+        <w:t>2.</w:t>
+      </w:r>
+      <w:r>
+        <w:rPr>
+          <w:rFonts w:ascii="Times New Roman" w:hAnsi="Times New Roman" w:cs="Times New Roman"/>
+        </w:rPr>
+        <w:t>3</w:t>
+      </w:r>
+      <w:r>
+        <w:rPr>
+          <w:rFonts w:hint="eastAsia"/>
+        </w:rPr>
+        <w:t>人脸识别</w:t>
+      </w:r>
+    </w:p>
+    <w:p>
+      <w:pPr>
+        <w:rPr>
+          <w:sz w:val="24"/>
+          <w:szCs w:val="24"/>
+        </w:rPr>
+      </w:pPr>
+      <w:r>
+        <w:rPr>
+          <w:rFonts w:hint="eastAsia"/>
+          <w:sz w:val="24"/>
+          <w:szCs w:val="24"/>
+        </w:rPr>
+        <w:t>人脸识别的过程主要分人脸检测、人脸对齐和人脸识别，如</w:t>
+      </w:r>
+      <w:r>
+        <w:rPr>
+          <w:sz w:val="24"/>
+          <w:szCs w:val="24"/>
+        </w:rPr>
+        <w:fldChar w:fldCharType="begin"/>
+      </w:r>
+      <w:r>
+        <w:rPr>
+          <w:sz w:val="24"/>
+          <w:szCs w:val="24"/>
+        </w:rPr>
+        <w:instrText xml:space="preserve"> </w:instrText>
+      </w:r>
+      <w:r>
+        <w:rPr>
+          <w:rFonts w:hint="eastAsia"/>
+          <w:sz w:val="24"/>
+          <w:szCs w:val="24"/>
+        </w:rPr>
+        <w:instrText>REF _Ref467881141 \h</w:instrText>
+      </w:r>
+      <w:r>
+        <w:rPr>
+          <w:sz w:val="24"/>
+          <w:szCs w:val="24"/>
+        </w:rPr>
+        <w:instrText xml:space="preserve">  \* MERGEFORMAT </w:instrText>
+      </w:r>
+      <w:r>
+        <w:rPr>
+          <w:sz w:val="24"/>
+          <w:szCs w:val="24"/>
+        </w:rPr>
+      </w:r>
+      <w:r>
+        <w:rPr>
+          <w:sz w:val="24"/>
+          <w:szCs w:val="24"/>
+        </w:rPr>
+        <w:fldChar w:fldCharType="separate"/>
+      </w:r>
+      <w:r>
+        <w:rPr>
+          <w:rFonts w:asciiTheme="minorEastAsia" w:hAnsiTheme="minorEastAsia" w:hint="eastAsia"/>
+          <w:sz w:val="24"/>
+          <w:szCs w:val="24"/>
+        </w:rPr>
+        <w:t>图</w:t>
+      </w:r>
+      <w:r>
+        <w:rPr>
+          <w:sz w:val="24"/>
+          <w:szCs w:val="24"/>
+        </w:rPr>
+        <w:fldChar w:fldCharType="end"/>
+      </w:r>
+      <w:r>
+        <w:rPr>
+          <w:rFonts w:ascii="Times New Roman" w:hAnsi="Times New Roman" w:cs="Times New Roman"/>
+          <w:sz w:val="24"/>
+          <w:szCs w:val="24"/>
+        </w:rPr>
+        <w:t>4</w:t>
+      </w:r>
+      <w:r>
+        <w:rPr>
+          <w:rFonts w:hint="eastAsia"/>
+          <w:sz w:val="24"/>
+          <w:szCs w:val="24"/>
+        </w:rPr>
+        <w:t>所示。</w:t>
+      </w:r>
+    </w:p>
+    <w:p>
+      <w:pPr>
+        <w:jc w:val="center"/>
+      </w:pPr>
+      <w:r>
+        <w:rPr>
+          <w:rFonts w:ascii="Helvetica" w:hAnsi="Helvetica"/>
+          <w:noProof/>
+          <w:color w:val="222222"/>
+        </w:rPr>
+        <w:lastRenderedPageBreak/>
+        <w:drawing>
+          <wp:inline distT="0" distB="0" distL="0" distR="0" wp14:anchorId="642AADE0" wp14:editId="545D6661">
+            <wp:extent cx="2861945" cy="1193800"/>
+            <wp:effectExtent l="0" t="0" r="0" b="6350"/>
+            <wp:docPr id="5" name="图片 5" descr="http://vis-www.cs.umass.edu/faceAlignment/DAR_sm.jpg"/>
+            <wp:cNvGraphicFramePr>
+              <a:graphicFrameLocks xmlns:a="http://schemas.openxmlformats.org/drawingml/2006/main" noChangeAspect="1"/>
+            </wp:cNvGraphicFramePr>
+            <a:graphic xmlns:a="http://schemas.openxmlformats.org/drawingml/2006/main">
+              <a:graphicData uri="http://schemas.openxmlformats.org/drawingml/2006/picture">
+                <pic:pic xmlns:pic="http://schemas.openxmlformats.org/drawingml/2006/picture">
+                  <pic:nvPicPr>
+                    <pic:cNvPr id="0" name="Picture 9" descr="http://vis-www.cs.umass.edu/faceAlignment/DAR_sm.jpg"/>
+                    <pic:cNvPicPr>
+                      <a:picLocks noChangeAspect="1" noChangeArrowheads="1"/>
+                    </pic:cNvPicPr>
+                  </pic:nvPicPr>
+                  <pic:blipFill>
+                    <a:blip r:embed="rId11">
+                      <a:extLst>
+                        <a:ext uri="{28A0092B-C50C-407E-A947-70E740481C1C}">
+                          <a14:useLocalDpi xmlns:a14="http://schemas.microsoft.com/office/drawing/2010/main" val="0"/>
+                        </a:ext>
+                      </a:extLst>
+                    </a:blip>
+                    <a:srcRect/>
+                    <a:stretch>
+                      <a:fillRect/>
+                    </a:stretch>
+                  </pic:blipFill>
+                  <pic:spPr bwMode="auto">
+                    <a:xfrm>
+                      <a:off x="0" y="0"/>
+                      <a:ext cx="2861945" cy="1193800"/>
+                    </a:xfrm>
+                    <a:prstGeom prst="rect">
+                      <a:avLst/>
+                    </a:prstGeom>
+                    <a:noFill/>
+                    <a:ln>
+                      <a:noFill/>
+                    </a:ln>
+                  </pic:spPr>
+                </pic:pic>
+              </a:graphicData>
+            </a:graphic>
+          </wp:inline>
+        </w:drawing>
+      </w:r>
+    </w:p>
+    <w:p>
+      <w:pPr>
+        <w:pStyle w:val="a7"/>
+        <w:jc w:val="center"/>
+        <w:rPr>
+          <w:sz w:val="18"/>
+          <w:szCs w:val="18"/>
+        </w:rPr>
+      </w:pPr>
+      <w:bookmarkStart w:id="6" w:name="_Ref467881141"/>
+      <w:r>
+        <w:rPr>
+          <w:rFonts w:ascii="黑体" w:hAnsi="黑体" w:hint="eastAsia"/>
+          <w:sz w:val="18"/>
+          <w:szCs w:val="18"/>
+        </w:rPr>
+        <w:t>图</w:t>
+      </w:r>
+      <w:r>
+        <w:rPr>
+          <w:rFonts w:ascii="Times New Roman" w:hAnsi="Times New Roman" w:cs="Times New Roman"/>
+          <w:sz w:val="18"/>
+          <w:szCs w:val="18"/>
+        </w:rPr>
+        <w:fldChar w:fldCharType="begin"/>
+      </w:r>
+      <w:r>
+        <w:rPr>
+          <w:rFonts w:ascii="Times New Roman" w:hAnsi="Times New Roman" w:cs="Times New Roman"/>
+          <w:sz w:val="18"/>
+          <w:szCs w:val="18"/>
+        </w:rPr>
+        <w:instrText xml:space="preserve"> SEQ </w:instrText>
+      </w:r>
+      <w:r>
+        <w:rPr>
+          <w:rFonts w:ascii="Times New Roman" w:hAnsi="Times New Roman" w:cs="Times New Roman"/>
+          <w:sz w:val="18"/>
+          <w:szCs w:val="18"/>
+        </w:rPr>
+        <w:instrText>图表</w:instrText>
+      </w:r>
+      <w:r>
+        <w:rPr>
+          <w:rFonts w:ascii="Times New Roman" w:hAnsi="Times New Roman" w:cs="Times New Roman"/>
+          <w:sz w:val="18"/>
+          <w:szCs w:val="18"/>
+        </w:rPr>
+        <w:instrText xml:space="preserve"> \* ARABIC </w:instrText>
+      </w:r>
+      <w:r>
+        <w:rPr>
+          <w:rFonts w:ascii="Times New Roman" w:hAnsi="Times New Roman" w:cs="Times New Roman"/>
+          <w:sz w:val="18"/>
+          <w:szCs w:val="18"/>
+        </w:rPr>
+        <w:fldChar w:fldCharType="separate"/>
+      </w:r>
+      <w:r>
+        <w:rPr>
+          <w:rFonts w:ascii="Times New Roman" w:hAnsi="Times New Roman" w:cs="Times New Roman"/>
+          <w:noProof/>
+          <w:sz w:val="18"/>
+          <w:szCs w:val="18"/>
+        </w:rPr>
+        <w:t>4</w:t>
+      </w:r>
+      <w:r>
+        <w:rPr>
+          <w:rFonts w:ascii="Times New Roman" w:hAnsi="Times New Roman" w:cs="Times New Roman"/>
+          <w:sz w:val="18"/>
+          <w:szCs w:val="18"/>
+        </w:rPr>
+        <w:fldChar w:fldCharType="end"/>
+      </w:r>
+      <w:r>
+        <w:rPr>
+          <w:rFonts w:ascii="Times New Roman" w:hAnsi="Times New Roman" w:cs="Times New Roman" w:hint="eastAsia"/>
+          <w:sz w:val="18"/>
+          <w:szCs w:val="18"/>
+        </w:rPr>
+        <w:t>.</w:t>
+      </w:r>
+      <w:r>
+        <w:rPr>
+          <w:rFonts w:asciiTheme="minorEastAsia" w:eastAsiaTheme="minorEastAsia" w:hAnsiTheme="minorEastAsia" w:cs="Times New Roman" w:hint="eastAsia"/>
+          <w:sz w:val="18"/>
+          <w:szCs w:val="18"/>
+        </w:rPr>
+        <w:t xml:space="preserve"> </w:t>
+      </w:r>
+      <w:r>
+        <w:rPr>
+          <w:rFonts w:ascii="黑体" w:hAnsi="黑体" w:cs="Times New Roman" w:hint="eastAsia"/>
+          <w:sz w:val="18"/>
+          <w:szCs w:val="18"/>
+        </w:rPr>
+        <w:t>人脸识别过程</w:t>
+      </w:r>
+      <w:bookmarkEnd w:id="6"/>
+    </w:p>
+    <w:p>
+      <w:pPr>
+        <w:ind w:firstLineChars="200" w:firstLine="480"/>
+        <w:rPr>
+          <w:sz w:val="24"/>
+          <w:szCs w:val="24"/>
+        </w:rPr>
+      </w:pPr>
+      <w:r>
+        <w:rPr>
+          <w:rFonts w:hint="eastAsia"/>
+          <w:sz w:val="24"/>
+          <w:szCs w:val="24"/>
+        </w:rPr>
+        <w:t>对于</w:t>
+      </w:r>
+      <w:r>
+        <w:rPr>
+          <w:rFonts w:hint="eastAsia"/>
+          <w:sz w:val="24"/>
+          <w:szCs w:val="24"/>
+        </w:rPr>
+        <w:t>输入</w:t>
+      </w:r>
+      <w:r>
+        <w:rPr>
+          <w:rFonts w:hint="eastAsia"/>
+          <w:sz w:val="24"/>
+          <w:szCs w:val="24"/>
+        </w:rPr>
+        <w:t>原始待测图片，</w:t>
+      </w:r>
+      <w:r>
+        <w:rPr>
+          <w:rFonts w:hint="eastAsia"/>
+          <w:sz w:val="24"/>
+          <w:szCs w:val="24"/>
+        </w:rPr>
+        <w:t>图中</w:t>
+      </w:r>
+      <w:r>
+        <w:rPr>
+          <w:rFonts w:hint="eastAsia"/>
+          <w:sz w:val="24"/>
+          <w:szCs w:val="24"/>
+        </w:rPr>
+        <w:t>人脸可能</w:t>
+      </w:r>
+      <w:r>
+        <w:rPr>
+          <w:rFonts w:hint="eastAsia"/>
+          <w:sz w:val="24"/>
+          <w:szCs w:val="24"/>
+        </w:rPr>
+        <w:t>呈现多种姿态，</w:t>
+      </w:r>
+      <w:r>
+        <w:rPr>
+          <w:rFonts w:hint="eastAsia"/>
+          <w:sz w:val="24"/>
+          <w:szCs w:val="24"/>
+        </w:rPr>
+        <w:t>需要进行</w:t>
+      </w:r>
+      <w:r>
+        <w:rPr>
+          <w:rFonts w:hint="eastAsia"/>
+          <w:sz w:val="24"/>
+          <w:szCs w:val="24"/>
+        </w:rPr>
+        <w:t>人脸检测和</w:t>
+      </w:r>
+      <w:r>
+        <w:rPr>
+          <w:rFonts w:hint="eastAsia"/>
+          <w:sz w:val="24"/>
+          <w:szCs w:val="24"/>
+        </w:rPr>
+        <w:t>人脸</w:t>
+      </w:r>
+      <w:r>
+        <w:rPr>
+          <w:rFonts w:hint="eastAsia"/>
+          <w:sz w:val="24"/>
+          <w:szCs w:val="24"/>
+        </w:rPr>
+        <w:t>对齐</w:t>
+      </w:r>
+      <w:r>
+        <w:rPr>
+          <w:rFonts w:hint="eastAsia"/>
+          <w:sz w:val="24"/>
+          <w:szCs w:val="24"/>
+        </w:rPr>
+        <w:t>预处理，</w:t>
+      </w:r>
+      <w:r>
+        <w:rPr>
+          <w:rFonts w:hint="eastAsia"/>
+          <w:sz w:val="24"/>
+          <w:szCs w:val="24"/>
+        </w:rPr>
+        <w:t>以提高</w:t>
+      </w:r>
+      <w:r>
+        <w:rPr>
+          <w:rFonts w:hint="eastAsia"/>
+          <w:sz w:val="24"/>
+          <w:szCs w:val="24"/>
+        </w:rPr>
+        <w:t>识别的</w:t>
+      </w:r>
+      <w:r>
+        <w:rPr>
+          <w:rFonts w:hint="eastAsia"/>
+          <w:sz w:val="24"/>
+          <w:szCs w:val="24"/>
+        </w:rPr>
+        <w:t>准确度</w:t>
+      </w:r>
+      <w:r>
+        <w:rPr>
+          <w:rFonts w:hint="eastAsia"/>
+          <w:sz w:val="24"/>
+          <w:szCs w:val="24"/>
+        </w:rPr>
+        <w:t>。</w:t>
+      </w:r>
+    </w:p>
+    <w:p>
+      <w:pPr>
+        <w:ind w:firstLineChars="200" w:firstLine="480"/>
+        <w:rPr>
+          <w:sz w:val="24"/>
+          <w:szCs w:val="24"/>
+        </w:rPr>
+      </w:pPr>
+      <w:r>
+        <w:rPr>
+          <w:rFonts w:hint="eastAsia"/>
+          <w:sz w:val="24"/>
+          <w:szCs w:val="24"/>
+        </w:rPr>
+        <w:t>人脸检测</w:t>
+      </w:r>
+      <w:r>
+        <w:rPr>
+          <w:rFonts w:hint="eastAsia"/>
+          <w:sz w:val="24"/>
+          <w:szCs w:val="24"/>
+        </w:rPr>
+        <w:t>用以确定输入图片中人</w:t>
+      </w:r>
+      <w:proofErr w:type="gramStart"/>
+      <w:r>
+        <w:rPr>
+          <w:rFonts w:hint="eastAsia"/>
+          <w:sz w:val="24"/>
+          <w:szCs w:val="24"/>
+        </w:rPr>
+        <w:t>脸所在</w:t>
+      </w:r>
+      <w:proofErr w:type="gramEnd"/>
+      <w:r>
+        <w:rPr>
+          <w:rFonts w:hint="eastAsia"/>
+          <w:sz w:val="24"/>
+          <w:szCs w:val="24"/>
+        </w:rPr>
+        <w:t>的位置，</w:t>
+      </w:r>
+      <w:r>
+        <w:rPr>
+          <w:rFonts w:hint="eastAsia"/>
+          <w:sz w:val="24"/>
+          <w:szCs w:val="24"/>
+        </w:rPr>
+        <w:t>检测准确度</w:t>
+      </w:r>
+      <w:r>
+        <w:rPr>
+          <w:rFonts w:hint="eastAsia"/>
+          <w:sz w:val="24"/>
+          <w:szCs w:val="24"/>
+        </w:rPr>
+        <w:t>容易受姿态、光线、遮挡物等因素影响。</w:t>
+      </w:r>
+      <w:r>
+        <w:rPr>
+          <w:rFonts w:hint="eastAsia"/>
+          <w:sz w:val="24"/>
+          <w:szCs w:val="24"/>
+        </w:rPr>
+        <w:t>人脸对齐时需要</w:t>
+      </w:r>
+      <w:r>
+        <w:rPr>
+          <w:rFonts w:hint="eastAsia"/>
+          <w:sz w:val="24"/>
+          <w:szCs w:val="24"/>
+        </w:rPr>
+        <w:t>先定位出面部关键特征点</w:t>
+      </w:r>
+      <w:r>
+        <w:rPr>
+          <w:rFonts w:hint="eastAsia"/>
+          <w:sz w:val="24"/>
+          <w:szCs w:val="24"/>
+        </w:rPr>
+        <w:t>（基准点）</w:t>
+      </w:r>
+      <w:r>
+        <w:rPr>
+          <w:rFonts w:hint="eastAsia"/>
+          <w:sz w:val="24"/>
+          <w:szCs w:val="24"/>
+        </w:rPr>
+        <w:t>，一般选取</w:t>
+      </w:r>
+      <w:r>
+        <w:rPr>
+          <w:rFonts w:hint="eastAsia"/>
+          <w:sz w:val="24"/>
+          <w:szCs w:val="24"/>
+        </w:rPr>
+        <w:t>眼睛、鼻尖、</w:t>
+      </w:r>
+      <w:r>
+        <w:rPr>
+          <w:rFonts w:hint="eastAsia"/>
+          <w:sz w:val="24"/>
+          <w:szCs w:val="24"/>
+        </w:rPr>
+        <w:t>嘴角点</w:t>
+      </w:r>
+      <w:r>
+        <w:rPr>
+          <w:rFonts w:hint="eastAsia"/>
+          <w:sz w:val="24"/>
+          <w:szCs w:val="24"/>
+        </w:rPr>
+        <w:t>等</w:t>
+      </w:r>
+      <w:r>
+        <w:rPr>
+          <w:rFonts w:hint="eastAsia"/>
+          <w:sz w:val="24"/>
+          <w:szCs w:val="24"/>
+        </w:rPr>
+        <w:t>（为使结果</w:t>
+      </w:r>
+      <w:proofErr w:type="gramStart"/>
+      <w:r>
+        <w:rPr>
+          <w:rFonts w:hint="eastAsia"/>
+          <w:sz w:val="24"/>
+          <w:szCs w:val="24"/>
+        </w:rPr>
+        <w:t>准确可</w:t>
+      </w:r>
+      <w:proofErr w:type="gramEnd"/>
+      <w:r>
+        <w:rPr>
+          <w:rFonts w:hint="eastAsia"/>
+          <w:sz w:val="24"/>
+          <w:szCs w:val="24"/>
+        </w:rPr>
+        <w:t>再</w:t>
+      </w:r>
+      <w:r>
+        <w:rPr>
+          <w:rFonts w:hint="eastAsia"/>
+          <w:sz w:val="24"/>
+          <w:szCs w:val="24"/>
+        </w:rPr>
+        <w:t>定位</w:t>
+      </w:r>
+      <w:r>
+        <w:rPr>
+          <w:rFonts w:hint="eastAsia"/>
+          <w:sz w:val="24"/>
+          <w:szCs w:val="24"/>
+        </w:rPr>
+        <w:t>人脸其他轮廓点）</w:t>
+      </w:r>
+      <w:r>
+        <w:rPr>
+          <w:rFonts w:hint="eastAsia"/>
+          <w:sz w:val="24"/>
+          <w:szCs w:val="24"/>
+        </w:rPr>
+        <w:t>，</w:t>
+      </w:r>
+      <w:r>
+        <w:rPr>
+          <w:rFonts w:hint="eastAsia"/>
+          <w:sz w:val="24"/>
+          <w:szCs w:val="24"/>
+        </w:rPr>
+        <w:t>对齐的目的是使待提取特征的人脸</w:t>
+      </w:r>
+      <w:r>
+        <w:rPr>
+          <w:rFonts w:hint="eastAsia"/>
+          <w:sz w:val="24"/>
+          <w:szCs w:val="24"/>
+        </w:rPr>
+        <w:t>尽量维持</w:t>
+      </w:r>
+      <w:r>
+        <w:rPr>
+          <w:rFonts w:hint="eastAsia"/>
+          <w:sz w:val="24"/>
+          <w:szCs w:val="24"/>
+        </w:rPr>
+        <w:t>正脸</w:t>
+      </w:r>
+      <w:r>
+        <w:rPr>
+          <w:rFonts w:hint="eastAsia"/>
+          <w:sz w:val="24"/>
+          <w:szCs w:val="24"/>
+        </w:rPr>
+        <w:t>（</w:t>
+      </w:r>
+      <w:r>
+        <w:rPr>
+          <w:rFonts w:hint="eastAsia"/>
+          <w:sz w:val="24"/>
+          <w:szCs w:val="24"/>
+        </w:rPr>
+        <w:t>即两个眼睛在同一水平线，</w:t>
+      </w:r>
+      <w:r>
+        <w:rPr>
+          <w:rFonts w:hint="eastAsia"/>
+          <w:sz w:val="24"/>
+          <w:szCs w:val="24"/>
+        </w:rPr>
+        <w:t>嘴角两个点在同一</w:t>
+      </w:r>
+      <w:r>
+        <w:rPr>
+          <w:rFonts w:hint="eastAsia"/>
+          <w:sz w:val="24"/>
+          <w:szCs w:val="24"/>
+        </w:rPr>
+        <w:t>水平线</w:t>
+      </w:r>
+      <w:r>
+        <w:rPr>
+          <w:rFonts w:hint="eastAsia"/>
+          <w:sz w:val="24"/>
+          <w:szCs w:val="24"/>
+        </w:rPr>
+        <w:t>）</w:t>
+      </w:r>
+      <w:r>
+        <w:rPr>
+          <w:rFonts w:hint="eastAsia"/>
+          <w:sz w:val="24"/>
+          <w:szCs w:val="24"/>
+        </w:rPr>
+        <w:t>以提高识别准确度</w:t>
+      </w:r>
+      <w:r>
+        <w:rPr>
+          <w:rFonts w:hint="eastAsia"/>
+          <w:sz w:val="24"/>
+          <w:szCs w:val="24"/>
+        </w:rPr>
+        <w:t>。</w:t>
+      </w:r>
+      <w:r>
+        <w:rPr>
+          <w:rFonts w:hint="eastAsia"/>
+          <w:sz w:val="24"/>
+          <w:szCs w:val="24"/>
+        </w:rPr>
+        <w:t>然后将两个眼睛</w:t>
+      </w:r>
+      <w:r>
+        <w:rPr>
+          <w:rFonts w:hint="eastAsia"/>
+          <w:sz w:val="24"/>
+          <w:szCs w:val="24"/>
+        </w:rPr>
+        <w:t>连成一条直线，计算其与水平线的角度，</w:t>
+      </w:r>
+      <w:r>
+        <w:rPr>
+          <w:rFonts w:hint="eastAsia"/>
+          <w:sz w:val="24"/>
+          <w:szCs w:val="24"/>
+        </w:rPr>
+        <w:t>估算需要旋转的角度，可以根据三维模型或二维仿射变换将待测人脸变换为</w:t>
+      </w:r>
+      <w:r>
+        <w:rPr>
+          <w:rFonts w:hint="eastAsia"/>
+          <w:sz w:val="24"/>
+          <w:szCs w:val="24"/>
+        </w:rPr>
+        <w:t>正脸</w:t>
+      </w:r>
+      <w:r>
+        <w:rPr>
+          <w:rFonts w:hint="eastAsia"/>
+          <w:sz w:val="24"/>
+          <w:szCs w:val="24"/>
+        </w:rPr>
+        <w:t>。</w:t>
+      </w:r>
+    </w:p>
+    <w:p>
+      <w:pPr>
+        <w:jc w:val="center"/>
+      </w:pPr>
+      <w:r>
+        <w:rPr>
+          <w:rFonts w:ascii="Helvetica" w:hAnsi="Helvetica"/>
+          <w:noProof/>
+          <w:color w:val="222222"/>
+        </w:rPr>
+        <w:drawing>
+          <wp:inline distT="0" distB="0" distL="0" distR="0">
+            <wp:extent cx="3826934" cy="2014855"/>
+            <wp:effectExtent l="0" t="0" r="2540" b="4445"/>
+            <wp:docPr id="6" name="图片 6" descr="drawing"/>
+            <wp:cNvGraphicFramePr>
+              <a:graphicFrameLocks xmlns:a="http://schemas.openxmlformats.org/drawingml/2006/main" noChangeAspect="1"/>
+            </wp:cNvGraphicFramePr>
+            <a:graphic xmlns:a="http://schemas.openxmlformats.org/drawingml/2006/main">
+              <a:graphicData uri="http://schemas.openxmlformats.org/drawingml/2006/picture">
+                <pic:pic xmlns:pic="http://schemas.openxmlformats.org/drawingml/2006/picture">
+                  <pic:nvPicPr>
+                    <pic:cNvPr id="0" name="Picture 11" descr="drawing"/>
+                    <pic:cNvPicPr>
+                      <a:picLocks noChangeAspect="1" noChangeArrowheads="1"/>
+                    </pic:cNvPicPr>
+                  </pic:nvPicPr>
+                  <pic:blipFill>
+                    <a:blip r:embed="rId12">
+                      <a:extLst>
+                        <a:ext uri="{28A0092B-C50C-407E-A947-70E740481C1C}">
+                          <a14:useLocalDpi xmlns:a14="http://schemas.microsoft.com/office/drawing/2010/main" val="0"/>
+                        </a:ext>
+                      </a:extLst>
+                    </a:blip>
+                    <a:srcRect/>
+                    <a:stretch>
+                      <a:fillRect/>
+                    </a:stretch>
+                  </pic:blipFill>
+                  <pic:spPr bwMode="auto">
+                    <a:xfrm>
+                      <a:off x="0" y="0"/>
+                      <a:ext cx="3877154" cy="2041295"/>
+                    </a:xfrm>
+                    <a:prstGeom prst="rect">
+                      <a:avLst/>
+                    </a:prstGeom>
+                    <a:noFill/>
+                    <a:ln>
+                      <a:noFill/>
+                    </a:ln>
+                  </pic:spPr>
+                </pic:pic>
+              </a:graphicData>
+            </a:graphic>
+          </wp:inline>
+        </w:drawing>
+      </w:r>
+    </w:p>
+    <w:p>
+      <w:pPr>
+        <w:pStyle w:val="a7"/>
+        <w:jc w:val="center"/>
+        <w:rPr>
+          <w:sz w:val="18"/>
+          <w:szCs w:val="18"/>
+        </w:rPr>
+      </w:pPr>
+      <w:r>
+        <w:rPr>
+          <w:rFonts w:ascii="黑体" w:hAnsi="黑体" w:hint="eastAsia"/>
+          <w:sz w:val="18"/>
+          <w:szCs w:val="18"/>
+        </w:rPr>
+        <w:t>图</w:t>
+      </w:r>
+      <w:r>
+        <w:rPr>
+          <w:rFonts w:ascii="Times New Roman" w:hAnsi="Times New Roman" w:cs="Times New Roman"/>
+          <w:sz w:val="18"/>
+          <w:szCs w:val="18"/>
+        </w:rPr>
+        <w:fldChar w:fldCharType="begin"/>
+      </w:r>
+      <w:r>
+        <w:rPr>
+          <w:rFonts w:ascii="Times New Roman" w:hAnsi="Times New Roman" w:cs="Times New Roman"/>
+          <w:sz w:val="18"/>
+          <w:szCs w:val="18"/>
+        </w:rPr>
+        <w:instrText xml:space="preserve"> SEQ </w:instrText>
+      </w:r>
+      <w:r>
+        <w:rPr>
+          <w:rFonts w:ascii="Times New Roman" w:hAnsi="Times New Roman" w:cs="Times New Roman"/>
+          <w:sz w:val="18"/>
+          <w:szCs w:val="18"/>
+        </w:rPr>
+        <w:instrText>图表</w:instrText>
+      </w:r>
+      <w:r>
+        <w:rPr>
+          <w:rFonts w:ascii="Times New Roman" w:hAnsi="Times New Roman" w:cs="Times New Roman"/>
+          <w:sz w:val="18"/>
+          <w:szCs w:val="18"/>
+        </w:rPr>
+        <w:instrText xml:space="preserve"> \* ARABIC </w:instrText>
+      </w:r>
+      <w:r>
+        <w:rPr>
+          <w:rFonts w:ascii="Times New Roman" w:hAnsi="Times New Roman" w:cs="Times New Roman"/>
+          <w:sz w:val="18"/>
+          <w:szCs w:val="18"/>
+        </w:rPr>
+        <w:fldChar w:fldCharType="separate"/>
+      </w:r>
+      <w:r>
+        <w:rPr>
+          <w:rFonts w:ascii="Times New Roman" w:hAnsi="Times New Roman" w:cs="Times New Roman"/>
+          <w:noProof/>
+          <w:sz w:val="18"/>
+          <w:szCs w:val="18"/>
+        </w:rPr>
+        <w:t>5</w:t>
+      </w:r>
+      <w:r>
+        <w:rPr>
+          <w:rFonts w:ascii="Times New Roman" w:hAnsi="Times New Roman" w:cs="Times New Roman"/>
+          <w:sz w:val="18"/>
+          <w:szCs w:val="18"/>
+        </w:rPr>
+        <w:fldChar w:fldCharType="end"/>
+      </w:r>
+      <w:r>
+        <w:rPr>
+          <w:sz w:val="18"/>
+          <w:szCs w:val="18"/>
+        </w:rPr>
+        <w:t xml:space="preserve">. </w:t>
+      </w:r>
+      <w:r>
+        <w:rPr>
+          <w:rFonts w:ascii="黑体" w:hAnsi="黑体" w:hint="eastAsia"/>
+          <w:sz w:val="18"/>
+          <w:szCs w:val="18"/>
+        </w:rPr>
+        <w:t>人脸对齐示意图</w:t>
+      </w:r>
+    </w:p>
+    <w:p>
+      <w:pPr>
+        <w:ind w:firstLineChars="200" w:firstLine="480"/>
+        <w:rPr>
+          <w:rFonts w:ascii="宋体" w:eastAsia="宋体" w:hAnsi="宋体"/>
+          <w:sz w:val="24"/>
+          <w:szCs w:val="24"/>
+        </w:rPr>
+      </w:pPr>
+      <w:r>
+        <w:rPr>
+          <w:rFonts w:ascii="宋体" w:eastAsia="宋体" w:hAnsi="宋体" w:hint="eastAsia"/>
+          <w:sz w:val="24"/>
+          <w:szCs w:val="24"/>
+        </w:rPr>
+        <w:t>完成图片预处理之后，采用</w:t>
+      </w:r>
+      <w:r>
+        <w:rPr>
+          <w:rFonts w:ascii="宋体" w:eastAsia="宋体" w:hAnsi="宋体" w:hint="eastAsia"/>
+          <w:sz w:val="24"/>
+          <w:szCs w:val="24"/>
+        </w:rPr>
+        <w:t>人脸模型进行特征提取，深度模型的一大特性在于其网络的任一中间层结果可以被提取出来做处理，</w:t>
+      </w:r>
+      <w:r>
+        <w:rPr>
+          <w:rFonts w:ascii="宋体" w:eastAsia="宋体" w:hAnsi="宋体" w:hint="eastAsia"/>
+          <w:sz w:val="24"/>
+          <w:szCs w:val="24"/>
+        </w:rPr>
+        <w:t>表示执行某种变换</w:t>
+      </w:r>
+      <w:r>
+        <w:rPr>
+          <w:rFonts w:ascii="宋体" w:eastAsia="宋体" w:hAnsi="宋体" w:hint="eastAsia"/>
+          <w:sz w:val="24"/>
+          <w:szCs w:val="24"/>
+        </w:rPr>
+        <w:t>操作</w:t>
+      </w:r>
+      <w:r>
+        <w:rPr>
+          <w:rFonts w:ascii="宋体" w:eastAsia="宋体" w:hAnsi="宋体" w:hint="eastAsia"/>
+          <w:sz w:val="24"/>
+          <w:szCs w:val="24"/>
+        </w:rPr>
+        <w:t>。</w:t>
+      </w:r>
+      <w:r>
+        <w:rPr>
+          <w:rFonts w:ascii="宋体" w:eastAsia="宋体" w:hAnsi="宋体" w:hint="eastAsia"/>
+          <w:sz w:val="24"/>
+          <w:szCs w:val="24"/>
+        </w:rPr>
+        <w:t>对于提取出的特征，</w:t>
+      </w:r>
+      <w:r>
+        <w:rPr>
+          <w:rFonts w:ascii="宋体" w:eastAsia="宋体" w:hAnsi="宋体" w:hint="eastAsia"/>
+          <w:sz w:val="24"/>
+          <w:szCs w:val="24"/>
+        </w:rPr>
+        <w:t>和事先建立的人脸</w:t>
+      </w:r>
+      <w:r>
+        <w:rPr>
+          <w:rFonts w:ascii="宋体" w:eastAsia="宋体" w:hAnsi="宋体" w:hint="eastAsia"/>
+          <w:sz w:val="24"/>
+          <w:szCs w:val="24"/>
+        </w:rPr>
+        <w:t>特征</w:t>
+      </w:r>
+      <w:r>
+        <w:rPr>
+          <w:rFonts w:ascii="宋体" w:eastAsia="宋体" w:hAnsi="宋体" w:hint="eastAsia"/>
+          <w:sz w:val="24"/>
+          <w:szCs w:val="24"/>
+        </w:rPr>
+        <w:t>库</w:t>
+      </w:r>
+      <w:r>
+        <w:rPr>
+          <w:rFonts w:ascii="宋体" w:eastAsia="宋体" w:hAnsi="宋体" w:hint="eastAsia"/>
+          <w:sz w:val="24"/>
+          <w:szCs w:val="24"/>
+        </w:rPr>
+        <w:t>中数据</w:t>
+      </w:r>
+      <w:r>
+        <w:rPr>
+          <w:rFonts w:ascii="宋体" w:eastAsia="宋体" w:hAnsi="宋体" w:hint="eastAsia"/>
+          <w:sz w:val="24"/>
+          <w:szCs w:val="24"/>
+        </w:rPr>
+        <w:t>逐一</w:t>
+      </w:r>
+      <w:r>
+        <w:rPr>
+          <w:rFonts w:ascii="宋体" w:eastAsia="宋体" w:hAnsi="宋体" w:hint="eastAsia"/>
+          <w:sz w:val="24"/>
+          <w:szCs w:val="24"/>
+        </w:rPr>
+        <w:t>比对，计算两者相似度</w:t>
+      </w:r>
+      <w:r>
+        <w:rPr>
+          <w:rFonts w:ascii="宋体" w:eastAsia="宋体" w:hAnsi="宋体" w:hint="eastAsia"/>
+          <w:sz w:val="24"/>
+          <w:szCs w:val="24"/>
+        </w:rPr>
+        <w:t>，相似度越高则约有可能</w:t>
+      </w:r>
+      <w:r>
+        <w:rPr>
+          <w:rFonts w:ascii="宋体" w:eastAsia="宋体" w:hAnsi="宋体" w:hint="eastAsia"/>
+          <w:sz w:val="24"/>
+          <w:szCs w:val="24"/>
+        </w:rPr>
+        <w:t>是预期</w:t>
+      </w:r>
+      <w:r>
+        <w:rPr>
+          <w:rFonts w:ascii="宋体" w:eastAsia="宋体" w:hAnsi="宋体" w:hint="eastAsia"/>
+          <w:sz w:val="24"/>
+          <w:szCs w:val="24"/>
+        </w:rPr>
+        <w:t>识别</w:t>
+      </w:r>
+      <w:r>
+        <w:rPr>
+          <w:rFonts w:ascii="宋体" w:eastAsia="宋体" w:hAnsi="宋体" w:hint="eastAsia"/>
+          <w:sz w:val="24"/>
+          <w:szCs w:val="24"/>
+        </w:rPr>
+        <w:t>结果</w:t>
+      </w:r>
+      <w:r>
+        <w:rPr>
+          <w:rFonts w:ascii="宋体" w:eastAsia="宋体" w:hAnsi="宋体" w:hint="eastAsia"/>
+          <w:sz w:val="24"/>
+          <w:szCs w:val="24"/>
+        </w:rPr>
+        <w:t>，比对过程如图所示</w:t>
+      </w:r>
+      <w:r>
+        <w:rPr>
+          <w:rFonts w:ascii="宋体" w:eastAsia="宋体" w:hAnsi="宋体" w:hint="eastAsia"/>
+          <w:sz w:val="24"/>
+          <w:szCs w:val="24"/>
+        </w:rPr>
+        <w:t>。</w:t>
+      </w:r>
+      <w:r>
+        <w:rPr>
+          <w:rFonts w:ascii="宋体" w:eastAsia="宋体" w:hAnsi="宋体" w:hint="eastAsia"/>
+          <w:sz w:val="24"/>
+          <w:szCs w:val="24"/>
+        </w:rPr>
+        <w:t>选取Top-k特征人脸作为最后的识别结果，</w:t>
+      </w:r>
+      <w:r>
+        <w:rPr>
+          <w:rFonts w:ascii="宋体" w:eastAsia="宋体" w:hAnsi="宋体" w:hint="eastAsia"/>
+          <w:sz w:val="24"/>
+          <w:szCs w:val="24"/>
+        </w:rPr>
+        <w:t>即</w:t>
+      </w:r>
+      <w:r>
+        <w:rPr>
+          <w:rFonts w:ascii="宋体" w:eastAsia="宋体" w:hAnsi="宋体" w:hint="eastAsia"/>
+          <w:sz w:val="24"/>
+          <w:szCs w:val="24"/>
+        </w:rPr>
+        <w:t>对</w:t>
+      </w:r>
+      <w:r>
+        <w:rPr>
+          <w:rFonts w:ascii="宋体" w:eastAsia="宋体" w:hAnsi="宋体" w:hint="eastAsia"/>
+          <w:sz w:val="24"/>
+          <w:szCs w:val="24"/>
+        </w:rPr>
+        <w:t>相似度</w:t>
+      </w:r>
+      <w:r>
+        <w:rPr>
+          <w:rFonts w:ascii="宋体" w:eastAsia="宋体" w:hAnsi="宋体" w:hint="eastAsia"/>
+          <w:sz w:val="24"/>
+          <w:szCs w:val="24"/>
+        </w:rPr>
+        <w:t>进行降序排列，取前</w:t>
+      </w:r>
+      <w:r>
+        <w:rPr>
+          <w:rFonts w:ascii="宋体" w:eastAsia="宋体" w:hAnsi="宋体" w:hint="eastAsia"/>
+          <w:sz w:val="24"/>
+          <w:szCs w:val="24"/>
+        </w:rPr>
+        <w:t>k人脸</w:t>
+      </w:r>
+      <w:r>
+        <w:rPr>
+          <w:rFonts w:ascii="宋体" w:eastAsia="宋体" w:hAnsi="宋体" w:hint="eastAsia"/>
+          <w:sz w:val="24"/>
+          <w:szCs w:val="24"/>
+        </w:rPr>
+        <w:t>进行投票获取最终</w:t>
+      </w:r>
+      <w:r>
+        <w:rPr>
+          <w:rFonts w:ascii="宋体" w:eastAsia="宋体" w:hAnsi="宋体" w:hint="eastAsia"/>
+          <w:sz w:val="24"/>
+          <w:szCs w:val="24"/>
+        </w:rPr>
+        <w:t>识别结果。</w:t>
+      </w:r>
+    </w:p>
+    <w:p>
+      <w:pPr>
+        <w:jc w:val="center"/>
+      </w:pPr>
+      <w:r>
+        <w:rPr>
+          <w:rFonts w:ascii="Helvetica" w:hAnsi="Helvetica"/>
+          <w:noProof/>
+          <w:color w:val="222222"/>
+        </w:rPr>
+        <w:lastRenderedPageBreak/>
+        <w:drawing>
+          <wp:inline distT="0" distB="0" distL="0" distR="0">
+            <wp:extent cx="3647684" cy="2292160"/>
+            <wp:effectExtent l="0" t="0" r="0" b="0"/>
+            <wp:docPr id="7" name="图片 7" descr="drawing"/>
+            <wp:cNvGraphicFramePr>
+              <a:graphicFrameLocks xmlns:a="http://schemas.openxmlformats.org/drawingml/2006/main" noChangeAspect="1"/>
+            </wp:cNvGraphicFramePr>
+            <a:graphic xmlns:a="http://schemas.openxmlformats.org/drawingml/2006/main">
+              <a:graphicData uri="http://schemas.openxmlformats.org/drawingml/2006/picture">
+                <pic:pic xmlns:pic="http://schemas.openxmlformats.org/drawingml/2006/picture">
+                  <pic:nvPicPr>
+                    <pic:cNvPr id="0" name="Picture 13" descr="drawing"/>
+                    <pic:cNvPicPr>
+                      <a:picLocks noChangeAspect="1" noChangeArrowheads="1"/>
+                    </pic:cNvPicPr>
+                  </pic:nvPicPr>
+                  <pic:blipFill>
+                    <a:blip r:embed="rId13">
+                      <a:extLst>
+                        <a:ext uri="{28A0092B-C50C-407E-A947-70E740481C1C}">
+                          <a14:useLocalDpi xmlns:a14="http://schemas.microsoft.com/office/drawing/2010/main" val="0"/>
+                        </a:ext>
+                      </a:extLst>
+                    </a:blip>
+                    <a:srcRect/>
+                    <a:stretch>
+                      <a:fillRect/>
+                    </a:stretch>
+                  </pic:blipFill>
+                  <pic:spPr bwMode="auto">
+                    <a:xfrm>
+                      <a:off x="0" y="0"/>
+                      <a:ext cx="3697500" cy="2323464"/>
+                    </a:xfrm>
+                    <a:prstGeom prst="rect">
+                      <a:avLst/>
+                    </a:prstGeom>
+                    <a:noFill/>
+                    <a:ln>
+                      <a:noFill/>
+                    </a:ln>
+                  </pic:spPr>
+                </pic:pic>
+              </a:graphicData>
+            </a:graphic>
+          </wp:inline>
+        </w:drawing>
+      </w:r>
+    </w:p>
+    <w:p>
+      <w:pPr>
+        <w:pStyle w:val="a7"/>
+        <w:jc w:val="center"/>
+        <w:rPr>
+          <w:sz w:val="18"/>
+          <w:szCs w:val="18"/>
+        </w:rPr>
+      </w:pPr>
+      <w:r>
+        <w:rPr>
+          <w:rFonts w:ascii="黑体" w:hAnsi="黑体" w:hint="eastAsia"/>
+          <w:sz w:val="18"/>
+          <w:szCs w:val="18"/>
+        </w:rPr>
+        <w:t>图</w:t>
+      </w:r>
+      <w:r>
+        <w:rPr>
+          <w:rFonts w:ascii="Times New Roman" w:hAnsi="Times New Roman" w:cs="Times New Roman"/>
+          <w:sz w:val="18"/>
+          <w:szCs w:val="18"/>
+        </w:rPr>
+        <w:fldChar w:fldCharType="begin"/>
+      </w:r>
+      <w:r>
+        <w:rPr>
+          <w:rFonts w:ascii="Times New Roman" w:hAnsi="Times New Roman" w:cs="Times New Roman"/>
+          <w:sz w:val="18"/>
+          <w:szCs w:val="18"/>
+        </w:rPr>
+        <w:instrText xml:space="preserve"> SEQ </w:instrText>
+      </w:r>
+      <w:r>
+        <w:rPr>
+          <w:rFonts w:ascii="Times New Roman" w:hAnsi="Times New Roman" w:cs="Times New Roman"/>
+          <w:sz w:val="18"/>
+          <w:szCs w:val="18"/>
+        </w:rPr>
+        <w:instrText>图表</w:instrText>
+      </w:r>
+      <w:r>
+        <w:rPr>
+          <w:rFonts w:ascii="Times New Roman" w:hAnsi="Times New Roman" w:cs="Times New Roman"/>
+          <w:sz w:val="18"/>
+          <w:szCs w:val="18"/>
+        </w:rPr>
+        <w:instrText xml:space="preserve"> \* ARABIC </w:instrText>
+      </w:r>
+      <w:r>
+        <w:rPr>
+          <w:rFonts w:ascii="Times New Roman" w:hAnsi="Times New Roman" w:cs="Times New Roman"/>
+          <w:sz w:val="18"/>
+          <w:szCs w:val="18"/>
+        </w:rPr>
+        <w:fldChar w:fldCharType="separate"/>
+      </w:r>
+      <w:r>
+        <w:rPr>
+          <w:rFonts w:ascii="Times New Roman" w:hAnsi="Times New Roman" w:cs="Times New Roman"/>
+          <w:noProof/>
+          <w:sz w:val="18"/>
+          <w:szCs w:val="18"/>
+        </w:rPr>
+        <w:t>6</w:t>
+      </w:r>
+      <w:r>
+        <w:rPr>
+          <w:rFonts w:ascii="Times New Roman" w:hAnsi="Times New Roman" w:cs="Times New Roman"/>
+          <w:sz w:val="18"/>
+          <w:szCs w:val="18"/>
+        </w:rPr>
+        <w:fldChar w:fldCharType="end"/>
+      </w:r>
+      <w:r>
+        <w:rPr>
+          <w:rFonts w:hint="eastAsia"/>
+          <w:sz w:val="18"/>
+          <w:szCs w:val="18"/>
+        </w:rPr>
+        <w:t>.</w:t>
+      </w:r>
+      <w:r>
+        <w:rPr>
+          <w:sz w:val="18"/>
+          <w:szCs w:val="18"/>
+        </w:rPr>
+        <w:t xml:space="preserve"> </w:t>
+      </w:r>
+      <w:r>
+        <w:rPr>
+          <w:rFonts w:hint="eastAsia"/>
+          <w:sz w:val="18"/>
+          <w:szCs w:val="18"/>
+        </w:rPr>
+        <w:t>人脸识别示意图</w:t>
       </w:r>
     </w:p>
     <w:p/>
     <w:p>
       <w:pPr>
+        <w:pStyle w:val="1"/>
+      </w:pPr>
+      <w:r>
+        <w:rPr>
+          <w:rFonts w:ascii="Times New Roman" w:hAnsi="Times New Roman" w:cs="Times New Roman"/>
+        </w:rPr>
+        <w:t>3</w:t>
+      </w:r>
+      <w:r>
+        <w:t xml:space="preserve"> </w:t>
+      </w:r>
+      <w:r>
+        <w:rPr>
+          <w:rFonts w:hint="eastAsia"/>
+        </w:rPr>
+        <w:t>系统框架</w:t>
+      </w:r>
+    </w:p>
+    <w:p>
+      <w:pPr>
+        <w:ind w:firstLineChars="200" w:firstLine="480"/>
+        <w:rPr>
+          <w:rFonts w:ascii="Times New Roman" w:hAnsi="Times New Roman" w:cs="Times New Roman"/>
+          <w:sz w:val="24"/>
+          <w:szCs w:val="24"/>
+        </w:rPr>
+      </w:pPr>
+      <w:r>
+        <w:rPr>
+          <w:rFonts w:ascii="Times New Roman" w:hAnsi="Times New Roman" w:cs="Times New Roman"/>
+          <w:sz w:val="24"/>
+          <w:szCs w:val="24"/>
+        </w:rPr>
+        <w:t>在线人脸识别系统</w:t>
+      </w:r>
+      <w:r>
+        <w:rPr>
+          <w:rFonts w:ascii="Times New Roman" w:hAnsi="Times New Roman" w:cs="Times New Roman" w:hint="eastAsia"/>
+          <w:sz w:val="24"/>
+          <w:szCs w:val="24"/>
+        </w:rPr>
+        <w:t>面向深度学习班，以深度学习班</w:t>
+      </w:r>
+      <w:r>
+        <w:rPr>
+          <w:rFonts w:ascii="Times New Roman" w:hAnsi="Times New Roman" w:cs="Times New Roman" w:hint="eastAsia"/>
+          <w:sz w:val="24"/>
+          <w:szCs w:val="24"/>
+        </w:rPr>
+        <w:t>同学人脸像为人脸数据库</w:t>
+      </w:r>
+      <w:r>
+        <w:rPr>
+          <w:rFonts w:ascii="Times New Roman" w:hAnsi="Times New Roman" w:cs="Times New Roman" w:hint="eastAsia"/>
+          <w:sz w:val="24"/>
+          <w:szCs w:val="24"/>
+        </w:rPr>
+        <w:t>，</w:t>
+      </w:r>
+      <w:r>
+        <w:rPr>
+          <w:rFonts w:ascii="Times New Roman" w:hAnsi="Times New Roman" w:cs="Times New Roman" w:hint="eastAsia"/>
+          <w:sz w:val="24"/>
+          <w:szCs w:val="24"/>
+        </w:rPr>
+        <w:t>同时支持人脸数据库扩充，</w:t>
+      </w:r>
+      <w:r>
+        <w:rPr>
+          <w:rFonts w:ascii="Times New Roman" w:hAnsi="Times New Roman" w:cs="Times New Roman" w:hint="eastAsia"/>
+          <w:sz w:val="24"/>
+          <w:szCs w:val="24"/>
+        </w:rPr>
+        <w:t>提供在线人脸识别功能，</w:t>
+      </w:r>
+      <w:r>
+        <w:rPr>
+          <w:rFonts w:ascii="Times New Roman" w:hAnsi="Times New Roman" w:cs="Times New Roman"/>
+          <w:sz w:val="24"/>
+          <w:szCs w:val="24"/>
+        </w:rPr>
+        <w:t>由</w:t>
+      </w:r>
+      <w:r>
+        <w:rPr>
+          <w:rFonts w:ascii="Times New Roman" w:hAnsi="Times New Roman" w:cs="Times New Roman"/>
+          <w:sz w:val="24"/>
+          <w:szCs w:val="24"/>
+        </w:rPr>
+        <w:t>C++</w:t>
+      </w:r>
+      <w:r>
+        <w:rPr>
+          <w:rFonts w:ascii="Times New Roman" w:hAnsi="Times New Roman" w:cs="Times New Roman"/>
+          <w:sz w:val="24"/>
+          <w:szCs w:val="24"/>
+        </w:rPr>
+        <w:t>、</w:t>
+      </w:r>
+      <w:r>
+        <w:rPr>
+          <w:rFonts w:ascii="Times New Roman" w:hAnsi="Times New Roman" w:cs="Times New Roman"/>
+          <w:sz w:val="24"/>
+          <w:szCs w:val="24"/>
+        </w:rPr>
+        <w:t>python</w:t>
+      </w:r>
+      <w:r>
+        <w:rPr>
+          <w:rFonts w:ascii="Times New Roman" w:hAnsi="Times New Roman" w:cs="Times New Roman"/>
+          <w:sz w:val="24"/>
+          <w:szCs w:val="24"/>
+        </w:rPr>
+        <w:t>、</w:t>
+      </w:r>
+      <w:r>
+        <w:rPr>
+          <w:rFonts w:ascii="Times New Roman" w:hAnsi="Times New Roman" w:cs="Times New Roman"/>
+          <w:sz w:val="24"/>
+          <w:szCs w:val="24"/>
+        </w:rPr>
+        <w:t>Q</w:t>
+      </w:r>
+      <w:r>
+        <w:rPr>
+          <w:rFonts w:ascii="Times New Roman" w:hAnsi="Times New Roman" w:cs="Times New Roman" w:hint="eastAsia"/>
+          <w:sz w:val="24"/>
+          <w:szCs w:val="24"/>
+        </w:rPr>
+        <w:t>T</w:t>
+      </w:r>
+      <w:r>
+        <w:rPr>
+          <w:rFonts w:ascii="Times New Roman" w:hAnsi="Times New Roman" w:cs="Times New Roman" w:hint="eastAsia"/>
+          <w:sz w:val="24"/>
+          <w:szCs w:val="24"/>
+        </w:rPr>
+        <w:t>语言</w:t>
+      </w:r>
+      <w:r>
+        <w:rPr>
+          <w:rFonts w:ascii="Times New Roman" w:hAnsi="Times New Roman" w:cs="Times New Roman"/>
+          <w:sz w:val="24"/>
+          <w:szCs w:val="24"/>
+        </w:rPr>
+        <w:t>协同开发实现。</w:t>
+      </w:r>
+      <w:r>
+        <w:rPr>
+          <w:rFonts w:ascii="Times New Roman" w:hAnsi="Times New Roman" w:cs="Times New Roman" w:hint="eastAsia"/>
+          <w:sz w:val="24"/>
+          <w:szCs w:val="24"/>
+        </w:rPr>
+        <w:t>系统框架图如</w:t>
+      </w:r>
+      <w:r>
+        <w:rPr>
+          <w:rFonts w:ascii="Times New Roman" w:hAnsi="Times New Roman" w:cs="Times New Roman"/>
+          <w:sz w:val="24"/>
+          <w:szCs w:val="24"/>
+        </w:rPr>
+        <w:fldChar w:fldCharType="begin"/>
+      </w:r>
+      <w:r>
+        <w:rPr>
+          <w:rFonts w:ascii="Times New Roman" w:hAnsi="Times New Roman" w:cs="Times New Roman"/>
+          <w:sz w:val="24"/>
+          <w:szCs w:val="24"/>
+        </w:rPr>
+        <w:instrText xml:space="preserve"> </w:instrText>
+      </w:r>
+      <w:r>
+        <w:rPr>
+          <w:rFonts w:ascii="Times New Roman" w:hAnsi="Times New Roman" w:cs="Times New Roman" w:hint="eastAsia"/>
+          <w:sz w:val="24"/>
+          <w:szCs w:val="24"/>
+        </w:rPr>
+        <w:instrText>REF _Ref467935131 \h</w:instrText>
+      </w:r>
+      <w:r>
+        <w:rPr>
+          <w:rFonts w:ascii="Times New Roman" w:hAnsi="Times New Roman" w:cs="Times New Roman"/>
+          <w:sz w:val="24"/>
+          <w:szCs w:val="24"/>
+        </w:rPr>
+        <w:instrText xml:space="preserve"> </w:instrText>
+      </w:r>
+      <w:r>
+        <w:rPr>
+          <w:rFonts w:ascii="Times New Roman" w:hAnsi="Times New Roman" w:cs="Times New Roman"/>
+          <w:sz w:val="24"/>
+          <w:szCs w:val="24"/>
+        </w:rPr>
+      </w:r>
+      <w:r>
+        <w:rPr>
+          <w:rFonts w:ascii="Times New Roman" w:hAnsi="Times New Roman" w:cs="Times New Roman"/>
+          <w:sz w:val="24"/>
+          <w:szCs w:val="24"/>
+        </w:rPr>
+        <w:instrText xml:space="preserve"> \* MERGEFORMAT </w:instrText>
+      </w:r>
+      <w:r>
+        <w:rPr>
+          <w:rFonts w:ascii="Times New Roman" w:hAnsi="Times New Roman" w:cs="Times New Roman"/>
+          <w:sz w:val="24"/>
+          <w:szCs w:val="24"/>
+        </w:rPr>
+        <w:fldChar w:fldCharType="separate"/>
+      </w:r>
+      <w:r>
+        <w:rPr>
+          <w:rFonts w:hint="eastAsia"/>
+          <w:sz w:val="24"/>
+          <w:szCs w:val="24"/>
+        </w:rPr>
+        <w:t>图</w:t>
+      </w:r>
+      <w:r>
+        <w:rPr>
+          <w:noProof/>
+          <w:sz w:val="24"/>
+          <w:szCs w:val="24"/>
+        </w:rPr>
+        <w:t>7</w:t>
+      </w:r>
+      <w:r>
+        <w:rPr>
+          <w:rFonts w:ascii="Times New Roman" w:hAnsi="Times New Roman" w:cs="Times New Roman"/>
+          <w:sz w:val="24"/>
+          <w:szCs w:val="24"/>
+        </w:rPr>
+        <w:fldChar w:fldCharType="end"/>
+      </w:r>
+      <w:r>
+        <w:rPr>
+          <w:rFonts w:ascii="Times New Roman" w:hAnsi="Times New Roman" w:cs="Times New Roman" w:hint="eastAsia"/>
+          <w:sz w:val="24"/>
+          <w:szCs w:val="24"/>
+        </w:rPr>
+        <w:t>所示。</w:t>
+      </w:r>
+    </w:p>
+    <w:p>
+      <w:pPr>
+        <w:ind w:firstLineChars="200" w:firstLine="420"/>
+        <w:jc w:val="center"/>
+        <w:rPr>
+          <w:rFonts w:hint="eastAsia"/>
+        </w:rPr>
+      </w:pPr>
+      <w:r>
+        <w:object w:dxaOrig="12916" w:dyaOrig="9015">
+          <v:shapetype id="_x0000_t75" coordsize="21600,21600" o:spt="75" o:preferrelative="t" path="m@4@5l@4@11@9@11@9@5xe" filled="f" stroked="f">
+            <v:stroke joinstyle="miter"/>
+            <v:formulas>
+              <v:f eqn="if lineDrawn pixelLineWidth 0"/>
+              <v:f eqn="sum @0 1 0"/>
+              <v:f eqn="sum 0 0 @1"/>
+              <v:f eqn="prod @2 1 2"/>
+              <v:f eqn="prod @3 21600 pixelWidth"/>
+              <v:f eqn="prod @3 21600 pixelHeight"/>
+              <v:f eqn="sum @0 0 1"/>
+              <v:f eqn="prod @6 1 2"/>
+              <v:f eqn="prod @7 21600 pixelWidth"/>
+              <v:f eqn="sum @8 21600 0"/>
+              <v:f eqn="prod @7 21600 pixelHeight"/>
+              <v:f eqn="sum @10 21600 0"/>
+            </v:formulas>
+            <v:path o:extrusionok="f" gradientshapeok="t" o:connecttype="rect"/>
+            <o:lock v:ext="edit" aspectratio="t"/>
+          </v:shapetype>
+          <v:shape id="_x0000_i1025" type="#_x0000_t75" style="width:294.9pt;height:188.75pt" o:ole="">
+            <v:imagedata r:id="rId14" o:title=""/>
+          </v:shape>
+          <o:OLEObject Type="Embed" ProgID="Visio.Drawing.15" ShapeID="_x0000_i1025" DrawAspect="Content" ObjectID="_1541685576" r:id="rId15"/>
+        </w:object>
+      </w:r>
+    </w:p>
+    <w:p>
+      <w:pPr>
+        <w:pStyle w:val="a7"/>
+        <w:jc w:val="center"/>
+        <w:rPr>
+          <w:rFonts w:ascii="Times New Roman" w:hAnsi="Times New Roman" w:cs="Times New Roman"/>
+          <w:sz w:val="18"/>
+          <w:szCs w:val="18"/>
+        </w:rPr>
+      </w:pPr>
+      <w:bookmarkStart w:id="7" w:name="_Ref467935131"/>
+      <w:r>
+        <w:rPr>
+          <w:rFonts w:hint="eastAsia"/>
+          <w:sz w:val="18"/>
+          <w:szCs w:val="18"/>
+        </w:rPr>
+        <w:t>图</w:t>
+      </w:r>
+      <w:r>
+        <w:rPr>
+          <w:sz w:val="18"/>
+          <w:szCs w:val="18"/>
+        </w:rPr>
+        <w:fldChar w:fldCharType="begin"/>
+      </w:r>
+      <w:r>
+        <w:rPr>
+          <w:sz w:val="18"/>
+          <w:szCs w:val="18"/>
+        </w:rPr>
+        <w:instrText xml:space="preserve"> </w:instrText>
+      </w:r>
+      <w:r>
+        <w:rPr>
+          <w:rFonts w:hint="eastAsia"/>
+          <w:sz w:val="18"/>
+          <w:szCs w:val="18"/>
+        </w:rPr>
+        <w:instrText xml:space="preserve">SEQ </w:instrText>
+      </w:r>
+      <w:r>
+        <w:rPr>
+          <w:rFonts w:hint="eastAsia"/>
+          <w:sz w:val="18"/>
+          <w:szCs w:val="18"/>
+        </w:rPr>
+        <w:instrText>图表</w:instrText>
+      </w:r>
+      <w:r>
+        <w:rPr>
+          <w:rFonts w:hint="eastAsia"/>
+          <w:sz w:val="18"/>
+          <w:szCs w:val="18"/>
+        </w:rPr>
+        <w:instrText xml:space="preserve"> \* ARABIC</w:instrText>
+      </w:r>
+      <w:r>
+        <w:rPr>
+          <w:sz w:val="18"/>
+          <w:szCs w:val="18"/>
+        </w:rPr>
+        <w:instrText xml:space="preserve"> </w:instrText>
+      </w:r>
+      <w:r>
+        <w:rPr>
+          <w:sz w:val="18"/>
+          <w:szCs w:val="18"/>
+        </w:rPr>
+        <w:fldChar w:fldCharType="separate"/>
+      </w:r>
+      <w:r>
+        <w:rPr>
+          <w:noProof/>
+          <w:sz w:val="18"/>
+          <w:szCs w:val="18"/>
+        </w:rPr>
+        <w:t>7</w:t>
+      </w:r>
+      <w:r>
+        <w:rPr>
+          <w:sz w:val="18"/>
+          <w:szCs w:val="18"/>
+        </w:rPr>
+        <w:fldChar w:fldCharType="end"/>
+      </w:r>
+      <w:bookmarkEnd w:id="7"/>
+      <w:r>
+        <w:rPr>
+          <w:sz w:val="18"/>
+          <w:szCs w:val="18"/>
+        </w:rPr>
+        <w:t xml:space="preserve">. </w:t>
+      </w:r>
+      <w:r>
+        <w:rPr>
+          <w:rFonts w:hint="eastAsia"/>
+          <w:sz w:val="18"/>
+          <w:szCs w:val="18"/>
+        </w:rPr>
+        <w:t>人脸识别系统</w:t>
+      </w:r>
+      <w:r>
+        <w:rPr>
+          <w:rFonts w:hint="eastAsia"/>
+          <w:sz w:val="18"/>
+          <w:szCs w:val="18"/>
+        </w:rPr>
+        <w:t>框架</w:t>
+      </w:r>
+      <w:r>
+        <w:rPr>
+          <w:rFonts w:hint="eastAsia"/>
+          <w:sz w:val="18"/>
+          <w:szCs w:val="18"/>
+        </w:rPr>
+        <w:t>图</w:t>
+      </w:r>
+    </w:p>
+    <w:p>
+      <w:pPr>
+        <w:ind w:firstLineChars="200" w:firstLine="480"/>
+        <w:rPr>
+          <w:rFonts w:ascii="Times New Roman" w:hAnsi="Times New Roman" w:cs="Times New Roman"/>
+          <w:sz w:val="24"/>
+          <w:szCs w:val="24"/>
+        </w:rPr>
+      </w:pPr>
+      <w:r>
+        <w:rPr>
+          <w:rFonts w:ascii="Times New Roman" w:hAnsi="Times New Roman" w:cs="Times New Roman" w:hint="eastAsia"/>
+          <w:sz w:val="24"/>
+          <w:szCs w:val="24"/>
+        </w:rPr>
+        <w:t>系统</w:t>
+      </w:r>
+      <w:r>
+        <w:rPr>
+          <w:rFonts w:ascii="Times New Roman" w:hAnsi="Times New Roman" w:cs="Times New Roman"/>
+          <w:sz w:val="24"/>
+          <w:szCs w:val="24"/>
+        </w:rPr>
+        <w:t>主要由如下模块构成：</w:t>
+      </w:r>
+      <w:r>
+        <w:rPr>
+          <w:rFonts w:ascii="Times New Roman" w:hAnsi="Times New Roman" w:cs="Times New Roman" w:hint="eastAsia"/>
+          <w:sz w:val="24"/>
+          <w:szCs w:val="24"/>
+        </w:rPr>
+        <w:t>用户界面，图像预处理，特征提取，特征</w:t>
+      </w:r>
+      <w:r>
+        <w:rPr>
+          <w:rFonts w:ascii="Times New Roman" w:hAnsi="Times New Roman" w:cs="Times New Roman" w:hint="eastAsia"/>
+          <w:sz w:val="24"/>
+          <w:szCs w:val="24"/>
+        </w:rPr>
+        <w:t>对比、特征数据库</w:t>
+      </w:r>
+      <w:r>
+        <w:rPr>
+          <w:rFonts w:ascii="Times New Roman" w:hAnsi="Times New Roman" w:cs="Times New Roman" w:hint="eastAsia"/>
+          <w:sz w:val="24"/>
+          <w:szCs w:val="24"/>
+        </w:rPr>
+        <w:t>。</w:t>
+      </w:r>
+    </w:p>
+    <w:p>
+      <w:pPr>
         <w:pStyle w:val="2"/>
-      </w:pPr>
-      <w:r>
-        <w:rPr>
-          <w:rFonts w:ascii="Times New Roman" w:hAnsi="Times New Roman" w:cs="Times New Roman"/>
-        </w:rPr>
-        <w:t>2.</w:t>
-      </w:r>
-      <w:r>
-        <w:rPr>
-          <w:rFonts w:ascii="Times New Roman" w:hAnsi="Times New Roman" w:cs="Times New Roman"/>
-        </w:rPr>
-        <w:t>3</w:t>
-      </w:r>
-      <w:r>
-        <w:rPr>
-          <w:rFonts w:hint="eastAsia"/>
-        </w:rPr>
-        <w:t>人脸识别</w:t>
+        <w:rPr>
+          <w:rFonts w:asciiTheme="majorEastAsia" w:hAnsiTheme="majorEastAsia"/>
+        </w:rPr>
+      </w:pPr>
+      <w:r>
+        <w:rPr>
+          <w:rFonts w:ascii="Times New Roman" w:hAnsi="Times New Roman" w:cs="Times New Roman"/>
+        </w:rPr>
+        <w:t>3.1</w:t>
+      </w:r>
+      <w:r>
+        <w:rPr>
+          <w:rFonts w:asciiTheme="majorEastAsia" w:hAnsiTheme="majorEastAsia"/>
+        </w:rPr>
+        <w:t xml:space="preserve"> </w:t>
+      </w:r>
+      <w:r>
+        <w:rPr>
+          <w:rFonts w:asciiTheme="majorEastAsia" w:hAnsiTheme="majorEastAsia" w:hint="eastAsia"/>
+        </w:rPr>
+        <w:t>用户界面</w:t>
+      </w:r>
+    </w:p>
+    <w:p>
+      <w:pPr>
+        <w:ind w:firstLineChars="200" w:firstLine="480"/>
+        <w:rPr>
+          <w:rFonts w:hint="eastAsia"/>
+          <w:sz w:val="24"/>
+          <w:szCs w:val="24"/>
+        </w:rPr>
+      </w:pPr>
+      <w:r>
+        <w:rPr>
+          <w:rFonts w:hint="eastAsia"/>
+          <w:sz w:val="24"/>
+          <w:szCs w:val="24"/>
+        </w:rPr>
+        <w:t>处理用户的输入</w:t>
+      </w:r>
+      <w:r>
+        <w:rPr>
+          <w:rFonts w:hint="eastAsia"/>
+          <w:sz w:val="24"/>
+          <w:szCs w:val="24"/>
+        </w:rPr>
+        <w:t>数据，显示运算结果</w:t>
+      </w:r>
+      <w:bookmarkStart w:id="8" w:name="_GoBack"/>
+      <w:bookmarkEnd w:id="8"/>
+      <w:r>
+        <w:rPr>
+          <w:rFonts w:hint="eastAsia"/>
+          <w:sz w:val="24"/>
+          <w:szCs w:val="24"/>
+        </w:rPr>
+        <w:t>。</w:t>
+      </w:r>
+      <w:r>
+        <w:rPr>
+          <w:rFonts w:hint="eastAsia"/>
+          <w:sz w:val="24"/>
+          <w:szCs w:val="24"/>
+        </w:rPr>
+        <w:t>用户可以通过摄像头抓取或者打开本地图片的方式加载输入文件，输入后最终的识别结果显示到用户界面的结果</w:t>
+      </w:r>
+      <w:r>
+        <w:rPr>
+          <w:rFonts w:hint="eastAsia"/>
+          <w:sz w:val="24"/>
+          <w:szCs w:val="24"/>
+        </w:rPr>
+        <w:t>显示框</w:t>
+      </w:r>
+      <w:r>
+        <w:rPr>
+          <w:rFonts w:hint="eastAsia"/>
+          <w:sz w:val="24"/>
+          <w:szCs w:val="24"/>
+        </w:rPr>
+        <w:t>中。</w:t>
+      </w:r>
+    </w:p>
+    <w:p>
+      <w:pPr>
+        <w:pStyle w:val="2"/>
+        <w:rPr>
+          <w:rFonts w:asciiTheme="majorEastAsia" w:hAnsiTheme="majorEastAsia"/>
+        </w:rPr>
+      </w:pPr>
+      <w:r>
+        <w:rPr>
+          <w:rFonts w:ascii="Times New Roman" w:hAnsi="Times New Roman" w:cs="Times New Roman"/>
+        </w:rPr>
+        <w:lastRenderedPageBreak/>
+        <w:t>3.</w:t>
+      </w:r>
+      <w:r>
+        <w:rPr>
+          <w:rFonts w:ascii="Times New Roman" w:hAnsi="Times New Roman" w:cs="Times New Roman"/>
+        </w:rPr>
+        <w:t>2</w:t>
+      </w:r>
+      <w:r>
+        <w:rPr>
+          <w:rFonts w:asciiTheme="majorEastAsia" w:hAnsiTheme="majorEastAsia" w:hint="eastAsia"/>
+        </w:rPr>
+        <w:t>图像预处理</w:t>
+      </w:r>
+    </w:p>
+    <w:p>
+      <w:pPr>
+        <w:ind w:firstLineChars="200" w:firstLine="480"/>
+        <w:rPr>
+          <w:rFonts w:hint="eastAsia"/>
+          <w:sz w:val="24"/>
+          <w:szCs w:val="24"/>
+        </w:rPr>
+      </w:pPr>
+      <w:r>
+        <w:rPr>
+          <w:rFonts w:ascii="Times New Roman" w:hAnsi="Times New Roman" w:cs="Times New Roman" w:hint="eastAsia"/>
+          <w:sz w:val="24"/>
+          <w:szCs w:val="24"/>
+        </w:rPr>
+        <w:t>系统采用</w:t>
+      </w:r>
+      <w:proofErr w:type="spellStart"/>
+      <w:r>
+        <w:rPr>
+          <w:rFonts w:ascii="Times New Roman" w:hAnsi="Times New Roman" w:cs="Times New Roman"/>
+          <w:sz w:val="24"/>
+          <w:szCs w:val="24"/>
+        </w:rPr>
+        <w:t>opencv</w:t>
+      </w:r>
+      <w:proofErr w:type="spellEnd"/>
+      <w:r>
+        <w:rPr>
+          <w:rFonts w:hint="eastAsia"/>
+          <w:sz w:val="24"/>
+          <w:szCs w:val="24"/>
+        </w:rPr>
+        <w:t>提供的基于</w:t>
+      </w:r>
+      <w:proofErr w:type="spellStart"/>
+      <w:r>
+        <w:rPr>
+          <w:rFonts w:ascii="Times New Roman" w:hAnsi="Times New Roman" w:cs="Times New Roman"/>
+          <w:sz w:val="24"/>
+          <w:szCs w:val="24"/>
+        </w:rPr>
+        <w:t>haar</w:t>
+      </w:r>
+      <w:proofErr w:type="spellEnd"/>
+      <w:r>
+        <w:rPr>
+          <w:rFonts w:hint="eastAsia"/>
+          <w:sz w:val="24"/>
+          <w:szCs w:val="24"/>
+        </w:rPr>
+        <w:t>的面部特征分类器</w:t>
+      </w:r>
+      <w:r>
+        <w:rPr>
+          <w:rFonts w:hint="eastAsia"/>
+          <w:sz w:val="24"/>
+          <w:szCs w:val="24"/>
+        </w:rPr>
+        <w:t>来进行人脸检测</w:t>
+      </w:r>
+      <w:r>
+        <w:rPr>
+          <w:rFonts w:hint="eastAsia"/>
+          <w:sz w:val="24"/>
+          <w:szCs w:val="24"/>
+        </w:rPr>
+        <w:t>，具有不错</w:t>
+      </w:r>
+      <w:r>
+        <w:rPr>
+          <w:rFonts w:hint="eastAsia"/>
+          <w:sz w:val="24"/>
+          <w:szCs w:val="24"/>
+        </w:rPr>
+        <w:t>的</w:t>
+      </w:r>
+      <w:r>
+        <w:rPr>
+          <w:rFonts w:hint="eastAsia"/>
+          <w:sz w:val="24"/>
+          <w:szCs w:val="24"/>
+        </w:rPr>
+        <w:t>效果，对于多姿态</w:t>
+      </w:r>
+      <w:r>
+        <w:rPr>
+          <w:rFonts w:hint="eastAsia"/>
+          <w:sz w:val="24"/>
+          <w:szCs w:val="24"/>
+        </w:rPr>
+        <w:t>人脸</w:t>
+      </w:r>
+      <w:r>
+        <w:rPr>
+          <w:rFonts w:hint="eastAsia"/>
+          <w:sz w:val="24"/>
+          <w:szCs w:val="24"/>
+        </w:rPr>
+        <w:t>和光线明暗有较强的适应性</w:t>
+      </w:r>
+      <w:r>
+        <w:rPr>
+          <w:rFonts w:hint="eastAsia"/>
+          <w:sz w:val="24"/>
+          <w:szCs w:val="24"/>
+        </w:rPr>
+        <w:t>，满足基本的规范使用需求</w:t>
+      </w:r>
+      <w:r>
+        <w:rPr>
+          <w:rFonts w:hint="eastAsia"/>
+          <w:sz w:val="24"/>
+          <w:szCs w:val="24"/>
+        </w:rPr>
+        <w:t>；但对于处理</w:t>
+      </w:r>
+      <w:r>
+        <w:rPr>
+          <w:rFonts w:hint="eastAsia"/>
+          <w:sz w:val="24"/>
+          <w:szCs w:val="24"/>
+        </w:rPr>
+        <w:t>光线</w:t>
+      </w:r>
+      <w:r>
+        <w:rPr>
+          <w:rFonts w:hint="eastAsia"/>
+          <w:sz w:val="24"/>
+          <w:szCs w:val="24"/>
+        </w:rPr>
+        <w:t>亮度很强或很弱的、人脸姿态只有侧脸以及人脸存在遮挡物等情形缺乏鲁棒性</w:t>
+      </w:r>
+      <w:r>
+        <w:rPr>
+          <w:rFonts w:hint="eastAsia"/>
+          <w:sz w:val="24"/>
+          <w:szCs w:val="24"/>
+        </w:rPr>
+        <w:t>。</w:t>
+      </w:r>
+      <w:r>
+        <w:rPr>
+          <w:rFonts w:hint="eastAsia"/>
+          <w:sz w:val="24"/>
+          <w:szCs w:val="24"/>
+        </w:rPr>
+        <w:t>本系统同时提供另一种人脸检测的工具以增强适应性，即采用开源的</w:t>
+      </w:r>
+      <w:proofErr w:type="spellStart"/>
+      <w:r>
+        <w:rPr>
+          <w:rFonts w:ascii="Times New Roman" w:hAnsi="Times New Roman" w:cs="Times New Roman"/>
+          <w:sz w:val="24"/>
+          <w:szCs w:val="24"/>
+        </w:rPr>
+        <w:t>flandmark_model</w:t>
+      </w:r>
+      <w:proofErr w:type="spellEnd"/>
+      <w:r>
+        <w:rPr>
+          <w:rFonts w:hint="eastAsia"/>
+          <w:sz w:val="24"/>
+          <w:szCs w:val="24"/>
+        </w:rPr>
+        <w:t>来</w:t>
+      </w:r>
+      <w:r>
+        <w:rPr>
+          <w:rFonts w:hint="eastAsia"/>
+          <w:sz w:val="24"/>
+          <w:szCs w:val="24"/>
+        </w:rPr>
+        <w:t>检测人脸</w:t>
+      </w:r>
+      <w:r>
+        <w:rPr>
+          <w:rFonts w:hint="eastAsia"/>
+          <w:sz w:val="24"/>
+          <w:szCs w:val="24"/>
+        </w:rPr>
+        <w:t>。人脸检测完成后，</w:t>
+      </w:r>
+      <w:r>
+        <w:rPr>
+          <w:rFonts w:hint="eastAsia"/>
+          <w:sz w:val="24"/>
+          <w:szCs w:val="24"/>
+        </w:rPr>
+        <w:t>判断是否需要对齐操作，</w:t>
+      </w:r>
+    </w:p>
+    <w:p>
+      <w:pPr>
+        <w:pStyle w:val="2"/>
+        <w:rPr>
+          <w:rFonts w:asciiTheme="majorEastAsia" w:hAnsiTheme="majorEastAsia"/>
+        </w:rPr>
+      </w:pPr>
+      <w:r>
+        <w:rPr>
+          <w:rFonts w:ascii="Times New Roman" w:hAnsi="Times New Roman" w:cs="Times New Roman" w:hint="eastAsia"/>
+        </w:rPr>
+        <w:t>3.3</w:t>
+      </w:r>
+      <w:r>
+        <w:rPr>
+          <w:rFonts w:asciiTheme="majorEastAsia" w:hAnsiTheme="majorEastAsia" w:hint="eastAsia"/>
+        </w:rPr>
+        <w:t>特征提取</w:t>
+      </w:r>
+    </w:p>
+    <w:p>
+      <w:pPr>
+        <w:ind w:firstLineChars="200" w:firstLine="480"/>
+        <w:rPr>
+          <w:rFonts w:hint="eastAsia"/>
+          <w:sz w:val="24"/>
+          <w:szCs w:val="24"/>
+        </w:rPr>
+      </w:pPr>
+      <w:r>
+        <w:rPr>
+          <w:rFonts w:hint="eastAsia"/>
+          <w:sz w:val="24"/>
+          <w:szCs w:val="24"/>
+        </w:rPr>
+        <w:t>使用</w:t>
+      </w:r>
+      <w:proofErr w:type="spellStart"/>
+      <w:r>
+        <w:rPr>
+          <w:rFonts w:ascii="Times New Roman" w:hAnsi="Times New Roman" w:cs="Times New Roman"/>
+          <w:sz w:val="24"/>
+          <w:szCs w:val="24"/>
+        </w:rPr>
+        <w:t>Caffe</w:t>
+      </w:r>
+      <w:proofErr w:type="spellEnd"/>
+      <w:r>
+        <w:rPr>
+          <w:rFonts w:ascii="Times New Roman" w:hAnsi="Times New Roman" w:cs="Times New Roman" w:hint="eastAsia"/>
+          <w:sz w:val="24"/>
+          <w:szCs w:val="24"/>
+        </w:rPr>
+        <w:t>网络</w:t>
+      </w:r>
+      <w:r>
+        <w:rPr>
+          <w:rFonts w:hint="eastAsia"/>
+          <w:sz w:val="24"/>
+          <w:szCs w:val="24"/>
+        </w:rPr>
+        <w:t>模型进行特征提取</w:t>
+      </w:r>
+      <w:r>
+        <w:rPr>
+          <w:rFonts w:hint="eastAsia"/>
+          <w:sz w:val="24"/>
+          <w:szCs w:val="24"/>
+        </w:rPr>
+        <w:t>。</w:t>
+      </w:r>
+    </w:p>
+    <w:p>
+      <w:pPr>
+        <w:pStyle w:val="2"/>
+        <w:rPr>
+          <w:rFonts w:asciiTheme="majorEastAsia" w:hAnsiTheme="majorEastAsia"/>
+        </w:rPr>
+      </w:pPr>
+      <w:r>
+        <w:rPr>
+          <w:rFonts w:ascii="Times New Roman" w:hAnsi="Times New Roman" w:cs="Times New Roman" w:hint="eastAsia"/>
+        </w:rPr>
+        <w:t>3.</w:t>
+      </w:r>
+      <w:r>
+        <w:rPr>
+          <w:rFonts w:ascii="Times New Roman" w:hAnsi="Times New Roman" w:cs="Times New Roman" w:hint="eastAsia"/>
+        </w:rPr>
+        <w:t>4</w:t>
+      </w:r>
+      <w:r>
+        <w:rPr>
+          <w:rFonts w:asciiTheme="majorEastAsia" w:hAnsiTheme="majorEastAsia" w:hint="eastAsia"/>
+        </w:rPr>
+        <w:t>特征对比</w:t>
+      </w:r>
+    </w:p>
+    <w:p>
+      <w:pPr>
+        <w:ind w:firstLineChars="200" w:firstLine="480"/>
+        <w:rPr>
+          <w:rFonts w:hint="eastAsia"/>
+          <w:sz w:val="24"/>
+          <w:szCs w:val="24"/>
+        </w:rPr>
+      </w:pPr>
+      <w:r>
+        <w:rPr>
+          <w:rFonts w:hint="eastAsia"/>
+          <w:sz w:val="24"/>
+          <w:szCs w:val="24"/>
+        </w:rPr>
+        <w:t>处理用户的输入输出。</w:t>
+      </w:r>
+    </w:p>
+    <w:p>
+      <w:pPr>
+        <w:pStyle w:val="2"/>
+        <w:rPr>
+          <w:rFonts w:asciiTheme="majorEastAsia" w:hAnsiTheme="majorEastAsia"/>
+        </w:rPr>
+      </w:pPr>
+      <w:r>
+        <w:rPr>
+          <w:rFonts w:ascii="Times New Roman" w:hAnsi="Times New Roman" w:cs="Times New Roman" w:hint="eastAsia"/>
+        </w:rPr>
+        <w:t>3.</w:t>
+      </w:r>
+      <w:r>
+        <w:rPr>
+          <w:rFonts w:ascii="Times New Roman" w:hAnsi="Times New Roman" w:cs="Times New Roman" w:hint="eastAsia"/>
+        </w:rPr>
+        <w:t>5</w:t>
+      </w:r>
+      <w:r>
+        <w:rPr>
+          <w:rFonts w:asciiTheme="majorEastAsia" w:hAnsiTheme="majorEastAsia" w:hint="eastAsia"/>
+        </w:rPr>
+        <w:t>特征数据库</w:t>
+      </w:r>
+    </w:p>
+    <w:p>
+      <w:pPr>
+        <w:ind w:firstLineChars="200" w:firstLine="480"/>
+        <w:rPr>
+          <w:rFonts w:hint="eastAsia"/>
+          <w:sz w:val="24"/>
+          <w:szCs w:val="24"/>
+        </w:rPr>
+      </w:pPr>
+      <w:r>
+        <w:rPr>
+          <w:rFonts w:hint="eastAsia"/>
+          <w:sz w:val="24"/>
+          <w:szCs w:val="24"/>
+        </w:rPr>
+        <w:t>处理用户的输入输出。</w:t>
+      </w:r>
+    </w:p>
+    <w:p>
+      <w:pPr>
+        <w:pStyle w:val="1"/>
+      </w:pPr>
+      <w:r>
+        <w:rPr>
+          <w:rFonts w:ascii="Times New Roman" w:hAnsi="Times New Roman" w:cs="Times New Roman"/>
+        </w:rPr>
+        <w:t>4</w:t>
+      </w:r>
+      <w:r>
+        <w:rPr>
+          <w:rFonts w:hint="eastAsia"/>
+        </w:rPr>
+        <w:t xml:space="preserve"> </w:t>
+      </w:r>
+      <w:r>
+        <w:rPr>
+          <w:rFonts w:hint="eastAsia"/>
+        </w:rPr>
+        <w:t>结果</w:t>
+      </w:r>
+      <w:r>
+        <w:rPr>
+          <w:rFonts w:hint="eastAsia"/>
+        </w:rPr>
+        <w:t>展示</w:t>
+      </w:r>
+    </w:p>
+    <w:p>
+      <w:pPr>
+        <w:rPr>
+          <w:sz w:val="24"/>
+          <w:szCs w:val="24"/>
+        </w:rPr>
+      </w:pPr>
+      <w:r>
+        <w:rPr>
+          <w:noProof/>
+        </w:rPr>
+        <w:drawing>
+          <wp:inline distT="0" distB="0" distL="0" distR="0" wp14:anchorId="44C49957" wp14:editId="453B8615">
+            <wp:extent cx="2619351" cy="1699455"/>
+            <wp:effectExtent l="0" t="0" r="0" b="0"/>
+            <wp:docPr id="11" name="图片 11"/>
+            <wp:cNvGraphicFramePr>
+              <a:graphicFrameLocks xmlns:a="http://schemas.openxmlformats.org/drawingml/2006/main" noChangeAspect="1"/>
+            </wp:cNvGraphicFramePr>
+            <a:graphic xmlns:a="http://schemas.openxmlformats.org/drawingml/2006/main">
+              <a:graphicData uri="http://schemas.openxmlformats.org/drawingml/2006/picture">
+                <pic:pic xmlns:pic="http://schemas.openxmlformats.org/drawingml/2006/picture">
+                  <pic:nvPicPr>
+                    <pic:cNvPr id="1" name=""/>
+                    <pic:cNvPicPr/>
+                  </pic:nvPicPr>
+                  <pic:blipFill>
+                    <a:blip r:embed="rId16"/>
+                    <a:stretch>
+                      <a:fillRect/>
+                    </a:stretch>
+                  </pic:blipFill>
+                  <pic:spPr>
+                    <a:xfrm>
+                      <a:off x="0" y="0"/>
+                      <a:ext cx="2701434" cy="1752711"/>
+                    </a:xfrm>
+                    <a:prstGeom prst="rect">
+                      <a:avLst/>
+                    </a:prstGeom>
+                  </pic:spPr>
+                </pic:pic>
+              </a:graphicData>
+            </a:graphic>
+          </wp:inline>
+        </w:drawing>
+      </w:r>
+      <w:r>
+        <w:rPr>
+          <w:noProof/>
+        </w:rPr>
+        <w:drawing>
+          <wp:inline distT="0" distB="0" distL="0" distR="0" wp14:anchorId="1793A78D" wp14:editId="168F907C">
+            <wp:extent cx="2619560" cy="1693984"/>
+            <wp:effectExtent l="0" t="0" r="0" b="1905"/>
+            <wp:docPr id="12" name="图片 12"/>
+            <wp:cNvGraphicFramePr>
+              <a:graphicFrameLocks xmlns:a="http://schemas.openxmlformats.org/drawingml/2006/main" noChangeAspect="1"/>
+            </wp:cNvGraphicFramePr>
+            <a:graphic xmlns:a="http://schemas.openxmlformats.org/drawingml/2006/main">
+              <a:graphicData uri="http://schemas.openxmlformats.org/drawingml/2006/picture">
+                <pic:pic xmlns:pic="http://schemas.openxmlformats.org/drawingml/2006/picture">
+                  <pic:nvPicPr>
+                    <pic:cNvPr id="1" name=""/>
+                    <pic:cNvPicPr/>
+                  </pic:nvPicPr>
+                  <pic:blipFill>
+                    <a:blip r:embed="rId17"/>
+                    <a:stretch>
+                      <a:fillRect/>
+                    </a:stretch>
+                  </pic:blipFill>
+                  <pic:spPr>
+                    <a:xfrm>
+                      <a:off x="0" y="0"/>
+                      <a:ext cx="2721616" cy="1759980"/>
+                    </a:xfrm>
+                    <a:prstGeom prst="rect">
+                      <a:avLst/>
+                    </a:prstGeom>
+                  </pic:spPr>
+                </pic:pic>
+              </a:graphicData>
+            </a:graphic>
+          </wp:inline>
+        </w:drawing>
+      </w:r>
+    </w:p>
+    <w:p>
+      <w:pPr>
+        <w:jc w:val="left"/>
+        <w:rPr>
+          <w:rFonts w:ascii="Times New Roman" w:hAnsi="Times New Roman" w:cs="Times New Roman"/>
+          <w:sz w:val="24"/>
+          <w:szCs w:val="24"/>
+        </w:rPr>
+      </w:pPr>
+      <w:r>
+        <w:rPr>
+          <w:noProof/>
+        </w:rPr>
+        <w:lastRenderedPageBreak/>
+        <w:drawing>
+          <wp:inline distT="0" distB="0" distL="0" distR="0" wp14:anchorId="6A0DBF83" wp14:editId="2C79077E">
+            <wp:extent cx="2607205" cy="1902948"/>
+            <wp:effectExtent l="0" t="0" r="3175" b="2540"/>
+            <wp:docPr id="13" name="图片 13"/>
+            <wp:cNvGraphicFramePr>
+              <a:graphicFrameLocks xmlns:a="http://schemas.openxmlformats.org/drawingml/2006/main" noChangeAspect="1"/>
+            </wp:cNvGraphicFramePr>
+            <a:graphic xmlns:a="http://schemas.openxmlformats.org/drawingml/2006/main">
+              <a:graphicData uri="http://schemas.openxmlformats.org/drawingml/2006/picture">
+                <pic:pic xmlns:pic="http://schemas.openxmlformats.org/drawingml/2006/picture">
+                  <pic:nvPicPr>
+                    <pic:cNvPr id="1" name=""/>
+                    <pic:cNvPicPr/>
+                  </pic:nvPicPr>
+                  <pic:blipFill>
+                    <a:blip r:embed="rId18"/>
+                    <a:stretch>
+                      <a:fillRect/>
+                    </a:stretch>
+                  </pic:blipFill>
+                  <pic:spPr>
+                    <a:xfrm>
+                      <a:off x="0" y="0"/>
+                      <a:ext cx="2701594" cy="1971841"/>
+                    </a:xfrm>
+                    <a:prstGeom prst="rect">
+                      <a:avLst/>
+                    </a:prstGeom>
+                  </pic:spPr>
+                </pic:pic>
+              </a:graphicData>
+            </a:graphic>
+          </wp:inline>
+        </w:drawing>
+      </w:r>
+      <w:r>
+        <w:rPr>
+          <w:noProof/>
+        </w:rPr>
+        <w:drawing>
+          <wp:inline distT="0" distB="0" distL="0" distR="0" wp14:anchorId="3A212CC3" wp14:editId="25BF1354">
+            <wp:extent cx="2630805" cy="1910715"/>
+            <wp:effectExtent l="0" t="0" r="0" b="0"/>
+            <wp:docPr id="14" name="图片 14"/>
+            <wp:cNvGraphicFramePr>
+              <a:graphicFrameLocks xmlns:a="http://schemas.openxmlformats.org/drawingml/2006/main" noChangeAspect="1"/>
+            </wp:cNvGraphicFramePr>
+            <a:graphic xmlns:a="http://schemas.openxmlformats.org/drawingml/2006/main">
+              <a:graphicData uri="http://schemas.openxmlformats.org/drawingml/2006/picture">
+                <pic:pic xmlns:pic="http://schemas.openxmlformats.org/drawingml/2006/picture">
+                  <pic:nvPicPr>
+                    <pic:cNvPr id="1" name=""/>
+                    <pic:cNvPicPr/>
+                  </pic:nvPicPr>
+                  <pic:blipFill>
+                    <a:blip r:embed="rId19"/>
+                    <a:stretch>
+                      <a:fillRect/>
+                    </a:stretch>
+                  </pic:blipFill>
+                  <pic:spPr>
+                    <a:xfrm>
+                      <a:off x="0" y="0"/>
+                      <a:ext cx="2701430" cy="1962009"/>
+                    </a:xfrm>
+                    <a:prstGeom prst="rect">
+                      <a:avLst/>
+                    </a:prstGeom>
+                  </pic:spPr>
+                </pic:pic>
+              </a:graphicData>
+            </a:graphic>
+          </wp:inline>
+        </w:drawing>
+      </w:r>
+    </w:p>
+    <w:p>
+      <w:pPr>
+        <w:pStyle w:val="a7"/>
+        <w:jc w:val="center"/>
+        <w:rPr>
+          <w:sz w:val="18"/>
+          <w:szCs w:val="18"/>
+        </w:rPr>
+      </w:pPr>
+      <w:r>
+        <w:rPr>
+          <w:rFonts w:hint="eastAsia"/>
+          <w:sz w:val="18"/>
+          <w:szCs w:val="18"/>
+        </w:rPr>
+        <w:t>图</w:t>
+      </w:r>
+      <w:r>
+        <w:rPr>
+          <w:sz w:val="18"/>
+          <w:szCs w:val="18"/>
+        </w:rPr>
+        <w:fldChar w:fldCharType="begin"/>
+      </w:r>
+      <w:r>
+        <w:rPr>
+          <w:sz w:val="18"/>
+          <w:szCs w:val="18"/>
+        </w:rPr>
+        <w:instrText xml:space="preserve"> </w:instrText>
+      </w:r>
+      <w:r>
+        <w:rPr>
+          <w:rFonts w:hint="eastAsia"/>
+          <w:sz w:val="18"/>
+          <w:szCs w:val="18"/>
+        </w:rPr>
+        <w:instrText xml:space="preserve">SEQ </w:instrText>
+      </w:r>
+      <w:r>
+        <w:rPr>
+          <w:rFonts w:hint="eastAsia"/>
+          <w:sz w:val="18"/>
+          <w:szCs w:val="18"/>
+        </w:rPr>
+        <w:instrText>图表</w:instrText>
+      </w:r>
+      <w:r>
+        <w:rPr>
+          <w:rFonts w:hint="eastAsia"/>
+          <w:sz w:val="18"/>
+          <w:szCs w:val="18"/>
+        </w:rPr>
+        <w:instrText xml:space="preserve"> \* ARABIC</w:instrText>
+      </w:r>
+      <w:r>
+        <w:rPr>
+          <w:sz w:val="18"/>
+          <w:szCs w:val="18"/>
+        </w:rPr>
+        <w:instrText xml:space="preserve"> </w:instrText>
+      </w:r>
+      <w:r>
+        <w:rPr>
+          <w:sz w:val="18"/>
+          <w:szCs w:val="18"/>
+        </w:rPr>
+        <w:fldChar w:fldCharType="separate"/>
+      </w:r>
+      <w:r>
+        <w:rPr>
+          <w:noProof/>
+          <w:sz w:val="18"/>
+          <w:szCs w:val="18"/>
+        </w:rPr>
+        <w:t>8</w:t>
+      </w:r>
+      <w:r>
+        <w:rPr>
+          <w:sz w:val="18"/>
+          <w:szCs w:val="18"/>
+        </w:rPr>
+        <w:fldChar w:fldCharType="end"/>
+      </w:r>
+      <w:r>
+        <w:rPr>
+          <w:sz w:val="18"/>
+          <w:szCs w:val="18"/>
+        </w:rPr>
+        <w:t xml:space="preserve">. </w:t>
+      </w:r>
+      <w:r>
+        <w:rPr>
+          <w:rFonts w:hint="eastAsia"/>
+          <w:sz w:val="18"/>
+          <w:szCs w:val="18"/>
+        </w:rPr>
+        <w:t>在线人脸识别系统</w:t>
+      </w:r>
+      <w:r>
+        <w:rPr>
+          <w:rFonts w:hint="eastAsia"/>
+          <w:sz w:val="18"/>
+          <w:szCs w:val="18"/>
+        </w:rPr>
+        <w:t>运行结果图</w:t>
+      </w:r>
+    </w:p>
+    <w:p>
+      <w:pPr>
+        <w:rPr>
+          <w:rFonts w:hint="eastAsia"/>
+        </w:rPr>
+      </w:pPr>
+    </w:p>
+    <w:p>
+      <w:pPr>
+        <w:pStyle w:val="1"/>
+      </w:pPr>
+      <w:r>
+        <w:rPr>
+          <w:rFonts w:ascii="Times New Roman" w:hAnsi="Times New Roman" w:cs="Times New Roman" w:hint="eastAsia"/>
+        </w:rPr>
+        <w:t>5</w:t>
+      </w:r>
+      <w:r>
+        <w:t xml:space="preserve"> </w:t>
+      </w:r>
+      <w:r>
+        <w:rPr>
+          <w:rFonts w:hint="eastAsia"/>
+        </w:rPr>
+        <w:t>结论与展望</w:t>
+      </w:r>
+    </w:p>
+    <w:p>
+      <w:r>
+        <w:rPr>
+          <w:rFonts w:hint="eastAsia"/>
+        </w:rPr>
+        <w:t>由上文</w:t>
+      </w:r>
+    </w:p>
+    <w:p>
+      <w:pPr>
+        <w:rPr>
+          <w:sz w:val="24"/>
+          <w:szCs w:val="24"/>
+        </w:rPr>
+      </w:pPr>
+      <w:r>
+        <w:rPr>
+          <w:rFonts w:hint="eastAsia"/>
+          <w:sz w:val="24"/>
+          <w:szCs w:val="24"/>
+        </w:rPr>
+        <w:t>对光照，侧脸</w:t>
+      </w:r>
+      <w:r>
+        <w:rPr>
+          <w:rFonts w:hint="eastAsia"/>
+          <w:sz w:val="24"/>
+          <w:szCs w:val="24"/>
+        </w:rPr>
+        <w:t>姿态，蒙面</w:t>
+      </w:r>
+      <w:r>
+        <w:rPr>
+          <w:rFonts w:hint="eastAsia"/>
+          <w:sz w:val="24"/>
+          <w:szCs w:val="24"/>
+        </w:rPr>
+        <w:t>等</w:t>
+      </w:r>
+      <w:r>
+        <w:rPr>
+          <w:rFonts w:hint="eastAsia"/>
+          <w:sz w:val="24"/>
+          <w:szCs w:val="24"/>
+        </w:rPr>
+        <w:t>情形</w:t>
+      </w:r>
+      <w:r>
+        <w:rPr>
+          <w:rFonts w:hint="eastAsia"/>
+          <w:sz w:val="24"/>
+          <w:szCs w:val="24"/>
+        </w:rPr>
+        <w:t>的鲁棒性</w:t>
+      </w:r>
+      <w:r>
+        <w:rPr>
+          <w:rFonts w:hint="eastAsia"/>
+          <w:sz w:val="24"/>
+          <w:szCs w:val="24"/>
+        </w:rPr>
+        <w:t>还不够好</w:t>
       </w:r>
     </w:p>
     <w:p/>
     <w:p>
       <w:pPr>
-        <w:pStyle w:val="2"/>
-      </w:pPr>
-      <w:r>
-        <w:rPr>
-          <w:rFonts w:ascii="Times New Roman" w:hAnsi="Times New Roman" w:cs="Times New Roman"/>
-        </w:rPr>
-        <w:t>2.</w:t>
-      </w:r>
-      <w:r>
-        <w:rPr>
-          <w:rFonts w:ascii="Times New Roman" w:hAnsi="Times New Roman" w:cs="Times New Roman"/>
-        </w:rPr>
-        <w:t>4</w:t>
-      </w:r>
-      <w:r>
-        <w:t xml:space="preserve"> </w:t>
-      </w:r>
-      <w:r>
-        <w:rPr>
-          <w:rFonts w:ascii="Times New Roman" w:hAnsi="Times New Roman" w:cs="Times New Roman"/>
-        </w:rPr>
-        <w:t>VGG-face</w:t>
-      </w:r>
-    </w:p>
-    <w:p/>
-    <w:p>
-      <w:pPr>
-        <w:pStyle w:val="1"/>
-      </w:pPr>
-      <w:r>
-        <w:rPr>
-          <w:rFonts w:ascii="Times New Roman" w:hAnsi="Times New Roman" w:cs="Times New Roman"/>
-        </w:rPr>
-        <w:t>3</w:t>
-      </w:r>
-      <w:r>
-        <w:t xml:space="preserve"> </w:t>
-      </w:r>
-      <w:r>
-        <w:rPr>
-          <w:rFonts w:hint="eastAsia"/>
-        </w:rPr>
-        <w:t>系统框架</w:t>
+        <w:rPr>
+          <w:rFonts w:ascii="Times New Roman" w:hAnsi="Times New Roman" w:cs="Times New Roman"/>
+          <w:b/>
+        </w:rPr>
+      </w:pPr>
+      <w:r>
+        <w:rPr>
+          <w:rFonts w:ascii="Times New Roman" w:hAnsi="Times New Roman" w:cs="Times New Roman"/>
+          <w:b/>
+        </w:rPr>
+        <w:t>Reference</w:t>
+      </w:r>
+      <w:r>
+        <w:rPr>
+          <w:rFonts w:ascii="Times New Roman" w:hAnsi="Times New Roman" w:cs="Times New Roman" w:hint="eastAsia"/>
+          <w:b/>
+        </w:rPr>
+        <w:t>s</w:t>
       </w:r>
     </w:p>
     <w:p>
       <w:pPr>
-        <w:rPr>
-          <w:sz w:val="24"/>
-          <w:szCs w:val="24"/>
-        </w:rPr>
-      </w:pPr>
+        <w:pStyle w:val="a4"/>
+        <w:numPr>
+          <w:ilvl w:val="0"/>
+          <w:numId w:val="1"/>
+        </w:numPr>
+        <w:ind w:firstLineChars="0"/>
+        <w:rPr>
+          <w:rFonts w:ascii="Times New Roman" w:hAnsi="Times New Roman" w:cs="Times New Roman"/>
+        </w:rPr>
+      </w:pPr>
+      <w:hyperlink r:id="rId20" w:history="1">
+        <w:r>
+          <w:rPr>
+            <w:rStyle w:val="a5"/>
+            <w:rFonts w:ascii="Times New Roman" w:hAnsi="Times New Roman" w:cs="Times New Roman"/>
+          </w:rPr>
+          <w:t>http://blog.csdn.NET/stdcoutzyx/article/details/41596663</w:t>
+        </w:r>
+      </w:hyperlink>
     </w:p>
     <w:p>
       <w:pPr>
-        <w:pStyle w:val="1"/>
-      </w:pPr>
-      <w:r>
-        <w:rPr>
-          <w:rFonts w:ascii="Times New Roman" w:hAnsi="Times New Roman" w:cs="Times New Roman"/>
-        </w:rPr>
-        <w:t>4</w:t>
-      </w:r>
-      <w:r>
-        <w:rPr>
-          <w:rFonts w:hint="eastAsia"/>
-        </w:rPr>
-        <w:t xml:space="preserve"> </w:t>
-      </w:r>
-      <w:r>
-        <w:rPr>
-          <w:rFonts w:hint="eastAsia"/>
-        </w:rPr>
-        <w:t>结果</w:t>
-      </w:r>
-      <w:r>
-        <w:rPr>
-          <w:rFonts w:hint="eastAsia"/>
-        </w:rPr>
-        <w:t>展示</w:t>
-      </w:r>
+        <w:pStyle w:val="a4"/>
+        <w:numPr>
+          <w:ilvl w:val="0"/>
+          <w:numId w:val="1"/>
+        </w:numPr>
+        <w:ind w:firstLineChars="0"/>
+        <w:rPr>
+          <w:rFonts w:ascii="Times New Roman" w:hAnsi="Times New Roman" w:cs="Times New Roman"/>
+        </w:rPr>
+      </w:pPr>
     </w:p>
-    <w:p>
-      <w:pPr>
-        <w:rPr>
-          <w:sz w:val="24"/>
-          <w:szCs w:val="24"/>
-        </w:rPr>
-      </w:pPr>
-    </w:p>
-    <w:p>
-      <w:pPr>
-        <w:pStyle w:val="1"/>
-      </w:pPr>
-      <w:r>
-        <w:rPr>
-          <w:rFonts w:ascii="Times New Roman" w:hAnsi="Times New Roman" w:cs="Times New Roman" w:hint="eastAsia"/>
-        </w:rPr>
-        <w:t>5</w:t>
-      </w:r>
-      <w:r>
-        <w:t xml:space="preserve"> </w:t>
-      </w:r>
-      <w:r>
-        <w:rPr>
-          <w:rFonts w:hint="eastAsia"/>
-        </w:rPr>
-        <w:t>结论与展望</w:t>
-      </w:r>
-    </w:p>
-    <w:p>
-      <w:pPr>
-        <w:rPr>
-          <w:sz w:val="24"/>
-          <w:szCs w:val="24"/>
-        </w:rPr>
-      </w:pPr>
-      <w:r>
-        <w:rPr>
-          <w:rFonts w:hint="eastAsia"/>
-          <w:sz w:val="24"/>
-          <w:szCs w:val="24"/>
-        </w:rPr>
-        <w:t>对光照，侧脸</w:t>
-      </w:r>
-      <w:r>
-        <w:rPr>
-          <w:rFonts w:hint="eastAsia"/>
-          <w:sz w:val="24"/>
-          <w:szCs w:val="24"/>
-        </w:rPr>
-        <w:t>姿态，蒙面</w:t>
-      </w:r>
-      <w:r>
-        <w:rPr>
-          <w:rFonts w:hint="eastAsia"/>
-          <w:sz w:val="24"/>
-          <w:szCs w:val="24"/>
-        </w:rPr>
-        <w:t>等</w:t>
-      </w:r>
-      <w:r>
-        <w:rPr>
-          <w:rFonts w:hint="eastAsia"/>
-          <w:sz w:val="24"/>
-          <w:szCs w:val="24"/>
-        </w:rPr>
-        <w:t>情形</w:t>
-      </w:r>
-      <w:r>
-        <w:rPr>
-          <w:rFonts w:hint="eastAsia"/>
-          <w:sz w:val="24"/>
-          <w:szCs w:val="24"/>
-        </w:rPr>
-        <w:t>的鲁棒性</w:t>
-      </w:r>
-      <w:bookmarkStart w:id="0" w:name="_GoBack"/>
-      <w:bookmarkEnd w:id="0"/>
-    </w:p>
-    <w:p>
-      <w:pPr>
-        <w:rPr>
-          <w:sz w:val="24"/>
-          <w:szCs w:val="24"/>
-        </w:rPr>
-      </w:pPr>
-    </w:p>
-    <w:p>
-      <w:pPr>
-        <w:pStyle w:val="a3"/>
-        <w:rPr>
-          <w:sz w:val="30"/>
-          <w:szCs w:val="30"/>
-        </w:rPr>
-      </w:pPr>
-      <w:r>
-        <w:rPr>
-          <w:rFonts w:hint="eastAsia"/>
-          <w:sz w:val="30"/>
-          <w:szCs w:val="30"/>
-        </w:rPr>
-        <w:t>致谢</w:t>
-      </w:r>
-    </w:p>
-    <w:p/>
-    <w:p/>
     <w:sectPr>
       <w:pgSz w:w="11906" w:h="16838"/>
       <w:pgMar w:top="1440" w:right="1800" w:bottom="1440" w:left="1800" w:header="851" w:footer="992" w:gutter="0"/>
@@ -2915,6 +7594,195 @@
     </w:sectPr>
   </w:body>
 </w:document>
+</file>
+
+<file path=word/numbering.xml><?xml version="1.0" encoding="utf-8"?>
+<w:numbering xmlns:wpc="http://schemas.microsoft.com/office/word/2010/wordprocessingCanvas" xmlns:mc="http://schemas.openxmlformats.org/markup-compatibility/2006" xmlns:o="urn:schemas-microsoft-com:office:office" xmlns:r="http://schemas.openxmlformats.org/officeDocument/2006/relationships" xmlns:m="http://schemas.openxmlformats.org/officeDocument/2006/math" xmlns:v="urn:schemas-microsoft-com:vml" xmlns:wp14="http://schemas.microsoft.com/office/word/2010/wordprocessingDrawing" xmlns:wp="http://schemas.openxmlformats.org/drawingml/2006/wordprocessingDrawing" xmlns:w10="urn:schemas-microsoft-com:office:word" xmlns:w="http://schemas.openxmlformats.org/wordprocessingml/2006/main" xmlns:w14="http://schemas.microsoft.com/office/word/2010/wordml" xmlns:w15="http://schemas.microsoft.com/office/word/2012/wordml" xmlns:wpg="http://schemas.microsoft.com/office/word/2010/wordprocessingGroup" xmlns:wpi="http://schemas.microsoft.com/office/word/2010/wordprocessingInk" xmlns:wne="http://schemas.microsoft.com/office/word/2006/wordml" xmlns:wps="http://schemas.microsoft.com/office/word/2010/wordprocessingShape" mc:Ignorable="w14 w15 wp14">
+  <w:abstractNum w:abstractNumId="0">
+    <w:nsid w:val="1DE21557"/>
+    <w:multiLevelType w:val="hybridMultilevel"/>
+    <w:tmpl w:val="A5D8CCAE"/>
+    <w:lvl w:ilvl="0" w:tplc="D41CD650">
+      <w:start w:val="1"/>
+      <w:numFmt w:val="decimal"/>
+      <w:lvlText w:val="(%1)."/>
+      <w:lvlJc w:val="left"/>
+      <w:pPr>
+        <w:ind w:left="420" w:hanging="420"/>
+      </w:pPr>
+      <w:rPr>
+        <w:rFonts w:hint="eastAsia"/>
+      </w:rPr>
+    </w:lvl>
+    <w:lvl w:ilvl="1" w:tplc="04090019" w:tentative="1">
+      <w:start w:val="1"/>
+      <w:numFmt w:val="lowerLetter"/>
+      <w:lvlText w:val="%2)"/>
+      <w:lvlJc w:val="left"/>
+      <w:pPr>
+        <w:ind w:left="840" w:hanging="420"/>
+      </w:pPr>
+    </w:lvl>
+    <w:lvl w:ilvl="2" w:tplc="0409001B" w:tentative="1">
+      <w:start w:val="1"/>
+      <w:numFmt w:val="lowerRoman"/>
+      <w:lvlText w:val="%3."/>
+      <w:lvlJc w:val="right"/>
+      <w:pPr>
+        <w:ind w:left="1260" w:hanging="420"/>
+      </w:pPr>
+    </w:lvl>
+    <w:lvl w:ilvl="3" w:tplc="0409000F" w:tentative="1">
+      <w:start w:val="1"/>
+      <w:numFmt w:val="decimal"/>
+      <w:lvlText w:val="%4."/>
+      <w:lvlJc w:val="left"/>
+      <w:pPr>
+        <w:ind w:left="1680" w:hanging="420"/>
+      </w:pPr>
+    </w:lvl>
+    <w:lvl w:ilvl="4" w:tplc="04090019" w:tentative="1">
+      <w:start w:val="1"/>
+      <w:numFmt w:val="lowerLetter"/>
+      <w:lvlText w:val="%5)"/>
+      <w:lvlJc w:val="left"/>
+      <w:pPr>
+        <w:ind w:left="2100" w:hanging="420"/>
+      </w:pPr>
+    </w:lvl>
+    <w:lvl w:ilvl="5" w:tplc="0409001B" w:tentative="1">
+      <w:start w:val="1"/>
+      <w:numFmt w:val="lowerRoman"/>
+      <w:lvlText w:val="%6."/>
+      <w:lvlJc w:val="right"/>
+      <w:pPr>
+        <w:ind w:left="2520" w:hanging="420"/>
+      </w:pPr>
+    </w:lvl>
+    <w:lvl w:ilvl="6" w:tplc="0409000F" w:tentative="1">
+      <w:start w:val="1"/>
+      <w:numFmt w:val="decimal"/>
+      <w:lvlText w:val="%7."/>
+      <w:lvlJc w:val="left"/>
+      <w:pPr>
+        <w:ind w:left="2940" w:hanging="420"/>
+      </w:pPr>
+    </w:lvl>
+    <w:lvl w:ilvl="7" w:tplc="04090019" w:tentative="1">
+      <w:start w:val="1"/>
+      <w:numFmt w:val="lowerLetter"/>
+      <w:lvlText w:val="%8)"/>
+      <w:lvlJc w:val="left"/>
+      <w:pPr>
+        <w:ind w:left="3360" w:hanging="420"/>
+      </w:pPr>
+    </w:lvl>
+    <w:lvl w:ilvl="8" w:tplc="0409001B" w:tentative="1">
+      <w:start w:val="1"/>
+      <w:numFmt w:val="lowerRoman"/>
+      <w:lvlText w:val="%9."/>
+      <w:lvlJc w:val="right"/>
+      <w:pPr>
+        <w:ind w:left="3780" w:hanging="420"/>
+      </w:pPr>
+    </w:lvl>
+  </w:abstractNum>
+  <w:abstractNum w:abstractNumId="1">
+    <w:nsid w:val="21CD6722"/>
+    <w:multiLevelType w:val="hybridMultilevel"/>
+    <w:tmpl w:val="C78E313C"/>
+    <w:lvl w:ilvl="0" w:tplc="6B26F8B4">
+      <w:start w:val="1"/>
+      <w:numFmt w:val="decimal"/>
+      <w:lvlText w:val="%1."/>
+      <w:lvlJc w:val="left"/>
+      <w:pPr>
+        <w:ind w:left="360" w:hanging="360"/>
+      </w:pPr>
+      <w:rPr>
+        <w:rFonts w:hint="default"/>
+      </w:rPr>
+    </w:lvl>
+    <w:lvl w:ilvl="1" w:tplc="04090019" w:tentative="1">
+      <w:start w:val="1"/>
+      <w:numFmt w:val="lowerLetter"/>
+      <w:lvlText w:val="%2)"/>
+      <w:lvlJc w:val="left"/>
+      <w:pPr>
+        <w:ind w:left="840" w:hanging="420"/>
+      </w:pPr>
+    </w:lvl>
+    <w:lvl w:ilvl="2" w:tplc="0409001B" w:tentative="1">
+      <w:start w:val="1"/>
+      <w:numFmt w:val="lowerRoman"/>
+      <w:lvlText w:val="%3."/>
+      <w:lvlJc w:val="right"/>
+      <w:pPr>
+        <w:ind w:left="1260" w:hanging="420"/>
+      </w:pPr>
+    </w:lvl>
+    <w:lvl w:ilvl="3" w:tplc="0409000F" w:tentative="1">
+      <w:start w:val="1"/>
+      <w:numFmt w:val="decimal"/>
+      <w:lvlText w:val="%4."/>
+      <w:lvlJc w:val="left"/>
+      <w:pPr>
+        <w:ind w:left="1680" w:hanging="420"/>
+      </w:pPr>
+    </w:lvl>
+    <w:lvl w:ilvl="4" w:tplc="04090019" w:tentative="1">
+      <w:start w:val="1"/>
+      <w:numFmt w:val="lowerLetter"/>
+      <w:lvlText w:val="%5)"/>
+      <w:lvlJc w:val="left"/>
+      <w:pPr>
+        <w:ind w:left="2100" w:hanging="420"/>
+      </w:pPr>
+    </w:lvl>
+    <w:lvl w:ilvl="5" w:tplc="0409001B" w:tentative="1">
+      <w:start w:val="1"/>
+      <w:numFmt w:val="lowerRoman"/>
+      <w:lvlText w:val="%6."/>
+      <w:lvlJc w:val="right"/>
+      <w:pPr>
+        <w:ind w:left="2520" w:hanging="420"/>
+      </w:pPr>
+    </w:lvl>
+    <w:lvl w:ilvl="6" w:tplc="0409000F" w:tentative="1">
+      <w:start w:val="1"/>
+      <w:numFmt w:val="decimal"/>
+      <w:lvlText w:val="%7."/>
+      <w:lvlJc w:val="left"/>
+      <w:pPr>
+        <w:ind w:left="2940" w:hanging="420"/>
+      </w:pPr>
+    </w:lvl>
+    <w:lvl w:ilvl="7" w:tplc="04090019" w:tentative="1">
+      <w:start w:val="1"/>
+      <w:numFmt w:val="lowerLetter"/>
+      <w:lvlText w:val="%8)"/>
+      <w:lvlJc w:val="left"/>
+      <w:pPr>
+        <w:ind w:left="3360" w:hanging="420"/>
+      </w:pPr>
+    </w:lvl>
+    <w:lvl w:ilvl="8" w:tplc="0409001B" w:tentative="1">
+      <w:start w:val="1"/>
+      <w:numFmt w:val="lowerRoman"/>
+      <w:lvlText w:val="%9."/>
+      <w:lvlJc w:val="right"/>
+      <w:pPr>
+        <w:ind w:left="3780" w:hanging="420"/>
+      </w:pPr>
+    </w:lvl>
+  </w:abstractNum>
+  <w:num w:numId="1">
+    <w:abstractNumId w:val="1"/>
+  </w:num>
+  <w:num w:numId="2">
+    <w:abstractNumId w:val="0"/>
+  </w:num>
+</w:numbering>
 </file>
 
 <file path=word/styles.xml><?xml version="1.0" encoding="utf-8"?>
@@ -3357,6 +8225,28 @@
       <w:szCs w:val="32"/>
     </w:rPr>
   </w:style>
+  <w:style w:type="paragraph" w:styleId="3">
+    <w:name w:val="heading 3"/>
+    <w:basedOn w:val="a"/>
+    <w:next w:val="a"/>
+    <w:link w:val="3Char"/>
+    <w:uiPriority w:val="9"/>
+    <w:unhideWhenUsed/>
+    <w:qFormat/>
+    <w:rsid w:val="008133FB"/>
+    <w:pPr>
+      <w:keepNext/>
+      <w:keepLines/>
+      <w:spacing w:before="260" w:after="260" w:line="416" w:lineRule="auto"/>
+      <w:outlineLvl w:val="2"/>
+    </w:pPr>
+    <w:rPr>
+      <w:b/>
+      <w:bCs/>
+      <w:sz w:val="32"/>
+      <w:szCs w:val="32"/>
+    </w:rPr>
+  </w:style>
   <w:style w:type="character" w:default="1" w:styleId="a0">
     <w:name w:val="Default Paragraph Font"/>
     <w:uiPriority w:val="1"/>
@@ -3445,6 +8335,75 @@
       <w:bCs/>
       <w:sz w:val="32"/>
       <w:szCs w:val="32"/>
+    </w:rPr>
+  </w:style>
+  <w:style w:type="paragraph" w:styleId="a4">
+    <w:name w:val="List Paragraph"/>
+    <w:basedOn w:val="a"/>
+    <w:uiPriority w:val="34"/>
+    <w:qFormat/>
+    <w:rsid w:val="00FC712A"/>
+    <w:pPr>
+      <w:ind w:firstLineChars="200" w:firstLine="420"/>
+    </w:pPr>
+  </w:style>
+  <w:style w:type="character" w:styleId="a5">
+    <w:name w:val="Hyperlink"/>
+    <w:basedOn w:val="a0"/>
+    <w:uiPriority w:val="99"/>
+    <w:unhideWhenUsed/>
+    <w:rsid w:val="00FC712A"/>
+    <w:rPr>
+      <w:color w:val="0563C1" w:themeColor="hyperlink"/>
+      <w:u w:val="single"/>
+    </w:rPr>
+  </w:style>
+  <w:style w:type="paragraph" w:styleId="a6">
+    <w:name w:val="Date"/>
+    <w:basedOn w:val="a"/>
+    <w:next w:val="a"/>
+    <w:link w:val="Char0"/>
+    <w:uiPriority w:val="99"/>
+    <w:semiHidden/>
+    <w:unhideWhenUsed/>
+    <w:rsid w:val="008133FB"/>
+    <w:pPr>
+      <w:ind w:leftChars="2500" w:left="100"/>
+    </w:pPr>
+  </w:style>
+  <w:style w:type="character" w:customStyle="1" w:styleId="Char0">
+    <w:name w:val="日期 Char"/>
+    <w:basedOn w:val="a0"/>
+    <w:link w:val="a6"/>
+    <w:uiPriority w:val="99"/>
+    <w:semiHidden/>
+    <w:rsid w:val="008133FB"/>
+  </w:style>
+  <w:style w:type="character" w:customStyle="1" w:styleId="3Char">
+    <w:name w:val="标题 3 Char"/>
+    <w:basedOn w:val="a0"/>
+    <w:link w:val="3"/>
+    <w:uiPriority w:val="9"/>
+    <w:rsid w:val="008133FB"/>
+    <w:rPr>
+      <w:b/>
+      <w:bCs/>
+      <w:sz w:val="32"/>
+      <w:szCs w:val="32"/>
+    </w:rPr>
+  </w:style>
+  <w:style w:type="paragraph" w:styleId="a7">
+    <w:name w:val="caption"/>
+    <w:basedOn w:val="a"/>
+    <w:next w:val="a"/>
+    <w:uiPriority w:val="35"/>
+    <w:unhideWhenUsed/>
+    <w:qFormat/>
+    <w:rsid w:val="00773A1D"/>
+    <w:rPr>
+      <w:rFonts w:asciiTheme="majorHAnsi" w:eastAsia="黑体" w:hAnsiTheme="majorHAnsi" w:cstheme="majorBidi"/>
+      <w:sz w:val="20"/>
+      <w:szCs w:val="20"/>
     </w:rPr>
   </w:style>
 </w:styles>
@@ -3716,7 +8675,7 @@
 </file>
 
 <file path=customXml/itemProps1.xml><?xml version="1.0" encoding="utf-8"?>
-<ds:datastoreItem xmlns:ds="http://schemas.openxmlformats.org/officeDocument/2006/customXml" ds:itemID="{6C6848B1-5955-47D9-B125-9FE91D0E3972}">
+<ds:datastoreItem xmlns:ds="http://schemas.openxmlformats.org/officeDocument/2006/customXml" ds:itemID="{D7B26DE6-FC1C-4C32-893F-927EC87088F7}">
   <ds:schemaRefs>
     <ds:schemaRef ds:uri="http://schemas.openxmlformats.org/officeDocument/2006/bibliography"/>
   </ds:schemaRefs>

--- a/docs/基于VGG-face在线人脸识别系统概述.docx
+++ b/docs/基于VGG-face在线人脸识别系统概述.docx
@@ -649,23 +649,295 @@
           <w:sz w:val="24"/>
           <w:szCs w:val="24"/>
         </w:rPr>
-        <w:t xml:space="preserve">Face recognition is an important branch in the field of computer vision in recent years, with the breakthrough of deep learning, because of the strong ability to express deep network of complex problems, the performance of deep learning method in face recognition field has been beyond the traditional methods of face recognition, the new representative of the deep learning algorithm for face recognition test in the LFW model and YFC database. The recognition accuracy has reached 99%, more than the limit of human </w:t>
-      </w:r>
-      <w:r>
-        <w:rPr>
-          <w:rFonts w:ascii="Times New Roman" w:hAnsi="Times New Roman" w:cs="Times New Roman" w:hint="eastAsia"/>
-          <w:sz w:val="24"/>
-          <w:szCs w:val="24"/>
-        </w:rPr>
-        <w:t>recognition</w:t>
-      </w:r>
-      <w:r>
-        <w:rPr>
-          <w:rFonts w:ascii="Times New Roman" w:hAnsi="Times New Roman" w:cs="Times New Roman"/>
-          <w:sz w:val="24"/>
-          <w:szCs w:val="24"/>
-        </w:rPr>
-        <w:t>. The VGG-face model is used to solve the convolutional neural networks pattern recognition in large scale, this paper realizes the real-time face recognition system based on VGG-face online, effectively solve the input test image recognition accuracy of multi pose variation problems, system identification results obtained considerable accuracy, meet the real-time application.</w:t>
+        <w:t>Face recognition is an important branch of computer vision</w:t>
+      </w:r>
+      <w:r>
+        <w:rPr>
+          <w:rFonts w:ascii="Times New Roman" w:hAnsi="Times New Roman" w:cs="Times New Roman"/>
+          <w:sz w:val="24"/>
+          <w:szCs w:val="24"/>
+        </w:rPr>
+        <w:t>,</w:t>
+      </w:r>
+      <w:r>
+        <w:rPr>
+          <w:rFonts w:ascii="Times New Roman" w:hAnsi="Times New Roman" w:cs="Times New Roman"/>
+          <w:sz w:val="24"/>
+          <w:szCs w:val="24"/>
+        </w:rPr>
+        <w:t xml:space="preserve"> in recent years, with the breakthrough of deep learning, because of the strong ability </w:t>
+      </w:r>
+      <w:r>
+        <w:rPr>
+          <w:rFonts w:ascii="Times New Roman" w:hAnsi="Times New Roman" w:cs="Times New Roman"/>
+          <w:sz w:val="24"/>
+          <w:szCs w:val="24"/>
+        </w:rPr>
+        <w:t>of deep network</w:t>
+      </w:r>
+      <w:r>
+        <w:rPr>
+          <w:rFonts w:ascii="Times New Roman" w:hAnsi="Times New Roman" w:cs="Times New Roman"/>
+          <w:sz w:val="24"/>
+          <w:szCs w:val="24"/>
+        </w:rPr>
+        <w:t xml:space="preserve"> </w:t>
+      </w:r>
+      <w:r>
+        <w:rPr>
+          <w:rFonts w:ascii="Times New Roman" w:hAnsi="Times New Roman" w:cs="Times New Roman"/>
+          <w:sz w:val="24"/>
+          <w:szCs w:val="24"/>
+        </w:rPr>
+        <w:t xml:space="preserve">to express </w:t>
+      </w:r>
+      <w:r>
+        <w:rPr>
+          <w:rFonts w:ascii="Times New Roman" w:hAnsi="Times New Roman" w:cs="Times New Roman"/>
+          <w:sz w:val="24"/>
+          <w:szCs w:val="24"/>
+        </w:rPr>
+        <w:t>complex problems,</w:t>
+      </w:r>
+      <w:r>
+        <w:rPr>
+          <w:rFonts w:ascii="Times New Roman" w:hAnsi="Times New Roman" w:cs="Times New Roman"/>
+          <w:sz w:val="24"/>
+          <w:szCs w:val="24"/>
+        </w:rPr>
+        <w:t xml:space="preserve"> </w:t>
+      </w:r>
+      <w:r>
+        <w:rPr>
+          <w:rFonts w:ascii="Times New Roman" w:hAnsi="Times New Roman" w:cs="Times New Roman"/>
+          <w:sz w:val="24"/>
+          <w:szCs w:val="24"/>
+        </w:rPr>
+        <w:t>performance of deep learning method in face recognition field has been beyond the traditional methods. The recognition accuracy</w:t>
+      </w:r>
+      <w:r>
+        <w:rPr>
+          <w:rFonts w:ascii="Times New Roman" w:hAnsi="Times New Roman" w:cs="Times New Roman"/>
+          <w:sz w:val="24"/>
+          <w:szCs w:val="24"/>
+        </w:rPr>
+        <w:t xml:space="preserve"> of </w:t>
+      </w:r>
+      <w:r>
+        <w:rPr>
+          <w:rFonts w:ascii="Times New Roman" w:hAnsi="Times New Roman" w:cs="Times New Roman"/>
+          <w:sz w:val="24"/>
+          <w:szCs w:val="24"/>
+        </w:rPr>
+        <w:t>new representative deep learning algori</w:t>
+      </w:r>
+      <w:r>
+        <w:rPr>
+          <w:rFonts w:ascii="Times New Roman" w:hAnsi="Times New Roman" w:cs="Times New Roman"/>
+          <w:sz w:val="24"/>
+          <w:szCs w:val="24"/>
+        </w:rPr>
+        <w:t>thm for face recognition test on</w:t>
+      </w:r>
+      <w:r>
+        <w:rPr>
+          <w:rFonts w:ascii="Times New Roman" w:hAnsi="Times New Roman" w:cs="Times New Roman"/>
+          <w:sz w:val="24"/>
+          <w:szCs w:val="24"/>
+        </w:rPr>
+        <w:t xml:space="preserve"> the LFW and YFC database</w:t>
+      </w:r>
+      <w:r>
+        <w:rPr>
+          <w:rFonts w:ascii="Times New Roman" w:hAnsi="Times New Roman" w:cs="Times New Roman"/>
+          <w:sz w:val="24"/>
+          <w:szCs w:val="24"/>
+        </w:rPr>
+        <w:t xml:space="preserve"> has reached 99%, more than the limit of human</w:t>
+      </w:r>
+      <w:r>
+        <w:rPr>
+          <w:rFonts w:ascii="Times New Roman" w:hAnsi="Times New Roman" w:cs="Times New Roman"/>
+          <w:sz w:val="24"/>
+          <w:szCs w:val="24"/>
+        </w:rPr>
+        <w:t>’s</w:t>
+      </w:r>
+      <w:r>
+        <w:rPr>
+          <w:rFonts w:ascii="Times New Roman" w:hAnsi="Times New Roman" w:cs="Times New Roman"/>
+          <w:sz w:val="24"/>
+          <w:szCs w:val="24"/>
+        </w:rPr>
+        <w:t>. The VGG-</w:t>
+      </w:r>
+      <w:r>
+        <w:rPr>
+          <w:rFonts w:ascii="Times New Roman" w:hAnsi="Times New Roman" w:cs="Times New Roman"/>
+          <w:sz w:val="24"/>
+          <w:szCs w:val="24"/>
+        </w:rPr>
+        <w:t xml:space="preserve">face model is </w:t>
+      </w:r>
+      <w:r>
+        <w:rPr>
+          <w:rFonts w:ascii="Times New Roman" w:hAnsi="Times New Roman" w:cs="Times New Roman"/>
+          <w:sz w:val="24"/>
+          <w:szCs w:val="24"/>
+        </w:rPr>
+        <w:t>convolutional neural networks</w:t>
+      </w:r>
+      <w:r>
+        <w:rPr>
+          <w:rFonts w:ascii="Times New Roman" w:hAnsi="Times New Roman" w:cs="Times New Roman"/>
+          <w:sz w:val="24"/>
+          <w:szCs w:val="24"/>
+        </w:rPr>
+        <w:t xml:space="preserve"> used to solve visual</w:t>
+      </w:r>
+      <w:r>
+        <w:rPr>
+          <w:rFonts w:ascii="Times New Roman" w:hAnsi="Times New Roman" w:cs="Times New Roman"/>
+          <w:sz w:val="24"/>
+          <w:szCs w:val="24"/>
+        </w:rPr>
+        <w:t xml:space="preserve"> recognition in large scale, this paper realizes the real-time </w:t>
+      </w:r>
+      <w:r>
+        <w:rPr>
+          <w:rFonts w:ascii="Times New Roman" w:hAnsi="Times New Roman" w:cs="Times New Roman"/>
+          <w:sz w:val="24"/>
+          <w:szCs w:val="24"/>
+        </w:rPr>
+        <w:t>online</w:t>
+      </w:r>
+      <w:r>
+        <w:rPr>
+          <w:rFonts w:ascii="Times New Roman" w:hAnsi="Times New Roman" w:cs="Times New Roman"/>
+          <w:sz w:val="24"/>
+          <w:szCs w:val="24"/>
+        </w:rPr>
+        <w:t xml:space="preserve"> </w:t>
+      </w:r>
+      <w:r>
+        <w:rPr>
+          <w:rFonts w:ascii="Times New Roman" w:hAnsi="Times New Roman" w:cs="Times New Roman"/>
+          <w:sz w:val="24"/>
+          <w:szCs w:val="24"/>
+        </w:rPr>
+        <w:t>face recognition system based on VGG-face, effectively solve</w:t>
+      </w:r>
+      <w:r>
+        <w:rPr>
+          <w:rFonts w:ascii="Times New Roman" w:hAnsi="Times New Roman" w:cs="Times New Roman"/>
+          <w:sz w:val="24"/>
+          <w:szCs w:val="24"/>
+        </w:rPr>
+        <w:t>s</w:t>
+      </w:r>
+      <w:r>
+        <w:rPr>
+          <w:rFonts w:ascii="Times New Roman" w:hAnsi="Times New Roman" w:cs="Times New Roman"/>
+          <w:sz w:val="24"/>
+          <w:szCs w:val="24"/>
+        </w:rPr>
+        <w:t xml:space="preserve"> the recognition accuracy</w:t>
+      </w:r>
+      <w:r>
+        <w:rPr>
+          <w:rFonts w:ascii="Times New Roman" w:hAnsi="Times New Roman" w:cs="Times New Roman"/>
+          <w:sz w:val="24"/>
+          <w:szCs w:val="24"/>
+        </w:rPr>
+        <w:t xml:space="preserve"> problems</w:t>
+      </w:r>
+      <w:r>
+        <w:rPr>
+          <w:rFonts w:ascii="Times New Roman" w:hAnsi="Times New Roman" w:cs="Times New Roman"/>
+          <w:sz w:val="24"/>
+          <w:szCs w:val="24"/>
+        </w:rPr>
+        <w:t xml:space="preserve"> of </w:t>
+      </w:r>
+      <w:r>
+        <w:rPr>
+          <w:rFonts w:ascii="Times New Roman" w:hAnsi="Times New Roman" w:cs="Times New Roman"/>
+          <w:sz w:val="24"/>
+          <w:szCs w:val="24"/>
+        </w:rPr>
+        <w:t>input test image</w:t>
+      </w:r>
+      <w:r>
+        <w:rPr>
+          <w:rFonts w:ascii="Times New Roman" w:hAnsi="Times New Roman" w:cs="Times New Roman"/>
+          <w:sz w:val="24"/>
+          <w:szCs w:val="24"/>
+        </w:rPr>
+        <w:t xml:space="preserve"> </w:t>
+      </w:r>
+      <w:r>
+        <w:rPr>
+          <w:rFonts w:ascii="Times New Roman" w:hAnsi="Times New Roman" w:cs="Times New Roman"/>
+          <w:sz w:val="24"/>
+          <w:szCs w:val="24"/>
+        </w:rPr>
+        <w:t xml:space="preserve">with </w:t>
+      </w:r>
+      <w:r>
+        <w:rPr>
+          <w:rFonts w:ascii="Times New Roman" w:hAnsi="Times New Roman" w:cs="Times New Roman"/>
+          <w:sz w:val="24"/>
+          <w:szCs w:val="24"/>
+        </w:rPr>
+        <w:t>multi pose variation, identification results obtain</w:t>
+      </w:r>
+      <w:r>
+        <w:rPr>
+          <w:rFonts w:ascii="Times New Roman" w:hAnsi="Times New Roman" w:cs="Times New Roman"/>
+          <w:sz w:val="24"/>
+          <w:szCs w:val="24"/>
+        </w:rPr>
+        <w:t>s</w:t>
+      </w:r>
+      <w:r>
+        <w:rPr>
+          <w:rFonts w:ascii="Times New Roman" w:hAnsi="Times New Roman" w:cs="Times New Roman"/>
+          <w:sz w:val="24"/>
+          <w:szCs w:val="24"/>
+        </w:rPr>
+        <w:t xml:space="preserve"> considerable accuracy, meet</w:t>
+      </w:r>
+      <w:r>
+        <w:rPr>
+          <w:rFonts w:ascii="Times New Roman" w:hAnsi="Times New Roman" w:cs="Times New Roman"/>
+          <w:sz w:val="24"/>
+          <w:szCs w:val="24"/>
+        </w:rPr>
+        <w:t>s</w:t>
+      </w:r>
+      <w:r>
+        <w:rPr>
+          <w:rFonts w:ascii="Times New Roman" w:hAnsi="Times New Roman" w:cs="Times New Roman"/>
+          <w:sz w:val="24"/>
+          <w:szCs w:val="24"/>
+        </w:rPr>
+        <w:t xml:space="preserve"> the </w:t>
+      </w:r>
+      <w:r>
+        <w:rPr>
+          <w:rFonts w:ascii="Times New Roman" w:hAnsi="Times New Roman" w:cs="Times New Roman"/>
+          <w:sz w:val="24"/>
+          <w:szCs w:val="24"/>
+        </w:rPr>
+        <w:t xml:space="preserve">general </w:t>
+      </w:r>
+      <w:r>
+        <w:rPr>
+          <w:rFonts w:ascii="Times New Roman" w:hAnsi="Times New Roman" w:cs="Times New Roman"/>
+          <w:sz w:val="24"/>
+          <w:szCs w:val="24"/>
+        </w:rPr>
+        <w:t>real-time application.</w:t>
       </w:r>
       <w:r>
         <w:rPr>
@@ -2483,15 +2755,15 @@
           <w:sz w:val="24"/>
           <w:szCs w:val="24"/>
         </w:rPr>
-        <w:t>卷积神经网络</w:t>
-      </w:r>
-      <w:r>
-        <w:rPr>
-          <w:rFonts w:hint="eastAsia"/>
-          <w:sz w:val="24"/>
-          <w:szCs w:val="24"/>
-        </w:rPr>
-        <w:t>相关理论</w:t>
+        <w:t>神经网络</w:t>
+      </w:r>
+      <w:r>
+        <w:rPr>
+          <w:rFonts w:hint="eastAsia"/>
+          <w:sz w:val="24"/>
+          <w:szCs w:val="24"/>
+        </w:rPr>
+        <w:t>理论</w:t>
       </w:r>
       <w:r>
         <w:rPr>
@@ -2531,7 +2803,7 @@
           <w:sz w:val="24"/>
           <w:szCs w:val="24"/>
         </w:rPr>
-        <w:t>基于笔者实现的在线人脸识别系统，剖析其组织架构和思想，</w:t>
+        <w:t>基于笔者实现的在线人脸识别系统，</w:t>
       </w:r>
       <w:r>
         <w:rPr>
@@ -2547,7 +2819,23 @@
           <w:sz w:val="24"/>
           <w:szCs w:val="24"/>
         </w:rPr>
-        <w:t>的策略及存在的问题</w:t>
+        <w:t>的问题</w:t>
+      </w:r>
+      <w:r>
+        <w:rPr>
+          <w:rFonts w:hint="eastAsia"/>
+          <w:sz w:val="24"/>
+          <w:szCs w:val="24"/>
+        </w:rPr>
+        <w:t>及</w:t>
+      </w:r>
+      <w:r>
+        <w:rPr>
+          <w:rFonts w:hint="eastAsia"/>
+          <w:sz w:val="24"/>
+          <w:szCs w:val="24"/>
+        </w:rPr>
+        <w:t>解决方案</w:t>
       </w:r>
       <w:r>
         <w:rPr>
@@ -2579,16 +2867,31 @@
           <w:sz w:val="24"/>
           <w:szCs w:val="24"/>
         </w:rPr>
-        <w:t>展望后续相</w:t>
-      </w:r>
-      <w:r>
-        <w:rPr>
-          <w:rFonts w:hint="eastAsia"/>
-          <w:sz w:val="24"/>
-          <w:szCs w:val="24"/>
-        </w:rPr>
-        <w:lastRenderedPageBreak/>
-        <w:t>关研究。</w:t>
+        <w:t>展望后续</w:t>
+      </w:r>
+      <w:r>
+        <w:rPr>
+          <w:rFonts w:hint="eastAsia"/>
+          <w:sz w:val="24"/>
+          <w:szCs w:val="24"/>
+        </w:rPr>
+        <w:t>研究</w:t>
+      </w:r>
+      <w:r>
+        <w:rPr>
+          <w:rFonts w:hint="eastAsia"/>
+          <w:sz w:val="24"/>
+          <w:szCs w:val="24"/>
+        </w:rPr>
+        <w:t>内容</w:t>
+      </w:r>
+      <w:r>
+        <w:rPr>
+          <w:rFonts w:hint="eastAsia"/>
+          <w:sz w:val="24"/>
+          <w:szCs w:val="24"/>
+        </w:rPr>
+        <w:t>。</w:t>
       </w:r>
     </w:p>
     <w:p>
@@ -2599,6 +2902,7 @@
         <w:rPr>
           <w:rFonts w:ascii="Times New Roman" w:hAnsi="Times New Roman" w:cs="Times New Roman"/>
         </w:rPr>
+        <w:lastRenderedPageBreak/>
         <w:t>2</w:t>
       </w:r>
       <w:r>
@@ -2931,8 +3235,6 @@
       </w:r>
       <w:r>
         <w:rPr>
-          <w:rFonts w:ascii="Times New Roman" w:hAnsi="Times New Roman" w:cs="Times New Roman"/>
-          <w:noProof/>
           <w:sz w:val="24"/>
           <w:szCs w:val="24"/>
         </w:rPr>
@@ -2940,6 +3242,37 @@
       </w:r>
       <w:r>
         <w:rPr>
+          <w:rFonts w:hint="eastAsia"/>
+          <w:sz w:val="24"/>
+          <w:szCs w:val="24"/>
+        </w:rPr>
+        <w:t>.</w:t>
+      </w:r>
+      <w:r>
+        <w:rPr>
+          <w:sz w:val="18"/>
+          <w:szCs w:val="18"/>
+        </w:rPr>
+        <w:t xml:space="preserve"> </w:t>
+      </w:r>
+      <w:r>
+        <w:rPr>
+          <w:rFonts w:ascii="Times New Roman" w:hAnsi="Times New Roman" w:cs="Times New Roman"/>
+          <w:sz w:val="18"/>
+          <w:szCs w:val="18"/>
+        </w:rPr>
+        <w:t>M-P</w:t>
+      </w:r>
+      <w:r>
+        <w:rPr>
+          <w:rFonts w:hint="eastAsia"/>
+          <w:sz w:val="18"/>
+          <w:szCs w:val="18"/>
+        </w:rPr>
+        <w:t>模型</w:t>
+      </w:r>
+      <w:r>
+        <w:rPr>
           <w:rFonts w:asciiTheme="minorEastAsia" w:hAnsiTheme="minorEastAsia"/>
           <w:sz w:val="24"/>
           <w:szCs w:val="24"/>
@@ -3091,12 +3424,10 @@
       </w:r>
       <w:r>
         <w:rPr>
-          <w:rFonts w:ascii="Times New Roman" w:hAnsi="Times New Roman" w:cs="Times New Roman"/>
-          <w:noProof/>
-          <w:sz w:val="24"/>
-          <w:szCs w:val="24"/>
-        </w:rPr>
-        <w:t>1</w:t>
+          <w:sz w:val="24"/>
+          <w:szCs w:val="24"/>
+        </w:rPr>
+        <w:t>1.</w:t>
       </w:r>
       <w:r>
         <w:rPr>
@@ -3104,6 +3435,22 @@
           <w:szCs w:val="18"/>
         </w:rPr>
         <w:t xml:space="preserve"> </w:t>
+      </w:r>
+      <w:r>
+        <w:rPr>
+          <w:rFonts w:ascii="Times New Roman" w:hAnsi="Times New Roman" w:cs="Times New Roman"/>
+          <w:sz w:val="18"/>
+          <w:szCs w:val="18"/>
+        </w:rPr>
+        <w:t>M-P</w:t>
+      </w:r>
+      <w:r>
+        <w:rPr>
+          <w:rFonts w:hint="eastAsia"/>
+          <w:sz w:val="18"/>
+          <w:szCs w:val="18"/>
+        </w:rPr>
+        <w:t>模型计算公式</w:t>
       </w:r>
       <w:r>
         <w:rPr>
@@ -3124,70 +3471,259 @@
     </w:p>
     <w:p>
       <w:pPr>
-        <w:ind w:firstLineChars="200" w:firstLine="420"/>
+        <w:ind w:firstLineChars="200" w:firstLine="480"/>
         <w:jc w:val="center"/>
         <w:rPr>
-          <w:rFonts w:asciiTheme="minorEastAsia" w:hAnsiTheme="minorEastAsia"/>
+          <w:rFonts w:asciiTheme="minorEastAsia" w:hAnsiTheme="minorEastAsia" w:hint="eastAsia"/>
           <w:sz w:val="24"/>
           <w:szCs w:val="24"/>
         </w:rPr>
       </w:pPr>
-      <w:r>
-        <w:rPr>
-          <w:rFonts w:ascii="Arial" w:hAnsi="Arial" w:cs="Arial"/>
-          <w:noProof/>
-          <w:color w:val="362E2B"/>
-          <w:szCs w:val="21"/>
-        </w:rPr>
-        <w:drawing>
-          <wp:inline distT="0" distB="0" distL="0" distR="0">
-            <wp:extent cx="3107055" cy="220345"/>
-            <wp:effectExtent l="0" t="0" r="0" b="8255"/>
-            <wp:docPr id="2" name="图片 2" descr="equal"/>
-            <wp:cNvGraphicFramePr>
-              <a:graphicFrameLocks xmlns:a="http://schemas.openxmlformats.org/drawingml/2006/main" noChangeAspect="1"/>
-            </wp:cNvGraphicFramePr>
-            <a:graphic xmlns:a="http://schemas.openxmlformats.org/drawingml/2006/main">
-              <a:graphicData uri="http://schemas.openxmlformats.org/drawingml/2006/picture">
-                <pic:pic xmlns:pic="http://schemas.openxmlformats.org/drawingml/2006/picture">
-                  <pic:nvPicPr>
-                    <pic:cNvPr id="0" name="Picture 3" descr="equal"/>
-                    <pic:cNvPicPr>
-                      <a:picLocks noChangeAspect="1" noChangeArrowheads="1"/>
-                    </pic:cNvPicPr>
-                  </pic:nvPicPr>
-                  <pic:blipFill>
-                    <a:blip r:embed="rId7">
-                      <a:extLst>
-                        <a:ext uri="{28A0092B-C50C-407E-A947-70E740481C1C}">
-                          <a14:useLocalDpi xmlns:a14="http://schemas.microsoft.com/office/drawing/2010/main" val="0"/>
-                        </a:ext>
-                      </a:extLst>
-                    </a:blip>
-                    <a:srcRect/>
-                    <a:stretch>
-                      <a:fillRect/>
-                    </a:stretch>
-                  </pic:blipFill>
-                  <pic:spPr bwMode="auto">
-                    <a:xfrm>
-                      <a:off x="0" y="0"/>
-                      <a:ext cx="3107055" cy="220345"/>
-                    </a:xfrm>
-                    <a:prstGeom prst="rect">
-                      <a:avLst/>
-                    </a:prstGeom>
-                    <a:noFill/>
-                    <a:ln>
-                      <a:noFill/>
-                    </a:ln>
-                  </pic:spPr>
-                </pic:pic>
-              </a:graphicData>
-            </a:graphic>
-          </wp:inline>
-        </w:drawing>
-      </w:r>
+      <m:oMathPara>
+        <m:oMath>
+          <m:sSub>
+            <m:sSubPr>
+              <m:ctrlPr>
+                <w:rPr>
+                  <w:rFonts w:ascii="Cambria Math" w:hAnsi="Cambria Math"/>
+                  <w:sz w:val="24"/>
+                  <w:szCs w:val="24"/>
+                </w:rPr>
+              </m:ctrlPr>
+            </m:sSubPr>
+            <m:e>
+              <m:r>
+                <w:rPr>
+                  <w:rFonts w:ascii="MS Gothic" w:hAnsi="MS Gothic" w:cs="MS Gothic"/>
+                  <w:sz w:val="24"/>
+                  <w:szCs w:val="24"/>
+                </w:rPr>
+                <m:t>h</m:t>
+              </m:r>
+            </m:e>
+            <m:sub>
+              <m:r>
+                <w:rPr>
+                  <w:rFonts w:ascii="Cambria Math" w:hAnsi="Cambria Math"/>
+                  <w:sz w:val="24"/>
+                  <w:szCs w:val="24"/>
+                </w:rPr>
+                <m:t>W,b</m:t>
+              </m:r>
+            </m:sub>
+          </m:sSub>
+          <m:d>
+            <m:dPr>
+              <m:ctrlPr>
+                <w:rPr>
+                  <w:rFonts w:ascii="Cambria Math" w:hAnsi="Cambria Math"/>
+                  <w:sz w:val="24"/>
+                  <w:szCs w:val="24"/>
+                </w:rPr>
+              </m:ctrlPr>
+            </m:dPr>
+            <m:e>
+              <m:r>
+                <m:rPr>
+                  <m:sty m:val="p"/>
+                </m:rPr>
+                <w:rPr>
+                  <w:rFonts w:ascii="Cambria Math" w:hAnsi="Cambria Math"/>
+                  <w:sz w:val="24"/>
+                  <w:szCs w:val="24"/>
+                </w:rPr>
+                <m:t>x</m:t>
+              </m:r>
+            </m:e>
+          </m:d>
+          <m:r>
+            <w:rPr>
+              <w:rFonts w:ascii="Cambria Math" w:hAnsi="Cambria Math"/>
+              <w:sz w:val="24"/>
+              <w:szCs w:val="24"/>
+            </w:rPr>
+            <m:t>=f</m:t>
+          </m:r>
+          <m:d>
+            <m:dPr>
+              <m:ctrlPr>
+                <w:rPr>
+                  <w:rFonts w:ascii="Cambria Math" w:hAnsi="Cambria Math"/>
+                  <w:i/>
+                  <w:sz w:val="24"/>
+                  <w:szCs w:val="24"/>
+                </w:rPr>
+              </m:ctrlPr>
+            </m:dPr>
+            <m:e>
+              <m:sSup>
+                <m:sSupPr>
+                  <m:ctrlPr>
+                    <w:rPr>
+                      <w:rFonts w:ascii="Cambria Math" w:hAnsi="Cambria Math"/>
+                      <w:i/>
+                      <w:sz w:val="24"/>
+                      <w:szCs w:val="24"/>
+                    </w:rPr>
+                  </m:ctrlPr>
+                </m:sSupPr>
+                <m:e>
+                  <m:r>
+                    <w:rPr>
+                      <w:rFonts w:ascii="Cambria Math" w:hAnsi="Cambria Math"/>
+                      <w:sz w:val="24"/>
+                      <w:szCs w:val="24"/>
+                    </w:rPr>
+                    <m:t>W</m:t>
+                  </m:r>
+                </m:e>
+                <m:sup>
+                  <m:r>
+                    <w:rPr>
+                      <w:rFonts w:ascii="Cambria Math" w:hAnsi="Cambria Math"/>
+                      <w:sz w:val="24"/>
+                      <w:szCs w:val="24"/>
+                    </w:rPr>
+                    <m:t>T</m:t>
+                  </m:r>
+                </m:sup>
+              </m:sSup>
+              <m:r>
+                <w:rPr>
+                  <w:rFonts w:ascii="Cambria Math" w:hAnsi="Cambria Math"/>
+                  <w:sz w:val="24"/>
+                  <w:szCs w:val="24"/>
+                </w:rPr>
+                <m:t>x</m:t>
+              </m:r>
+            </m:e>
+          </m:d>
+          <m:r>
+            <w:rPr>
+              <w:rFonts w:ascii="Cambria Math" w:hAnsi="Cambria Math"/>
+              <w:sz w:val="24"/>
+              <w:szCs w:val="24"/>
+            </w:rPr>
+            <m:t>=f(</m:t>
+          </m:r>
+          <m:nary>
+            <m:naryPr>
+              <m:chr m:val="∑"/>
+              <m:limLoc m:val="subSup"/>
+              <m:ctrlPr>
+                <w:rPr>
+                  <w:rFonts w:ascii="Cambria Math" w:hAnsi="Cambria Math"/>
+                  <w:i/>
+                  <w:sz w:val="24"/>
+                  <w:szCs w:val="24"/>
+                </w:rPr>
+              </m:ctrlPr>
+            </m:naryPr>
+            <m:sub>
+              <m:r>
+                <w:rPr>
+                  <w:rFonts w:ascii="Cambria Math" w:hAnsi="Cambria Math"/>
+                  <w:sz w:val="24"/>
+                  <w:szCs w:val="24"/>
+                </w:rPr>
+                <m:t>i=1</m:t>
+              </m:r>
+            </m:sub>
+            <m:sup>
+              <m:r>
+                <w:rPr>
+                  <w:rFonts w:ascii="Cambria Math" w:hAnsi="Cambria Math"/>
+                  <w:sz w:val="24"/>
+                  <w:szCs w:val="24"/>
+                </w:rPr>
+                <m:t>3</m:t>
+              </m:r>
+            </m:sup>
+            <m:e>
+              <m:sSub>
+                <m:sSubPr>
+                  <m:ctrlPr>
+                    <w:rPr>
+                      <w:rFonts w:ascii="Cambria Math" w:hAnsi="Cambria Math"/>
+                      <w:i/>
+                      <w:sz w:val="24"/>
+                      <w:szCs w:val="24"/>
+                    </w:rPr>
+                  </m:ctrlPr>
+                </m:sSubPr>
+                <m:e>
+                  <m:r>
+                    <w:rPr>
+                      <w:rFonts w:ascii="Cambria Math" w:hAnsi="Cambria Math"/>
+                      <w:sz w:val="24"/>
+                      <w:szCs w:val="24"/>
+                    </w:rPr>
+                    <m:t>W</m:t>
+                  </m:r>
+                </m:e>
+                <m:sub>
+                  <m:r>
+                    <w:rPr>
+                      <w:rFonts w:ascii="Cambria Math" w:hAnsi="Cambria Math"/>
+                      <w:sz w:val="24"/>
+                      <w:szCs w:val="24"/>
+                    </w:rPr>
+                    <m:t>i</m:t>
+                  </m:r>
+                </m:sub>
+              </m:sSub>
+              <m:sSub>
+                <m:sSubPr>
+                  <m:ctrlPr>
+                    <w:rPr>
+                      <w:rFonts w:ascii="Cambria Math" w:hAnsi="Cambria Math"/>
+                      <w:i/>
+                      <w:sz w:val="24"/>
+                      <w:szCs w:val="24"/>
+                    </w:rPr>
+                  </m:ctrlPr>
+                </m:sSubPr>
+                <m:e>
+                  <m:r>
+                    <w:rPr>
+                      <w:rFonts w:ascii="Cambria Math" w:hAnsi="Cambria Math"/>
+                      <w:sz w:val="24"/>
+                      <w:szCs w:val="24"/>
+                    </w:rPr>
+                    <m:t>x</m:t>
+                  </m:r>
+                </m:e>
+                <m:sub>
+                  <m:r>
+                    <w:rPr>
+                      <w:rFonts w:ascii="Cambria Math" w:hAnsi="Cambria Math"/>
+                      <w:sz w:val="24"/>
+                      <w:szCs w:val="24"/>
+                    </w:rPr>
+                    <m:t>i</m:t>
+                  </m:r>
+                </m:sub>
+              </m:sSub>
+              <m:r>
+                <w:rPr>
+                  <w:rFonts w:ascii="Cambria Math" w:hAnsi="Cambria Math"/>
+                  <w:sz w:val="24"/>
+                  <w:szCs w:val="24"/>
+                </w:rPr>
+                <m:t>+b</m:t>
+              </m:r>
+            </m:e>
+          </m:nary>
+          <m:r>
+            <w:rPr>
+              <w:rFonts w:ascii="Cambria Math" w:hAnsi="Cambria Math"/>
+              <w:sz w:val="24"/>
+              <w:szCs w:val="24"/>
+            </w:rPr>
+            <m:t>)</m:t>
+          </m:r>
+        </m:oMath>
+      </m:oMathPara>
     </w:p>
     <w:p>
       <w:pPr>
@@ -3379,6 +3915,7 @@
           <w:sz w:val="24"/>
           <w:szCs w:val="24"/>
         </w:rPr>
+        <w:instrText xml:space="preserve"> \* MERGEFORMAT </w:instrText>
       </w:r>
       <w:r>
         <w:rPr>
@@ -3386,7 +3923,6 @@
           <w:sz w:val="24"/>
           <w:szCs w:val="24"/>
         </w:rPr>
-        <w:instrText xml:space="preserve"> \* MERGEFORMAT </w:instrText>
       </w:r>
       <w:r>
         <w:rPr>
@@ -3406,8 +3942,6 @@
       </w:r>
       <w:r>
         <w:rPr>
-          <w:rFonts w:ascii="Times New Roman" w:hAnsi="Times New Roman" w:cs="Times New Roman"/>
-          <w:noProof/>
           <w:sz w:val="24"/>
           <w:szCs w:val="24"/>
         </w:rPr>
@@ -3499,7 +4033,7 @@
                     </pic:cNvPicPr>
                   </pic:nvPicPr>
                   <pic:blipFill>
-                    <a:blip r:embed="rId8">
+                    <a:blip r:embed="rId7">
                       <a:extLst>
                         <a:ext uri="{28A0092B-C50C-407E-A947-70E740481C1C}">
                           <a14:useLocalDpi xmlns:a14="http://schemas.microsoft.com/office/drawing/2010/main" val="0"/>
@@ -3541,8 +4075,8 @@
           <w:szCs w:val="18"/>
         </w:rPr>
       </w:pPr>
-      <w:bookmarkStart w:id="2" w:name="_Ref467880304"/>
-      <w:bookmarkStart w:id="3" w:name="_Ref467936454"/>
+      <w:bookmarkStart w:id="2" w:name="_Ref467936454"/>
+      <w:bookmarkStart w:id="3" w:name="_Ref467880304"/>
       <w:r>
         <w:rPr>
           <w:rFonts w:hint="eastAsia"/>
@@ -3608,57 +4142,143 @@
         </w:rPr>
         <w:fldChar w:fldCharType="end"/>
       </w:r>
+      <w:bookmarkEnd w:id="2"/>
+      <w:r>
+        <w:rPr>
+          <w:sz w:val="18"/>
+          <w:szCs w:val="18"/>
+        </w:rPr>
+        <w:t xml:space="preserve">. </w:t>
+      </w:r>
+      <w:r>
+        <w:rPr>
+          <w:rFonts w:hint="eastAsia"/>
+          <w:sz w:val="18"/>
+          <w:szCs w:val="18"/>
+        </w:rPr>
+        <w:t>包含</w:t>
+      </w:r>
+      <w:proofErr w:type="gramStart"/>
+      <w:r>
+        <w:rPr>
+          <w:rFonts w:hint="eastAsia"/>
+          <w:sz w:val="18"/>
+          <w:szCs w:val="18"/>
+        </w:rPr>
+        <w:t>一个隐层的</w:t>
+      </w:r>
+      <w:proofErr w:type="gramEnd"/>
+      <w:r>
+        <w:rPr>
+          <w:rFonts w:hint="eastAsia"/>
+          <w:sz w:val="18"/>
+          <w:szCs w:val="18"/>
+        </w:rPr>
+        <w:t>神经网络</w:t>
+      </w:r>
       <w:bookmarkEnd w:id="3"/>
-      <w:r>
-        <w:rPr>
-          <w:sz w:val="18"/>
-          <w:szCs w:val="18"/>
-        </w:rPr>
-        <w:t xml:space="preserve">. </w:t>
-      </w:r>
-      <w:r>
-        <w:rPr>
-          <w:rFonts w:hint="eastAsia"/>
-          <w:sz w:val="18"/>
-          <w:szCs w:val="18"/>
-        </w:rPr>
-        <w:t>包含</w:t>
-      </w:r>
-      <w:proofErr w:type="gramStart"/>
-      <w:r>
-        <w:rPr>
-          <w:rFonts w:hint="eastAsia"/>
-          <w:sz w:val="18"/>
-          <w:szCs w:val="18"/>
-        </w:rPr>
-        <w:t>一个隐层的</w:t>
-      </w:r>
-      <w:proofErr w:type="gramEnd"/>
-      <w:r>
-        <w:rPr>
-          <w:rFonts w:hint="eastAsia"/>
-          <w:sz w:val="18"/>
-          <w:szCs w:val="18"/>
-        </w:rPr>
-        <w:t>神经网络</w:t>
-      </w:r>
-      <w:bookmarkEnd w:id="2"/>
     </w:p>
     <w:p>
       <w:pPr>
         <w:ind w:firstLineChars="200" w:firstLine="480"/>
         <w:rPr>
+          <w:rFonts w:asciiTheme="minorEastAsia" w:hAnsiTheme="minorEastAsia" w:hint="eastAsia"/>
+          <w:sz w:val="24"/>
+          <w:szCs w:val="24"/>
+        </w:rPr>
+      </w:pPr>
+      <w:r>
+        <w:rPr>
           <w:rFonts w:asciiTheme="minorEastAsia" w:hAnsiTheme="minorEastAsia"/>
           <w:sz w:val="24"/>
           <w:szCs w:val="24"/>
         </w:rPr>
-      </w:pPr>
+        <w:fldChar w:fldCharType="begin"/>
+      </w:r>
       <w:r>
         <w:rPr>
           <w:rFonts w:asciiTheme="minorEastAsia" w:hAnsiTheme="minorEastAsia"/>
           <w:sz w:val="24"/>
           <w:szCs w:val="24"/>
         </w:rPr>
+        <w:instrText xml:space="preserve"> </w:instrText>
+      </w:r>
+      <w:r>
+        <w:rPr>
+          <w:rFonts w:asciiTheme="minorEastAsia" w:hAnsiTheme="minorEastAsia" w:hint="eastAsia"/>
+          <w:sz w:val="24"/>
+          <w:szCs w:val="24"/>
+        </w:rPr>
+        <w:instrText>REF _Ref467936454 \h</w:instrText>
+      </w:r>
+      <w:r>
+        <w:rPr>
+          <w:rFonts w:asciiTheme="minorEastAsia" w:hAnsiTheme="minorEastAsia"/>
+          <w:sz w:val="24"/>
+          <w:szCs w:val="24"/>
+        </w:rPr>
+        <w:instrText xml:space="preserve"> </w:instrText>
+      </w:r>
+      <w:r>
+        <w:rPr>
+          <w:rFonts w:asciiTheme="minorEastAsia" w:hAnsiTheme="minorEastAsia"/>
+          <w:sz w:val="24"/>
+          <w:szCs w:val="24"/>
+        </w:rPr>
+        <w:instrText xml:space="preserve"> \* MERGEFORMAT </w:instrText>
+      </w:r>
+      <w:r>
+        <w:rPr>
+          <w:rFonts w:asciiTheme="minorEastAsia" w:hAnsiTheme="minorEastAsia"/>
+          <w:sz w:val="24"/>
+          <w:szCs w:val="24"/>
+        </w:rPr>
+      </w:r>
+      <w:r>
+        <w:rPr>
+          <w:rFonts w:asciiTheme="minorEastAsia" w:hAnsiTheme="minorEastAsia"/>
+          <w:sz w:val="24"/>
+          <w:szCs w:val="24"/>
+        </w:rPr>
+        <w:fldChar w:fldCharType="separate"/>
+      </w:r>
+      <w:r>
+        <w:rPr>
+          <w:rFonts w:hint="eastAsia"/>
+          <w:sz w:val="24"/>
+          <w:szCs w:val="24"/>
+        </w:rPr>
+        <w:t>图</w:t>
+      </w:r>
+      <w:r>
+        <w:rPr>
+          <w:sz w:val="24"/>
+          <w:szCs w:val="24"/>
+        </w:rPr>
+        <w:t>2</w:t>
+      </w:r>
+      <w:r>
+        <w:rPr>
+          <w:rFonts w:asciiTheme="minorEastAsia" w:hAnsiTheme="minorEastAsia"/>
+          <w:sz w:val="24"/>
+          <w:szCs w:val="24"/>
+        </w:rPr>
+        <w:fldChar w:fldCharType="end"/>
+      </w:r>
+      <w:r>
+        <w:rPr>
+          <w:rFonts w:asciiTheme="minorEastAsia" w:hAnsiTheme="minorEastAsia" w:hint="eastAsia"/>
+          <w:sz w:val="24"/>
+          <w:szCs w:val="24"/>
+        </w:rPr>
+        <w:t>所示神经网络的计算公式由</w:t>
+      </w:r>
+      <w:r>
+        <w:rPr>
+          <w:rFonts w:asciiTheme="minorEastAsia" w:hAnsiTheme="minorEastAsia"/>
+          <w:sz w:val="24"/>
+          <w:szCs w:val="24"/>
+        </w:rPr>
         <w:fldChar w:fldCharType="begin"/>
       </w:r>
       <w:r>
@@ -3675,7 +4295,7 @@
           <w:sz w:val="24"/>
           <w:szCs w:val="24"/>
         </w:rPr>
-        <w:instrText>REF _Ref467936454 \h</w:instrText>
+        <w:instrText>REF _Ref467936688 \h</w:instrText>
       </w:r>
       <w:r>
         <w:rPr>
@@ -3691,6 +4311,7 @@
           <w:sz w:val="24"/>
           <w:szCs w:val="24"/>
         </w:rPr>
+        <w:instrText xml:space="preserve"> \* MERGEFORMAT </w:instrText>
       </w:r>
       <w:r>
         <w:rPr>
@@ -3698,7 +4319,6 @@
           <w:sz w:val="24"/>
           <w:szCs w:val="24"/>
         </w:rPr>
-        <w:instrText xml:space="preserve"> \* MERGEFORMAT </w:instrText>
       </w:r>
       <w:r>
         <w:rPr>
@@ -3714,119 +4334,14 @@
           <w:sz w:val="24"/>
           <w:szCs w:val="24"/>
         </w:rPr>
-        <w:t>图</w:t>
-      </w:r>
-      <w:r>
-        <w:rPr>
-          <w:rFonts w:ascii="Times New Roman" w:hAnsi="Times New Roman" w:cs="Times New Roman"/>
-          <w:noProof/>
+        <w:t>式</w:t>
+      </w:r>
+      <w:r>
+        <w:rPr>
           <w:sz w:val="24"/>
           <w:szCs w:val="24"/>
         </w:rPr>
         <w:t>2</w:t>
-      </w:r>
-      <w:r>
-        <w:rPr>
-          <w:rFonts w:asciiTheme="minorEastAsia" w:hAnsiTheme="minorEastAsia"/>
-          <w:sz w:val="24"/>
-          <w:szCs w:val="24"/>
-        </w:rPr>
-        <w:fldChar w:fldCharType="end"/>
-      </w:r>
-      <w:r>
-        <w:rPr>
-          <w:rFonts w:asciiTheme="minorEastAsia" w:hAnsiTheme="minorEastAsia" w:hint="eastAsia"/>
-          <w:sz w:val="24"/>
-          <w:szCs w:val="24"/>
-        </w:rPr>
-        <w:t>所示</w:t>
-      </w:r>
-      <w:r>
-        <w:rPr>
-          <w:rFonts w:asciiTheme="minorEastAsia" w:hAnsiTheme="minorEastAsia" w:hint="eastAsia"/>
-          <w:sz w:val="24"/>
-          <w:szCs w:val="24"/>
-        </w:rPr>
-        <w:t>神经网络的计算公式由</w:t>
-      </w:r>
-      <w:r>
-        <w:rPr>
-          <w:rFonts w:asciiTheme="minorEastAsia" w:hAnsiTheme="minorEastAsia"/>
-          <w:sz w:val="24"/>
-          <w:szCs w:val="24"/>
-        </w:rPr>
-        <w:fldChar w:fldCharType="begin"/>
-      </w:r>
-      <w:r>
-        <w:rPr>
-          <w:rFonts w:asciiTheme="minorEastAsia" w:hAnsiTheme="minorEastAsia"/>
-          <w:sz w:val="24"/>
-          <w:szCs w:val="24"/>
-        </w:rPr>
-        <w:instrText xml:space="preserve"> </w:instrText>
-      </w:r>
-      <w:r>
-        <w:rPr>
-          <w:rFonts w:asciiTheme="minorEastAsia" w:hAnsiTheme="minorEastAsia" w:hint="eastAsia"/>
-          <w:sz w:val="24"/>
-          <w:szCs w:val="24"/>
-        </w:rPr>
-        <w:instrText>REF _Ref467936688 \h</w:instrText>
-      </w:r>
-      <w:r>
-        <w:rPr>
-          <w:rFonts w:asciiTheme="minorEastAsia" w:hAnsiTheme="minorEastAsia"/>
-          <w:sz w:val="24"/>
-          <w:szCs w:val="24"/>
-        </w:rPr>
-        <w:instrText xml:space="preserve"> </w:instrText>
-      </w:r>
-      <w:r>
-        <w:rPr>
-          <w:rFonts w:asciiTheme="minorEastAsia" w:hAnsiTheme="minorEastAsia"/>
-          <w:sz w:val="24"/>
-          <w:szCs w:val="24"/>
-        </w:rPr>
-      </w:r>
-      <w:r>
-        <w:rPr>
-          <w:rFonts w:asciiTheme="minorEastAsia" w:hAnsiTheme="minorEastAsia"/>
-          <w:sz w:val="24"/>
-          <w:szCs w:val="24"/>
-        </w:rPr>
-        <w:instrText xml:space="preserve"> \* MERGEFORMAT </w:instrText>
-      </w:r>
-      <w:r>
-        <w:rPr>
-          <w:rFonts w:asciiTheme="minorEastAsia" w:hAnsiTheme="minorEastAsia"/>
-          <w:sz w:val="24"/>
-          <w:szCs w:val="24"/>
-        </w:rPr>
-        <w:fldChar w:fldCharType="separate"/>
-      </w:r>
-      <w:r>
-        <w:rPr>
-          <w:rFonts w:hint="eastAsia"/>
-          <w:sz w:val="24"/>
-          <w:szCs w:val="24"/>
-        </w:rPr>
-        <w:t>式</w:t>
-      </w:r>
-      <w:r>
-        <w:rPr>
-          <w:rFonts w:ascii="Times New Roman" w:hAnsi="Times New Roman" w:cs="Times New Roman"/>
-          <w:noProof/>
-          <w:sz w:val="24"/>
-          <w:szCs w:val="24"/>
-        </w:rPr>
-        <w:t>2</w:t>
-      </w:r>
-      <w:r>
-        <w:rPr>
-          <w:sz w:val="24"/>
-          <w:szCs w:val="24"/>
-        </w:rPr>
-        <w:t xml:space="preserve"> </w:t>
       </w:r>
       <w:r>
         <w:rPr>
@@ -3847,7 +4362,7 @@
     </w:p>
     <w:p>
       <w:pPr>
-        <w:ind w:firstLineChars="200" w:firstLine="420"/>
+        <w:ind w:firstLineChars="200" w:firstLine="480"/>
         <w:jc w:val="center"/>
         <w:rPr>
           <w:rFonts w:asciiTheme="minorEastAsia" w:hAnsiTheme="minorEastAsia"/>
@@ -3855,19 +4370,2645 @@
           <w:szCs w:val="24"/>
         </w:rPr>
       </w:pPr>
-      <w:r>
-        <w:rPr>
-          <w:rFonts w:ascii="Arial" w:hAnsi="Arial" w:cs="Arial"/>
+      <m:oMathPara>
+        <m:oMath>
+          <m:sSubSup>
+            <m:sSubSupPr>
+              <m:ctrlPr>
+                <w:rPr>
+                  <w:rFonts w:ascii="Cambria Math" w:hAnsi="Cambria Math"/>
+                  <w:i/>
+                  <w:sz w:val="24"/>
+                  <w:szCs w:val="24"/>
+                </w:rPr>
+              </m:ctrlPr>
+            </m:sSubSupPr>
+            <m:e>
+              <m:r>
+                <w:rPr>
+                  <w:rFonts w:ascii="Cambria Math" w:hAnsi="Cambria Math"/>
+                  <w:sz w:val="24"/>
+                  <w:szCs w:val="24"/>
+                </w:rPr>
+                <m:t>a</m:t>
+              </m:r>
+            </m:e>
+            <m:sub>
+              <m:r>
+                <w:rPr>
+                  <w:rFonts w:ascii="Cambria Math" w:hAnsi="Cambria Math"/>
+                  <w:sz w:val="24"/>
+                  <w:szCs w:val="24"/>
+                </w:rPr>
+                <m:t>1</m:t>
+              </m:r>
+            </m:sub>
+            <m:sup>
+              <m:d>
+                <m:dPr>
+                  <m:ctrlPr>
+                    <w:rPr>
+                      <w:rFonts w:ascii="Cambria Math" w:hAnsi="Cambria Math"/>
+                      <w:i/>
+                      <w:sz w:val="24"/>
+                      <w:szCs w:val="24"/>
+                    </w:rPr>
+                  </m:ctrlPr>
+                </m:dPr>
+                <m:e>
+                  <m:r>
+                    <w:rPr>
+                      <w:rFonts w:ascii="Cambria Math" w:hAnsi="Cambria Math"/>
+                      <w:sz w:val="24"/>
+                      <w:szCs w:val="24"/>
+                    </w:rPr>
+                    <m:t>2</m:t>
+                  </m:r>
+                </m:e>
+              </m:d>
+            </m:sup>
+          </m:sSubSup>
+          <m:r>
+            <m:rPr>
+              <m:sty m:val="p"/>
+            </m:rPr>
+            <w:rPr>
+              <w:rFonts w:ascii="Cambria Math" w:hAnsi="Cambria Math"/>
+              <w:sz w:val="24"/>
+              <w:szCs w:val="24"/>
+            </w:rPr>
+            <m:t>=</m:t>
+          </m:r>
+          <m:r>
+            <w:rPr>
+              <w:rFonts w:ascii="Cambria Math" w:hAnsi="Cambria Math"/>
+              <w:sz w:val="24"/>
+              <w:szCs w:val="24"/>
+            </w:rPr>
+            <m:t xml:space="preserve"> </m:t>
+          </m:r>
+          <m:r>
+            <w:rPr>
+              <w:rFonts w:ascii="Cambria Math" w:hAnsi="Cambria Math"/>
+              <w:sz w:val="24"/>
+              <w:szCs w:val="24"/>
+            </w:rPr>
+            <m:t>f</m:t>
+          </m:r>
+          <m:d>
+            <m:dPr>
+              <m:ctrlPr>
+                <w:rPr>
+                  <w:rFonts w:ascii="Cambria Math" w:hAnsi="Cambria Math"/>
+                  <w:i/>
+                  <w:sz w:val="24"/>
+                  <w:szCs w:val="24"/>
+                </w:rPr>
+              </m:ctrlPr>
+            </m:dPr>
+            <m:e>
+              <m:sSubSup>
+                <m:sSubSupPr>
+                  <m:ctrlPr>
+                    <w:rPr>
+                      <w:rFonts w:ascii="Cambria Math" w:hAnsi="Cambria Math"/>
+                      <w:i/>
+                      <w:sz w:val="24"/>
+                      <w:szCs w:val="24"/>
+                    </w:rPr>
+                  </m:ctrlPr>
+                </m:sSubSupPr>
+                <m:e>
+                  <m:r>
+                    <w:rPr>
+                      <w:rFonts w:ascii="Cambria Math" w:hAnsi="Cambria Math"/>
+                      <w:sz w:val="24"/>
+                      <w:szCs w:val="24"/>
+                    </w:rPr>
+                    <m:t>W</m:t>
+                  </m:r>
+                </m:e>
+                <m:sub>
+                  <m:r>
+                    <w:rPr>
+                      <w:rFonts w:ascii="Cambria Math" w:hAnsi="Cambria Math"/>
+                      <w:sz w:val="24"/>
+                      <w:szCs w:val="24"/>
+                    </w:rPr>
+                    <m:t>11</m:t>
+                  </m:r>
+                </m:sub>
+                <m:sup>
+                  <m:d>
+                    <m:dPr>
+                      <m:ctrlPr>
+                        <w:rPr>
+                          <w:rFonts w:ascii="Cambria Math" w:hAnsi="Cambria Math"/>
+                          <w:i/>
+                          <w:sz w:val="24"/>
+                          <w:szCs w:val="24"/>
+                        </w:rPr>
+                      </m:ctrlPr>
+                    </m:dPr>
+                    <m:e>
+                      <m:r>
+                        <w:rPr>
+                          <w:rFonts w:ascii="Cambria Math" w:hAnsi="Cambria Math"/>
+                          <w:sz w:val="24"/>
+                          <w:szCs w:val="24"/>
+                        </w:rPr>
+                        <m:t>1</m:t>
+                      </m:r>
+                    </m:e>
+                  </m:d>
+                </m:sup>
+              </m:sSubSup>
+              <m:sSub>
+                <m:sSubPr>
+                  <m:ctrlPr>
+                    <w:rPr>
+                      <w:rFonts w:ascii="Cambria Math" w:hAnsi="Cambria Math"/>
+                      <w:i/>
+                      <w:sz w:val="24"/>
+                      <w:szCs w:val="24"/>
+                    </w:rPr>
+                  </m:ctrlPr>
+                </m:sSubPr>
+                <m:e>
+                  <m:r>
+                    <w:rPr>
+                      <w:rFonts w:ascii="Cambria Math" w:hAnsi="Cambria Math"/>
+                      <w:sz w:val="24"/>
+                      <w:szCs w:val="24"/>
+                    </w:rPr>
+                    <m:t>x</m:t>
+                  </m:r>
+                </m:e>
+                <m:sub>
+                  <m:r>
+                    <w:rPr>
+                      <w:rFonts w:ascii="Cambria Math" w:hAnsi="Cambria Math"/>
+                      <w:sz w:val="24"/>
+                      <w:szCs w:val="24"/>
+                    </w:rPr>
+                    <m:t>1</m:t>
+                  </m:r>
+                </m:sub>
+              </m:sSub>
+              <m:r>
+                <w:rPr>
+                  <w:rFonts w:ascii="Cambria Math" w:hAnsi="Cambria Math"/>
+                  <w:sz w:val="24"/>
+                  <w:szCs w:val="24"/>
+                </w:rPr>
+                <m:t>+</m:t>
+              </m:r>
+              <m:sSubSup>
+                <m:sSubSupPr>
+                  <m:ctrlPr>
+                    <w:rPr>
+                      <w:rFonts w:ascii="Cambria Math" w:hAnsi="Cambria Math"/>
+                      <w:i/>
+                      <w:sz w:val="24"/>
+                      <w:szCs w:val="24"/>
+                    </w:rPr>
+                  </m:ctrlPr>
+                </m:sSubSupPr>
+                <m:e>
+                  <m:r>
+                    <w:rPr>
+                      <w:rFonts w:ascii="Cambria Math" w:hAnsi="Cambria Math"/>
+                      <w:sz w:val="24"/>
+                      <w:szCs w:val="24"/>
+                    </w:rPr>
+                    <m:t>W</m:t>
+                  </m:r>
+                </m:e>
+                <m:sub>
+                  <m:r>
+                    <w:rPr>
+                      <w:rFonts w:ascii="Cambria Math" w:hAnsi="Cambria Math"/>
+                      <w:sz w:val="24"/>
+                      <w:szCs w:val="24"/>
+                    </w:rPr>
+                    <m:t>12</m:t>
+                  </m:r>
+                </m:sub>
+                <m:sup>
+                  <m:d>
+                    <m:dPr>
+                      <m:ctrlPr>
+                        <w:rPr>
+                          <w:rFonts w:ascii="Cambria Math" w:hAnsi="Cambria Math"/>
+                          <w:i/>
+                          <w:sz w:val="24"/>
+                          <w:szCs w:val="24"/>
+                        </w:rPr>
+                      </m:ctrlPr>
+                    </m:dPr>
+                    <m:e>
+                      <m:r>
+                        <w:rPr>
+                          <w:rFonts w:ascii="Cambria Math" w:hAnsi="Cambria Math"/>
+                          <w:sz w:val="24"/>
+                          <w:szCs w:val="24"/>
+                        </w:rPr>
+                        <m:t>1</m:t>
+                      </m:r>
+                    </m:e>
+                  </m:d>
+                </m:sup>
+              </m:sSubSup>
+              <m:sSub>
+                <m:sSubPr>
+                  <m:ctrlPr>
+                    <w:rPr>
+                      <w:rFonts w:ascii="Cambria Math" w:hAnsi="Cambria Math"/>
+                      <w:i/>
+                      <w:sz w:val="24"/>
+                      <w:szCs w:val="24"/>
+                    </w:rPr>
+                  </m:ctrlPr>
+                </m:sSubPr>
+                <m:e>
+                  <m:r>
+                    <w:rPr>
+                      <w:rFonts w:ascii="Cambria Math" w:hAnsi="Cambria Math"/>
+                      <w:sz w:val="24"/>
+                      <w:szCs w:val="24"/>
+                    </w:rPr>
+                    <m:t>x</m:t>
+                  </m:r>
+                </m:e>
+                <m:sub>
+                  <m:r>
+                    <w:rPr>
+                      <w:rFonts w:ascii="Cambria Math" w:hAnsi="Cambria Math"/>
+                      <w:sz w:val="24"/>
+                      <w:szCs w:val="24"/>
+                    </w:rPr>
+                    <m:t>2</m:t>
+                  </m:r>
+                </m:sub>
+              </m:sSub>
+              <m:r>
+                <w:rPr>
+                  <w:rFonts w:ascii="Cambria Math" w:hAnsi="Cambria Math"/>
+                  <w:sz w:val="24"/>
+                  <w:szCs w:val="24"/>
+                </w:rPr>
+                <m:t>+</m:t>
+              </m:r>
+              <m:sSubSup>
+                <m:sSubSupPr>
+                  <m:ctrlPr>
+                    <w:rPr>
+                      <w:rFonts w:ascii="Cambria Math" w:hAnsi="Cambria Math"/>
+                      <w:i/>
+                      <w:sz w:val="24"/>
+                      <w:szCs w:val="24"/>
+                    </w:rPr>
+                  </m:ctrlPr>
+                </m:sSubSupPr>
+                <m:e>
+                  <m:r>
+                    <w:rPr>
+                      <w:rFonts w:ascii="Cambria Math" w:hAnsi="Cambria Math"/>
+                      <w:sz w:val="24"/>
+                      <w:szCs w:val="24"/>
+                    </w:rPr>
+                    <m:t>W</m:t>
+                  </m:r>
+                </m:e>
+                <m:sub>
+                  <m:r>
+                    <w:rPr>
+                      <w:rFonts w:ascii="Cambria Math" w:hAnsi="Cambria Math"/>
+                      <w:sz w:val="24"/>
+                      <w:szCs w:val="24"/>
+                    </w:rPr>
+                    <m:t>13</m:t>
+                  </m:r>
+                </m:sub>
+                <m:sup>
+                  <m:d>
+                    <m:dPr>
+                      <m:ctrlPr>
+                        <w:rPr>
+                          <w:rFonts w:ascii="Cambria Math" w:hAnsi="Cambria Math"/>
+                          <w:i/>
+                          <w:sz w:val="24"/>
+                          <w:szCs w:val="24"/>
+                        </w:rPr>
+                      </m:ctrlPr>
+                    </m:dPr>
+                    <m:e>
+                      <m:r>
+                        <w:rPr>
+                          <w:rFonts w:ascii="Cambria Math" w:hAnsi="Cambria Math"/>
+                          <w:sz w:val="24"/>
+                          <w:szCs w:val="24"/>
+                        </w:rPr>
+                        <m:t>1</m:t>
+                      </m:r>
+                    </m:e>
+                  </m:d>
+                </m:sup>
+              </m:sSubSup>
+              <m:sSub>
+                <m:sSubPr>
+                  <m:ctrlPr>
+                    <w:rPr>
+                      <w:rFonts w:ascii="Cambria Math" w:hAnsi="Cambria Math"/>
+                      <w:i/>
+                      <w:sz w:val="24"/>
+                      <w:szCs w:val="24"/>
+                    </w:rPr>
+                  </m:ctrlPr>
+                </m:sSubPr>
+                <m:e>
+                  <m:r>
+                    <w:rPr>
+                      <w:rFonts w:ascii="Cambria Math" w:hAnsi="Cambria Math"/>
+                      <w:sz w:val="24"/>
+                      <w:szCs w:val="24"/>
+                    </w:rPr>
+                    <m:t>x</m:t>
+                  </m:r>
+                </m:e>
+                <m:sub>
+                  <m:r>
+                    <w:rPr>
+                      <w:rFonts w:ascii="Cambria Math" w:hAnsi="Cambria Math"/>
+                      <w:sz w:val="24"/>
+                      <w:szCs w:val="24"/>
+                    </w:rPr>
+                    <m:t>3</m:t>
+                  </m:r>
+                </m:sub>
+              </m:sSub>
+              <m:r>
+                <w:rPr>
+                  <w:rFonts w:ascii="Cambria Math" w:hAnsi="Cambria Math"/>
+                  <w:sz w:val="24"/>
+                  <w:szCs w:val="24"/>
+                </w:rPr>
+                <m:t>+</m:t>
+              </m:r>
+              <m:sSubSup>
+                <m:sSubSupPr>
+                  <m:ctrlPr>
+                    <w:rPr>
+                      <w:rFonts w:ascii="Cambria Math" w:hAnsi="Cambria Math"/>
+                      <w:i/>
+                      <w:sz w:val="24"/>
+                      <w:szCs w:val="24"/>
+                    </w:rPr>
+                  </m:ctrlPr>
+                </m:sSubSupPr>
+                <m:e>
+                  <m:r>
+                    <w:rPr>
+                      <w:rFonts w:ascii="Cambria Math" w:hAnsi="Cambria Math"/>
+                      <w:sz w:val="24"/>
+                      <w:szCs w:val="24"/>
+                    </w:rPr>
+                    <m:t>b</m:t>
+                  </m:r>
+                </m:e>
+                <m:sub>
+                  <m:r>
+                    <w:rPr>
+                      <w:rFonts w:ascii="Cambria Math" w:hAnsi="Cambria Math"/>
+                      <w:sz w:val="24"/>
+                      <w:szCs w:val="24"/>
+                    </w:rPr>
+                    <m:t>1</m:t>
+                  </m:r>
+                </m:sub>
+                <m:sup>
+                  <m:d>
+                    <m:dPr>
+                      <m:ctrlPr>
+                        <w:rPr>
+                          <w:rFonts w:ascii="Cambria Math" w:hAnsi="Cambria Math"/>
+                          <w:i/>
+                          <w:sz w:val="24"/>
+                          <w:szCs w:val="24"/>
+                        </w:rPr>
+                      </m:ctrlPr>
+                    </m:dPr>
+                    <m:e>
+                      <m:r>
+                        <w:rPr>
+                          <w:rFonts w:ascii="Cambria Math" w:hAnsi="Cambria Math"/>
+                          <w:sz w:val="24"/>
+                          <w:szCs w:val="24"/>
+                        </w:rPr>
+                        <m:t>1</m:t>
+                      </m:r>
+                    </m:e>
+                  </m:d>
+                </m:sup>
+              </m:sSubSup>
+            </m:e>
+          </m:d>
+        </m:oMath>
+      </m:oMathPara>
+    </w:p>
+    <w:p>
+      <w:pPr>
+        <w:ind w:firstLineChars="200" w:firstLine="480"/>
+        <w:jc w:val="center"/>
+        <w:rPr>
+          <w:rFonts w:asciiTheme="minorEastAsia" w:hAnsiTheme="minorEastAsia" w:hint="eastAsia"/>
+          <w:sz w:val="24"/>
+          <w:szCs w:val="24"/>
+        </w:rPr>
+      </w:pPr>
+      <m:oMathPara>
+        <m:oMath>
+          <m:sSubSup>
+            <m:sSubSupPr>
+              <m:ctrlPr>
+                <w:rPr>
+                  <w:rFonts w:ascii="Cambria Math" w:hAnsi="Cambria Math"/>
+                  <w:i/>
+                  <w:sz w:val="24"/>
+                  <w:szCs w:val="24"/>
+                </w:rPr>
+              </m:ctrlPr>
+            </m:sSubSupPr>
+            <m:e>
+              <m:r>
+                <w:rPr>
+                  <w:rFonts w:ascii="Cambria Math" w:hAnsi="Cambria Math"/>
+                  <w:sz w:val="24"/>
+                  <w:szCs w:val="24"/>
+                </w:rPr>
+                <m:t>a</m:t>
+              </m:r>
+            </m:e>
+            <m:sub>
+              <m:r>
+                <w:rPr>
+                  <w:rFonts w:ascii="Cambria Math" w:hAnsi="Cambria Math"/>
+                  <w:sz w:val="24"/>
+                  <w:szCs w:val="24"/>
+                </w:rPr>
+                <m:t>2</m:t>
+              </m:r>
+            </m:sub>
+            <m:sup>
+              <m:d>
+                <m:dPr>
+                  <m:ctrlPr>
+                    <w:rPr>
+                      <w:rFonts w:ascii="Cambria Math" w:hAnsi="Cambria Math"/>
+                      <w:i/>
+                      <w:sz w:val="24"/>
+                      <w:szCs w:val="24"/>
+                    </w:rPr>
+                  </m:ctrlPr>
+                </m:dPr>
+                <m:e>
+                  <m:r>
+                    <w:rPr>
+                      <w:rFonts w:ascii="Cambria Math" w:hAnsi="Cambria Math"/>
+                      <w:sz w:val="24"/>
+                      <w:szCs w:val="24"/>
+                    </w:rPr>
+                    <m:t>2</m:t>
+                  </m:r>
+                </m:e>
+              </m:d>
+            </m:sup>
+          </m:sSubSup>
+          <m:r>
+            <m:rPr>
+              <m:sty m:val="p"/>
+            </m:rPr>
+            <w:rPr>
+              <w:rFonts w:ascii="Cambria Math" w:hAnsi="Cambria Math"/>
+              <w:sz w:val="24"/>
+              <w:szCs w:val="24"/>
+            </w:rPr>
+            <m:t>=</m:t>
+          </m:r>
+          <m:r>
+            <w:rPr>
+              <w:rFonts w:ascii="Cambria Math" w:hAnsi="Cambria Math"/>
+              <w:sz w:val="24"/>
+              <w:szCs w:val="24"/>
+            </w:rPr>
+            <m:t xml:space="preserve"> </m:t>
+          </m:r>
+          <m:r>
+            <w:rPr>
+              <w:rFonts w:ascii="Cambria Math" w:hAnsi="Cambria Math"/>
+              <w:sz w:val="24"/>
+              <w:szCs w:val="24"/>
+            </w:rPr>
+            <m:t>f</m:t>
+          </m:r>
+          <m:d>
+            <m:dPr>
+              <m:ctrlPr>
+                <w:rPr>
+                  <w:rFonts w:ascii="Cambria Math" w:hAnsi="Cambria Math"/>
+                  <w:i/>
+                  <w:sz w:val="24"/>
+                  <w:szCs w:val="24"/>
+                </w:rPr>
+              </m:ctrlPr>
+            </m:dPr>
+            <m:e>
+              <m:sSubSup>
+                <m:sSubSupPr>
+                  <m:ctrlPr>
+                    <w:rPr>
+                      <w:rFonts w:ascii="Cambria Math" w:hAnsi="Cambria Math"/>
+                      <w:i/>
+                      <w:sz w:val="24"/>
+                      <w:szCs w:val="24"/>
+                    </w:rPr>
+                  </m:ctrlPr>
+                </m:sSubSupPr>
+                <m:e>
+                  <m:r>
+                    <w:rPr>
+                      <w:rFonts w:ascii="Cambria Math" w:hAnsi="Cambria Math"/>
+                      <w:sz w:val="24"/>
+                      <w:szCs w:val="24"/>
+                    </w:rPr>
+                    <m:t>W</m:t>
+                  </m:r>
+                </m:e>
+                <m:sub>
+                  <m:r>
+                    <w:rPr>
+                      <w:rFonts w:ascii="Cambria Math" w:hAnsi="Cambria Math"/>
+                      <w:sz w:val="24"/>
+                      <w:szCs w:val="24"/>
+                    </w:rPr>
+                    <m:t>2</m:t>
+                  </m:r>
+                  <m:r>
+                    <w:rPr>
+                      <w:rFonts w:ascii="Cambria Math" w:hAnsi="Cambria Math"/>
+                      <w:sz w:val="24"/>
+                      <w:szCs w:val="24"/>
+                    </w:rPr>
+                    <m:t>1</m:t>
+                  </m:r>
+                </m:sub>
+                <m:sup>
+                  <m:d>
+                    <m:dPr>
+                      <m:ctrlPr>
+                        <w:rPr>
+                          <w:rFonts w:ascii="Cambria Math" w:hAnsi="Cambria Math"/>
+                          <w:i/>
+                          <w:sz w:val="24"/>
+                          <w:szCs w:val="24"/>
+                        </w:rPr>
+                      </m:ctrlPr>
+                    </m:dPr>
+                    <m:e>
+                      <m:r>
+                        <w:rPr>
+                          <w:rFonts w:ascii="Cambria Math" w:hAnsi="Cambria Math"/>
+                          <w:sz w:val="24"/>
+                          <w:szCs w:val="24"/>
+                        </w:rPr>
+                        <m:t>1</m:t>
+                      </m:r>
+                    </m:e>
+                  </m:d>
+                </m:sup>
+              </m:sSubSup>
+              <m:sSub>
+                <m:sSubPr>
+                  <m:ctrlPr>
+                    <w:rPr>
+                      <w:rFonts w:ascii="Cambria Math" w:hAnsi="Cambria Math"/>
+                      <w:i/>
+                      <w:sz w:val="24"/>
+                      <w:szCs w:val="24"/>
+                    </w:rPr>
+                  </m:ctrlPr>
+                </m:sSubPr>
+                <m:e>
+                  <m:r>
+                    <w:rPr>
+                      <w:rFonts w:ascii="Cambria Math" w:hAnsi="Cambria Math"/>
+                      <w:sz w:val="24"/>
+                      <w:szCs w:val="24"/>
+                    </w:rPr>
+                    <m:t>x</m:t>
+                  </m:r>
+                </m:e>
+                <m:sub>
+                  <m:r>
+                    <w:rPr>
+                      <w:rFonts w:ascii="Cambria Math" w:hAnsi="Cambria Math"/>
+                      <w:sz w:val="24"/>
+                      <w:szCs w:val="24"/>
+                    </w:rPr>
+                    <m:t>1</m:t>
+                  </m:r>
+                </m:sub>
+              </m:sSub>
+              <m:r>
+                <w:rPr>
+                  <w:rFonts w:ascii="Cambria Math" w:hAnsi="Cambria Math"/>
+                  <w:sz w:val="24"/>
+                  <w:szCs w:val="24"/>
+                </w:rPr>
+                <m:t>+</m:t>
+              </m:r>
+              <m:sSubSup>
+                <m:sSubSupPr>
+                  <m:ctrlPr>
+                    <w:rPr>
+                      <w:rFonts w:ascii="Cambria Math" w:hAnsi="Cambria Math"/>
+                      <w:i/>
+                      <w:sz w:val="24"/>
+                      <w:szCs w:val="24"/>
+                    </w:rPr>
+                  </m:ctrlPr>
+                </m:sSubSupPr>
+                <m:e>
+                  <m:r>
+                    <w:rPr>
+                      <w:rFonts w:ascii="Cambria Math" w:hAnsi="Cambria Math"/>
+                      <w:sz w:val="24"/>
+                      <w:szCs w:val="24"/>
+                    </w:rPr>
+                    <m:t>W</m:t>
+                  </m:r>
+                </m:e>
+                <m:sub>
+                  <m:r>
+                    <w:rPr>
+                      <w:rFonts w:ascii="Cambria Math" w:hAnsi="Cambria Math"/>
+                      <w:sz w:val="24"/>
+                      <w:szCs w:val="24"/>
+                    </w:rPr>
+                    <m:t>2</m:t>
+                  </m:r>
+                  <m:r>
+                    <w:rPr>
+                      <w:rFonts w:ascii="Cambria Math" w:hAnsi="Cambria Math"/>
+                      <w:sz w:val="24"/>
+                      <w:szCs w:val="24"/>
+                    </w:rPr>
+                    <m:t>2</m:t>
+                  </m:r>
+                </m:sub>
+                <m:sup>
+                  <m:d>
+                    <m:dPr>
+                      <m:ctrlPr>
+                        <w:rPr>
+                          <w:rFonts w:ascii="Cambria Math" w:hAnsi="Cambria Math"/>
+                          <w:i/>
+                          <w:sz w:val="24"/>
+                          <w:szCs w:val="24"/>
+                        </w:rPr>
+                      </m:ctrlPr>
+                    </m:dPr>
+                    <m:e>
+                      <m:r>
+                        <w:rPr>
+                          <w:rFonts w:ascii="Cambria Math" w:hAnsi="Cambria Math"/>
+                          <w:sz w:val="24"/>
+                          <w:szCs w:val="24"/>
+                        </w:rPr>
+                        <m:t>1</m:t>
+                      </m:r>
+                    </m:e>
+                  </m:d>
+                </m:sup>
+              </m:sSubSup>
+              <m:sSub>
+                <m:sSubPr>
+                  <m:ctrlPr>
+                    <w:rPr>
+                      <w:rFonts w:ascii="Cambria Math" w:hAnsi="Cambria Math"/>
+                      <w:i/>
+                      <w:sz w:val="24"/>
+                      <w:szCs w:val="24"/>
+                    </w:rPr>
+                  </m:ctrlPr>
+                </m:sSubPr>
+                <m:e>
+                  <m:r>
+                    <w:rPr>
+                      <w:rFonts w:ascii="Cambria Math" w:hAnsi="Cambria Math"/>
+                      <w:sz w:val="24"/>
+                      <w:szCs w:val="24"/>
+                    </w:rPr>
+                    <m:t>x</m:t>
+                  </m:r>
+                </m:e>
+                <m:sub>
+                  <m:r>
+                    <w:rPr>
+                      <w:rFonts w:ascii="Cambria Math" w:hAnsi="Cambria Math"/>
+                      <w:sz w:val="24"/>
+                      <w:szCs w:val="24"/>
+                    </w:rPr>
+                    <m:t>2</m:t>
+                  </m:r>
+                </m:sub>
+              </m:sSub>
+              <m:r>
+                <w:rPr>
+                  <w:rFonts w:ascii="Cambria Math" w:hAnsi="Cambria Math"/>
+                  <w:sz w:val="24"/>
+                  <w:szCs w:val="24"/>
+                </w:rPr>
+                <m:t>+</m:t>
+              </m:r>
+              <m:sSubSup>
+                <m:sSubSupPr>
+                  <m:ctrlPr>
+                    <w:rPr>
+                      <w:rFonts w:ascii="Cambria Math" w:hAnsi="Cambria Math"/>
+                      <w:i/>
+                      <w:sz w:val="24"/>
+                      <w:szCs w:val="24"/>
+                    </w:rPr>
+                  </m:ctrlPr>
+                </m:sSubSupPr>
+                <m:e>
+                  <m:r>
+                    <w:rPr>
+                      <w:rFonts w:ascii="Cambria Math" w:hAnsi="Cambria Math"/>
+                      <w:sz w:val="24"/>
+                      <w:szCs w:val="24"/>
+                    </w:rPr>
+                    <m:t>W</m:t>
+                  </m:r>
+                </m:e>
+                <m:sub>
+                  <m:r>
+                    <w:rPr>
+                      <w:rFonts w:ascii="Cambria Math" w:hAnsi="Cambria Math"/>
+                      <w:sz w:val="24"/>
+                      <w:szCs w:val="24"/>
+                    </w:rPr>
+                    <m:t>2</m:t>
+                  </m:r>
+                  <m:r>
+                    <w:rPr>
+                      <w:rFonts w:ascii="Cambria Math" w:hAnsi="Cambria Math"/>
+                      <w:sz w:val="24"/>
+                      <w:szCs w:val="24"/>
+                    </w:rPr>
+                    <m:t>3</m:t>
+                  </m:r>
+                </m:sub>
+                <m:sup>
+                  <m:d>
+                    <m:dPr>
+                      <m:ctrlPr>
+                        <w:rPr>
+                          <w:rFonts w:ascii="Cambria Math" w:hAnsi="Cambria Math"/>
+                          <w:i/>
+                          <w:sz w:val="24"/>
+                          <w:szCs w:val="24"/>
+                        </w:rPr>
+                      </m:ctrlPr>
+                    </m:dPr>
+                    <m:e>
+                      <m:r>
+                        <w:rPr>
+                          <w:rFonts w:ascii="Cambria Math" w:hAnsi="Cambria Math"/>
+                          <w:sz w:val="24"/>
+                          <w:szCs w:val="24"/>
+                        </w:rPr>
+                        <m:t>1</m:t>
+                      </m:r>
+                    </m:e>
+                  </m:d>
+                </m:sup>
+              </m:sSubSup>
+              <m:sSub>
+                <m:sSubPr>
+                  <m:ctrlPr>
+                    <w:rPr>
+                      <w:rFonts w:ascii="Cambria Math" w:hAnsi="Cambria Math"/>
+                      <w:i/>
+                      <w:sz w:val="24"/>
+                      <w:szCs w:val="24"/>
+                    </w:rPr>
+                  </m:ctrlPr>
+                </m:sSubPr>
+                <m:e>
+                  <m:r>
+                    <w:rPr>
+                      <w:rFonts w:ascii="Cambria Math" w:hAnsi="Cambria Math"/>
+                      <w:sz w:val="24"/>
+                      <w:szCs w:val="24"/>
+                    </w:rPr>
+                    <m:t>x</m:t>
+                  </m:r>
+                </m:e>
+                <m:sub>
+                  <m:r>
+                    <w:rPr>
+                      <w:rFonts w:ascii="Cambria Math" w:hAnsi="Cambria Math"/>
+                      <w:sz w:val="24"/>
+                      <w:szCs w:val="24"/>
+                    </w:rPr>
+                    <m:t>3</m:t>
+                  </m:r>
+                </m:sub>
+              </m:sSub>
+              <m:r>
+                <w:rPr>
+                  <w:rFonts w:ascii="Cambria Math" w:hAnsi="Cambria Math"/>
+                  <w:sz w:val="24"/>
+                  <w:szCs w:val="24"/>
+                </w:rPr>
+                <m:t>+</m:t>
+              </m:r>
+              <m:sSubSup>
+                <m:sSubSupPr>
+                  <m:ctrlPr>
+                    <w:rPr>
+                      <w:rFonts w:ascii="Cambria Math" w:hAnsi="Cambria Math"/>
+                      <w:i/>
+                      <w:sz w:val="24"/>
+                      <w:szCs w:val="24"/>
+                    </w:rPr>
+                  </m:ctrlPr>
+                </m:sSubSupPr>
+                <m:e>
+                  <m:r>
+                    <w:rPr>
+                      <w:rFonts w:ascii="Cambria Math" w:hAnsi="Cambria Math"/>
+                      <w:sz w:val="24"/>
+                      <w:szCs w:val="24"/>
+                    </w:rPr>
+                    <m:t>b</m:t>
+                  </m:r>
+                </m:e>
+                <m:sub>
+                  <m:r>
+                    <w:rPr>
+                      <w:rFonts w:ascii="Cambria Math" w:hAnsi="Cambria Math"/>
+                      <w:sz w:val="24"/>
+                      <w:szCs w:val="24"/>
+                    </w:rPr>
+                    <m:t>2</m:t>
+                  </m:r>
+                </m:sub>
+                <m:sup>
+                  <m:d>
+                    <m:dPr>
+                      <m:ctrlPr>
+                        <w:rPr>
+                          <w:rFonts w:ascii="Cambria Math" w:hAnsi="Cambria Math"/>
+                          <w:i/>
+                          <w:sz w:val="24"/>
+                          <w:szCs w:val="24"/>
+                        </w:rPr>
+                      </m:ctrlPr>
+                    </m:dPr>
+                    <m:e>
+                      <m:r>
+                        <w:rPr>
+                          <w:rFonts w:ascii="Cambria Math" w:hAnsi="Cambria Math"/>
+                          <w:sz w:val="24"/>
+                          <w:szCs w:val="24"/>
+                        </w:rPr>
+                        <m:t>1</m:t>
+                      </m:r>
+                    </m:e>
+                  </m:d>
+                </m:sup>
+              </m:sSubSup>
+            </m:e>
+          </m:d>
+        </m:oMath>
+      </m:oMathPara>
+    </w:p>
+    <w:p>
+      <w:pPr>
+        <w:ind w:firstLineChars="200" w:firstLine="480"/>
+        <w:jc w:val="center"/>
+        <w:rPr>
+          <w:rFonts w:asciiTheme="minorEastAsia" w:hAnsiTheme="minorEastAsia" w:hint="eastAsia"/>
+          <w:sz w:val="24"/>
+          <w:szCs w:val="24"/>
+        </w:rPr>
+      </w:pPr>
+      <m:oMathPara>
+        <m:oMath>
+          <m:sSubSup>
+            <m:sSubSupPr>
+              <m:ctrlPr>
+                <w:rPr>
+                  <w:rFonts w:ascii="Cambria Math" w:hAnsi="Cambria Math"/>
+                  <w:i/>
+                  <w:sz w:val="24"/>
+                  <w:szCs w:val="24"/>
+                </w:rPr>
+              </m:ctrlPr>
+            </m:sSubSupPr>
+            <m:e>
+              <m:r>
+                <w:rPr>
+                  <w:rFonts w:ascii="Cambria Math" w:hAnsi="Cambria Math"/>
+                  <w:sz w:val="24"/>
+                  <w:szCs w:val="24"/>
+                </w:rPr>
+                <m:t>a</m:t>
+              </m:r>
+            </m:e>
+            <m:sub>
+              <m:r>
+                <w:rPr>
+                  <w:rFonts w:ascii="Cambria Math" w:hAnsi="Cambria Math"/>
+                  <w:sz w:val="24"/>
+                  <w:szCs w:val="24"/>
+                </w:rPr>
+                <m:t>3</m:t>
+              </m:r>
+            </m:sub>
+            <m:sup>
+              <m:d>
+                <m:dPr>
+                  <m:ctrlPr>
+                    <w:rPr>
+                      <w:rFonts w:ascii="Cambria Math" w:hAnsi="Cambria Math"/>
+                      <w:i/>
+                      <w:sz w:val="24"/>
+                      <w:szCs w:val="24"/>
+                    </w:rPr>
+                  </m:ctrlPr>
+                </m:dPr>
+                <m:e>
+                  <m:r>
+                    <w:rPr>
+                      <w:rFonts w:ascii="Cambria Math" w:hAnsi="Cambria Math"/>
+                      <w:sz w:val="24"/>
+                      <w:szCs w:val="24"/>
+                    </w:rPr>
+                    <m:t>2</m:t>
+                  </m:r>
+                </m:e>
+              </m:d>
+            </m:sup>
+          </m:sSubSup>
+          <m:r>
+            <m:rPr>
+              <m:sty m:val="p"/>
+            </m:rPr>
+            <w:rPr>
+              <w:rFonts w:ascii="Cambria Math" w:hAnsi="Cambria Math"/>
+              <w:sz w:val="24"/>
+              <w:szCs w:val="24"/>
+            </w:rPr>
+            <m:t>=</m:t>
+          </m:r>
+          <m:r>
+            <w:rPr>
+              <w:rFonts w:ascii="Cambria Math" w:hAnsi="Cambria Math"/>
+              <w:sz w:val="24"/>
+              <w:szCs w:val="24"/>
+            </w:rPr>
+            <m:t xml:space="preserve"> </m:t>
+          </m:r>
+          <m:r>
+            <w:rPr>
+              <w:rFonts w:ascii="Cambria Math" w:hAnsi="Cambria Math"/>
+              <w:sz w:val="24"/>
+              <w:szCs w:val="24"/>
+            </w:rPr>
+            <m:t>f</m:t>
+          </m:r>
+          <m:d>
+            <m:dPr>
+              <m:ctrlPr>
+                <w:rPr>
+                  <w:rFonts w:ascii="Cambria Math" w:hAnsi="Cambria Math"/>
+                  <w:i/>
+                  <w:sz w:val="24"/>
+                  <w:szCs w:val="24"/>
+                </w:rPr>
+              </m:ctrlPr>
+            </m:dPr>
+            <m:e>
+              <m:sSubSup>
+                <m:sSubSupPr>
+                  <m:ctrlPr>
+                    <w:rPr>
+                      <w:rFonts w:ascii="Cambria Math" w:hAnsi="Cambria Math"/>
+                      <w:i/>
+                      <w:sz w:val="24"/>
+                      <w:szCs w:val="24"/>
+                    </w:rPr>
+                  </m:ctrlPr>
+                </m:sSubSupPr>
+                <m:e>
+                  <m:r>
+                    <w:rPr>
+                      <w:rFonts w:ascii="Cambria Math" w:hAnsi="Cambria Math"/>
+                      <w:sz w:val="24"/>
+                      <w:szCs w:val="24"/>
+                    </w:rPr>
+                    <m:t>W</m:t>
+                  </m:r>
+                </m:e>
+                <m:sub>
+                  <m:r>
+                    <w:rPr>
+                      <w:rFonts w:ascii="Cambria Math" w:hAnsi="Cambria Math"/>
+                      <w:sz w:val="24"/>
+                      <w:szCs w:val="24"/>
+                    </w:rPr>
+                    <m:t>3</m:t>
+                  </m:r>
+                  <m:r>
+                    <w:rPr>
+                      <w:rFonts w:ascii="Cambria Math" w:hAnsi="Cambria Math"/>
+                      <w:sz w:val="24"/>
+                      <w:szCs w:val="24"/>
+                    </w:rPr>
+                    <m:t>1</m:t>
+                  </m:r>
+                </m:sub>
+                <m:sup>
+                  <m:d>
+                    <m:dPr>
+                      <m:ctrlPr>
+                        <w:rPr>
+                          <w:rFonts w:ascii="Cambria Math" w:hAnsi="Cambria Math"/>
+                          <w:i/>
+                          <w:sz w:val="24"/>
+                          <w:szCs w:val="24"/>
+                        </w:rPr>
+                      </m:ctrlPr>
+                    </m:dPr>
+                    <m:e>
+                      <m:r>
+                        <w:rPr>
+                          <w:rFonts w:ascii="Cambria Math" w:hAnsi="Cambria Math"/>
+                          <w:sz w:val="24"/>
+                          <w:szCs w:val="24"/>
+                        </w:rPr>
+                        <m:t>1</m:t>
+                      </m:r>
+                    </m:e>
+                  </m:d>
+                </m:sup>
+              </m:sSubSup>
+              <m:sSub>
+                <m:sSubPr>
+                  <m:ctrlPr>
+                    <w:rPr>
+                      <w:rFonts w:ascii="Cambria Math" w:hAnsi="Cambria Math"/>
+                      <w:i/>
+                      <w:sz w:val="24"/>
+                      <w:szCs w:val="24"/>
+                    </w:rPr>
+                  </m:ctrlPr>
+                </m:sSubPr>
+                <m:e>
+                  <m:r>
+                    <w:rPr>
+                      <w:rFonts w:ascii="Cambria Math" w:hAnsi="Cambria Math"/>
+                      <w:sz w:val="24"/>
+                      <w:szCs w:val="24"/>
+                    </w:rPr>
+                    <m:t>x</m:t>
+                  </m:r>
+                </m:e>
+                <m:sub>
+                  <m:r>
+                    <w:rPr>
+                      <w:rFonts w:ascii="Cambria Math" w:hAnsi="Cambria Math"/>
+                      <w:sz w:val="24"/>
+                      <w:szCs w:val="24"/>
+                    </w:rPr>
+                    <m:t>1</m:t>
+                  </m:r>
+                </m:sub>
+              </m:sSub>
+              <m:r>
+                <w:rPr>
+                  <w:rFonts w:ascii="Cambria Math" w:hAnsi="Cambria Math"/>
+                  <w:sz w:val="24"/>
+                  <w:szCs w:val="24"/>
+                </w:rPr>
+                <m:t>+</m:t>
+              </m:r>
+              <m:sSubSup>
+                <m:sSubSupPr>
+                  <m:ctrlPr>
+                    <w:rPr>
+                      <w:rFonts w:ascii="Cambria Math" w:hAnsi="Cambria Math"/>
+                      <w:i/>
+                      <w:sz w:val="24"/>
+                      <w:szCs w:val="24"/>
+                    </w:rPr>
+                  </m:ctrlPr>
+                </m:sSubSupPr>
+                <m:e>
+                  <m:r>
+                    <w:rPr>
+                      <w:rFonts w:ascii="Cambria Math" w:hAnsi="Cambria Math"/>
+                      <w:sz w:val="24"/>
+                      <w:szCs w:val="24"/>
+                    </w:rPr>
+                    <m:t>W</m:t>
+                  </m:r>
+                </m:e>
+                <m:sub>
+                  <m:r>
+                    <w:rPr>
+                      <w:rFonts w:ascii="Cambria Math" w:hAnsi="Cambria Math"/>
+                      <w:sz w:val="24"/>
+                      <w:szCs w:val="24"/>
+                    </w:rPr>
+                    <m:t>3</m:t>
+                  </m:r>
+                  <m:r>
+                    <w:rPr>
+                      <w:rFonts w:ascii="Cambria Math" w:hAnsi="Cambria Math"/>
+                      <w:sz w:val="24"/>
+                      <w:szCs w:val="24"/>
+                    </w:rPr>
+                    <m:t>2</m:t>
+                  </m:r>
+                </m:sub>
+                <m:sup>
+                  <m:d>
+                    <m:dPr>
+                      <m:ctrlPr>
+                        <w:rPr>
+                          <w:rFonts w:ascii="Cambria Math" w:hAnsi="Cambria Math"/>
+                          <w:i/>
+                          <w:sz w:val="24"/>
+                          <w:szCs w:val="24"/>
+                        </w:rPr>
+                      </m:ctrlPr>
+                    </m:dPr>
+                    <m:e>
+                      <m:r>
+                        <w:rPr>
+                          <w:rFonts w:ascii="Cambria Math" w:hAnsi="Cambria Math"/>
+                          <w:sz w:val="24"/>
+                          <w:szCs w:val="24"/>
+                        </w:rPr>
+                        <m:t>1</m:t>
+                      </m:r>
+                    </m:e>
+                  </m:d>
+                </m:sup>
+              </m:sSubSup>
+              <m:sSub>
+                <m:sSubPr>
+                  <m:ctrlPr>
+                    <w:rPr>
+                      <w:rFonts w:ascii="Cambria Math" w:hAnsi="Cambria Math"/>
+                      <w:i/>
+                      <w:sz w:val="24"/>
+                      <w:szCs w:val="24"/>
+                    </w:rPr>
+                  </m:ctrlPr>
+                </m:sSubPr>
+                <m:e>
+                  <m:r>
+                    <w:rPr>
+                      <w:rFonts w:ascii="Cambria Math" w:hAnsi="Cambria Math"/>
+                      <w:sz w:val="24"/>
+                      <w:szCs w:val="24"/>
+                    </w:rPr>
+                    <m:t>x</m:t>
+                  </m:r>
+                </m:e>
+                <m:sub>
+                  <m:r>
+                    <w:rPr>
+                      <w:rFonts w:ascii="Cambria Math" w:hAnsi="Cambria Math"/>
+                      <w:sz w:val="24"/>
+                      <w:szCs w:val="24"/>
+                    </w:rPr>
+                    <m:t>2</m:t>
+                  </m:r>
+                </m:sub>
+              </m:sSub>
+              <m:r>
+                <w:rPr>
+                  <w:rFonts w:ascii="Cambria Math" w:hAnsi="Cambria Math"/>
+                  <w:sz w:val="24"/>
+                  <w:szCs w:val="24"/>
+                </w:rPr>
+                <m:t>+</m:t>
+              </m:r>
+              <m:sSubSup>
+                <m:sSubSupPr>
+                  <m:ctrlPr>
+                    <w:rPr>
+                      <w:rFonts w:ascii="Cambria Math" w:hAnsi="Cambria Math"/>
+                      <w:i/>
+                      <w:sz w:val="24"/>
+                      <w:szCs w:val="24"/>
+                    </w:rPr>
+                  </m:ctrlPr>
+                </m:sSubSupPr>
+                <m:e>
+                  <m:r>
+                    <w:rPr>
+                      <w:rFonts w:ascii="Cambria Math" w:hAnsi="Cambria Math"/>
+                      <w:sz w:val="24"/>
+                      <w:szCs w:val="24"/>
+                    </w:rPr>
+                    <m:t>W</m:t>
+                  </m:r>
+                </m:e>
+                <m:sub>
+                  <m:r>
+                    <w:rPr>
+                      <w:rFonts w:ascii="Cambria Math" w:hAnsi="Cambria Math"/>
+                      <w:sz w:val="24"/>
+                      <w:szCs w:val="24"/>
+                    </w:rPr>
+                    <m:t>3</m:t>
+                  </m:r>
+                  <m:r>
+                    <w:rPr>
+                      <w:rFonts w:ascii="Cambria Math" w:hAnsi="Cambria Math"/>
+                      <w:sz w:val="24"/>
+                      <w:szCs w:val="24"/>
+                    </w:rPr>
+                    <m:t>3</m:t>
+                  </m:r>
+                </m:sub>
+                <m:sup>
+                  <m:d>
+                    <m:dPr>
+                      <m:ctrlPr>
+                        <w:rPr>
+                          <w:rFonts w:ascii="Cambria Math" w:hAnsi="Cambria Math"/>
+                          <w:i/>
+                          <w:sz w:val="24"/>
+                          <w:szCs w:val="24"/>
+                        </w:rPr>
+                      </m:ctrlPr>
+                    </m:dPr>
+                    <m:e>
+                      <m:r>
+                        <w:rPr>
+                          <w:rFonts w:ascii="Cambria Math" w:hAnsi="Cambria Math"/>
+                          <w:sz w:val="24"/>
+                          <w:szCs w:val="24"/>
+                        </w:rPr>
+                        <m:t>1</m:t>
+                      </m:r>
+                    </m:e>
+                  </m:d>
+                </m:sup>
+              </m:sSubSup>
+              <m:sSub>
+                <m:sSubPr>
+                  <m:ctrlPr>
+                    <w:rPr>
+                      <w:rFonts w:ascii="Cambria Math" w:hAnsi="Cambria Math"/>
+                      <w:i/>
+                      <w:sz w:val="24"/>
+                      <w:szCs w:val="24"/>
+                    </w:rPr>
+                  </m:ctrlPr>
+                </m:sSubPr>
+                <m:e>
+                  <m:r>
+                    <w:rPr>
+                      <w:rFonts w:ascii="Cambria Math" w:hAnsi="Cambria Math"/>
+                      <w:sz w:val="24"/>
+                      <w:szCs w:val="24"/>
+                    </w:rPr>
+                    <m:t>x</m:t>
+                  </m:r>
+                </m:e>
+                <m:sub>
+                  <m:r>
+                    <w:rPr>
+                      <w:rFonts w:ascii="Cambria Math" w:hAnsi="Cambria Math"/>
+                      <w:sz w:val="24"/>
+                      <w:szCs w:val="24"/>
+                    </w:rPr>
+                    <m:t>3</m:t>
+                  </m:r>
+                </m:sub>
+              </m:sSub>
+              <m:r>
+                <w:rPr>
+                  <w:rFonts w:ascii="Cambria Math" w:hAnsi="Cambria Math"/>
+                  <w:sz w:val="24"/>
+                  <w:szCs w:val="24"/>
+                </w:rPr>
+                <m:t>+</m:t>
+              </m:r>
+              <m:sSubSup>
+                <m:sSubSupPr>
+                  <m:ctrlPr>
+                    <w:rPr>
+                      <w:rFonts w:ascii="Cambria Math" w:hAnsi="Cambria Math"/>
+                      <w:i/>
+                      <w:sz w:val="24"/>
+                      <w:szCs w:val="24"/>
+                    </w:rPr>
+                  </m:ctrlPr>
+                </m:sSubSupPr>
+                <m:e>
+                  <m:r>
+                    <w:rPr>
+                      <w:rFonts w:ascii="Cambria Math" w:hAnsi="Cambria Math"/>
+                      <w:sz w:val="24"/>
+                      <w:szCs w:val="24"/>
+                    </w:rPr>
+                    <m:t>b</m:t>
+                  </m:r>
+                </m:e>
+                <m:sub>
+                  <m:r>
+                    <w:rPr>
+                      <w:rFonts w:ascii="Cambria Math" w:hAnsi="Cambria Math"/>
+                      <w:sz w:val="24"/>
+                      <w:szCs w:val="24"/>
+                    </w:rPr>
+                    <m:t>3</m:t>
+                  </m:r>
+                </m:sub>
+                <m:sup>
+                  <m:d>
+                    <m:dPr>
+                      <m:ctrlPr>
+                        <w:rPr>
+                          <w:rFonts w:ascii="Cambria Math" w:hAnsi="Cambria Math"/>
+                          <w:i/>
+                          <w:sz w:val="24"/>
+                          <w:szCs w:val="24"/>
+                        </w:rPr>
+                      </m:ctrlPr>
+                    </m:dPr>
+                    <m:e>
+                      <m:r>
+                        <w:rPr>
+                          <w:rFonts w:ascii="Cambria Math" w:hAnsi="Cambria Math"/>
+                          <w:sz w:val="24"/>
+                          <w:szCs w:val="24"/>
+                        </w:rPr>
+                        <m:t>1</m:t>
+                      </m:r>
+                    </m:e>
+                  </m:d>
+                </m:sup>
+              </m:sSubSup>
+            </m:e>
+          </m:d>
+        </m:oMath>
+      </m:oMathPara>
+    </w:p>
+    <w:p>
+      <w:pPr>
+        <w:ind w:firstLineChars="200" w:firstLine="480"/>
+        <w:jc w:val="center"/>
+        <w:rPr>
+          <w:rFonts w:asciiTheme="minorEastAsia" w:hAnsiTheme="minorEastAsia"/>
+          <w:sz w:val="24"/>
+          <w:szCs w:val="24"/>
+        </w:rPr>
+      </w:pPr>
+      <m:oMathPara>
+        <m:oMath>
+          <m:sSub>
+            <m:sSubPr>
+              <m:ctrlPr>
+                <w:rPr>
+                  <w:rFonts w:ascii="Cambria Math" w:hAnsi="Cambria Math"/>
+                  <w:sz w:val="24"/>
+                  <w:szCs w:val="24"/>
+                </w:rPr>
+              </m:ctrlPr>
+            </m:sSubPr>
+            <m:e>
+              <m:r>
+                <w:rPr>
+                  <w:rFonts w:ascii="Cambria Math" w:hAnsi="Cambria Math" w:cs="MS Gothic"/>
+                  <w:sz w:val="24"/>
+                  <w:szCs w:val="24"/>
+                </w:rPr>
+                <m:t>h</m:t>
+              </m:r>
+            </m:e>
+            <m:sub>
+              <m:r>
+                <w:rPr>
+                  <w:rFonts w:ascii="Cambria Math" w:hAnsi="Cambria Math"/>
+                  <w:sz w:val="24"/>
+                  <w:szCs w:val="24"/>
+                </w:rPr>
+                <m:t>W,b</m:t>
+              </m:r>
+            </m:sub>
+          </m:sSub>
+          <m:d>
+            <m:dPr>
+              <m:ctrlPr>
+                <w:rPr>
+                  <w:rFonts w:ascii="Cambria Math" w:hAnsi="Cambria Math"/>
+                  <w:sz w:val="24"/>
+                  <w:szCs w:val="24"/>
+                </w:rPr>
+              </m:ctrlPr>
+            </m:dPr>
+            <m:e>
+              <m:r>
+                <m:rPr>
+                  <m:sty m:val="p"/>
+                </m:rPr>
+                <w:rPr>
+                  <w:rFonts w:ascii="Cambria Math" w:hAnsi="Cambria Math"/>
+                  <w:sz w:val="24"/>
+                  <w:szCs w:val="24"/>
+                </w:rPr>
+                <m:t>x</m:t>
+              </m:r>
+            </m:e>
+          </m:d>
+          <m:r>
+            <w:rPr>
+              <w:rFonts w:ascii="Cambria Math" w:hAnsi="Cambria Math"/>
+              <w:sz w:val="24"/>
+              <w:szCs w:val="24"/>
+            </w:rPr>
+            <m:t>=</m:t>
+          </m:r>
+          <m:sSup>
+            <m:sSupPr>
+              <m:ctrlPr>
+                <w:rPr>
+                  <w:rFonts w:ascii="Cambria Math" w:hAnsi="Cambria Math"/>
+                  <w:i/>
+                  <w:sz w:val="24"/>
+                  <w:szCs w:val="24"/>
+                </w:rPr>
+              </m:ctrlPr>
+            </m:sSupPr>
+            <m:e>
+              <m:sSub>
+                <m:sSubPr>
+                  <m:ctrlPr>
+                    <w:rPr>
+                      <w:rFonts w:ascii="Cambria Math" w:hAnsi="Cambria Math"/>
+                      <w:i/>
+                      <w:sz w:val="24"/>
+                      <w:szCs w:val="24"/>
+                    </w:rPr>
+                  </m:ctrlPr>
+                </m:sSubPr>
+                <m:e>
+                  <m:r>
+                    <w:rPr>
+                      <w:rFonts w:ascii="Cambria Math" w:hAnsi="Cambria Math"/>
+                      <w:sz w:val="24"/>
+                      <w:szCs w:val="24"/>
+                    </w:rPr>
+                    <m:t>a</m:t>
+                  </m:r>
+                </m:e>
+                <m:sub>
+                  <m:r>
+                    <w:rPr>
+                      <w:rFonts w:ascii="Cambria Math" w:hAnsi="Cambria Math"/>
+                      <w:sz w:val="24"/>
+                      <w:szCs w:val="24"/>
+                    </w:rPr>
+                    <m:t>1</m:t>
+                  </m:r>
+                </m:sub>
+              </m:sSub>
+            </m:e>
+            <m:sup>
+              <m:d>
+                <m:dPr>
+                  <m:ctrlPr>
+                    <w:rPr>
+                      <w:rFonts w:ascii="Cambria Math" w:hAnsi="Cambria Math"/>
+                      <w:i/>
+                      <w:sz w:val="24"/>
+                      <w:szCs w:val="24"/>
+                    </w:rPr>
+                  </m:ctrlPr>
+                </m:dPr>
+                <m:e>
+                  <m:r>
+                    <w:rPr>
+                      <w:rFonts w:ascii="Cambria Math" w:hAnsi="Cambria Math"/>
+                      <w:sz w:val="24"/>
+                      <w:szCs w:val="24"/>
+                    </w:rPr>
+                    <m:t>3</m:t>
+                  </m:r>
+                </m:e>
+              </m:d>
+            </m:sup>
+          </m:sSup>
+          <m:r>
+            <w:rPr>
+              <w:rFonts w:ascii="Cambria Math" w:hAnsi="Cambria Math"/>
+              <w:sz w:val="24"/>
+              <w:szCs w:val="24"/>
+            </w:rPr>
+            <m:t>=f</m:t>
+          </m:r>
+          <m:d>
+            <m:dPr>
+              <m:ctrlPr>
+                <w:rPr>
+                  <w:rFonts w:ascii="Cambria Math" w:hAnsi="Cambria Math"/>
+                  <w:i/>
+                  <w:sz w:val="24"/>
+                  <w:szCs w:val="24"/>
+                </w:rPr>
+              </m:ctrlPr>
+            </m:dPr>
+            <m:e>
+              <m:sSubSup>
+                <m:sSubSupPr>
+                  <m:ctrlPr>
+                    <w:rPr>
+                      <w:rFonts w:ascii="Cambria Math" w:hAnsi="Cambria Math"/>
+                      <w:i/>
+                      <w:sz w:val="24"/>
+                      <w:szCs w:val="24"/>
+                    </w:rPr>
+                  </m:ctrlPr>
+                </m:sSubSupPr>
+                <m:e>
+                  <m:r>
+                    <w:rPr>
+                      <w:rFonts w:ascii="Cambria Math" w:hAnsi="Cambria Math"/>
+                      <w:sz w:val="24"/>
+                      <w:szCs w:val="24"/>
+                    </w:rPr>
+                    <m:t>W</m:t>
+                  </m:r>
+                </m:e>
+                <m:sub>
+                  <m:r>
+                    <w:rPr>
+                      <w:rFonts w:ascii="Cambria Math" w:hAnsi="Cambria Math"/>
+                      <w:sz w:val="24"/>
+                      <w:szCs w:val="24"/>
+                    </w:rPr>
+                    <m:t>11</m:t>
+                  </m:r>
+                </m:sub>
+                <m:sup>
+                  <m:d>
+                    <m:dPr>
+                      <m:ctrlPr>
+                        <w:rPr>
+                          <w:rFonts w:ascii="Cambria Math" w:hAnsi="Cambria Math"/>
+                          <w:i/>
+                          <w:sz w:val="24"/>
+                          <w:szCs w:val="24"/>
+                        </w:rPr>
+                      </m:ctrlPr>
+                    </m:dPr>
+                    <m:e>
+                      <m:r>
+                        <w:rPr>
+                          <w:rFonts w:ascii="Cambria Math" w:hAnsi="Cambria Math"/>
+                          <w:sz w:val="24"/>
+                          <w:szCs w:val="24"/>
+                        </w:rPr>
+                        <m:t>2</m:t>
+                      </m:r>
+                    </m:e>
+                  </m:d>
+                </m:sup>
+              </m:sSubSup>
+              <m:sSubSup>
+                <m:sSubSupPr>
+                  <m:ctrlPr>
+                    <w:rPr>
+                      <w:rFonts w:ascii="Cambria Math" w:hAnsi="Cambria Math"/>
+                      <w:i/>
+                      <w:sz w:val="24"/>
+                      <w:szCs w:val="24"/>
+                    </w:rPr>
+                  </m:ctrlPr>
+                </m:sSubSupPr>
+                <m:e>
+                  <m:r>
+                    <w:rPr>
+                      <w:rFonts w:ascii="Cambria Math" w:hAnsi="Cambria Math"/>
+                      <w:sz w:val="24"/>
+                      <w:szCs w:val="24"/>
+                    </w:rPr>
+                    <m:t>a</m:t>
+                  </m:r>
+                </m:e>
+                <m:sub>
+                  <m:r>
+                    <w:rPr>
+                      <w:rFonts w:ascii="Cambria Math" w:hAnsi="Cambria Math"/>
+                      <w:sz w:val="24"/>
+                      <w:szCs w:val="24"/>
+                    </w:rPr>
+                    <m:t>1</m:t>
+                  </m:r>
+                </m:sub>
+                <m:sup>
+                  <m:d>
+                    <m:dPr>
+                      <m:ctrlPr>
+                        <w:rPr>
+                          <w:rFonts w:ascii="Cambria Math" w:hAnsi="Cambria Math"/>
+                          <w:i/>
+                          <w:sz w:val="24"/>
+                          <w:szCs w:val="24"/>
+                        </w:rPr>
+                      </m:ctrlPr>
+                    </m:dPr>
+                    <m:e>
+                      <m:r>
+                        <w:rPr>
+                          <w:rFonts w:ascii="Cambria Math" w:hAnsi="Cambria Math"/>
+                          <w:sz w:val="24"/>
+                          <w:szCs w:val="24"/>
+                        </w:rPr>
+                        <m:t>2</m:t>
+                      </m:r>
+                    </m:e>
+                  </m:d>
+                </m:sup>
+              </m:sSubSup>
+              <m:r>
+                <w:rPr>
+                  <w:rFonts w:ascii="Cambria Math" w:hAnsi="Cambria Math"/>
+                  <w:sz w:val="24"/>
+                  <w:szCs w:val="24"/>
+                </w:rPr>
+                <m:t>+</m:t>
+              </m:r>
+              <m:sSubSup>
+                <m:sSubSupPr>
+                  <m:ctrlPr>
+                    <w:rPr>
+                      <w:rFonts w:ascii="Cambria Math" w:hAnsi="Cambria Math"/>
+                      <w:i/>
+                      <w:sz w:val="24"/>
+                      <w:szCs w:val="24"/>
+                    </w:rPr>
+                  </m:ctrlPr>
+                </m:sSubSupPr>
+                <m:e>
+                  <m:r>
+                    <w:rPr>
+                      <w:rFonts w:ascii="Cambria Math" w:hAnsi="Cambria Math"/>
+                      <w:sz w:val="24"/>
+                      <w:szCs w:val="24"/>
+                    </w:rPr>
+                    <m:t>W</m:t>
+                  </m:r>
+                </m:e>
+                <m:sub>
+                  <m:r>
+                    <w:rPr>
+                      <w:rFonts w:ascii="Cambria Math" w:hAnsi="Cambria Math"/>
+                      <w:sz w:val="24"/>
+                      <w:szCs w:val="24"/>
+                    </w:rPr>
+                    <m:t>1</m:t>
+                  </m:r>
+                  <m:r>
+                    <w:rPr>
+                      <w:rFonts w:ascii="Cambria Math" w:hAnsi="Cambria Math"/>
+                      <w:sz w:val="24"/>
+                      <w:szCs w:val="24"/>
+                    </w:rPr>
+                    <m:t>2</m:t>
+                  </m:r>
+                </m:sub>
+                <m:sup>
+                  <m:d>
+                    <m:dPr>
+                      <m:ctrlPr>
+                        <w:rPr>
+                          <w:rFonts w:ascii="Cambria Math" w:hAnsi="Cambria Math"/>
+                          <w:i/>
+                          <w:sz w:val="24"/>
+                          <w:szCs w:val="24"/>
+                        </w:rPr>
+                      </m:ctrlPr>
+                    </m:dPr>
+                    <m:e>
+                      <m:r>
+                        <w:rPr>
+                          <w:rFonts w:ascii="Cambria Math" w:hAnsi="Cambria Math"/>
+                          <w:sz w:val="24"/>
+                          <w:szCs w:val="24"/>
+                        </w:rPr>
+                        <m:t>2</m:t>
+                      </m:r>
+                    </m:e>
+                  </m:d>
+                </m:sup>
+              </m:sSubSup>
+              <m:sSubSup>
+                <m:sSubSupPr>
+                  <m:ctrlPr>
+                    <w:rPr>
+                      <w:rFonts w:ascii="Cambria Math" w:hAnsi="Cambria Math"/>
+                      <w:i/>
+                      <w:sz w:val="24"/>
+                      <w:szCs w:val="24"/>
+                    </w:rPr>
+                  </m:ctrlPr>
+                </m:sSubSupPr>
+                <m:e>
+                  <m:r>
+                    <w:rPr>
+                      <w:rFonts w:ascii="Cambria Math" w:hAnsi="Cambria Math"/>
+                      <w:sz w:val="24"/>
+                      <w:szCs w:val="24"/>
+                    </w:rPr>
+                    <m:t>a</m:t>
+                  </m:r>
+                </m:e>
+                <m:sub>
+                  <m:r>
+                    <w:rPr>
+                      <w:rFonts w:ascii="Cambria Math" w:hAnsi="Cambria Math"/>
+                      <w:sz w:val="24"/>
+                      <w:szCs w:val="24"/>
+                    </w:rPr>
+                    <m:t>2</m:t>
+                  </m:r>
+                </m:sub>
+                <m:sup>
+                  <m:d>
+                    <m:dPr>
+                      <m:ctrlPr>
+                        <w:rPr>
+                          <w:rFonts w:ascii="Cambria Math" w:hAnsi="Cambria Math"/>
+                          <w:i/>
+                          <w:sz w:val="24"/>
+                          <w:szCs w:val="24"/>
+                        </w:rPr>
+                      </m:ctrlPr>
+                    </m:dPr>
+                    <m:e>
+                      <m:r>
+                        <w:rPr>
+                          <w:rFonts w:ascii="Cambria Math" w:hAnsi="Cambria Math"/>
+                          <w:sz w:val="24"/>
+                          <w:szCs w:val="24"/>
+                        </w:rPr>
+                        <m:t>2</m:t>
+                      </m:r>
+                    </m:e>
+                  </m:d>
+                </m:sup>
+              </m:sSubSup>
+              <m:r>
+                <w:rPr>
+                  <w:rFonts w:ascii="Cambria Math" w:hAnsi="Cambria Math"/>
+                  <w:sz w:val="24"/>
+                  <w:szCs w:val="24"/>
+                </w:rPr>
+                <m:t>+</m:t>
+              </m:r>
+              <m:sSubSup>
+                <m:sSubSupPr>
+                  <m:ctrlPr>
+                    <w:rPr>
+                      <w:rFonts w:ascii="Cambria Math" w:hAnsi="Cambria Math"/>
+                      <w:i/>
+                      <w:sz w:val="24"/>
+                      <w:szCs w:val="24"/>
+                    </w:rPr>
+                  </m:ctrlPr>
+                </m:sSubSupPr>
+                <m:e>
+                  <m:r>
+                    <w:rPr>
+                      <w:rFonts w:ascii="Cambria Math" w:hAnsi="Cambria Math"/>
+                      <w:sz w:val="24"/>
+                      <w:szCs w:val="24"/>
+                    </w:rPr>
+                    <m:t>W</m:t>
+                  </m:r>
+                </m:e>
+                <m:sub>
+                  <m:r>
+                    <w:rPr>
+                      <w:rFonts w:ascii="Cambria Math" w:hAnsi="Cambria Math"/>
+                      <w:sz w:val="24"/>
+                      <w:szCs w:val="24"/>
+                    </w:rPr>
+                    <m:t>1</m:t>
+                  </m:r>
+                  <m:r>
+                    <w:rPr>
+                      <w:rFonts w:ascii="Cambria Math" w:hAnsi="Cambria Math"/>
+                      <w:sz w:val="24"/>
+                      <w:szCs w:val="24"/>
+                    </w:rPr>
+                    <m:t>3</m:t>
+                  </m:r>
+                </m:sub>
+                <m:sup>
+                  <m:d>
+                    <m:dPr>
+                      <m:ctrlPr>
+                        <w:rPr>
+                          <w:rFonts w:ascii="Cambria Math" w:hAnsi="Cambria Math"/>
+                          <w:i/>
+                          <w:sz w:val="24"/>
+                          <w:szCs w:val="24"/>
+                        </w:rPr>
+                      </m:ctrlPr>
+                    </m:dPr>
+                    <m:e>
+                      <m:r>
+                        <w:rPr>
+                          <w:rFonts w:ascii="Cambria Math" w:hAnsi="Cambria Math"/>
+                          <w:sz w:val="24"/>
+                          <w:szCs w:val="24"/>
+                        </w:rPr>
+                        <m:t>2</m:t>
+                      </m:r>
+                    </m:e>
+                  </m:d>
+                </m:sup>
+              </m:sSubSup>
+              <m:sSubSup>
+                <m:sSubSupPr>
+                  <m:ctrlPr>
+                    <w:rPr>
+                      <w:rFonts w:ascii="Cambria Math" w:hAnsi="Cambria Math"/>
+                      <w:i/>
+                      <w:sz w:val="24"/>
+                      <w:szCs w:val="24"/>
+                    </w:rPr>
+                  </m:ctrlPr>
+                </m:sSubSupPr>
+                <m:e>
+                  <m:r>
+                    <w:rPr>
+                      <w:rFonts w:ascii="Cambria Math" w:hAnsi="Cambria Math"/>
+                      <w:sz w:val="24"/>
+                      <w:szCs w:val="24"/>
+                    </w:rPr>
+                    <m:t>a</m:t>
+                  </m:r>
+                </m:e>
+                <m:sub>
+                  <m:r>
+                    <w:rPr>
+                      <w:rFonts w:ascii="Cambria Math" w:hAnsi="Cambria Math"/>
+                      <w:sz w:val="24"/>
+                      <w:szCs w:val="24"/>
+                    </w:rPr>
+                    <m:t>3</m:t>
+                  </m:r>
+                </m:sub>
+                <m:sup>
+                  <m:d>
+                    <m:dPr>
+                      <m:ctrlPr>
+                        <w:rPr>
+                          <w:rFonts w:ascii="Cambria Math" w:hAnsi="Cambria Math"/>
+                          <w:i/>
+                          <w:sz w:val="24"/>
+                          <w:szCs w:val="24"/>
+                        </w:rPr>
+                      </m:ctrlPr>
+                    </m:dPr>
+                    <m:e>
+                      <m:r>
+                        <w:rPr>
+                          <w:rFonts w:ascii="Cambria Math" w:hAnsi="Cambria Math"/>
+                          <w:sz w:val="24"/>
+                          <w:szCs w:val="24"/>
+                        </w:rPr>
+                        <m:t>2</m:t>
+                      </m:r>
+                    </m:e>
+                  </m:d>
+                </m:sup>
+              </m:sSubSup>
+              <m:r>
+                <w:rPr>
+                  <w:rFonts w:ascii="Cambria Math" w:hAnsi="Cambria Math"/>
+                  <w:sz w:val="24"/>
+                  <w:szCs w:val="24"/>
+                </w:rPr>
+                <m:t>+</m:t>
+              </m:r>
+              <m:sSubSup>
+                <m:sSubSupPr>
+                  <m:ctrlPr>
+                    <w:rPr>
+                      <w:rFonts w:ascii="Cambria Math" w:hAnsi="Cambria Math"/>
+                      <w:i/>
+                      <w:sz w:val="24"/>
+                      <w:szCs w:val="24"/>
+                    </w:rPr>
+                  </m:ctrlPr>
+                </m:sSubSupPr>
+                <m:e>
+                  <m:r>
+                    <w:rPr>
+                      <w:rFonts w:ascii="Cambria Math" w:hAnsi="Cambria Math"/>
+                      <w:sz w:val="24"/>
+                      <w:szCs w:val="24"/>
+                    </w:rPr>
+                    <m:t>b</m:t>
+                  </m:r>
+                </m:e>
+                <m:sub>
+                  <m:r>
+                    <w:rPr>
+                      <w:rFonts w:ascii="Cambria Math" w:hAnsi="Cambria Math"/>
+                      <w:sz w:val="24"/>
+                      <w:szCs w:val="24"/>
+                    </w:rPr>
+                    <m:t>1</m:t>
+                  </m:r>
+                </m:sub>
+                <m:sup>
+                  <m:d>
+                    <m:dPr>
+                      <m:ctrlPr>
+                        <w:rPr>
+                          <w:rFonts w:ascii="Cambria Math" w:hAnsi="Cambria Math"/>
+                          <w:i/>
+                          <w:sz w:val="24"/>
+                          <w:szCs w:val="24"/>
+                        </w:rPr>
+                      </m:ctrlPr>
+                    </m:dPr>
+                    <m:e>
+                      <m:r>
+                        <w:rPr>
+                          <w:rFonts w:ascii="Cambria Math" w:hAnsi="Cambria Math"/>
+                          <w:sz w:val="24"/>
+                          <w:szCs w:val="24"/>
+                        </w:rPr>
+                        <m:t>2</m:t>
+                      </m:r>
+                    </m:e>
+                  </m:d>
+                </m:sup>
+              </m:sSubSup>
+            </m:e>
+          </m:d>
+        </m:oMath>
+      </m:oMathPara>
+    </w:p>
+    <w:p>
+      <w:pPr>
+        <w:pStyle w:val="a7"/>
+        <w:jc w:val="center"/>
+        <w:rPr>
+          <w:rFonts w:asciiTheme="minorEastAsia" w:hAnsiTheme="minorEastAsia"/>
+          <w:sz w:val="18"/>
+          <w:szCs w:val="18"/>
+        </w:rPr>
+      </w:pPr>
+      <w:bookmarkStart w:id="4" w:name="_Ref467936688"/>
+      <w:r>
+        <w:rPr>
+          <w:rFonts w:hint="eastAsia"/>
+          <w:sz w:val="18"/>
+          <w:szCs w:val="18"/>
+        </w:rPr>
+        <w:t>式</w:t>
+      </w:r>
+      <w:r>
+        <w:rPr>
+          <w:rFonts w:ascii="Times New Roman" w:hAnsi="Times New Roman" w:cs="Times New Roman"/>
+          <w:sz w:val="18"/>
+          <w:szCs w:val="18"/>
+        </w:rPr>
+        <w:fldChar w:fldCharType="begin"/>
+      </w:r>
+      <w:r>
+        <w:rPr>
+          <w:rFonts w:ascii="Times New Roman" w:hAnsi="Times New Roman" w:cs="Times New Roman"/>
+          <w:sz w:val="18"/>
+          <w:szCs w:val="18"/>
+        </w:rPr>
+        <w:instrText xml:space="preserve"> SEQ </w:instrText>
+      </w:r>
+      <w:r>
+        <w:rPr>
+          <w:rFonts w:ascii="Times New Roman" w:hAnsi="Times New Roman" w:cs="Times New Roman"/>
+          <w:sz w:val="18"/>
+          <w:szCs w:val="18"/>
+        </w:rPr>
+        <w:instrText>公式</w:instrText>
+      </w:r>
+      <w:r>
+        <w:rPr>
+          <w:rFonts w:ascii="Times New Roman" w:hAnsi="Times New Roman" w:cs="Times New Roman"/>
+          <w:sz w:val="18"/>
+          <w:szCs w:val="18"/>
+        </w:rPr>
+        <w:instrText xml:space="preserve"> \* ARABIC </w:instrText>
+      </w:r>
+      <w:r>
+        <w:rPr>
+          <w:rFonts w:ascii="Times New Roman" w:hAnsi="Times New Roman" w:cs="Times New Roman"/>
+          <w:sz w:val="18"/>
+          <w:szCs w:val="18"/>
+        </w:rPr>
+        <w:fldChar w:fldCharType="separate"/>
+      </w:r>
+      <w:r>
+        <w:rPr>
+          <w:rFonts w:ascii="Times New Roman" w:hAnsi="Times New Roman" w:cs="Times New Roman"/>
           <w:noProof/>
-          <w:color w:val="362E2B"/>
-          <w:szCs w:val="21"/>
-        </w:rPr>
-        <w:lastRenderedPageBreak/>
+          <w:sz w:val="18"/>
+          <w:szCs w:val="18"/>
+        </w:rPr>
+        <w:t>2</w:t>
+      </w:r>
+      <w:r>
+        <w:rPr>
+          <w:rFonts w:ascii="Times New Roman" w:hAnsi="Times New Roman" w:cs="Times New Roman"/>
+          <w:sz w:val="18"/>
+          <w:szCs w:val="18"/>
+        </w:rPr>
+        <w:fldChar w:fldCharType="end"/>
+      </w:r>
+      <w:r>
+        <w:rPr>
+          <w:sz w:val="18"/>
+          <w:szCs w:val="18"/>
+        </w:rPr>
+        <w:t xml:space="preserve">. </w:t>
+      </w:r>
+      <w:r>
+        <w:rPr>
+          <w:sz w:val="18"/>
+          <w:szCs w:val="18"/>
+        </w:rPr>
+        <w:fldChar w:fldCharType="begin"/>
+      </w:r>
+      <w:r>
+        <w:rPr>
+          <w:sz w:val="18"/>
+          <w:szCs w:val="18"/>
+        </w:rPr>
+        <w:instrText xml:space="preserve"> REF _Ref467880304 \h </w:instrText>
+      </w:r>
+      <w:r>
+        <w:rPr>
+          <w:sz w:val="18"/>
+          <w:szCs w:val="18"/>
+        </w:rPr>
+        <w:instrText xml:space="preserve"> \* MERGEFORMAT </w:instrText>
+      </w:r>
+      <w:r>
+        <w:rPr>
+          <w:sz w:val="18"/>
+          <w:szCs w:val="18"/>
+        </w:rPr>
+      </w:r>
+      <w:r>
+        <w:rPr>
+          <w:sz w:val="18"/>
+          <w:szCs w:val="18"/>
+        </w:rPr>
+        <w:fldChar w:fldCharType="separate"/>
+      </w:r>
+      <w:r>
+        <w:rPr>
+          <w:rFonts w:hint="eastAsia"/>
+          <w:sz w:val="18"/>
+          <w:szCs w:val="18"/>
+        </w:rPr>
+        <w:t>图</w:t>
+      </w:r>
+      <w:r>
+        <w:rPr>
+          <w:sz w:val="18"/>
+          <w:szCs w:val="18"/>
+        </w:rPr>
+        <w:t>2</w:t>
+      </w:r>
+      <w:r>
+        <w:rPr>
+          <w:sz w:val="18"/>
+          <w:szCs w:val="18"/>
+        </w:rPr>
+        <w:fldChar w:fldCharType="end"/>
+      </w:r>
+      <w:r>
+        <w:rPr>
+          <w:rFonts w:hint="eastAsia"/>
+          <w:sz w:val="18"/>
+          <w:szCs w:val="18"/>
+        </w:rPr>
+        <w:t>神经网络计算公式</w:t>
+      </w:r>
+      <w:bookmarkEnd w:id="4"/>
+    </w:p>
+    <w:p>
+      <w:pPr>
+        <w:ind w:firstLineChars="200" w:firstLine="480"/>
+        <w:rPr>
+          <w:rFonts w:asciiTheme="minorEastAsia" w:hAnsiTheme="minorEastAsia"/>
+          <w:sz w:val="24"/>
+          <w:szCs w:val="24"/>
+        </w:rPr>
+      </w:pPr>
+      <w:r>
+        <w:rPr>
+          <w:rFonts w:asciiTheme="minorEastAsia" w:hAnsiTheme="minorEastAsia" w:hint="eastAsia"/>
+          <w:sz w:val="24"/>
+          <w:szCs w:val="24"/>
+        </w:rPr>
+        <w:t>常见的多层级神经网络，每层神经元与下一层神经元全互连，神经元之间不存在同层互连，也不</w:t>
+      </w:r>
+      <w:proofErr w:type="gramStart"/>
+      <w:r>
+        <w:rPr>
+          <w:rFonts w:asciiTheme="minorEastAsia" w:hAnsiTheme="minorEastAsia" w:hint="eastAsia"/>
+          <w:sz w:val="24"/>
+          <w:szCs w:val="24"/>
+        </w:rPr>
+        <w:t>存在跨层互连</w:t>
+      </w:r>
+      <w:proofErr w:type="gramEnd"/>
+      <w:r>
+        <w:rPr>
+          <w:rFonts w:asciiTheme="minorEastAsia" w:hAnsiTheme="minorEastAsia" w:hint="eastAsia"/>
+          <w:sz w:val="24"/>
+          <w:szCs w:val="24"/>
+        </w:rPr>
+        <w:t>，通常称作多层前馈神经网络</w:t>
+      </w:r>
+      <w:r>
+        <w:rPr>
+          <w:rFonts w:asciiTheme="minorEastAsia" w:hAnsiTheme="minorEastAsia" w:hint="eastAsia"/>
+          <w:sz w:val="24"/>
+          <w:szCs w:val="24"/>
+        </w:rPr>
+        <w:t>。对于这样的神经网络，当模型的复杂度变高网络层数增加时，模型参数将迅速增多，模型的训练效率变低、易陷入过拟合。</w:t>
+      </w:r>
+    </w:p>
+    <w:p>
+      <w:pPr>
+        <w:ind w:firstLineChars="200" w:firstLine="480"/>
+        <w:rPr>
+          <w:rFonts w:asciiTheme="minorEastAsia" w:hAnsiTheme="minorEastAsia"/>
+          <w:sz w:val="24"/>
+          <w:szCs w:val="24"/>
+        </w:rPr>
+      </w:pPr>
+      <w:r>
+        <w:rPr>
+          <w:rFonts w:ascii="Times New Roman" w:hAnsi="Times New Roman" w:cs="Times New Roman"/>
+          <w:sz w:val="24"/>
+          <w:szCs w:val="24"/>
+        </w:rPr>
+        <w:t>20</w:t>
+      </w:r>
+      <w:r>
+        <w:rPr>
+          <w:rFonts w:asciiTheme="minorEastAsia" w:hAnsiTheme="minorEastAsia" w:hint="eastAsia"/>
+          <w:sz w:val="24"/>
+          <w:szCs w:val="24"/>
+        </w:rPr>
+        <w:t>世纪</w:t>
+      </w:r>
+      <w:r>
+        <w:rPr>
+          <w:rFonts w:ascii="Times New Roman" w:hAnsi="Times New Roman" w:cs="Times New Roman"/>
+          <w:sz w:val="24"/>
+          <w:szCs w:val="24"/>
+        </w:rPr>
+        <w:t>60</w:t>
+      </w:r>
+      <w:r>
+        <w:rPr>
+          <w:rFonts w:asciiTheme="minorEastAsia" w:hAnsiTheme="minorEastAsia" w:hint="eastAsia"/>
+          <w:sz w:val="24"/>
+          <w:szCs w:val="24"/>
+        </w:rPr>
+        <w:t>年代，</w:t>
+      </w:r>
+      <w:r>
+        <w:rPr>
+          <w:rFonts w:ascii="Times New Roman" w:hAnsi="Times New Roman" w:cs="Times New Roman"/>
+          <w:sz w:val="24"/>
+          <w:szCs w:val="24"/>
+        </w:rPr>
+        <w:t>Hubel</w:t>
+      </w:r>
+      <w:r>
+        <w:rPr>
+          <w:rFonts w:asciiTheme="minorEastAsia" w:hAnsiTheme="minorEastAsia" w:hint="eastAsia"/>
+          <w:sz w:val="24"/>
+          <w:szCs w:val="24"/>
+        </w:rPr>
+        <w:t>和</w:t>
+      </w:r>
+      <w:r>
+        <w:rPr>
+          <w:rFonts w:ascii="Times New Roman" w:hAnsi="Times New Roman" w:cs="Times New Roman"/>
+          <w:sz w:val="24"/>
+          <w:szCs w:val="24"/>
+        </w:rPr>
+        <w:t>Wiesel</w:t>
+      </w:r>
+      <w:r>
+        <w:rPr>
+          <w:rFonts w:asciiTheme="minorEastAsia" w:hAnsiTheme="minorEastAsia" w:hint="eastAsia"/>
+          <w:sz w:val="24"/>
+          <w:szCs w:val="24"/>
+        </w:rPr>
+        <w:t>在研究猫脑皮层中用于局部敏感和方向选择的神经元时发现其独特的网络结构可以有效地降低反馈神经网络的复杂性，继而提出了卷积神经网络（</w:t>
+      </w:r>
+      <w:r>
+        <w:rPr>
+          <w:rFonts w:ascii="Times New Roman" w:hAnsi="Times New Roman" w:cs="Times New Roman"/>
+          <w:sz w:val="24"/>
+          <w:szCs w:val="24"/>
+        </w:rPr>
+        <w:t>Convolutional Neural Networks</w:t>
+      </w:r>
+      <w:r>
+        <w:rPr>
+          <w:rFonts w:asciiTheme="minorEastAsia" w:hAnsiTheme="minorEastAsia" w:hint="eastAsia"/>
+          <w:sz w:val="24"/>
+          <w:szCs w:val="24"/>
+        </w:rPr>
+        <w:t>）。</w:t>
+      </w:r>
+    </w:p>
+    <w:p>
+      <w:pPr>
+        <w:ind w:firstLineChars="200" w:firstLine="480"/>
+        <w:rPr>
+          <w:rFonts w:asciiTheme="minorEastAsia" w:hAnsiTheme="minorEastAsia"/>
+          <w:sz w:val="24"/>
+          <w:szCs w:val="24"/>
+        </w:rPr>
+      </w:pPr>
+      <w:r>
+        <w:rPr>
+          <w:rFonts w:asciiTheme="minorEastAsia" w:hAnsiTheme="minorEastAsia" w:hint="eastAsia"/>
+          <w:sz w:val="24"/>
+          <w:szCs w:val="24"/>
+        </w:rPr>
+        <w:t>卷积神经网络具有局部感知、参数共享</w:t>
+      </w:r>
+      <w:r>
+        <w:rPr>
+          <w:rFonts w:asciiTheme="minorEastAsia" w:hAnsiTheme="minorEastAsia" w:hint="eastAsia"/>
+          <w:sz w:val="24"/>
+          <w:szCs w:val="24"/>
+        </w:rPr>
+        <w:t>、多卷积核、降采样和多层卷积特性，相比全连接网络，有效约简模型参数</w:t>
+      </w:r>
+      <w:r>
+        <w:rPr>
+          <w:rFonts w:asciiTheme="minorEastAsia" w:hAnsiTheme="minorEastAsia" w:hint="eastAsia"/>
+          <w:sz w:val="24"/>
+          <w:szCs w:val="24"/>
+        </w:rPr>
+        <w:t>，提高模型训练效率。</w:t>
+      </w:r>
+      <w:r>
+        <w:rPr>
+          <w:rFonts w:asciiTheme="minorEastAsia" w:hAnsiTheme="minorEastAsia" w:hint="eastAsia"/>
+          <w:sz w:val="24"/>
+          <w:szCs w:val="24"/>
+        </w:rPr>
+        <w:t>具有代表性的卷积神经网络先后有</w:t>
+      </w:r>
+      <w:r>
+        <w:rPr>
+          <w:rFonts w:asciiTheme="minorEastAsia" w:hAnsiTheme="minorEastAsia"/>
+          <w:sz w:val="24"/>
+          <w:szCs w:val="24"/>
+        </w:rPr>
+        <w:t>LeNe</w:t>
+      </w:r>
+      <w:r>
+        <w:rPr>
+          <w:rFonts w:ascii="Times New Roman" w:hAnsi="Times New Roman" w:cs="Times New Roman"/>
+          <w:sz w:val="24"/>
+          <w:szCs w:val="24"/>
+        </w:rPr>
+        <w:t>t-5</w:t>
+      </w:r>
+      <w:r>
+        <w:rPr>
+          <w:rFonts w:asciiTheme="minorEastAsia" w:hAnsiTheme="minorEastAsia" w:hint="eastAsia"/>
+          <w:sz w:val="24"/>
+          <w:szCs w:val="24"/>
+        </w:rPr>
+        <w:t>、</w:t>
+      </w:r>
+      <w:proofErr w:type="spellStart"/>
+      <w:r>
+        <w:rPr>
+          <w:rFonts w:ascii="Times New Roman" w:hAnsi="Times New Roman" w:cs="Times New Roman"/>
+          <w:sz w:val="24"/>
+          <w:szCs w:val="24"/>
+        </w:rPr>
+        <w:t>AlexNet</w:t>
+      </w:r>
+      <w:proofErr w:type="spellEnd"/>
+      <w:r>
+        <w:rPr>
+          <w:rFonts w:asciiTheme="minorEastAsia" w:hAnsiTheme="minorEastAsia" w:hint="eastAsia"/>
+          <w:sz w:val="24"/>
+          <w:szCs w:val="24"/>
+        </w:rPr>
+        <w:t>、</w:t>
+      </w:r>
+      <w:proofErr w:type="spellStart"/>
+      <w:r>
+        <w:rPr>
+          <w:rFonts w:ascii="Times New Roman" w:hAnsi="Times New Roman" w:cs="Times New Roman"/>
+          <w:sz w:val="24"/>
+          <w:szCs w:val="24"/>
+        </w:rPr>
+        <w:t>Googlenet</w:t>
+      </w:r>
+      <w:proofErr w:type="spellEnd"/>
+      <w:r>
+        <w:rPr>
+          <w:rFonts w:asciiTheme="minorEastAsia" w:hAnsiTheme="minorEastAsia" w:hint="eastAsia"/>
+          <w:sz w:val="24"/>
+          <w:szCs w:val="24"/>
+        </w:rPr>
+        <w:t>、</w:t>
+      </w:r>
+      <w:proofErr w:type="spellStart"/>
+      <w:r>
+        <w:rPr>
+          <w:rFonts w:ascii="Times New Roman" w:hAnsi="Times New Roman" w:cs="Times New Roman"/>
+          <w:sz w:val="24"/>
+          <w:szCs w:val="24"/>
+        </w:rPr>
+        <w:t>VGGNet</w:t>
+      </w:r>
+      <w:proofErr w:type="spellEnd"/>
+      <w:r>
+        <w:rPr>
+          <w:rFonts w:asciiTheme="minorEastAsia" w:hAnsiTheme="minorEastAsia" w:hint="eastAsia"/>
+          <w:sz w:val="24"/>
+          <w:szCs w:val="24"/>
+        </w:rPr>
+        <w:t>和</w:t>
+      </w:r>
+      <w:proofErr w:type="spellStart"/>
+      <w:r>
+        <w:rPr>
+          <w:rFonts w:ascii="Times New Roman" w:hAnsi="Times New Roman" w:cs="Times New Roman"/>
+          <w:sz w:val="24"/>
+          <w:szCs w:val="24"/>
+        </w:rPr>
+        <w:t>DeepFace</w:t>
+      </w:r>
+      <w:proofErr w:type="spellEnd"/>
+      <w:r>
+        <w:rPr>
+          <w:rFonts w:asciiTheme="minorEastAsia" w:hAnsiTheme="minorEastAsia" w:hint="eastAsia"/>
+          <w:sz w:val="24"/>
+          <w:szCs w:val="24"/>
+        </w:rPr>
+        <w:t>等。</w:t>
+      </w:r>
+    </w:p>
+    <w:p>
+      <w:pPr>
+        <w:pStyle w:val="2"/>
+        <w:rPr>
+          <w:rFonts w:ascii="Times New Roman" w:hAnsi="Times New Roman" w:cs="Times New Roman"/>
+        </w:rPr>
+      </w:pPr>
+      <w:r>
+        <w:rPr>
+          <w:rFonts w:ascii="Times New Roman" w:hAnsi="Times New Roman" w:cs="Times New Roman"/>
+        </w:rPr>
+        <w:t>2.</w:t>
+      </w:r>
+      <w:r>
+        <w:rPr>
+          <w:rFonts w:ascii="Times New Roman" w:hAnsi="Times New Roman" w:cs="Times New Roman" w:hint="eastAsia"/>
+        </w:rPr>
+        <w:t>2</w:t>
+      </w:r>
+      <w:r>
+        <w:t xml:space="preserve"> </w:t>
+      </w:r>
+      <w:r>
+        <w:rPr>
+          <w:rFonts w:ascii="Times New Roman" w:hAnsi="Times New Roman" w:cs="Times New Roman"/>
+        </w:rPr>
+        <w:t>VGG-face</w:t>
+      </w:r>
+    </w:p>
+    <w:p>
+      <w:pPr>
+        <w:ind w:firstLineChars="200" w:firstLine="480"/>
+        <w:rPr>
+          <w:rFonts w:asciiTheme="minorEastAsia" w:hAnsiTheme="minorEastAsia"/>
+          <w:sz w:val="24"/>
+          <w:szCs w:val="24"/>
+        </w:rPr>
+      </w:pPr>
+      <w:r>
+        <w:rPr>
+          <w:rFonts w:ascii="Times New Roman" w:hAnsi="Times New Roman" w:cs="Times New Roman"/>
+          <w:sz w:val="24"/>
+          <w:szCs w:val="24"/>
+        </w:rPr>
+        <w:t>VGG-face</w:t>
+      </w:r>
+      <w:r>
+        <w:rPr>
+          <w:rFonts w:asciiTheme="minorEastAsia" w:hAnsiTheme="minorEastAsia" w:hint="eastAsia"/>
+          <w:sz w:val="24"/>
+          <w:szCs w:val="24"/>
+        </w:rPr>
+        <w:t>模型</w:t>
+      </w:r>
+      <w:r>
+        <w:rPr>
+          <w:rFonts w:asciiTheme="minorEastAsia" w:hAnsiTheme="minorEastAsia" w:hint="eastAsia"/>
+          <w:sz w:val="24"/>
+          <w:szCs w:val="24"/>
+        </w:rPr>
+        <w:t>网络基于</w:t>
+      </w:r>
+      <w:r>
+        <w:rPr>
+          <w:rFonts w:ascii="Times New Roman" w:hAnsi="Times New Roman" w:cs="Times New Roman" w:hint="eastAsia"/>
+          <w:sz w:val="24"/>
+          <w:szCs w:val="24"/>
+        </w:rPr>
+        <w:t>16</w:t>
+      </w:r>
+      <w:r>
+        <w:rPr>
+          <w:rFonts w:asciiTheme="minorEastAsia" w:hAnsiTheme="minorEastAsia" w:hint="eastAsia"/>
+          <w:sz w:val="24"/>
+          <w:szCs w:val="24"/>
+        </w:rPr>
+        <w:t>层深度的</w:t>
+      </w:r>
+      <w:proofErr w:type="spellStart"/>
+      <w:r>
+        <w:rPr>
+          <w:rFonts w:ascii="Times New Roman" w:hAnsi="Times New Roman" w:cs="Times New Roman"/>
+          <w:sz w:val="24"/>
+          <w:szCs w:val="24"/>
+        </w:rPr>
+        <w:t>VGGNet</w:t>
+      </w:r>
+      <w:proofErr w:type="spellEnd"/>
+      <w:r>
+        <w:rPr>
+          <w:rFonts w:asciiTheme="minorEastAsia" w:hAnsiTheme="minorEastAsia" w:hint="eastAsia"/>
+          <w:sz w:val="24"/>
+          <w:szCs w:val="24"/>
+        </w:rPr>
+        <w:t>网络模型，</w:t>
+      </w:r>
+      <w:r>
+        <w:rPr>
+          <w:rFonts w:asciiTheme="minorEastAsia" w:hAnsiTheme="minorEastAsia" w:hint="eastAsia"/>
+          <w:sz w:val="24"/>
+          <w:szCs w:val="24"/>
+        </w:rPr>
+        <w:t>如</w:t>
+      </w:r>
+      <w:r>
+        <w:rPr>
+          <w:rFonts w:asciiTheme="minorEastAsia" w:hAnsiTheme="minorEastAsia"/>
+          <w:sz w:val="24"/>
+          <w:szCs w:val="24"/>
+        </w:rPr>
+        <w:fldChar w:fldCharType="begin"/>
+      </w:r>
+      <w:r>
+        <w:rPr>
+          <w:rFonts w:asciiTheme="minorEastAsia" w:hAnsiTheme="minorEastAsia"/>
+          <w:sz w:val="24"/>
+          <w:szCs w:val="24"/>
+        </w:rPr>
+        <w:instrText xml:space="preserve"> </w:instrText>
+      </w:r>
+      <w:r>
+        <w:rPr>
+          <w:rFonts w:asciiTheme="minorEastAsia" w:hAnsiTheme="minorEastAsia" w:hint="eastAsia"/>
+          <w:sz w:val="24"/>
+          <w:szCs w:val="24"/>
+        </w:rPr>
+        <w:instrText>REF _Ref467941017 \h</w:instrText>
+      </w:r>
+      <w:r>
+        <w:rPr>
+          <w:rFonts w:asciiTheme="minorEastAsia" w:hAnsiTheme="minorEastAsia"/>
+          <w:sz w:val="24"/>
+          <w:szCs w:val="24"/>
+        </w:rPr>
+        <w:instrText xml:space="preserve"> </w:instrText>
+      </w:r>
+      <w:r>
+        <w:rPr>
+          <w:rFonts w:asciiTheme="minorEastAsia" w:hAnsiTheme="minorEastAsia"/>
+          <w:sz w:val="24"/>
+          <w:szCs w:val="24"/>
+        </w:rPr>
+        <w:instrText xml:space="preserve"> \* MERGEFORMAT </w:instrText>
+      </w:r>
+      <w:r>
+        <w:rPr>
+          <w:rFonts w:asciiTheme="minorEastAsia" w:hAnsiTheme="minorEastAsia"/>
+          <w:sz w:val="24"/>
+          <w:szCs w:val="24"/>
+        </w:rPr>
+      </w:r>
+      <w:r>
+        <w:rPr>
+          <w:rFonts w:asciiTheme="minorEastAsia" w:hAnsiTheme="minorEastAsia"/>
+          <w:sz w:val="24"/>
+          <w:szCs w:val="24"/>
+        </w:rPr>
+        <w:fldChar w:fldCharType="separate"/>
+      </w:r>
+      <w:r>
+        <w:rPr>
+          <w:rFonts w:hint="eastAsia"/>
+          <w:sz w:val="24"/>
+          <w:szCs w:val="24"/>
+        </w:rPr>
+        <w:t>图</w:t>
+      </w:r>
+      <w:r>
+        <w:rPr>
+          <w:sz w:val="24"/>
+          <w:szCs w:val="24"/>
+        </w:rPr>
+        <w:t>3</w:t>
+      </w:r>
+      <w:r>
+        <w:rPr>
+          <w:rFonts w:asciiTheme="minorEastAsia" w:hAnsiTheme="minorEastAsia"/>
+          <w:sz w:val="24"/>
+          <w:szCs w:val="24"/>
+        </w:rPr>
+        <w:fldChar w:fldCharType="end"/>
+      </w:r>
+      <w:r>
+        <w:rPr>
+          <w:rFonts w:asciiTheme="minorEastAsia" w:hAnsiTheme="minorEastAsia" w:hint="eastAsia"/>
+          <w:sz w:val="24"/>
+          <w:szCs w:val="24"/>
+        </w:rPr>
+        <w:t>所示。</w:t>
+      </w:r>
+    </w:p>
+    <w:p>
+      <w:pPr>
+        <w:widowControl/>
+        <w:jc w:val="left"/>
+        <w:rPr>
+          <w:rFonts w:asciiTheme="minorEastAsia" w:hAnsiTheme="minorEastAsia"/>
+          <w:sz w:val="24"/>
+          <w:szCs w:val="24"/>
+        </w:rPr>
+      </w:pPr>
+      <w:r>
+        <w:rPr>
+          <w:noProof/>
+        </w:rPr>
         <w:drawing>
-          <wp:inline distT="0" distB="0" distL="0" distR="0" wp14:anchorId="7764556A" wp14:editId="5F2DBF36">
-            <wp:extent cx="3412066" cy="921791"/>
-            <wp:effectExtent l="0" t="0" r="0" b="0"/>
-            <wp:docPr id="4" name="图片 4" descr="equal"/>
+          <wp:inline distT="0" distB="0" distL="0" distR="0" wp14:anchorId="7DD5330D" wp14:editId="77148636">
+            <wp:extent cx="5274310" cy="1486535"/>
+            <wp:effectExtent l="0" t="0" r="2540" b="0"/>
+            <wp:docPr id="9" name="图片 9"/>
             <wp:cNvGraphicFramePr>
               <a:graphicFrameLocks xmlns:a="http://schemas.openxmlformats.org/drawingml/2006/main" noChangeAspect="1"/>
             </wp:cNvGraphicFramePr>
@@ -3875,7 +7016,568 @@
               <a:graphicData uri="http://schemas.openxmlformats.org/drawingml/2006/picture">
                 <pic:pic xmlns:pic="http://schemas.openxmlformats.org/drawingml/2006/picture">
                   <pic:nvPicPr>
-                    <pic:cNvPr id="0" name="Picture 7" descr="equal"/>
+                    <pic:cNvPr id="1" name=""/>
+                    <pic:cNvPicPr/>
+                  </pic:nvPicPr>
+                  <pic:blipFill>
+                    <a:blip r:embed="rId8"/>
+                    <a:stretch>
+                      <a:fillRect/>
+                    </a:stretch>
+                  </pic:blipFill>
+                  <pic:spPr>
+                    <a:xfrm>
+                      <a:off x="0" y="0"/>
+                      <a:ext cx="5274310" cy="1486535"/>
+                    </a:xfrm>
+                    <a:prstGeom prst="rect">
+                      <a:avLst/>
+                    </a:prstGeom>
+                  </pic:spPr>
+                </pic:pic>
+              </a:graphicData>
+            </a:graphic>
+          </wp:inline>
+        </w:drawing>
+      </w:r>
+    </w:p>
+    <w:p>
+      <w:pPr>
+        <w:pStyle w:val="a7"/>
+        <w:jc w:val="center"/>
+        <w:rPr>
+          <w:rFonts w:asciiTheme="minorEastAsia" w:hAnsiTheme="minorEastAsia"/>
+          <w:sz w:val="18"/>
+          <w:szCs w:val="18"/>
+        </w:rPr>
+      </w:pPr>
+      <w:bookmarkStart w:id="5" w:name="_Ref467941017"/>
+      <w:r>
+        <w:rPr>
+          <w:rFonts w:hint="eastAsia"/>
+          <w:sz w:val="18"/>
+          <w:szCs w:val="18"/>
+        </w:rPr>
+        <w:t>图</w:t>
+      </w:r>
+      <w:r>
+        <w:rPr>
+          <w:rFonts w:ascii="Times New Roman" w:hAnsi="Times New Roman" w:cs="Times New Roman"/>
+          <w:sz w:val="18"/>
+          <w:szCs w:val="18"/>
+        </w:rPr>
+        <w:fldChar w:fldCharType="begin"/>
+      </w:r>
+      <w:r>
+        <w:rPr>
+          <w:rFonts w:ascii="Times New Roman" w:hAnsi="Times New Roman" w:cs="Times New Roman"/>
+          <w:sz w:val="18"/>
+          <w:szCs w:val="18"/>
+        </w:rPr>
+        <w:instrText xml:space="preserve"> SEQ </w:instrText>
+      </w:r>
+      <w:r>
+        <w:rPr>
+          <w:rFonts w:ascii="Times New Roman" w:hAnsi="Times New Roman" w:cs="Times New Roman"/>
+          <w:sz w:val="18"/>
+          <w:szCs w:val="18"/>
+        </w:rPr>
+        <w:instrText>图表</w:instrText>
+      </w:r>
+      <w:r>
+        <w:rPr>
+          <w:rFonts w:ascii="Times New Roman" w:hAnsi="Times New Roman" w:cs="Times New Roman"/>
+          <w:sz w:val="18"/>
+          <w:szCs w:val="18"/>
+        </w:rPr>
+        <w:instrText xml:space="preserve"> \* ARABIC </w:instrText>
+      </w:r>
+      <w:r>
+        <w:rPr>
+          <w:rFonts w:ascii="Times New Roman" w:hAnsi="Times New Roman" w:cs="Times New Roman"/>
+          <w:sz w:val="18"/>
+          <w:szCs w:val="18"/>
+        </w:rPr>
+        <w:fldChar w:fldCharType="separate"/>
+      </w:r>
+      <w:r>
+        <w:rPr>
+          <w:rFonts w:ascii="Times New Roman" w:hAnsi="Times New Roman" w:cs="Times New Roman"/>
+          <w:noProof/>
+          <w:sz w:val="18"/>
+          <w:szCs w:val="18"/>
+        </w:rPr>
+        <w:t>3</w:t>
+      </w:r>
+      <w:r>
+        <w:rPr>
+          <w:rFonts w:ascii="Times New Roman" w:hAnsi="Times New Roman" w:cs="Times New Roman"/>
+          <w:sz w:val="18"/>
+          <w:szCs w:val="18"/>
+        </w:rPr>
+        <w:fldChar w:fldCharType="end"/>
+      </w:r>
+      <w:bookmarkEnd w:id="5"/>
+      <w:r>
+        <w:rPr>
+          <w:sz w:val="18"/>
+          <w:szCs w:val="18"/>
+        </w:rPr>
+        <w:t xml:space="preserve">. </w:t>
+      </w:r>
+      <w:r>
+        <w:rPr>
+          <w:rFonts w:ascii="Times New Roman" w:hAnsi="Times New Roman" w:cs="Times New Roman"/>
+          <w:sz w:val="18"/>
+          <w:szCs w:val="18"/>
+        </w:rPr>
+        <w:t>VGG-face</w:t>
+      </w:r>
+      <w:r>
+        <w:rPr>
+          <w:rFonts w:hint="eastAsia"/>
+          <w:sz w:val="18"/>
+          <w:szCs w:val="18"/>
+        </w:rPr>
+        <w:t>神经网络结构图</w:t>
+      </w:r>
+    </w:p>
+    <w:p>
+      <w:pPr>
+        <w:ind w:firstLineChars="200" w:firstLine="480"/>
+        <w:rPr>
+          <w:rFonts w:ascii="Times New Roman" w:hAnsi="Times New Roman" w:cs="Times New Roman"/>
+          <w:sz w:val="24"/>
+          <w:szCs w:val="24"/>
+        </w:rPr>
+      </w:pPr>
+      <w:r>
+        <w:rPr>
+          <w:rFonts w:ascii="Times New Roman" w:hAnsi="Times New Roman" w:cs="Times New Roman" w:hint="eastAsia"/>
+          <w:sz w:val="24"/>
+          <w:szCs w:val="24"/>
+        </w:rPr>
+        <w:t>VGG-face</w:t>
+      </w:r>
+      <w:proofErr w:type="gramStart"/>
+      <w:r>
+        <w:rPr>
+          <w:rFonts w:ascii="Times New Roman" w:hAnsi="Times New Roman" w:cs="Times New Roman" w:hint="eastAsia"/>
+          <w:sz w:val="24"/>
+          <w:szCs w:val="24"/>
+        </w:rPr>
+        <w:t>官网提供</w:t>
+      </w:r>
+      <w:proofErr w:type="spellStart"/>
+      <w:proofErr w:type="gramEnd"/>
+      <w:r>
+        <w:rPr>
+          <w:rFonts w:ascii="Times New Roman" w:hAnsi="Times New Roman" w:cs="Times New Roman" w:hint="eastAsia"/>
+          <w:sz w:val="24"/>
+          <w:szCs w:val="24"/>
+        </w:rPr>
+        <w:t>Matlab</w:t>
+      </w:r>
+      <w:proofErr w:type="spellEnd"/>
+      <w:r>
+        <w:rPr>
+          <w:rFonts w:ascii="Times New Roman" w:hAnsi="Times New Roman" w:cs="Times New Roman" w:hint="eastAsia"/>
+          <w:sz w:val="24"/>
+          <w:szCs w:val="24"/>
+        </w:rPr>
+        <w:t>、</w:t>
+      </w:r>
+      <w:r>
+        <w:rPr>
+          <w:rFonts w:ascii="Times New Roman" w:hAnsi="Times New Roman" w:cs="Times New Roman" w:hint="eastAsia"/>
+          <w:sz w:val="24"/>
+          <w:szCs w:val="24"/>
+        </w:rPr>
+        <w:t>Torch</w:t>
+      </w:r>
+      <w:r>
+        <w:rPr>
+          <w:rFonts w:ascii="Times New Roman" w:hAnsi="Times New Roman" w:cs="Times New Roman" w:hint="eastAsia"/>
+          <w:sz w:val="24"/>
+          <w:szCs w:val="24"/>
+        </w:rPr>
+        <w:t>、</w:t>
+      </w:r>
+      <w:proofErr w:type="spellStart"/>
+      <w:r>
+        <w:rPr>
+          <w:rFonts w:ascii="Times New Roman" w:hAnsi="Times New Roman" w:cs="Times New Roman" w:hint="eastAsia"/>
+          <w:sz w:val="24"/>
+          <w:szCs w:val="24"/>
+        </w:rPr>
+        <w:t>Caffe</w:t>
+      </w:r>
+      <w:proofErr w:type="spellEnd"/>
+      <w:r>
+        <w:rPr>
+          <w:rFonts w:ascii="Times New Roman" w:hAnsi="Times New Roman" w:cs="Times New Roman" w:hint="eastAsia"/>
+          <w:sz w:val="24"/>
+          <w:szCs w:val="24"/>
+        </w:rPr>
+        <w:t>版本的</w:t>
+      </w:r>
+      <w:proofErr w:type="gramStart"/>
+      <w:r>
+        <w:rPr>
+          <w:rFonts w:ascii="Times New Roman" w:hAnsi="Times New Roman" w:cs="Times New Roman" w:hint="eastAsia"/>
+          <w:sz w:val="24"/>
+          <w:szCs w:val="24"/>
+        </w:rPr>
+        <w:t>预训练</w:t>
+      </w:r>
+      <w:proofErr w:type="gramEnd"/>
+      <w:r>
+        <w:rPr>
+          <w:rFonts w:ascii="Times New Roman" w:hAnsi="Times New Roman" w:cs="Times New Roman" w:hint="eastAsia"/>
+          <w:sz w:val="24"/>
+          <w:szCs w:val="24"/>
+        </w:rPr>
+        <w:t>模型下载</w:t>
+      </w:r>
+      <w:r>
+        <w:rPr>
+          <w:rFonts w:ascii="Times New Roman" w:hAnsi="Times New Roman" w:cs="Times New Roman" w:hint="eastAsia"/>
+          <w:sz w:val="24"/>
+          <w:szCs w:val="24"/>
+        </w:rPr>
+        <w:t>，本文选取</w:t>
+      </w:r>
+      <w:proofErr w:type="spellStart"/>
+      <w:r>
+        <w:rPr>
+          <w:rFonts w:ascii="Times New Roman" w:hAnsi="Times New Roman" w:cs="Times New Roman" w:hint="eastAsia"/>
+          <w:sz w:val="24"/>
+          <w:szCs w:val="24"/>
+        </w:rPr>
+        <w:t>Caffe</w:t>
+      </w:r>
+      <w:proofErr w:type="spellEnd"/>
+      <w:r>
+        <w:rPr>
+          <w:rFonts w:ascii="Times New Roman" w:hAnsi="Times New Roman" w:cs="Times New Roman" w:hint="eastAsia"/>
+          <w:sz w:val="24"/>
+          <w:szCs w:val="24"/>
+        </w:rPr>
+        <w:t>版本</w:t>
+      </w:r>
+      <w:proofErr w:type="gramStart"/>
+      <w:r>
+        <w:rPr>
+          <w:rFonts w:ascii="Times New Roman" w:hAnsi="Times New Roman" w:cs="Times New Roman" w:hint="eastAsia"/>
+          <w:sz w:val="24"/>
+          <w:szCs w:val="24"/>
+        </w:rPr>
+        <w:t>预训练</w:t>
+      </w:r>
+      <w:proofErr w:type="gramEnd"/>
+      <w:r>
+        <w:rPr>
+          <w:rFonts w:ascii="Times New Roman" w:hAnsi="Times New Roman" w:cs="Times New Roman" w:hint="eastAsia"/>
+          <w:sz w:val="24"/>
+          <w:szCs w:val="24"/>
+        </w:rPr>
+        <w:t>模型</w:t>
+      </w:r>
+      <w:r>
+        <w:rPr>
+          <w:rFonts w:ascii="Times New Roman" w:hAnsi="Times New Roman" w:cs="Times New Roman" w:hint="eastAsia"/>
+          <w:sz w:val="24"/>
+          <w:szCs w:val="24"/>
+        </w:rPr>
+        <w:t>。</w:t>
+      </w:r>
+    </w:p>
+    <w:p>
+      <w:pPr>
+        <w:ind w:firstLineChars="200" w:firstLine="480"/>
+        <w:rPr>
+          <w:sz w:val="24"/>
+          <w:szCs w:val="24"/>
+        </w:rPr>
+      </w:pPr>
+      <w:proofErr w:type="spellStart"/>
+      <w:r>
+        <w:rPr>
+          <w:rFonts w:ascii="Times New Roman" w:hAnsi="Times New Roman" w:cs="Times New Roman" w:hint="eastAsia"/>
+          <w:sz w:val="24"/>
+          <w:szCs w:val="24"/>
+        </w:rPr>
+        <w:t>Caffe</w:t>
+      </w:r>
+      <w:proofErr w:type="spellEnd"/>
+      <w:r>
+        <w:rPr>
+          <w:rFonts w:hint="eastAsia"/>
+          <w:sz w:val="24"/>
+          <w:szCs w:val="24"/>
+        </w:rPr>
+        <w:t>的全称是</w:t>
+      </w:r>
+      <w:r>
+        <w:rPr>
+          <w:rFonts w:ascii="Times New Roman" w:hAnsi="Times New Roman" w:cs="Times New Roman"/>
+          <w:sz w:val="24"/>
+          <w:szCs w:val="24"/>
+        </w:rPr>
+        <w:t>Convolution Architecture For Feature Extraction</w:t>
+      </w:r>
+      <w:r>
+        <w:rPr>
+          <w:rFonts w:hint="eastAsia"/>
+          <w:sz w:val="24"/>
+          <w:szCs w:val="24"/>
+        </w:rPr>
+        <w:t>，</w:t>
+      </w:r>
+      <w:r>
+        <w:rPr>
+          <w:rFonts w:hint="eastAsia"/>
+          <w:sz w:val="24"/>
+          <w:szCs w:val="24"/>
+        </w:rPr>
+        <w:t>即用于提取特征的卷积网络框架，</w:t>
+      </w:r>
+      <w:r>
+        <w:rPr>
+          <w:rFonts w:hint="eastAsia"/>
+          <w:sz w:val="24"/>
+          <w:szCs w:val="24"/>
+        </w:rPr>
+        <w:t>由伯克利大学的贾扬清开发，</w:t>
+      </w:r>
+      <w:r>
+        <w:rPr>
+          <w:rFonts w:hint="eastAsia"/>
+          <w:sz w:val="24"/>
+          <w:szCs w:val="24"/>
+        </w:rPr>
+        <w:t>是纯粹的</w:t>
+      </w:r>
+      <w:r>
+        <w:rPr>
+          <w:rFonts w:ascii="Times New Roman" w:hAnsi="Times New Roman" w:cs="Times New Roman"/>
+          <w:sz w:val="24"/>
+          <w:szCs w:val="24"/>
+        </w:rPr>
+        <w:t>C++/</w:t>
+      </w:r>
+      <w:proofErr w:type="spellStart"/>
+      <w:r>
+        <w:rPr>
+          <w:rFonts w:ascii="Times New Roman" w:hAnsi="Times New Roman" w:cs="Times New Roman"/>
+          <w:sz w:val="24"/>
+          <w:szCs w:val="24"/>
+        </w:rPr>
+        <w:t>cuda</w:t>
+      </w:r>
+      <w:proofErr w:type="spellEnd"/>
+      <w:r>
+        <w:rPr>
+          <w:rFonts w:hint="eastAsia"/>
+          <w:sz w:val="24"/>
+          <w:szCs w:val="24"/>
+        </w:rPr>
+        <w:t>架构，支持命令行、</w:t>
+      </w:r>
+      <w:r>
+        <w:rPr>
+          <w:rFonts w:ascii="Times New Roman" w:hAnsi="Times New Roman" w:cs="Times New Roman"/>
+          <w:sz w:val="24"/>
+          <w:szCs w:val="24"/>
+        </w:rPr>
+        <w:t>Python</w:t>
+      </w:r>
+      <w:r>
+        <w:rPr>
+          <w:rFonts w:hint="eastAsia"/>
+          <w:sz w:val="24"/>
+          <w:szCs w:val="24"/>
+        </w:rPr>
+        <w:t>和</w:t>
+      </w:r>
+      <w:proofErr w:type="spellStart"/>
+      <w:r>
+        <w:rPr>
+          <w:rFonts w:ascii="Times New Roman" w:hAnsi="Times New Roman" w:cs="Times New Roman"/>
+          <w:sz w:val="24"/>
+          <w:szCs w:val="24"/>
+        </w:rPr>
+        <w:t>Matlab</w:t>
+      </w:r>
+      <w:proofErr w:type="spellEnd"/>
+      <w:r>
+        <w:rPr>
+          <w:rFonts w:hint="eastAsia"/>
+          <w:sz w:val="24"/>
+          <w:szCs w:val="24"/>
+        </w:rPr>
+        <w:t>接口</w:t>
+      </w:r>
+      <w:r>
+        <w:rPr>
+          <w:rFonts w:hint="eastAsia"/>
+          <w:sz w:val="24"/>
+          <w:szCs w:val="24"/>
+        </w:rPr>
+        <w:t>，支持</w:t>
+      </w:r>
+      <w:r>
+        <w:rPr>
+          <w:rFonts w:ascii="Times New Roman" w:hAnsi="Times New Roman" w:cs="Times New Roman"/>
+          <w:sz w:val="24"/>
+          <w:szCs w:val="24"/>
+        </w:rPr>
+        <w:t>CPU/GPU</w:t>
+      </w:r>
+      <w:r>
+        <w:rPr>
+          <w:rFonts w:hint="eastAsia"/>
+          <w:sz w:val="24"/>
+          <w:szCs w:val="24"/>
+        </w:rPr>
+        <w:t>之间的无缝切换。</w:t>
+      </w:r>
+    </w:p>
+    <w:p>
+      <w:pPr>
+        <w:pStyle w:val="2"/>
+      </w:pPr>
+      <w:r>
+        <w:rPr>
+          <w:rFonts w:ascii="Times New Roman" w:hAnsi="Times New Roman" w:cs="Times New Roman"/>
+        </w:rPr>
+        <w:t>2.</w:t>
+      </w:r>
+      <w:r>
+        <w:rPr>
+          <w:rFonts w:ascii="Times New Roman" w:hAnsi="Times New Roman" w:cs="Times New Roman"/>
+        </w:rPr>
+        <w:t>3</w:t>
+      </w:r>
+      <w:r>
+        <w:rPr>
+          <w:rFonts w:hint="eastAsia"/>
+        </w:rPr>
+        <w:t>人脸识别</w:t>
+      </w:r>
+    </w:p>
+    <w:p>
+      <w:pPr>
+        <w:rPr>
+          <w:sz w:val="24"/>
+          <w:szCs w:val="24"/>
+        </w:rPr>
+      </w:pPr>
+      <w:r>
+        <w:rPr>
+          <w:rFonts w:hint="eastAsia"/>
+          <w:sz w:val="24"/>
+          <w:szCs w:val="24"/>
+        </w:rPr>
+        <w:t>人脸识别的过程主要分人脸检测、人脸对齐和人脸识别，如</w:t>
+      </w:r>
+      <w:r>
+        <w:rPr>
+          <w:sz w:val="24"/>
+          <w:szCs w:val="24"/>
+        </w:rPr>
+        <w:fldChar w:fldCharType="begin"/>
+      </w:r>
+      <w:r>
+        <w:rPr>
+          <w:sz w:val="24"/>
+          <w:szCs w:val="24"/>
+        </w:rPr>
+        <w:instrText xml:space="preserve"> </w:instrText>
+      </w:r>
+      <w:r>
+        <w:rPr>
+          <w:rFonts w:hint="eastAsia"/>
+          <w:sz w:val="24"/>
+          <w:szCs w:val="24"/>
+        </w:rPr>
+        <w:instrText>REF _Ref467881141 \h</w:instrText>
+      </w:r>
+      <w:r>
+        <w:rPr>
+          <w:sz w:val="24"/>
+          <w:szCs w:val="24"/>
+        </w:rPr>
+        <w:instrText xml:space="preserve">  \* MERGEFORMAT </w:instrText>
+      </w:r>
+      <w:r>
+        <w:rPr>
+          <w:sz w:val="24"/>
+          <w:szCs w:val="24"/>
+        </w:rPr>
+      </w:r>
+      <w:r>
+        <w:rPr>
+          <w:sz w:val="24"/>
+          <w:szCs w:val="24"/>
+        </w:rPr>
+        <w:fldChar w:fldCharType="separate"/>
+      </w:r>
+      <w:r>
+        <w:rPr>
+          <w:rFonts w:asciiTheme="minorEastAsia" w:hAnsiTheme="minorEastAsia" w:hint="eastAsia"/>
+          <w:sz w:val="24"/>
+          <w:szCs w:val="24"/>
+        </w:rPr>
+        <w:t>图</w:t>
+      </w:r>
+      <w:r>
+        <w:rPr>
+          <w:rFonts w:asciiTheme="minorEastAsia" w:hAnsiTheme="minorEastAsia"/>
+          <w:sz w:val="24"/>
+          <w:szCs w:val="24"/>
+        </w:rPr>
+        <w:t>4</w:t>
+      </w:r>
+      <w:r>
+        <w:rPr>
+          <w:sz w:val="24"/>
+          <w:szCs w:val="24"/>
+        </w:rPr>
+        <w:fldChar w:fldCharType="end"/>
+      </w:r>
+      <w:r>
+        <w:rPr>
+          <w:rFonts w:hint="eastAsia"/>
+          <w:sz w:val="24"/>
+          <w:szCs w:val="24"/>
+        </w:rPr>
+        <w:t>所示。</w:t>
+      </w:r>
+    </w:p>
+    <w:p>
+      <w:pPr>
+        <w:jc w:val="center"/>
+      </w:pPr>
+      <w:r>
+        <w:rPr>
+          <w:rFonts w:ascii="Helvetica" w:hAnsi="Helvetica"/>
+          <w:noProof/>
+          <w:color w:val="222222"/>
+        </w:rPr>
+        <w:drawing>
+          <wp:inline distT="0" distB="0" distL="0" distR="0" wp14:anchorId="642AADE0" wp14:editId="545D6661">
+            <wp:extent cx="2414954" cy="908050"/>
+            <wp:effectExtent l="0" t="0" r="4445" b="6350"/>
+            <wp:docPr id="5" name="图片 5" descr="http://vis-www.cs.umass.edu/faceAlignment/DAR_sm.jpg"/>
+            <wp:cNvGraphicFramePr>
+              <a:graphicFrameLocks xmlns:a="http://schemas.openxmlformats.org/drawingml/2006/main" noChangeAspect="1"/>
+            </wp:cNvGraphicFramePr>
+            <a:graphic xmlns:a="http://schemas.openxmlformats.org/drawingml/2006/main">
+              <a:graphicData uri="http://schemas.openxmlformats.org/drawingml/2006/picture">
+                <pic:pic xmlns:pic="http://schemas.openxmlformats.org/drawingml/2006/picture">
+                  <pic:nvPicPr>
+                    <pic:cNvPr id="0" name="Picture 9" descr="http://vis-www.cs.umass.edu/faceAlignment/DAR_sm.jpg"/>
                     <pic:cNvPicPr>
                       <a:picLocks noChangeAspect="1" noChangeArrowheads="1"/>
                     </pic:cNvPicPr>
@@ -3896,7 +7598,7 @@
                   <pic:spPr bwMode="auto">
                     <a:xfrm>
                       <a:off x="0" y="0"/>
-                      <a:ext cx="3483708" cy="941146"/>
+                      <a:ext cx="2497301" cy="939013"/>
                     </a:xfrm>
                     <a:prstGeom prst="rect">
                       <a:avLst/>
@@ -3918,19 +7620,18 @@
         <w:pStyle w:val="a7"/>
         <w:jc w:val="center"/>
         <w:rPr>
-          <w:rFonts w:asciiTheme="minorEastAsia" w:hAnsiTheme="minorEastAsia"/>
           <w:sz w:val="18"/>
           <w:szCs w:val="18"/>
         </w:rPr>
       </w:pPr>
-      <w:bookmarkStart w:id="4" w:name="_Ref467936688"/>
-      <w:r>
-        <w:rPr>
-          <w:rFonts w:hint="eastAsia"/>
-          <w:sz w:val="18"/>
-          <w:szCs w:val="18"/>
-        </w:rPr>
-        <w:t>式</w:t>
+      <w:bookmarkStart w:id="6" w:name="_Ref467881141"/>
+      <w:r>
+        <w:rPr>
+          <w:rFonts w:ascii="黑体" w:hAnsi="黑体" w:hint="eastAsia"/>
+          <w:sz w:val="18"/>
+          <w:szCs w:val="18"/>
+        </w:rPr>
+        <w:t>图</w:t>
       </w:r>
       <w:r>
         <w:rPr>
@@ -3954,7 +7655,7 @@
           <w:sz w:val="18"/>
           <w:szCs w:val="18"/>
         </w:rPr>
-        <w:instrText>公式</w:instrText>
+        <w:instrText>图表</w:instrText>
       </w:r>
       <w:r>
         <w:rPr>
@@ -3979,7 +7680,7 @@
           <w:sz w:val="18"/>
           <w:szCs w:val="18"/>
         </w:rPr>
-        <w:t>2</w:t>
+        <w:t>4</w:t>
       </w:r>
       <w:r>
         <w:rPr>
@@ -3991,571 +7692,452 @@
       </w:r>
       <w:r>
         <w:rPr>
-          <w:sz w:val="18"/>
-          <w:szCs w:val="18"/>
-        </w:rPr>
-        <w:t xml:space="preserve">. </w:t>
-      </w:r>
-      <w:r>
-        <w:rPr>
-          <w:sz w:val="18"/>
-          <w:szCs w:val="18"/>
-        </w:rPr>
-        <w:fldChar w:fldCharType="begin"/>
-      </w:r>
-      <w:r>
-        <w:rPr>
-          <w:sz w:val="18"/>
-          <w:szCs w:val="18"/>
-        </w:rPr>
-        <w:instrText xml:space="preserve"> REF _Ref467880304 \h </w:instrText>
-      </w:r>
-      <w:r>
-        <w:rPr>
-          <w:sz w:val="18"/>
-          <w:szCs w:val="18"/>
-        </w:rPr>
-        <w:instrText xml:space="preserve"> \* MERGEFORMAT </w:instrText>
-      </w:r>
-      <w:r>
-        <w:rPr>
-          <w:sz w:val="18"/>
-          <w:szCs w:val="18"/>
-        </w:rPr>
-      </w:r>
-      <w:r>
-        <w:rPr>
-          <w:sz w:val="18"/>
-          <w:szCs w:val="18"/>
-        </w:rPr>
-        <w:fldChar w:fldCharType="separate"/>
-      </w:r>
-      <w:r>
-        <w:rPr>
-          <w:rFonts w:hint="eastAsia"/>
-          <w:sz w:val="18"/>
-          <w:szCs w:val="18"/>
-        </w:rPr>
-        <w:t>图</w:t>
-      </w:r>
-      <w:r>
-        <w:rPr>
-          <w:rFonts w:ascii="Times New Roman" w:hAnsi="Times New Roman" w:cs="Times New Roman"/>
-          <w:noProof/>
-          <w:sz w:val="18"/>
-          <w:szCs w:val="18"/>
-        </w:rPr>
-        <w:t>2</w:t>
-      </w:r>
-      <w:r>
-        <w:rPr>
-          <w:sz w:val="18"/>
-          <w:szCs w:val="18"/>
-        </w:rPr>
-        <w:fldChar w:fldCharType="end"/>
-      </w:r>
-      <w:r>
-        <w:rPr>
-          <w:rFonts w:hint="eastAsia"/>
-          <w:sz w:val="18"/>
-          <w:szCs w:val="18"/>
-        </w:rPr>
-        <w:t>神经网络计算公式</w:t>
-      </w:r>
-      <w:bookmarkEnd w:id="4"/>
+          <w:rFonts w:ascii="Times New Roman" w:hAnsi="Times New Roman" w:cs="Times New Roman" w:hint="eastAsia"/>
+          <w:sz w:val="18"/>
+          <w:szCs w:val="18"/>
+        </w:rPr>
+        <w:t>.</w:t>
+      </w:r>
+      <w:r>
+        <w:rPr>
+          <w:rFonts w:asciiTheme="minorEastAsia" w:eastAsiaTheme="minorEastAsia" w:hAnsiTheme="minorEastAsia" w:cs="Times New Roman" w:hint="eastAsia"/>
+          <w:sz w:val="18"/>
+          <w:szCs w:val="18"/>
+        </w:rPr>
+        <w:t xml:space="preserve"> </w:t>
+      </w:r>
+      <w:r>
+        <w:rPr>
+          <w:rFonts w:ascii="黑体" w:hAnsi="黑体" w:cs="Times New Roman" w:hint="eastAsia"/>
+          <w:sz w:val="18"/>
+          <w:szCs w:val="18"/>
+        </w:rPr>
+        <w:t>人脸识别过程</w:t>
+      </w:r>
+      <w:bookmarkEnd w:id="6"/>
     </w:p>
     <w:p>
       <w:pPr>
         <w:ind w:firstLineChars="200" w:firstLine="480"/>
         <w:rPr>
-          <w:rFonts w:asciiTheme="minorEastAsia" w:hAnsiTheme="minorEastAsia"/>
           <w:sz w:val="24"/>
           <w:szCs w:val="24"/>
         </w:rPr>
       </w:pPr>
       <w:r>
         <w:rPr>
-          <w:rFonts w:asciiTheme="minorEastAsia" w:hAnsiTheme="minorEastAsia" w:hint="eastAsia"/>
-          <w:sz w:val="24"/>
-          <w:szCs w:val="24"/>
-        </w:rPr>
-        <w:t>常见的多层级神经网络，每层神经元与下一层神经元全互连，神经元之间不存在同层互连，也不</w:t>
-      </w:r>
-      <w:proofErr w:type="gramStart"/>
-      <w:r>
-        <w:rPr>
-          <w:rFonts w:asciiTheme="minorEastAsia" w:hAnsiTheme="minorEastAsia" w:hint="eastAsia"/>
-          <w:sz w:val="24"/>
-          <w:szCs w:val="24"/>
-        </w:rPr>
-        <w:t>存在跨层互连</w:t>
-      </w:r>
-      <w:proofErr w:type="gramEnd"/>
-      <w:r>
-        <w:rPr>
-          <w:rFonts w:asciiTheme="minorEastAsia" w:hAnsiTheme="minorEastAsia" w:hint="eastAsia"/>
-          <w:sz w:val="24"/>
-          <w:szCs w:val="24"/>
-        </w:rPr>
-        <w:t>，通常称作多层前馈神经网络</w:t>
-      </w:r>
-      <w:r>
-        <w:rPr>
-          <w:rFonts w:asciiTheme="minorEastAsia" w:hAnsiTheme="minorEastAsia" w:hint="eastAsia"/>
+          <w:rFonts w:hint="eastAsia"/>
+          <w:sz w:val="24"/>
+          <w:szCs w:val="24"/>
+        </w:rPr>
+        <w:lastRenderedPageBreak/>
+        <w:t>对于</w:t>
+      </w:r>
+      <w:r>
+        <w:rPr>
+          <w:rFonts w:hint="eastAsia"/>
+          <w:sz w:val="24"/>
+          <w:szCs w:val="24"/>
+        </w:rPr>
+        <w:t>输入</w:t>
+      </w:r>
+      <w:r>
+        <w:rPr>
+          <w:rFonts w:hint="eastAsia"/>
+          <w:sz w:val="24"/>
+          <w:szCs w:val="24"/>
+        </w:rPr>
+        <w:t>原始待测图片，</w:t>
+      </w:r>
+      <w:r>
+        <w:rPr>
+          <w:rFonts w:hint="eastAsia"/>
+          <w:sz w:val="24"/>
+          <w:szCs w:val="24"/>
+        </w:rPr>
+        <w:t>图中</w:t>
+      </w:r>
+      <w:r>
+        <w:rPr>
+          <w:rFonts w:hint="eastAsia"/>
+          <w:sz w:val="24"/>
+          <w:szCs w:val="24"/>
+        </w:rPr>
+        <w:t>人脸可能</w:t>
+      </w:r>
+      <w:r>
+        <w:rPr>
+          <w:rFonts w:hint="eastAsia"/>
+          <w:sz w:val="24"/>
+          <w:szCs w:val="24"/>
+        </w:rPr>
+        <w:t>呈现多种姿态，</w:t>
+      </w:r>
+      <w:r>
+        <w:rPr>
+          <w:rFonts w:hint="eastAsia"/>
+          <w:sz w:val="24"/>
+          <w:szCs w:val="24"/>
+        </w:rPr>
+        <w:t>需要进行</w:t>
+      </w:r>
+      <w:r>
+        <w:rPr>
+          <w:rFonts w:hint="eastAsia"/>
+          <w:sz w:val="24"/>
+          <w:szCs w:val="24"/>
+        </w:rPr>
+        <w:t>人脸检测和</w:t>
+      </w:r>
+      <w:r>
+        <w:rPr>
+          <w:rFonts w:hint="eastAsia"/>
+          <w:sz w:val="24"/>
+          <w:szCs w:val="24"/>
+        </w:rPr>
+        <w:t>人脸</w:t>
+      </w:r>
+      <w:r>
+        <w:rPr>
+          <w:rFonts w:hint="eastAsia"/>
+          <w:sz w:val="24"/>
+          <w:szCs w:val="24"/>
+        </w:rPr>
+        <w:t>对齐</w:t>
+      </w:r>
+      <w:r>
+        <w:rPr>
+          <w:rFonts w:hint="eastAsia"/>
+          <w:sz w:val="24"/>
+          <w:szCs w:val="24"/>
+        </w:rPr>
+        <w:t>预处理，</w:t>
+      </w:r>
+      <w:r>
+        <w:rPr>
+          <w:rFonts w:hint="eastAsia"/>
+          <w:sz w:val="24"/>
+          <w:szCs w:val="24"/>
+        </w:rPr>
+        <w:t>以提高</w:t>
+      </w:r>
+      <w:r>
+        <w:rPr>
+          <w:rFonts w:hint="eastAsia"/>
+          <w:sz w:val="24"/>
+          <w:szCs w:val="24"/>
+        </w:rPr>
+        <w:t>识别的</w:t>
+      </w:r>
+      <w:r>
+        <w:rPr>
+          <w:rFonts w:hint="eastAsia"/>
+          <w:sz w:val="24"/>
+          <w:szCs w:val="24"/>
+        </w:rPr>
+        <w:t>准确度</w:t>
+      </w:r>
+      <w:r>
+        <w:rPr>
+          <w:rFonts w:hint="eastAsia"/>
           <w:sz w:val="24"/>
           <w:szCs w:val="24"/>
         </w:rPr>
         <w:t>。</w:t>
-      </w:r>
-      <w:r>
-        <w:rPr>
-          <w:rFonts w:asciiTheme="minorEastAsia" w:hAnsiTheme="minorEastAsia" w:hint="eastAsia"/>
-          <w:sz w:val="24"/>
-          <w:szCs w:val="24"/>
-        </w:rPr>
-        <w:t>对于这样的神经网络，当模型的复杂度变高网络层数增加时，模型参数将迅速增多，模型的训练效率变低、易陷入过拟合。</w:t>
       </w:r>
     </w:p>
     <w:p>
       <w:pPr>
         <w:ind w:firstLineChars="200" w:firstLine="480"/>
         <w:rPr>
-          <w:rFonts w:asciiTheme="minorEastAsia" w:hAnsiTheme="minorEastAsia"/>
           <w:sz w:val="24"/>
           <w:szCs w:val="24"/>
         </w:rPr>
       </w:pPr>
       <w:r>
         <w:rPr>
-          <w:rFonts w:ascii="Times New Roman" w:hAnsi="Times New Roman" w:cs="Times New Roman"/>
-          <w:sz w:val="24"/>
-          <w:szCs w:val="24"/>
-        </w:rPr>
-        <w:t>20</w:t>
-      </w:r>
-      <w:r>
-        <w:rPr>
-          <w:rFonts w:asciiTheme="minorEastAsia" w:hAnsiTheme="minorEastAsia" w:hint="eastAsia"/>
-          <w:sz w:val="24"/>
-          <w:szCs w:val="24"/>
-        </w:rPr>
-        <w:t>世纪</w:t>
-      </w:r>
-      <w:r>
-        <w:rPr>
-          <w:rFonts w:ascii="Times New Roman" w:hAnsi="Times New Roman" w:cs="Times New Roman"/>
-          <w:sz w:val="24"/>
-          <w:szCs w:val="24"/>
-        </w:rPr>
-        <w:t>60</w:t>
-      </w:r>
-      <w:r>
-        <w:rPr>
-          <w:rFonts w:asciiTheme="minorEastAsia" w:hAnsiTheme="minorEastAsia" w:hint="eastAsia"/>
-          <w:sz w:val="24"/>
-          <w:szCs w:val="24"/>
-        </w:rPr>
-        <w:t>年代，</w:t>
-      </w:r>
-      <w:r>
-        <w:rPr>
-          <w:rFonts w:ascii="Times New Roman" w:hAnsi="Times New Roman" w:cs="Times New Roman"/>
-          <w:sz w:val="24"/>
-          <w:szCs w:val="24"/>
-        </w:rPr>
-        <w:t>Hubel</w:t>
-      </w:r>
-      <w:r>
-        <w:rPr>
-          <w:rFonts w:asciiTheme="minorEastAsia" w:hAnsiTheme="minorEastAsia" w:hint="eastAsia"/>
-          <w:sz w:val="24"/>
-          <w:szCs w:val="24"/>
-        </w:rPr>
-        <w:t>和</w:t>
-      </w:r>
-      <w:r>
-        <w:rPr>
-          <w:rFonts w:ascii="Times New Roman" w:hAnsi="Times New Roman" w:cs="Times New Roman"/>
-          <w:sz w:val="24"/>
-          <w:szCs w:val="24"/>
-        </w:rPr>
-        <w:t>Wiesel</w:t>
-      </w:r>
-      <w:r>
-        <w:rPr>
-          <w:rFonts w:asciiTheme="minorEastAsia" w:hAnsiTheme="minorEastAsia" w:hint="eastAsia"/>
-          <w:sz w:val="24"/>
-          <w:szCs w:val="24"/>
-        </w:rPr>
-        <w:t>在研究猫脑皮层中用于局部敏感和方向选择的神经元时发现其独特的网络结构可以有效地降低反馈神经网络的复杂性，继而提出了卷积神经网络（</w:t>
-      </w:r>
-      <w:r>
-        <w:rPr>
-          <w:rFonts w:ascii="Times New Roman" w:hAnsi="Times New Roman" w:cs="Times New Roman"/>
-          <w:sz w:val="24"/>
-          <w:szCs w:val="24"/>
-        </w:rPr>
-        <w:t>Convolutional Neural Networks</w:t>
-      </w:r>
-      <w:r>
-        <w:rPr>
-          <w:rFonts w:asciiTheme="minorEastAsia" w:hAnsiTheme="minorEastAsia" w:hint="eastAsia"/>
-          <w:sz w:val="24"/>
-          <w:szCs w:val="24"/>
-        </w:rPr>
-        <w:t>）。</w:t>
+          <w:rFonts w:hint="eastAsia"/>
+          <w:sz w:val="24"/>
+          <w:szCs w:val="24"/>
+        </w:rPr>
+        <w:t>人脸检测用以确定输入图片中人</w:t>
+      </w:r>
+      <w:proofErr w:type="gramStart"/>
+      <w:r>
+        <w:rPr>
+          <w:rFonts w:hint="eastAsia"/>
+          <w:sz w:val="24"/>
+          <w:szCs w:val="24"/>
+        </w:rPr>
+        <w:t>脸所在</w:t>
+      </w:r>
+      <w:proofErr w:type="gramEnd"/>
+      <w:r>
+        <w:rPr>
+          <w:rFonts w:hint="eastAsia"/>
+          <w:sz w:val="24"/>
+          <w:szCs w:val="24"/>
+        </w:rPr>
+        <w:t>的位置，</w:t>
+      </w:r>
+      <w:r>
+        <w:rPr>
+          <w:rFonts w:hint="eastAsia"/>
+          <w:sz w:val="24"/>
+          <w:szCs w:val="24"/>
+        </w:rPr>
+        <w:t>检测准确度</w:t>
+      </w:r>
+      <w:r>
+        <w:rPr>
+          <w:rFonts w:hint="eastAsia"/>
+          <w:sz w:val="24"/>
+          <w:szCs w:val="24"/>
+        </w:rPr>
+        <w:t>容易受姿态、光线、遮挡物等因素影响。</w:t>
+      </w:r>
+      <w:r>
+        <w:rPr>
+          <w:rFonts w:hint="eastAsia"/>
+          <w:sz w:val="24"/>
+          <w:szCs w:val="24"/>
+        </w:rPr>
+        <w:t>人脸对齐时需要</w:t>
+      </w:r>
+      <w:r>
+        <w:rPr>
+          <w:rFonts w:hint="eastAsia"/>
+          <w:sz w:val="24"/>
+          <w:szCs w:val="24"/>
+        </w:rPr>
+        <w:t>先定位出面部关键特征点</w:t>
+      </w:r>
+      <w:r>
+        <w:rPr>
+          <w:rFonts w:hint="eastAsia"/>
+          <w:sz w:val="24"/>
+          <w:szCs w:val="24"/>
+        </w:rPr>
+        <w:t>（基准点）</w:t>
+      </w:r>
+      <w:r>
+        <w:rPr>
+          <w:rFonts w:hint="eastAsia"/>
+          <w:sz w:val="24"/>
+          <w:szCs w:val="24"/>
+        </w:rPr>
+        <w:t>，一般选取</w:t>
+      </w:r>
+      <w:r>
+        <w:rPr>
+          <w:rFonts w:hint="eastAsia"/>
+          <w:sz w:val="24"/>
+          <w:szCs w:val="24"/>
+        </w:rPr>
+        <w:t>眼睛、鼻尖、</w:t>
+      </w:r>
+      <w:r>
+        <w:rPr>
+          <w:rFonts w:hint="eastAsia"/>
+          <w:sz w:val="24"/>
+          <w:szCs w:val="24"/>
+        </w:rPr>
+        <w:t>嘴角点</w:t>
+      </w:r>
+      <w:r>
+        <w:rPr>
+          <w:rFonts w:hint="eastAsia"/>
+          <w:sz w:val="24"/>
+          <w:szCs w:val="24"/>
+        </w:rPr>
+        <w:t>等</w:t>
+      </w:r>
+      <w:r>
+        <w:rPr>
+          <w:rFonts w:hint="eastAsia"/>
+          <w:sz w:val="24"/>
+          <w:szCs w:val="24"/>
+        </w:rPr>
+        <w:t>（为使结果</w:t>
+      </w:r>
+      <w:proofErr w:type="gramStart"/>
+      <w:r>
+        <w:rPr>
+          <w:rFonts w:hint="eastAsia"/>
+          <w:sz w:val="24"/>
+          <w:szCs w:val="24"/>
+        </w:rPr>
+        <w:t>准确可</w:t>
+      </w:r>
+      <w:proofErr w:type="gramEnd"/>
+      <w:r>
+        <w:rPr>
+          <w:rFonts w:hint="eastAsia"/>
+          <w:sz w:val="24"/>
+          <w:szCs w:val="24"/>
+        </w:rPr>
+        <w:t>再</w:t>
+      </w:r>
+      <w:r>
+        <w:rPr>
+          <w:rFonts w:hint="eastAsia"/>
+          <w:sz w:val="24"/>
+          <w:szCs w:val="24"/>
+        </w:rPr>
+        <w:t>定位</w:t>
+      </w:r>
+      <w:r>
+        <w:rPr>
+          <w:rFonts w:hint="eastAsia"/>
+          <w:sz w:val="24"/>
+          <w:szCs w:val="24"/>
+        </w:rPr>
+        <w:t>人脸其他轮廓点）</w:t>
+      </w:r>
+      <w:r>
+        <w:rPr>
+          <w:rFonts w:hint="eastAsia"/>
+          <w:sz w:val="24"/>
+          <w:szCs w:val="24"/>
+        </w:rPr>
+        <w:t>，</w:t>
+      </w:r>
+      <w:r>
+        <w:rPr>
+          <w:rFonts w:hint="eastAsia"/>
+          <w:sz w:val="24"/>
+          <w:szCs w:val="24"/>
+        </w:rPr>
+        <w:t>对齐的目的是使待提取特征的人脸</w:t>
+      </w:r>
+      <w:r>
+        <w:rPr>
+          <w:rFonts w:hint="eastAsia"/>
+          <w:sz w:val="24"/>
+          <w:szCs w:val="24"/>
+        </w:rPr>
+        <w:t>尽量维持</w:t>
+      </w:r>
+      <w:r>
+        <w:rPr>
+          <w:rFonts w:hint="eastAsia"/>
+          <w:sz w:val="24"/>
+          <w:szCs w:val="24"/>
+        </w:rPr>
+        <w:t>正脸</w:t>
+      </w:r>
+      <w:r>
+        <w:rPr>
+          <w:rFonts w:hint="eastAsia"/>
+          <w:sz w:val="24"/>
+          <w:szCs w:val="24"/>
+        </w:rPr>
+        <w:t>（</w:t>
+      </w:r>
+      <w:r>
+        <w:rPr>
+          <w:rFonts w:hint="eastAsia"/>
+          <w:sz w:val="24"/>
+          <w:szCs w:val="24"/>
+        </w:rPr>
+        <w:t>即两个眼睛在同一水平线，</w:t>
+      </w:r>
+      <w:r>
+        <w:rPr>
+          <w:rFonts w:hint="eastAsia"/>
+          <w:sz w:val="24"/>
+          <w:szCs w:val="24"/>
+        </w:rPr>
+        <w:t>嘴角两个点在同一</w:t>
+      </w:r>
+      <w:r>
+        <w:rPr>
+          <w:rFonts w:hint="eastAsia"/>
+          <w:sz w:val="24"/>
+          <w:szCs w:val="24"/>
+        </w:rPr>
+        <w:t>水平线</w:t>
+      </w:r>
+      <w:r>
+        <w:rPr>
+          <w:rFonts w:hint="eastAsia"/>
+          <w:sz w:val="24"/>
+          <w:szCs w:val="24"/>
+        </w:rPr>
+        <w:t>）</w:t>
+      </w:r>
+      <w:r>
+        <w:rPr>
+          <w:rFonts w:hint="eastAsia"/>
+          <w:sz w:val="24"/>
+          <w:szCs w:val="24"/>
+        </w:rPr>
+        <w:t>以提高识别准确度</w:t>
+      </w:r>
+      <w:r>
+        <w:rPr>
+          <w:rFonts w:hint="eastAsia"/>
+          <w:sz w:val="24"/>
+          <w:szCs w:val="24"/>
+        </w:rPr>
+        <w:t>。</w:t>
+      </w:r>
+      <w:r>
+        <w:rPr>
+          <w:rFonts w:hint="eastAsia"/>
+          <w:sz w:val="24"/>
+          <w:szCs w:val="24"/>
+        </w:rPr>
+        <w:t>然后将两个眼睛</w:t>
+      </w:r>
+      <w:r>
+        <w:rPr>
+          <w:rFonts w:hint="eastAsia"/>
+          <w:sz w:val="24"/>
+          <w:szCs w:val="24"/>
+        </w:rPr>
+        <w:t>连成一条直线，计算其与水平线的角度，</w:t>
+      </w:r>
+      <w:r>
+        <w:rPr>
+          <w:rFonts w:hint="eastAsia"/>
+          <w:sz w:val="24"/>
+          <w:szCs w:val="24"/>
+        </w:rPr>
+        <w:t>估算需要旋转的角度，可以根据三维模型或二维仿射变换将待测人脸变换为</w:t>
+      </w:r>
+      <w:r>
+        <w:rPr>
+          <w:rFonts w:hint="eastAsia"/>
+          <w:sz w:val="24"/>
+          <w:szCs w:val="24"/>
+        </w:rPr>
+        <w:t>正脸</w:t>
+      </w:r>
+      <w:r>
+        <w:rPr>
+          <w:rFonts w:hint="eastAsia"/>
+          <w:sz w:val="24"/>
+          <w:szCs w:val="24"/>
+        </w:rPr>
+        <w:t>。</w:t>
       </w:r>
     </w:p>
     <w:p>
       <w:pPr>
-        <w:ind w:firstLineChars="200" w:firstLine="480"/>
-        <w:rPr>
-          <w:rFonts w:asciiTheme="minorEastAsia" w:hAnsiTheme="minorEastAsia"/>
-          <w:sz w:val="24"/>
-          <w:szCs w:val="24"/>
-        </w:rPr>
+        <w:jc w:val="center"/>
       </w:pPr>
       <w:r>
         <w:rPr>
-          <w:rFonts w:asciiTheme="minorEastAsia" w:hAnsiTheme="minorEastAsia" w:hint="eastAsia"/>
-          <w:sz w:val="24"/>
-          <w:szCs w:val="24"/>
-        </w:rPr>
-        <w:t>卷积神经网络具有局部感知、参数共享</w:t>
-      </w:r>
-      <w:r>
-        <w:rPr>
-          <w:rFonts w:asciiTheme="minorEastAsia" w:hAnsiTheme="minorEastAsia" w:hint="eastAsia"/>
-          <w:sz w:val="24"/>
-          <w:szCs w:val="24"/>
-        </w:rPr>
-        <w:t>、多卷积核、降采样和多层卷积特性，相比全连接网络，有效约简模型参数</w:t>
-      </w:r>
-      <w:r>
-        <w:rPr>
-          <w:rFonts w:asciiTheme="minorEastAsia" w:hAnsiTheme="minorEastAsia" w:hint="eastAsia"/>
-          <w:sz w:val="24"/>
-          <w:szCs w:val="24"/>
-        </w:rPr>
-        <w:t>，提高模型训练效率。</w:t>
-      </w:r>
-      <w:r>
-        <w:rPr>
-          <w:rFonts w:asciiTheme="minorEastAsia" w:hAnsiTheme="minorEastAsia" w:hint="eastAsia"/>
-          <w:sz w:val="24"/>
-          <w:szCs w:val="24"/>
-        </w:rPr>
-        <w:t>具有代表性的卷积神经网络先后有</w:t>
-      </w:r>
-      <w:r>
-        <w:rPr>
-          <w:rFonts w:asciiTheme="minorEastAsia" w:hAnsiTheme="minorEastAsia"/>
-          <w:sz w:val="24"/>
-          <w:szCs w:val="24"/>
-        </w:rPr>
-        <w:t>LeNe</w:t>
-      </w:r>
-      <w:r>
-        <w:rPr>
-          <w:rFonts w:ascii="Times New Roman" w:hAnsi="Times New Roman" w:cs="Times New Roman"/>
-          <w:sz w:val="24"/>
-          <w:szCs w:val="24"/>
-        </w:rPr>
-        <w:t>t-5</w:t>
-      </w:r>
-      <w:r>
-        <w:rPr>
-          <w:rFonts w:asciiTheme="minorEastAsia" w:hAnsiTheme="minorEastAsia" w:hint="eastAsia"/>
-          <w:sz w:val="24"/>
-          <w:szCs w:val="24"/>
-        </w:rPr>
-        <w:t>、</w:t>
-      </w:r>
-      <w:proofErr w:type="spellStart"/>
-      <w:r>
-        <w:rPr>
-          <w:rFonts w:ascii="Times New Roman" w:hAnsi="Times New Roman" w:cs="Times New Roman"/>
-          <w:sz w:val="24"/>
-          <w:szCs w:val="24"/>
-        </w:rPr>
-        <w:t>AlexNet</w:t>
-      </w:r>
-      <w:proofErr w:type="spellEnd"/>
-      <w:r>
-        <w:rPr>
-          <w:rFonts w:asciiTheme="minorEastAsia" w:hAnsiTheme="minorEastAsia" w:hint="eastAsia"/>
-          <w:sz w:val="24"/>
-          <w:szCs w:val="24"/>
-        </w:rPr>
-        <w:t>、</w:t>
-      </w:r>
-      <w:proofErr w:type="spellStart"/>
-      <w:r>
-        <w:rPr>
-          <w:rFonts w:ascii="Times New Roman" w:hAnsi="Times New Roman" w:cs="Times New Roman"/>
-          <w:sz w:val="24"/>
-          <w:szCs w:val="24"/>
-        </w:rPr>
-        <w:t>Googlenet</w:t>
-      </w:r>
-      <w:proofErr w:type="spellEnd"/>
-      <w:r>
-        <w:rPr>
-          <w:rFonts w:asciiTheme="minorEastAsia" w:hAnsiTheme="minorEastAsia" w:hint="eastAsia"/>
-          <w:sz w:val="24"/>
-          <w:szCs w:val="24"/>
-        </w:rPr>
-        <w:t>、</w:t>
-      </w:r>
-      <w:proofErr w:type="spellStart"/>
-      <w:r>
-        <w:rPr>
-          <w:rFonts w:ascii="Times New Roman" w:hAnsi="Times New Roman" w:cs="Times New Roman"/>
-          <w:sz w:val="24"/>
-          <w:szCs w:val="24"/>
-        </w:rPr>
-        <w:t>VGGNet</w:t>
-      </w:r>
-      <w:proofErr w:type="spellEnd"/>
-      <w:r>
-        <w:rPr>
-          <w:rFonts w:asciiTheme="minorEastAsia" w:hAnsiTheme="minorEastAsia" w:hint="eastAsia"/>
-          <w:sz w:val="24"/>
-          <w:szCs w:val="24"/>
-        </w:rPr>
-        <w:t>和</w:t>
-      </w:r>
-      <w:proofErr w:type="spellStart"/>
-      <w:r>
-        <w:rPr>
-          <w:rFonts w:ascii="Times New Roman" w:hAnsi="Times New Roman" w:cs="Times New Roman"/>
-          <w:sz w:val="24"/>
-          <w:szCs w:val="24"/>
-        </w:rPr>
-        <w:t>DeepFace</w:t>
-      </w:r>
-      <w:proofErr w:type="spellEnd"/>
-      <w:r>
-        <w:rPr>
-          <w:rFonts w:asciiTheme="minorEastAsia" w:hAnsiTheme="minorEastAsia" w:hint="eastAsia"/>
-          <w:sz w:val="24"/>
-          <w:szCs w:val="24"/>
-        </w:rPr>
-        <w:t>等。</w:t>
-      </w:r>
-    </w:p>
-    <w:p>
-      <w:pPr>
-        <w:pStyle w:val="2"/>
-        <w:rPr>
-          <w:rFonts w:ascii="Times New Roman" w:hAnsi="Times New Roman" w:cs="Times New Roman"/>
-        </w:rPr>
-      </w:pPr>
-      <w:r>
-        <w:rPr>
-          <w:rFonts w:ascii="Times New Roman" w:hAnsi="Times New Roman" w:cs="Times New Roman"/>
-        </w:rPr>
-        <w:t>2.</w:t>
-      </w:r>
-      <w:r>
-        <w:rPr>
-          <w:rFonts w:ascii="Times New Roman" w:hAnsi="Times New Roman" w:cs="Times New Roman" w:hint="eastAsia"/>
-        </w:rPr>
-        <w:t>2</w:t>
-      </w:r>
-      <w:r>
-        <w:t xml:space="preserve"> </w:t>
-      </w:r>
-      <w:r>
-        <w:rPr>
-          <w:rFonts w:ascii="Times New Roman" w:hAnsi="Times New Roman" w:cs="Times New Roman"/>
-        </w:rPr>
-        <w:t>VGG-face</w:t>
-      </w:r>
-    </w:p>
-    <w:p>
-      <w:pPr>
-        <w:ind w:firstLineChars="200" w:firstLine="480"/>
-        <w:rPr>
-          <w:rFonts w:asciiTheme="minorEastAsia" w:hAnsiTheme="minorEastAsia"/>
-          <w:sz w:val="24"/>
-          <w:szCs w:val="24"/>
-        </w:rPr>
-      </w:pPr>
-      <w:r>
-        <w:rPr>
-          <w:rFonts w:ascii="Times New Roman" w:hAnsi="Times New Roman" w:cs="Times New Roman"/>
-          <w:sz w:val="24"/>
-          <w:szCs w:val="24"/>
-        </w:rPr>
-        <w:t>VGG-face</w:t>
-      </w:r>
-      <w:r>
-        <w:rPr>
-          <w:rFonts w:asciiTheme="minorEastAsia" w:hAnsiTheme="minorEastAsia" w:hint="eastAsia"/>
-          <w:sz w:val="24"/>
-          <w:szCs w:val="24"/>
-        </w:rPr>
-        <w:t>模型</w:t>
-      </w:r>
-      <w:r>
-        <w:rPr>
-          <w:rFonts w:asciiTheme="minorEastAsia" w:hAnsiTheme="minorEastAsia" w:hint="eastAsia"/>
-          <w:sz w:val="24"/>
-          <w:szCs w:val="24"/>
-        </w:rPr>
-        <w:t>网络基于</w:t>
-      </w:r>
-      <w:r>
-        <w:rPr>
-          <w:rFonts w:ascii="Times New Roman" w:hAnsi="Times New Roman" w:cs="Times New Roman" w:hint="eastAsia"/>
-          <w:sz w:val="24"/>
-          <w:szCs w:val="24"/>
-        </w:rPr>
-        <w:t>16</w:t>
-      </w:r>
-      <w:r>
-        <w:rPr>
-          <w:rFonts w:asciiTheme="minorEastAsia" w:hAnsiTheme="minorEastAsia" w:hint="eastAsia"/>
-          <w:sz w:val="24"/>
-          <w:szCs w:val="24"/>
-        </w:rPr>
-        <w:t>层深度的</w:t>
-      </w:r>
-      <w:proofErr w:type="spellStart"/>
-      <w:r>
-        <w:rPr>
-          <w:rFonts w:ascii="Times New Roman" w:hAnsi="Times New Roman" w:cs="Times New Roman"/>
-          <w:sz w:val="24"/>
-          <w:szCs w:val="24"/>
-        </w:rPr>
-        <w:t>VGGNet</w:t>
-      </w:r>
-      <w:proofErr w:type="spellEnd"/>
-      <w:r>
-        <w:rPr>
-          <w:rFonts w:asciiTheme="minorEastAsia" w:hAnsiTheme="minorEastAsia" w:hint="eastAsia"/>
-          <w:sz w:val="24"/>
-          <w:szCs w:val="24"/>
-        </w:rPr>
-        <w:t>网络模型，</w:t>
-      </w:r>
-      <w:r>
-        <w:rPr>
-          <w:rFonts w:asciiTheme="minorEastAsia" w:hAnsiTheme="minorEastAsia" w:hint="eastAsia"/>
-          <w:sz w:val="24"/>
-          <w:szCs w:val="24"/>
-        </w:rPr>
-        <w:t>如</w:t>
-      </w:r>
-      <w:r>
-        <w:rPr>
-          <w:rFonts w:asciiTheme="minorEastAsia" w:hAnsiTheme="minorEastAsia"/>
-          <w:sz w:val="24"/>
-          <w:szCs w:val="24"/>
-        </w:rPr>
-        <w:fldChar w:fldCharType="begin"/>
-      </w:r>
-      <w:r>
-        <w:rPr>
-          <w:rFonts w:asciiTheme="minorEastAsia" w:hAnsiTheme="minorEastAsia"/>
-          <w:sz w:val="24"/>
-          <w:szCs w:val="24"/>
-        </w:rPr>
-        <w:instrText xml:space="preserve"> </w:instrText>
-      </w:r>
-      <w:r>
-        <w:rPr>
-          <w:rFonts w:asciiTheme="minorEastAsia" w:hAnsiTheme="minorEastAsia" w:hint="eastAsia"/>
-          <w:sz w:val="24"/>
-          <w:szCs w:val="24"/>
-        </w:rPr>
-        <w:instrText>REF _Ref467941017 \h</w:instrText>
-      </w:r>
-      <w:r>
-        <w:rPr>
-          <w:rFonts w:asciiTheme="minorEastAsia" w:hAnsiTheme="minorEastAsia"/>
-          <w:sz w:val="24"/>
-          <w:szCs w:val="24"/>
-        </w:rPr>
-        <w:instrText xml:space="preserve"> </w:instrText>
-      </w:r>
-      <w:r>
-        <w:rPr>
-          <w:rFonts w:asciiTheme="minorEastAsia" w:hAnsiTheme="minorEastAsia"/>
-          <w:sz w:val="24"/>
-          <w:szCs w:val="24"/>
-        </w:rPr>
-      </w:r>
-      <w:r>
-        <w:rPr>
-          <w:rFonts w:asciiTheme="minorEastAsia" w:hAnsiTheme="minorEastAsia"/>
-          <w:sz w:val="24"/>
-          <w:szCs w:val="24"/>
-        </w:rPr>
-        <w:instrText xml:space="preserve"> \* MERGEFORMAT </w:instrText>
-      </w:r>
-      <w:r>
-        <w:rPr>
-          <w:rFonts w:asciiTheme="minorEastAsia" w:hAnsiTheme="minorEastAsia"/>
-          <w:sz w:val="24"/>
-          <w:szCs w:val="24"/>
-        </w:rPr>
-        <w:fldChar w:fldCharType="separate"/>
-      </w:r>
-      <w:r>
-        <w:rPr>
-          <w:rFonts w:hint="eastAsia"/>
-          <w:sz w:val="24"/>
-          <w:szCs w:val="24"/>
-        </w:rPr>
-        <w:t>图</w:t>
-      </w:r>
-      <w:r>
-        <w:rPr>
-          <w:rFonts w:ascii="Times New Roman" w:hAnsi="Times New Roman" w:cs="Times New Roman"/>
+          <w:rFonts w:ascii="Helvetica" w:hAnsi="Helvetica"/>
           <w:noProof/>
-          <w:sz w:val="24"/>
-          <w:szCs w:val="24"/>
-        </w:rPr>
-        <w:t>3</w:t>
-      </w:r>
-      <w:r>
-        <w:rPr>
-          <w:rFonts w:asciiTheme="minorEastAsia" w:hAnsiTheme="minorEastAsia"/>
-          <w:sz w:val="24"/>
-          <w:szCs w:val="24"/>
-        </w:rPr>
-        <w:fldChar w:fldCharType="end"/>
-      </w:r>
-      <w:r>
-        <w:rPr>
-          <w:rFonts w:asciiTheme="minorEastAsia" w:hAnsiTheme="minorEastAsia" w:hint="eastAsia"/>
-          <w:sz w:val="24"/>
-          <w:szCs w:val="24"/>
-        </w:rPr>
-        <w:t>所示。</w:t>
-      </w:r>
-    </w:p>
-    <w:p>
-      <w:pPr>
-        <w:widowControl/>
-        <w:jc w:val="left"/>
-        <w:rPr>
-          <w:rFonts w:asciiTheme="minorEastAsia" w:hAnsiTheme="minorEastAsia"/>
-          <w:sz w:val="24"/>
-          <w:szCs w:val="24"/>
-        </w:rPr>
-      </w:pPr>
-      <w:r>
-        <w:rPr>
-          <w:noProof/>
+          <w:color w:val="222222"/>
         </w:rPr>
         <w:drawing>
-          <wp:inline distT="0" distB="0" distL="0" distR="0" wp14:anchorId="7DD5330D" wp14:editId="77148636">
-            <wp:extent cx="5274310" cy="1486535"/>
-            <wp:effectExtent l="0" t="0" r="2540" b="0"/>
-            <wp:docPr id="9" name="图片 9"/>
+          <wp:inline distT="0" distB="0" distL="0" distR="0">
+            <wp:extent cx="3691694" cy="1943651"/>
+            <wp:effectExtent l="0" t="0" r="4445" b="0"/>
+            <wp:docPr id="6" name="图片 6" descr="drawing"/>
             <wp:cNvGraphicFramePr>
               <a:graphicFrameLocks xmlns:a="http://schemas.openxmlformats.org/drawingml/2006/main" noChangeAspect="1"/>
             </wp:cNvGraphicFramePr>
@@ -4563,23 +8145,36 @@
               <a:graphicData uri="http://schemas.openxmlformats.org/drawingml/2006/picture">
                 <pic:pic xmlns:pic="http://schemas.openxmlformats.org/drawingml/2006/picture">
                   <pic:nvPicPr>
-                    <pic:cNvPr id="1" name=""/>
-                    <pic:cNvPicPr/>
+                    <pic:cNvPr id="0" name="Picture 11" descr="drawing"/>
+                    <pic:cNvPicPr>
+                      <a:picLocks noChangeAspect="1" noChangeArrowheads="1"/>
+                    </pic:cNvPicPr>
                   </pic:nvPicPr>
                   <pic:blipFill>
-                    <a:blip r:embed="rId10"/>
+                    <a:blip r:embed="rId10">
+                      <a:extLst>
+                        <a:ext uri="{28A0092B-C50C-407E-A947-70E740481C1C}">
+                          <a14:useLocalDpi xmlns:a14="http://schemas.microsoft.com/office/drawing/2010/main" val="0"/>
+                        </a:ext>
+                      </a:extLst>
+                    </a:blip>
+                    <a:srcRect/>
                     <a:stretch>
                       <a:fillRect/>
                     </a:stretch>
                   </pic:blipFill>
-                  <pic:spPr>
+                  <pic:spPr bwMode="auto">
                     <a:xfrm>
                       <a:off x="0" y="0"/>
-                      <a:ext cx="5274310" cy="1486535"/>
+                      <a:ext cx="3766512" cy="1983042"/>
                     </a:xfrm>
                     <a:prstGeom prst="rect">
                       <a:avLst/>
                     </a:prstGeom>
+                    <a:noFill/>
+                    <a:ln>
+                      <a:noFill/>
+                    </a:ln>
                   </pic:spPr>
                 </pic:pic>
               </a:graphicData>
@@ -4593,15 +8188,13 @@
         <w:pStyle w:val="a7"/>
         <w:jc w:val="center"/>
         <w:rPr>
-          <w:rFonts w:asciiTheme="minorEastAsia" w:hAnsiTheme="minorEastAsia"/>
           <w:sz w:val="18"/>
           <w:szCs w:val="18"/>
         </w:rPr>
       </w:pPr>
-      <w:bookmarkStart w:id="5" w:name="_Ref467941017"/>
-      <w:r>
-        <w:rPr>
-          <w:rFonts w:hint="eastAsia"/>
+      <w:r>
+        <w:rPr>
+          <w:rFonts w:ascii="黑体" w:hAnsi="黑体" w:hint="eastAsia"/>
           <w:sz w:val="18"/>
           <w:szCs w:val="18"/>
         </w:rPr>
@@ -4654,7 +8247,7 @@
           <w:sz w:val="18"/>
           <w:szCs w:val="18"/>
         </w:rPr>
-        <w:t>3</w:t>
+        <w:t>5</w:t>
       </w:r>
       <w:r>
         <w:rPr>
@@ -4664,7 +8257,6 @@
         </w:rPr>
         <w:fldChar w:fldCharType="end"/>
       </w:r>
-      <w:bookmarkEnd w:id="5"/>
       <w:r>
         <w:rPr>
           <w:sz w:val="18"/>
@@ -4674,432 +8266,229 @@
       </w:r>
       <w:r>
         <w:rPr>
-          <w:rFonts w:ascii="Times New Roman" w:hAnsi="Times New Roman" w:cs="Times New Roman"/>
-          <w:sz w:val="18"/>
-          <w:szCs w:val="18"/>
-        </w:rPr>
-        <w:t>VGG-face</w:t>
-      </w:r>
-      <w:r>
-        <w:rPr>
-          <w:rFonts w:hint="eastAsia"/>
-          <w:sz w:val="18"/>
-          <w:szCs w:val="18"/>
-        </w:rPr>
-        <w:t>神经网络结构图</w:t>
+          <w:rFonts w:ascii="黑体" w:hAnsi="黑体" w:hint="eastAsia"/>
+          <w:sz w:val="18"/>
+          <w:szCs w:val="18"/>
+        </w:rPr>
+        <w:t>人脸对齐示意图</w:t>
       </w:r>
     </w:p>
     <w:p>
       <w:pPr>
         <w:ind w:firstLineChars="200" w:firstLine="480"/>
         <w:rPr>
-          <w:rFonts w:ascii="Times New Roman" w:hAnsi="Times New Roman" w:cs="Times New Roman"/>
+          <w:rFonts w:ascii="宋体" w:eastAsia="宋体" w:hAnsi="宋体"/>
           <w:sz w:val="24"/>
           <w:szCs w:val="24"/>
         </w:rPr>
       </w:pPr>
       <w:r>
         <w:rPr>
-          <w:rFonts w:ascii="Times New Roman" w:hAnsi="Times New Roman" w:cs="Times New Roman" w:hint="eastAsia"/>
-          <w:sz w:val="24"/>
-          <w:szCs w:val="24"/>
-        </w:rPr>
-        <w:t>VGG-face</w:t>
-      </w:r>
-      <w:proofErr w:type="gramStart"/>
-      <w:r>
-        <w:rPr>
-          <w:rFonts w:ascii="Times New Roman" w:hAnsi="Times New Roman" w:cs="Times New Roman" w:hint="eastAsia"/>
-          <w:sz w:val="24"/>
-          <w:szCs w:val="24"/>
-        </w:rPr>
-        <w:t>官网提供</w:t>
-      </w:r>
-      <w:proofErr w:type="spellStart"/>
-      <w:proofErr w:type="gramEnd"/>
-      <w:r>
-        <w:rPr>
-          <w:rFonts w:ascii="Times New Roman" w:hAnsi="Times New Roman" w:cs="Times New Roman" w:hint="eastAsia"/>
-          <w:sz w:val="24"/>
-          <w:szCs w:val="24"/>
-        </w:rPr>
-        <w:t>Matlab</w:t>
-      </w:r>
-      <w:proofErr w:type="spellEnd"/>
-      <w:r>
-        <w:rPr>
-          <w:rFonts w:ascii="Times New Roman" w:hAnsi="Times New Roman" w:cs="Times New Roman" w:hint="eastAsia"/>
-          <w:sz w:val="24"/>
-          <w:szCs w:val="24"/>
-        </w:rPr>
-        <w:t>、</w:t>
-      </w:r>
-      <w:r>
-        <w:rPr>
-          <w:rFonts w:ascii="Times New Roman" w:hAnsi="Times New Roman" w:cs="Times New Roman" w:hint="eastAsia"/>
-          <w:sz w:val="24"/>
-          <w:szCs w:val="24"/>
-        </w:rPr>
-        <w:t>Torch</w:t>
-      </w:r>
-      <w:r>
-        <w:rPr>
-          <w:rFonts w:ascii="Times New Roman" w:hAnsi="Times New Roman" w:cs="Times New Roman" w:hint="eastAsia"/>
-          <w:sz w:val="24"/>
-          <w:szCs w:val="24"/>
-        </w:rPr>
-        <w:t>、</w:t>
-      </w:r>
-      <w:proofErr w:type="spellStart"/>
-      <w:r>
-        <w:rPr>
-          <w:rFonts w:ascii="Times New Roman" w:hAnsi="Times New Roman" w:cs="Times New Roman" w:hint="eastAsia"/>
-          <w:sz w:val="24"/>
-          <w:szCs w:val="24"/>
-        </w:rPr>
-        <w:t>Caffe</w:t>
-      </w:r>
-      <w:proofErr w:type="spellEnd"/>
-      <w:r>
-        <w:rPr>
-          <w:rFonts w:ascii="Times New Roman" w:hAnsi="Times New Roman" w:cs="Times New Roman" w:hint="eastAsia"/>
-          <w:sz w:val="24"/>
-          <w:szCs w:val="24"/>
-        </w:rPr>
-        <w:t>版本的</w:t>
-      </w:r>
-      <w:proofErr w:type="gramStart"/>
-      <w:r>
-        <w:rPr>
-          <w:rFonts w:ascii="Times New Roman" w:hAnsi="Times New Roman" w:cs="Times New Roman" w:hint="eastAsia"/>
-          <w:sz w:val="24"/>
-          <w:szCs w:val="24"/>
-        </w:rPr>
-        <w:t>预训练</w:t>
-      </w:r>
-      <w:proofErr w:type="gramEnd"/>
-      <w:r>
-        <w:rPr>
-          <w:rFonts w:ascii="Times New Roman" w:hAnsi="Times New Roman" w:cs="Times New Roman" w:hint="eastAsia"/>
-          <w:sz w:val="24"/>
-          <w:szCs w:val="24"/>
-        </w:rPr>
-        <w:t>模型下载</w:t>
-      </w:r>
-      <w:r>
-        <w:rPr>
-          <w:rFonts w:ascii="Times New Roman" w:hAnsi="Times New Roman" w:cs="Times New Roman" w:hint="eastAsia"/>
-          <w:sz w:val="24"/>
-          <w:szCs w:val="24"/>
-        </w:rPr>
-        <w:t>，本文选取</w:t>
-      </w:r>
-      <w:proofErr w:type="spellStart"/>
-      <w:r>
-        <w:rPr>
-          <w:rFonts w:ascii="Times New Roman" w:hAnsi="Times New Roman" w:cs="Times New Roman" w:hint="eastAsia"/>
-          <w:sz w:val="24"/>
-          <w:szCs w:val="24"/>
-        </w:rPr>
-        <w:t>Caffe</w:t>
-      </w:r>
-      <w:proofErr w:type="spellEnd"/>
-      <w:r>
-        <w:rPr>
-          <w:rFonts w:ascii="Times New Roman" w:hAnsi="Times New Roman" w:cs="Times New Roman" w:hint="eastAsia"/>
-          <w:sz w:val="24"/>
-          <w:szCs w:val="24"/>
-        </w:rPr>
-        <w:t>版本</w:t>
-      </w:r>
-      <w:proofErr w:type="gramStart"/>
-      <w:r>
-        <w:rPr>
-          <w:rFonts w:ascii="Times New Roman" w:hAnsi="Times New Roman" w:cs="Times New Roman" w:hint="eastAsia"/>
-          <w:sz w:val="24"/>
-          <w:szCs w:val="24"/>
-        </w:rPr>
-        <w:t>预训练</w:t>
-      </w:r>
-      <w:proofErr w:type="gramEnd"/>
-      <w:r>
-        <w:rPr>
-          <w:rFonts w:ascii="Times New Roman" w:hAnsi="Times New Roman" w:cs="Times New Roman" w:hint="eastAsia"/>
-          <w:sz w:val="24"/>
-          <w:szCs w:val="24"/>
-        </w:rPr>
-        <w:t>模型</w:t>
-      </w:r>
-      <w:r>
-        <w:rPr>
-          <w:rFonts w:ascii="Times New Roman" w:hAnsi="Times New Roman" w:cs="Times New Roman" w:hint="eastAsia"/>
+          <w:rFonts w:ascii="宋体" w:eastAsia="宋体" w:hAnsi="宋体" w:hint="eastAsia"/>
+          <w:sz w:val="24"/>
+          <w:szCs w:val="24"/>
+        </w:rPr>
+        <w:t>完成图片预处理之后，采用</w:t>
+      </w:r>
+      <w:r>
+        <w:rPr>
+          <w:rFonts w:ascii="宋体" w:eastAsia="宋体" w:hAnsi="宋体" w:hint="eastAsia"/>
+          <w:sz w:val="24"/>
+          <w:szCs w:val="24"/>
+        </w:rPr>
+        <w:t>人脸模型进行特征提取，深度模型的一大特性在于其网络的任一中间层结果可以被提取出来做处理，</w:t>
+      </w:r>
+      <w:r>
+        <w:rPr>
+          <w:rFonts w:ascii="宋体" w:eastAsia="宋体" w:hAnsi="宋体" w:hint="eastAsia"/>
+          <w:sz w:val="24"/>
+          <w:szCs w:val="24"/>
+        </w:rPr>
+        <w:t>表示执行某种变换</w:t>
+      </w:r>
+      <w:r>
+        <w:rPr>
+          <w:rFonts w:ascii="宋体" w:eastAsia="宋体" w:hAnsi="宋体" w:hint="eastAsia"/>
+          <w:sz w:val="24"/>
+          <w:szCs w:val="24"/>
+        </w:rPr>
+        <w:t>操作</w:t>
+      </w:r>
+      <w:r>
+        <w:rPr>
+          <w:rFonts w:ascii="宋体" w:eastAsia="宋体" w:hAnsi="宋体" w:hint="eastAsia"/>
           <w:sz w:val="24"/>
           <w:szCs w:val="24"/>
         </w:rPr>
         <w:t>。</w:t>
       </w:r>
-    </w:p>
-    <w:p>
-      <w:pPr>
-        <w:ind w:firstLineChars="200" w:firstLine="480"/>
-        <w:rPr>
-          <w:sz w:val="24"/>
-          <w:szCs w:val="24"/>
-        </w:rPr>
-      </w:pPr>
-      <w:proofErr w:type="spellStart"/>
-      <w:r>
-        <w:rPr>
-          <w:rFonts w:ascii="Times New Roman" w:hAnsi="Times New Roman" w:cs="Times New Roman" w:hint="eastAsia"/>
-          <w:sz w:val="24"/>
-          <w:szCs w:val="24"/>
-        </w:rPr>
-        <w:t>Caffe</w:t>
-      </w:r>
-      <w:proofErr w:type="spellEnd"/>
-      <w:r>
-        <w:rPr>
-          <w:rFonts w:hint="eastAsia"/>
-          <w:sz w:val="24"/>
-          <w:szCs w:val="24"/>
-        </w:rPr>
-        <w:t>的全称是</w:t>
-      </w:r>
-      <w:r>
-        <w:rPr>
-          <w:rFonts w:ascii="Times New Roman" w:hAnsi="Times New Roman" w:cs="Times New Roman"/>
-          <w:sz w:val="24"/>
-          <w:szCs w:val="24"/>
-        </w:rPr>
-        <w:t>Convolution Architecture For Feature Extraction</w:t>
-      </w:r>
-      <w:r>
-        <w:rPr>
-          <w:rFonts w:hint="eastAsia"/>
-          <w:sz w:val="24"/>
-          <w:szCs w:val="24"/>
-        </w:rPr>
-        <w:t>，</w:t>
-      </w:r>
-      <w:r>
-        <w:rPr>
-          <w:rFonts w:hint="eastAsia"/>
-          <w:sz w:val="24"/>
-          <w:szCs w:val="24"/>
-        </w:rPr>
-        <w:t>即用于提取特征的卷积网络框架，</w:t>
-      </w:r>
-      <w:r>
-        <w:rPr>
-          <w:rFonts w:hint="eastAsia"/>
-          <w:sz w:val="24"/>
-          <w:szCs w:val="24"/>
-        </w:rPr>
-        <w:t>由伯克利大学的贾扬清开发，</w:t>
-      </w:r>
-      <w:r>
-        <w:rPr>
-          <w:rFonts w:hint="eastAsia"/>
-          <w:sz w:val="24"/>
-          <w:szCs w:val="24"/>
-        </w:rPr>
-        <w:t>是纯粹的</w:t>
-      </w:r>
-      <w:r>
-        <w:rPr>
-          <w:rFonts w:ascii="Times New Roman" w:hAnsi="Times New Roman" w:cs="Times New Roman"/>
-          <w:sz w:val="24"/>
-          <w:szCs w:val="24"/>
-        </w:rPr>
-        <w:t>C++/</w:t>
-      </w:r>
-      <w:proofErr w:type="spellStart"/>
-      <w:r>
-        <w:rPr>
-          <w:rFonts w:ascii="Times New Roman" w:hAnsi="Times New Roman" w:cs="Times New Roman"/>
-          <w:sz w:val="24"/>
-          <w:szCs w:val="24"/>
-        </w:rPr>
-        <w:t>cuda</w:t>
-      </w:r>
-      <w:proofErr w:type="spellEnd"/>
-      <w:r>
-        <w:rPr>
-          <w:rFonts w:hint="eastAsia"/>
-          <w:sz w:val="24"/>
-          <w:szCs w:val="24"/>
-        </w:rPr>
-        <w:t>架构，支持命令行、</w:t>
-      </w:r>
-      <w:r>
-        <w:rPr>
-          <w:rFonts w:ascii="Times New Roman" w:hAnsi="Times New Roman" w:cs="Times New Roman"/>
-          <w:sz w:val="24"/>
-          <w:szCs w:val="24"/>
-        </w:rPr>
-        <w:t>Python</w:t>
-      </w:r>
-      <w:r>
-        <w:rPr>
-          <w:rFonts w:hint="eastAsia"/>
-          <w:sz w:val="24"/>
-          <w:szCs w:val="24"/>
-        </w:rPr>
-        <w:t>和</w:t>
-      </w:r>
-      <w:proofErr w:type="spellStart"/>
-      <w:r>
-        <w:rPr>
-          <w:rFonts w:ascii="Times New Roman" w:hAnsi="Times New Roman" w:cs="Times New Roman"/>
-          <w:sz w:val="24"/>
-          <w:szCs w:val="24"/>
-        </w:rPr>
-        <w:t>Matlab</w:t>
-      </w:r>
-      <w:proofErr w:type="spellEnd"/>
-      <w:r>
-        <w:rPr>
-          <w:rFonts w:hint="eastAsia"/>
-          <w:sz w:val="24"/>
-          <w:szCs w:val="24"/>
-        </w:rPr>
-        <w:t>接口</w:t>
-      </w:r>
-      <w:r>
-        <w:rPr>
-          <w:rFonts w:hint="eastAsia"/>
-          <w:sz w:val="24"/>
-          <w:szCs w:val="24"/>
-        </w:rPr>
-        <w:t>，支持</w:t>
-      </w:r>
-      <w:r>
-        <w:rPr>
-          <w:rFonts w:ascii="Times New Roman" w:hAnsi="Times New Roman" w:cs="Times New Roman"/>
-          <w:sz w:val="24"/>
-          <w:szCs w:val="24"/>
-        </w:rPr>
-        <w:t>CPU/GPU</w:t>
-      </w:r>
-      <w:r>
-        <w:rPr>
-          <w:rFonts w:hint="eastAsia"/>
-          <w:sz w:val="24"/>
-          <w:szCs w:val="24"/>
-        </w:rPr>
-        <w:t>之间的无缝切换。</w:t>
-      </w:r>
-    </w:p>
-    <w:p>
-      <w:pPr>
-        <w:pStyle w:val="2"/>
-      </w:pPr>
-      <w:r>
-        <w:rPr>
-          <w:rFonts w:ascii="Times New Roman" w:hAnsi="Times New Roman" w:cs="Times New Roman"/>
-        </w:rPr>
-        <w:t>2.</w:t>
-      </w:r>
-      <w:r>
-        <w:rPr>
-          <w:rFonts w:ascii="Times New Roman" w:hAnsi="Times New Roman" w:cs="Times New Roman"/>
-        </w:rPr>
-        <w:t>3</w:t>
-      </w:r>
-      <w:r>
-        <w:rPr>
-          <w:rFonts w:hint="eastAsia"/>
-        </w:rPr>
-        <w:t>人脸识别</w:t>
-      </w:r>
-    </w:p>
-    <w:p>
-      <w:pPr>
-        <w:rPr>
-          <w:sz w:val="24"/>
-          <w:szCs w:val="24"/>
-        </w:rPr>
-      </w:pPr>
-      <w:r>
-        <w:rPr>
-          <w:rFonts w:hint="eastAsia"/>
-          <w:sz w:val="24"/>
-          <w:szCs w:val="24"/>
-        </w:rPr>
-        <w:t>人脸识别的过程主要分人脸检测、人脸对齐和人脸识别，如</w:t>
-      </w:r>
-      <w:r>
-        <w:rPr>
-          <w:sz w:val="24"/>
-          <w:szCs w:val="24"/>
-        </w:rPr>
-        <w:fldChar w:fldCharType="begin"/>
-      </w:r>
-      <w:r>
-        <w:rPr>
-          <w:sz w:val="24"/>
-          <w:szCs w:val="24"/>
-        </w:rPr>
-        <w:instrText xml:space="preserve"> </w:instrText>
-      </w:r>
-      <w:r>
-        <w:rPr>
-          <w:rFonts w:hint="eastAsia"/>
-          <w:sz w:val="24"/>
-          <w:szCs w:val="24"/>
-        </w:rPr>
-        <w:instrText>REF _Ref467881141 \h</w:instrText>
-      </w:r>
-      <w:r>
-        <w:rPr>
-          <w:sz w:val="24"/>
-          <w:szCs w:val="24"/>
-        </w:rPr>
-        <w:instrText xml:space="preserve">  \* MERGEFORMAT </w:instrText>
-      </w:r>
-      <w:r>
-        <w:rPr>
-          <w:sz w:val="24"/>
-          <w:szCs w:val="24"/>
-        </w:rPr>
-      </w:r>
-      <w:r>
-        <w:rPr>
-          <w:sz w:val="24"/>
-          <w:szCs w:val="24"/>
-        </w:rPr>
-        <w:fldChar w:fldCharType="separate"/>
-      </w:r>
-      <w:r>
-        <w:rPr>
-          <w:rFonts w:asciiTheme="minorEastAsia" w:hAnsiTheme="minorEastAsia" w:hint="eastAsia"/>
-          <w:sz w:val="24"/>
-          <w:szCs w:val="24"/>
-        </w:rPr>
-        <w:t>图</w:t>
-      </w:r>
-      <w:r>
-        <w:rPr>
-          <w:sz w:val="24"/>
-          <w:szCs w:val="24"/>
-        </w:rPr>
-        <w:fldChar w:fldCharType="end"/>
-      </w:r>
-      <w:r>
-        <w:rPr>
-          <w:rFonts w:ascii="Times New Roman" w:hAnsi="Times New Roman" w:cs="Times New Roman"/>
-          <w:sz w:val="24"/>
-          <w:szCs w:val="24"/>
-        </w:rPr>
-        <w:t>4</w:t>
-      </w:r>
-      <w:r>
-        <w:rPr>
-          <w:rFonts w:hint="eastAsia"/>
-          <w:sz w:val="24"/>
-          <w:szCs w:val="24"/>
-        </w:rPr>
-        <w:t>所示。</w:t>
+      <w:r>
+        <w:rPr>
+          <w:rFonts w:ascii="宋体" w:eastAsia="宋体" w:hAnsi="宋体" w:hint="eastAsia"/>
+          <w:sz w:val="24"/>
+          <w:szCs w:val="24"/>
+        </w:rPr>
+        <w:t>对于提取出的特征，</w:t>
+      </w:r>
+      <w:r>
+        <w:rPr>
+          <w:rFonts w:ascii="宋体" w:eastAsia="宋体" w:hAnsi="宋体" w:hint="eastAsia"/>
+          <w:sz w:val="24"/>
+          <w:szCs w:val="24"/>
+        </w:rPr>
+        <w:t>和事先建立的人脸</w:t>
+      </w:r>
+      <w:r>
+        <w:rPr>
+          <w:rFonts w:ascii="宋体" w:eastAsia="宋体" w:hAnsi="宋体" w:hint="eastAsia"/>
+          <w:sz w:val="24"/>
+          <w:szCs w:val="24"/>
+        </w:rPr>
+        <w:t>特征</w:t>
+      </w:r>
+      <w:r>
+        <w:rPr>
+          <w:rFonts w:ascii="宋体" w:eastAsia="宋体" w:hAnsi="宋体" w:hint="eastAsia"/>
+          <w:sz w:val="24"/>
+          <w:szCs w:val="24"/>
+        </w:rPr>
+        <w:t>库</w:t>
+      </w:r>
+      <w:r>
+        <w:rPr>
+          <w:rFonts w:ascii="宋体" w:eastAsia="宋体" w:hAnsi="宋体" w:hint="eastAsia"/>
+          <w:sz w:val="24"/>
+          <w:szCs w:val="24"/>
+        </w:rPr>
+        <w:t>中数据</w:t>
+      </w:r>
+      <w:r>
+        <w:rPr>
+          <w:rFonts w:ascii="宋体" w:eastAsia="宋体" w:hAnsi="宋体" w:hint="eastAsia"/>
+          <w:sz w:val="24"/>
+          <w:szCs w:val="24"/>
+        </w:rPr>
+        <w:t>逐一</w:t>
+      </w:r>
+      <w:r>
+        <w:rPr>
+          <w:rFonts w:ascii="宋体" w:eastAsia="宋体" w:hAnsi="宋体" w:hint="eastAsia"/>
+          <w:sz w:val="24"/>
+          <w:szCs w:val="24"/>
+        </w:rPr>
+        <w:t>比对，计算两者相似度</w:t>
+      </w:r>
+      <w:r>
+        <w:rPr>
+          <w:rFonts w:ascii="宋体" w:eastAsia="宋体" w:hAnsi="宋体" w:hint="eastAsia"/>
+          <w:sz w:val="24"/>
+          <w:szCs w:val="24"/>
+        </w:rPr>
+        <w:t>，相似度越高则约有可能</w:t>
+      </w:r>
+      <w:r>
+        <w:rPr>
+          <w:rFonts w:ascii="宋体" w:eastAsia="宋体" w:hAnsi="宋体" w:hint="eastAsia"/>
+          <w:sz w:val="24"/>
+          <w:szCs w:val="24"/>
+        </w:rPr>
+        <w:t>是预期</w:t>
+      </w:r>
+      <w:r>
+        <w:rPr>
+          <w:rFonts w:ascii="宋体" w:eastAsia="宋体" w:hAnsi="宋体" w:hint="eastAsia"/>
+          <w:sz w:val="24"/>
+          <w:szCs w:val="24"/>
+        </w:rPr>
+        <w:t>识别</w:t>
+      </w:r>
+      <w:r>
+        <w:rPr>
+          <w:rFonts w:ascii="宋体" w:eastAsia="宋体" w:hAnsi="宋体" w:hint="eastAsia"/>
+          <w:sz w:val="24"/>
+          <w:szCs w:val="24"/>
+        </w:rPr>
+        <w:t>结果</w:t>
+      </w:r>
+      <w:r>
+        <w:rPr>
+          <w:rFonts w:ascii="宋体" w:eastAsia="宋体" w:hAnsi="宋体" w:hint="eastAsia"/>
+          <w:sz w:val="24"/>
+          <w:szCs w:val="24"/>
+        </w:rPr>
+        <w:t>，比对过程如图所示</w:t>
+      </w:r>
+      <w:r>
+        <w:rPr>
+          <w:rFonts w:ascii="宋体" w:eastAsia="宋体" w:hAnsi="宋体" w:hint="eastAsia"/>
+          <w:sz w:val="24"/>
+          <w:szCs w:val="24"/>
+        </w:rPr>
+        <w:t>。</w:t>
+      </w:r>
+      <w:r>
+        <w:rPr>
+          <w:rFonts w:ascii="宋体" w:eastAsia="宋体" w:hAnsi="宋体" w:hint="eastAsia"/>
+          <w:sz w:val="24"/>
+          <w:szCs w:val="24"/>
+        </w:rPr>
+        <w:t>选取Top-k特征人脸作为最后的识别结果，</w:t>
+      </w:r>
+      <w:r>
+        <w:rPr>
+          <w:rFonts w:ascii="宋体" w:eastAsia="宋体" w:hAnsi="宋体" w:hint="eastAsia"/>
+          <w:sz w:val="24"/>
+          <w:szCs w:val="24"/>
+        </w:rPr>
+        <w:t>即</w:t>
+      </w:r>
+      <w:r>
+        <w:rPr>
+          <w:rFonts w:ascii="宋体" w:eastAsia="宋体" w:hAnsi="宋体" w:hint="eastAsia"/>
+          <w:sz w:val="24"/>
+          <w:szCs w:val="24"/>
+        </w:rPr>
+        <w:t>对</w:t>
+      </w:r>
+      <w:r>
+        <w:rPr>
+          <w:rFonts w:ascii="宋体" w:eastAsia="宋体" w:hAnsi="宋体" w:hint="eastAsia"/>
+          <w:sz w:val="24"/>
+          <w:szCs w:val="24"/>
+        </w:rPr>
+        <w:t>相似度</w:t>
+      </w:r>
+      <w:r>
+        <w:rPr>
+          <w:rFonts w:ascii="宋体" w:eastAsia="宋体" w:hAnsi="宋体" w:hint="eastAsia"/>
+          <w:sz w:val="24"/>
+          <w:szCs w:val="24"/>
+        </w:rPr>
+        <w:t>进行降序排列，取前</w:t>
+      </w:r>
+      <w:r>
+        <w:rPr>
+          <w:rFonts w:ascii="宋体" w:eastAsia="宋体" w:hAnsi="宋体" w:hint="eastAsia"/>
+          <w:sz w:val="24"/>
+          <w:szCs w:val="24"/>
+        </w:rPr>
+        <w:t>k人脸</w:t>
+      </w:r>
+      <w:r>
+        <w:rPr>
+          <w:rFonts w:ascii="宋体" w:eastAsia="宋体" w:hAnsi="宋体" w:hint="eastAsia"/>
+          <w:sz w:val="24"/>
+          <w:szCs w:val="24"/>
+        </w:rPr>
+        <w:t>进行投票获取最终</w:t>
+      </w:r>
+      <w:r>
+        <w:rPr>
+          <w:rFonts w:ascii="宋体" w:eastAsia="宋体" w:hAnsi="宋体" w:hint="eastAsia"/>
+          <w:sz w:val="24"/>
+          <w:szCs w:val="24"/>
+        </w:rPr>
+        <w:t>识别结果。</w:t>
       </w:r>
     </w:p>
     <w:p>
@@ -5112,12 +8501,11 @@
           <w:noProof/>
           <w:color w:val="222222"/>
         </w:rPr>
-        <w:lastRenderedPageBreak/>
         <w:drawing>
-          <wp:inline distT="0" distB="0" distL="0" distR="0" wp14:anchorId="642AADE0" wp14:editId="545D6661">
-            <wp:extent cx="2861945" cy="1193800"/>
-            <wp:effectExtent l="0" t="0" r="0" b="6350"/>
-            <wp:docPr id="5" name="图片 5" descr="http://vis-www.cs.umass.edu/faceAlignment/DAR_sm.jpg"/>
+          <wp:inline distT="0" distB="0" distL="0" distR="0">
+            <wp:extent cx="3393831" cy="2133501"/>
+            <wp:effectExtent l="0" t="0" r="0" b="635"/>
+            <wp:docPr id="7" name="图片 7" descr="drawing"/>
             <wp:cNvGraphicFramePr>
               <a:graphicFrameLocks xmlns:a="http://schemas.openxmlformats.org/drawingml/2006/main" noChangeAspect="1"/>
             </wp:cNvGraphicFramePr>
@@ -5125,7 +8513,7 @@
               <a:graphicData uri="http://schemas.openxmlformats.org/drawingml/2006/picture">
                 <pic:pic xmlns:pic="http://schemas.openxmlformats.org/drawingml/2006/picture">
                   <pic:nvPicPr>
-                    <pic:cNvPr id="0" name="Picture 9" descr="http://vis-www.cs.umass.edu/faceAlignment/DAR_sm.jpg"/>
+                    <pic:cNvPr id="0" name="Picture 13" descr="drawing"/>
                     <pic:cNvPicPr>
                       <a:picLocks noChangeAspect="1" noChangeArrowheads="1"/>
                     </pic:cNvPicPr>
@@ -5146,7 +8534,7 @@
                   <pic:spPr bwMode="auto">
                     <a:xfrm>
                       <a:off x="0" y="0"/>
-                      <a:ext cx="2861945" cy="1193800"/>
+                      <a:ext cx="3463688" cy="2177416"/>
                     </a:xfrm>
                     <a:prstGeom prst="rect">
                       <a:avLst/>
@@ -5172,950 +8560,6 @@
           <w:szCs w:val="18"/>
         </w:rPr>
       </w:pPr>
-      <w:bookmarkStart w:id="6" w:name="_Ref467881141"/>
-      <w:r>
-        <w:rPr>
-          <w:rFonts w:ascii="黑体" w:hAnsi="黑体" w:hint="eastAsia"/>
-          <w:sz w:val="18"/>
-          <w:szCs w:val="18"/>
-        </w:rPr>
-        <w:t>图</w:t>
-      </w:r>
-      <w:r>
-        <w:rPr>
-          <w:rFonts w:ascii="Times New Roman" w:hAnsi="Times New Roman" w:cs="Times New Roman"/>
-          <w:sz w:val="18"/>
-          <w:szCs w:val="18"/>
-        </w:rPr>
-        <w:fldChar w:fldCharType="begin"/>
-      </w:r>
-      <w:r>
-        <w:rPr>
-          <w:rFonts w:ascii="Times New Roman" w:hAnsi="Times New Roman" w:cs="Times New Roman"/>
-          <w:sz w:val="18"/>
-          <w:szCs w:val="18"/>
-        </w:rPr>
-        <w:instrText xml:space="preserve"> SEQ </w:instrText>
-      </w:r>
-      <w:r>
-        <w:rPr>
-          <w:rFonts w:ascii="Times New Roman" w:hAnsi="Times New Roman" w:cs="Times New Roman"/>
-          <w:sz w:val="18"/>
-          <w:szCs w:val="18"/>
-        </w:rPr>
-        <w:instrText>图表</w:instrText>
-      </w:r>
-      <w:r>
-        <w:rPr>
-          <w:rFonts w:ascii="Times New Roman" w:hAnsi="Times New Roman" w:cs="Times New Roman"/>
-          <w:sz w:val="18"/>
-          <w:szCs w:val="18"/>
-        </w:rPr>
-        <w:instrText xml:space="preserve"> \* ARABIC </w:instrText>
-      </w:r>
-      <w:r>
-        <w:rPr>
-          <w:rFonts w:ascii="Times New Roman" w:hAnsi="Times New Roman" w:cs="Times New Roman"/>
-          <w:sz w:val="18"/>
-          <w:szCs w:val="18"/>
-        </w:rPr>
-        <w:fldChar w:fldCharType="separate"/>
-      </w:r>
-      <w:r>
-        <w:rPr>
-          <w:rFonts w:ascii="Times New Roman" w:hAnsi="Times New Roman" w:cs="Times New Roman"/>
-          <w:noProof/>
-          <w:sz w:val="18"/>
-          <w:szCs w:val="18"/>
-        </w:rPr>
-        <w:t>4</w:t>
-      </w:r>
-      <w:r>
-        <w:rPr>
-          <w:rFonts w:ascii="Times New Roman" w:hAnsi="Times New Roman" w:cs="Times New Roman"/>
-          <w:sz w:val="18"/>
-          <w:szCs w:val="18"/>
-        </w:rPr>
-        <w:fldChar w:fldCharType="end"/>
-      </w:r>
-      <w:r>
-        <w:rPr>
-          <w:rFonts w:ascii="Times New Roman" w:hAnsi="Times New Roman" w:cs="Times New Roman" w:hint="eastAsia"/>
-          <w:sz w:val="18"/>
-          <w:szCs w:val="18"/>
-        </w:rPr>
-        <w:t>.</w:t>
-      </w:r>
-      <w:r>
-        <w:rPr>
-          <w:rFonts w:asciiTheme="minorEastAsia" w:eastAsiaTheme="minorEastAsia" w:hAnsiTheme="minorEastAsia" w:cs="Times New Roman" w:hint="eastAsia"/>
-          <w:sz w:val="18"/>
-          <w:szCs w:val="18"/>
-        </w:rPr>
-        <w:t xml:space="preserve"> </w:t>
-      </w:r>
-      <w:r>
-        <w:rPr>
-          <w:rFonts w:ascii="黑体" w:hAnsi="黑体" w:cs="Times New Roman" w:hint="eastAsia"/>
-          <w:sz w:val="18"/>
-          <w:szCs w:val="18"/>
-        </w:rPr>
-        <w:t>人脸识别过程</w:t>
-      </w:r>
-      <w:bookmarkEnd w:id="6"/>
-    </w:p>
-    <w:p>
-      <w:pPr>
-        <w:ind w:firstLineChars="200" w:firstLine="480"/>
-        <w:rPr>
-          <w:sz w:val="24"/>
-          <w:szCs w:val="24"/>
-        </w:rPr>
-      </w:pPr>
-      <w:r>
-        <w:rPr>
-          <w:rFonts w:hint="eastAsia"/>
-          <w:sz w:val="24"/>
-          <w:szCs w:val="24"/>
-        </w:rPr>
-        <w:t>对于</w:t>
-      </w:r>
-      <w:r>
-        <w:rPr>
-          <w:rFonts w:hint="eastAsia"/>
-          <w:sz w:val="24"/>
-          <w:szCs w:val="24"/>
-        </w:rPr>
-        <w:t>输入</w:t>
-      </w:r>
-      <w:r>
-        <w:rPr>
-          <w:rFonts w:hint="eastAsia"/>
-          <w:sz w:val="24"/>
-          <w:szCs w:val="24"/>
-        </w:rPr>
-        <w:t>原始待测图片，</w:t>
-      </w:r>
-      <w:r>
-        <w:rPr>
-          <w:rFonts w:hint="eastAsia"/>
-          <w:sz w:val="24"/>
-          <w:szCs w:val="24"/>
-        </w:rPr>
-        <w:t>图中</w:t>
-      </w:r>
-      <w:r>
-        <w:rPr>
-          <w:rFonts w:hint="eastAsia"/>
-          <w:sz w:val="24"/>
-          <w:szCs w:val="24"/>
-        </w:rPr>
-        <w:t>人脸可能</w:t>
-      </w:r>
-      <w:r>
-        <w:rPr>
-          <w:rFonts w:hint="eastAsia"/>
-          <w:sz w:val="24"/>
-          <w:szCs w:val="24"/>
-        </w:rPr>
-        <w:t>呈现多种姿态，</w:t>
-      </w:r>
-      <w:r>
-        <w:rPr>
-          <w:rFonts w:hint="eastAsia"/>
-          <w:sz w:val="24"/>
-          <w:szCs w:val="24"/>
-        </w:rPr>
-        <w:t>需要进行</w:t>
-      </w:r>
-      <w:r>
-        <w:rPr>
-          <w:rFonts w:hint="eastAsia"/>
-          <w:sz w:val="24"/>
-          <w:szCs w:val="24"/>
-        </w:rPr>
-        <w:t>人脸检测和</w:t>
-      </w:r>
-      <w:r>
-        <w:rPr>
-          <w:rFonts w:hint="eastAsia"/>
-          <w:sz w:val="24"/>
-          <w:szCs w:val="24"/>
-        </w:rPr>
-        <w:t>人脸</w:t>
-      </w:r>
-      <w:r>
-        <w:rPr>
-          <w:rFonts w:hint="eastAsia"/>
-          <w:sz w:val="24"/>
-          <w:szCs w:val="24"/>
-        </w:rPr>
-        <w:t>对齐</w:t>
-      </w:r>
-      <w:r>
-        <w:rPr>
-          <w:rFonts w:hint="eastAsia"/>
-          <w:sz w:val="24"/>
-          <w:szCs w:val="24"/>
-        </w:rPr>
-        <w:t>预处理，</w:t>
-      </w:r>
-      <w:r>
-        <w:rPr>
-          <w:rFonts w:hint="eastAsia"/>
-          <w:sz w:val="24"/>
-          <w:szCs w:val="24"/>
-        </w:rPr>
-        <w:t>以提高</w:t>
-      </w:r>
-      <w:r>
-        <w:rPr>
-          <w:rFonts w:hint="eastAsia"/>
-          <w:sz w:val="24"/>
-          <w:szCs w:val="24"/>
-        </w:rPr>
-        <w:t>识别的</w:t>
-      </w:r>
-      <w:r>
-        <w:rPr>
-          <w:rFonts w:hint="eastAsia"/>
-          <w:sz w:val="24"/>
-          <w:szCs w:val="24"/>
-        </w:rPr>
-        <w:t>准确度</w:t>
-      </w:r>
-      <w:r>
-        <w:rPr>
-          <w:rFonts w:hint="eastAsia"/>
-          <w:sz w:val="24"/>
-          <w:szCs w:val="24"/>
-        </w:rPr>
-        <w:t>。</w:t>
-      </w:r>
-    </w:p>
-    <w:p>
-      <w:pPr>
-        <w:ind w:firstLineChars="200" w:firstLine="480"/>
-        <w:rPr>
-          <w:sz w:val="24"/>
-          <w:szCs w:val="24"/>
-        </w:rPr>
-      </w:pPr>
-      <w:r>
-        <w:rPr>
-          <w:rFonts w:hint="eastAsia"/>
-          <w:sz w:val="24"/>
-          <w:szCs w:val="24"/>
-        </w:rPr>
-        <w:t>人脸检测</w:t>
-      </w:r>
-      <w:r>
-        <w:rPr>
-          <w:rFonts w:hint="eastAsia"/>
-          <w:sz w:val="24"/>
-          <w:szCs w:val="24"/>
-        </w:rPr>
-        <w:t>用以确定输入图片中人</w:t>
-      </w:r>
-      <w:proofErr w:type="gramStart"/>
-      <w:r>
-        <w:rPr>
-          <w:rFonts w:hint="eastAsia"/>
-          <w:sz w:val="24"/>
-          <w:szCs w:val="24"/>
-        </w:rPr>
-        <w:t>脸所在</w:t>
-      </w:r>
-      <w:proofErr w:type="gramEnd"/>
-      <w:r>
-        <w:rPr>
-          <w:rFonts w:hint="eastAsia"/>
-          <w:sz w:val="24"/>
-          <w:szCs w:val="24"/>
-        </w:rPr>
-        <w:t>的位置，</w:t>
-      </w:r>
-      <w:r>
-        <w:rPr>
-          <w:rFonts w:hint="eastAsia"/>
-          <w:sz w:val="24"/>
-          <w:szCs w:val="24"/>
-        </w:rPr>
-        <w:t>检测准确度</w:t>
-      </w:r>
-      <w:r>
-        <w:rPr>
-          <w:rFonts w:hint="eastAsia"/>
-          <w:sz w:val="24"/>
-          <w:szCs w:val="24"/>
-        </w:rPr>
-        <w:t>容易受姿态、光线、遮挡物等因素影响。</w:t>
-      </w:r>
-      <w:r>
-        <w:rPr>
-          <w:rFonts w:hint="eastAsia"/>
-          <w:sz w:val="24"/>
-          <w:szCs w:val="24"/>
-        </w:rPr>
-        <w:t>人脸对齐时需要</w:t>
-      </w:r>
-      <w:r>
-        <w:rPr>
-          <w:rFonts w:hint="eastAsia"/>
-          <w:sz w:val="24"/>
-          <w:szCs w:val="24"/>
-        </w:rPr>
-        <w:t>先定位出面部关键特征点</w:t>
-      </w:r>
-      <w:r>
-        <w:rPr>
-          <w:rFonts w:hint="eastAsia"/>
-          <w:sz w:val="24"/>
-          <w:szCs w:val="24"/>
-        </w:rPr>
-        <w:t>（基准点）</w:t>
-      </w:r>
-      <w:r>
-        <w:rPr>
-          <w:rFonts w:hint="eastAsia"/>
-          <w:sz w:val="24"/>
-          <w:szCs w:val="24"/>
-        </w:rPr>
-        <w:t>，一般选取</w:t>
-      </w:r>
-      <w:r>
-        <w:rPr>
-          <w:rFonts w:hint="eastAsia"/>
-          <w:sz w:val="24"/>
-          <w:szCs w:val="24"/>
-        </w:rPr>
-        <w:t>眼睛、鼻尖、</w:t>
-      </w:r>
-      <w:r>
-        <w:rPr>
-          <w:rFonts w:hint="eastAsia"/>
-          <w:sz w:val="24"/>
-          <w:szCs w:val="24"/>
-        </w:rPr>
-        <w:t>嘴角点</w:t>
-      </w:r>
-      <w:r>
-        <w:rPr>
-          <w:rFonts w:hint="eastAsia"/>
-          <w:sz w:val="24"/>
-          <w:szCs w:val="24"/>
-        </w:rPr>
-        <w:t>等</w:t>
-      </w:r>
-      <w:r>
-        <w:rPr>
-          <w:rFonts w:hint="eastAsia"/>
-          <w:sz w:val="24"/>
-          <w:szCs w:val="24"/>
-        </w:rPr>
-        <w:t>（为使结果</w:t>
-      </w:r>
-      <w:proofErr w:type="gramStart"/>
-      <w:r>
-        <w:rPr>
-          <w:rFonts w:hint="eastAsia"/>
-          <w:sz w:val="24"/>
-          <w:szCs w:val="24"/>
-        </w:rPr>
-        <w:t>准确可</w:t>
-      </w:r>
-      <w:proofErr w:type="gramEnd"/>
-      <w:r>
-        <w:rPr>
-          <w:rFonts w:hint="eastAsia"/>
-          <w:sz w:val="24"/>
-          <w:szCs w:val="24"/>
-        </w:rPr>
-        <w:t>再</w:t>
-      </w:r>
-      <w:r>
-        <w:rPr>
-          <w:rFonts w:hint="eastAsia"/>
-          <w:sz w:val="24"/>
-          <w:szCs w:val="24"/>
-        </w:rPr>
-        <w:t>定位</w:t>
-      </w:r>
-      <w:r>
-        <w:rPr>
-          <w:rFonts w:hint="eastAsia"/>
-          <w:sz w:val="24"/>
-          <w:szCs w:val="24"/>
-        </w:rPr>
-        <w:t>人脸其他轮廓点）</w:t>
-      </w:r>
-      <w:r>
-        <w:rPr>
-          <w:rFonts w:hint="eastAsia"/>
-          <w:sz w:val="24"/>
-          <w:szCs w:val="24"/>
-        </w:rPr>
-        <w:t>，</w:t>
-      </w:r>
-      <w:r>
-        <w:rPr>
-          <w:rFonts w:hint="eastAsia"/>
-          <w:sz w:val="24"/>
-          <w:szCs w:val="24"/>
-        </w:rPr>
-        <w:t>对齐的目的是使待提取特征的人脸</w:t>
-      </w:r>
-      <w:r>
-        <w:rPr>
-          <w:rFonts w:hint="eastAsia"/>
-          <w:sz w:val="24"/>
-          <w:szCs w:val="24"/>
-        </w:rPr>
-        <w:t>尽量维持</w:t>
-      </w:r>
-      <w:r>
-        <w:rPr>
-          <w:rFonts w:hint="eastAsia"/>
-          <w:sz w:val="24"/>
-          <w:szCs w:val="24"/>
-        </w:rPr>
-        <w:t>正脸</w:t>
-      </w:r>
-      <w:r>
-        <w:rPr>
-          <w:rFonts w:hint="eastAsia"/>
-          <w:sz w:val="24"/>
-          <w:szCs w:val="24"/>
-        </w:rPr>
-        <w:t>（</w:t>
-      </w:r>
-      <w:r>
-        <w:rPr>
-          <w:rFonts w:hint="eastAsia"/>
-          <w:sz w:val="24"/>
-          <w:szCs w:val="24"/>
-        </w:rPr>
-        <w:t>即两个眼睛在同一水平线，</w:t>
-      </w:r>
-      <w:r>
-        <w:rPr>
-          <w:rFonts w:hint="eastAsia"/>
-          <w:sz w:val="24"/>
-          <w:szCs w:val="24"/>
-        </w:rPr>
-        <w:t>嘴角两个点在同一</w:t>
-      </w:r>
-      <w:r>
-        <w:rPr>
-          <w:rFonts w:hint="eastAsia"/>
-          <w:sz w:val="24"/>
-          <w:szCs w:val="24"/>
-        </w:rPr>
-        <w:t>水平线</w:t>
-      </w:r>
-      <w:r>
-        <w:rPr>
-          <w:rFonts w:hint="eastAsia"/>
-          <w:sz w:val="24"/>
-          <w:szCs w:val="24"/>
-        </w:rPr>
-        <w:t>）</w:t>
-      </w:r>
-      <w:r>
-        <w:rPr>
-          <w:rFonts w:hint="eastAsia"/>
-          <w:sz w:val="24"/>
-          <w:szCs w:val="24"/>
-        </w:rPr>
-        <w:t>以提高识别准确度</w:t>
-      </w:r>
-      <w:r>
-        <w:rPr>
-          <w:rFonts w:hint="eastAsia"/>
-          <w:sz w:val="24"/>
-          <w:szCs w:val="24"/>
-        </w:rPr>
-        <w:t>。</w:t>
-      </w:r>
-      <w:r>
-        <w:rPr>
-          <w:rFonts w:hint="eastAsia"/>
-          <w:sz w:val="24"/>
-          <w:szCs w:val="24"/>
-        </w:rPr>
-        <w:t>然后将两个眼睛</w:t>
-      </w:r>
-      <w:r>
-        <w:rPr>
-          <w:rFonts w:hint="eastAsia"/>
-          <w:sz w:val="24"/>
-          <w:szCs w:val="24"/>
-        </w:rPr>
-        <w:t>连成一条直线，计算其与水平线的角度，</w:t>
-      </w:r>
-      <w:r>
-        <w:rPr>
-          <w:rFonts w:hint="eastAsia"/>
-          <w:sz w:val="24"/>
-          <w:szCs w:val="24"/>
-        </w:rPr>
-        <w:t>估算需要旋转的角度，可以根据三维模型或二维仿射变换将待测人脸变换为</w:t>
-      </w:r>
-      <w:r>
-        <w:rPr>
-          <w:rFonts w:hint="eastAsia"/>
-          <w:sz w:val="24"/>
-          <w:szCs w:val="24"/>
-        </w:rPr>
-        <w:t>正脸</w:t>
-      </w:r>
-      <w:r>
-        <w:rPr>
-          <w:rFonts w:hint="eastAsia"/>
-          <w:sz w:val="24"/>
-          <w:szCs w:val="24"/>
-        </w:rPr>
-        <w:t>。</w:t>
-      </w:r>
-    </w:p>
-    <w:p>
-      <w:pPr>
-        <w:jc w:val="center"/>
-      </w:pPr>
-      <w:r>
-        <w:rPr>
-          <w:rFonts w:ascii="Helvetica" w:hAnsi="Helvetica"/>
-          <w:noProof/>
-          <w:color w:val="222222"/>
-        </w:rPr>
-        <w:drawing>
-          <wp:inline distT="0" distB="0" distL="0" distR="0">
-            <wp:extent cx="3826934" cy="2014855"/>
-            <wp:effectExtent l="0" t="0" r="2540" b="4445"/>
-            <wp:docPr id="6" name="图片 6" descr="drawing"/>
-            <wp:cNvGraphicFramePr>
-              <a:graphicFrameLocks xmlns:a="http://schemas.openxmlformats.org/drawingml/2006/main" noChangeAspect="1"/>
-            </wp:cNvGraphicFramePr>
-            <a:graphic xmlns:a="http://schemas.openxmlformats.org/drawingml/2006/main">
-              <a:graphicData uri="http://schemas.openxmlformats.org/drawingml/2006/picture">
-                <pic:pic xmlns:pic="http://schemas.openxmlformats.org/drawingml/2006/picture">
-                  <pic:nvPicPr>
-                    <pic:cNvPr id="0" name="Picture 11" descr="drawing"/>
-                    <pic:cNvPicPr>
-                      <a:picLocks noChangeAspect="1" noChangeArrowheads="1"/>
-                    </pic:cNvPicPr>
-                  </pic:nvPicPr>
-                  <pic:blipFill>
-                    <a:blip r:embed="rId12">
-                      <a:extLst>
-                        <a:ext uri="{28A0092B-C50C-407E-A947-70E740481C1C}">
-                          <a14:useLocalDpi xmlns:a14="http://schemas.microsoft.com/office/drawing/2010/main" val="0"/>
-                        </a:ext>
-                      </a:extLst>
-                    </a:blip>
-                    <a:srcRect/>
-                    <a:stretch>
-                      <a:fillRect/>
-                    </a:stretch>
-                  </pic:blipFill>
-                  <pic:spPr bwMode="auto">
-                    <a:xfrm>
-                      <a:off x="0" y="0"/>
-                      <a:ext cx="3877154" cy="2041295"/>
-                    </a:xfrm>
-                    <a:prstGeom prst="rect">
-                      <a:avLst/>
-                    </a:prstGeom>
-                    <a:noFill/>
-                    <a:ln>
-                      <a:noFill/>
-                    </a:ln>
-                  </pic:spPr>
-                </pic:pic>
-              </a:graphicData>
-            </a:graphic>
-          </wp:inline>
-        </w:drawing>
-      </w:r>
-    </w:p>
-    <w:p>
-      <w:pPr>
-        <w:pStyle w:val="a7"/>
-        <w:jc w:val="center"/>
-        <w:rPr>
-          <w:sz w:val="18"/>
-          <w:szCs w:val="18"/>
-        </w:rPr>
-      </w:pPr>
-      <w:r>
-        <w:rPr>
-          <w:rFonts w:ascii="黑体" w:hAnsi="黑体" w:hint="eastAsia"/>
-          <w:sz w:val="18"/>
-          <w:szCs w:val="18"/>
-        </w:rPr>
-        <w:t>图</w:t>
-      </w:r>
-      <w:r>
-        <w:rPr>
-          <w:rFonts w:ascii="Times New Roman" w:hAnsi="Times New Roman" w:cs="Times New Roman"/>
-          <w:sz w:val="18"/>
-          <w:szCs w:val="18"/>
-        </w:rPr>
-        <w:fldChar w:fldCharType="begin"/>
-      </w:r>
-      <w:r>
-        <w:rPr>
-          <w:rFonts w:ascii="Times New Roman" w:hAnsi="Times New Roman" w:cs="Times New Roman"/>
-          <w:sz w:val="18"/>
-          <w:szCs w:val="18"/>
-        </w:rPr>
-        <w:instrText xml:space="preserve"> SEQ </w:instrText>
-      </w:r>
-      <w:r>
-        <w:rPr>
-          <w:rFonts w:ascii="Times New Roman" w:hAnsi="Times New Roman" w:cs="Times New Roman"/>
-          <w:sz w:val="18"/>
-          <w:szCs w:val="18"/>
-        </w:rPr>
-        <w:instrText>图表</w:instrText>
-      </w:r>
-      <w:r>
-        <w:rPr>
-          <w:rFonts w:ascii="Times New Roman" w:hAnsi="Times New Roman" w:cs="Times New Roman"/>
-          <w:sz w:val="18"/>
-          <w:szCs w:val="18"/>
-        </w:rPr>
-        <w:instrText xml:space="preserve"> \* ARABIC </w:instrText>
-      </w:r>
-      <w:r>
-        <w:rPr>
-          <w:rFonts w:ascii="Times New Roman" w:hAnsi="Times New Roman" w:cs="Times New Roman"/>
-          <w:sz w:val="18"/>
-          <w:szCs w:val="18"/>
-        </w:rPr>
-        <w:fldChar w:fldCharType="separate"/>
-      </w:r>
-      <w:r>
-        <w:rPr>
-          <w:rFonts w:ascii="Times New Roman" w:hAnsi="Times New Roman" w:cs="Times New Roman"/>
-          <w:noProof/>
-          <w:sz w:val="18"/>
-          <w:szCs w:val="18"/>
-        </w:rPr>
-        <w:t>5</w:t>
-      </w:r>
-      <w:r>
-        <w:rPr>
-          <w:rFonts w:ascii="Times New Roman" w:hAnsi="Times New Roman" w:cs="Times New Roman"/>
-          <w:sz w:val="18"/>
-          <w:szCs w:val="18"/>
-        </w:rPr>
-        <w:fldChar w:fldCharType="end"/>
-      </w:r>
-      <w:r>
-        <w:rPr>
-          <w:sz w:val="18"/>
-          <w:szCs w:val="18"/>
-        </w:rPr>
-        <w:t xml:space="preserve">. </w:t>
-      </w:r>
-      <w:r>
-        <w:rPr>
-          <w:rFonts w:ascii="黑体" w:hAnsi="黑体" w:hint="eastAsia"/>
-          <w:sz w:val="18"/>
-          <w:szCs w:val="18"/>
-        </w:rPr>
-        <w:t>人脸对齐示意图</w:t>
-      </w:r>
-    </w:p>
-    <w:p>
-      <w:pPr>
-        <w:ind w:firstLineChars="200" w:firstLine="480"/>
-        <w:rPr>
-          <w:rFonts w:ascii="宋体" w:eastAsia="宋体" w:hAnsi="宋体"/>
-          <w:sz w:val="24"/>
-          <w:szCs w:val="24"/>
-        </w:rPr>
-      </w:pPr>
-      <w:r>
-        <w:rPr>
-          <w:rFonts w:ascii="宋体" w:eastAsia="宋体" w:hAnsi="宋体" w:hint="eastAsia"/>
-          <w:sz w:val="24"/>
-          <w:szCs w:val="24"/>
-        </w:rPr>
-        <w:t>完成图片预处理之后，采用</w:t>
-      </w:r>
-      <w:r>
-        <w:rPr>
-          <w:rFonts w:ascii="宋体" w:eastAsia="宋体" w:hAnsi="宋体" w:hint="eastAsia"/>
-          <w:sz w:val="24"/>
-          <w:szCs w:val="24"/>
-        </w:rPr>
-        <w:t>人脸模型进行特征提取，深度模型的一大特性在于其网络的任一中间层结果可以被提取出来做处理，</w:t>
-      </w:r>
-      <w:r>
-        <w:rPr>
-          <w:rFonts w:ascii="宋体" w:eastAsia="宋体" w:hAnsi="宋体" w:hint="eastAsia"/>
-          <w:sz w:val="24"/>
-          <w:szCs w:val="24"/>
-        </w:rPr>
-        <w:t>表示执行某种变换</w:t>
-      </w:r>
-      <w:r>
-        <w:rPr>
-          <w:rFonts w:ascii="宋体" w:eastAsia="宋体" w:hAnsi="宋体" w:hint="eastAsia"/>
-          <w:sz w:val="24"/>
-          <w:szCs w:val="24"/>
-        </w:rPr>
-        <w:t>操作</w:t>
-      </w:r>
-      <w:r>
-        <w:rPr>
-          <w:rFonts w:ascii="宋体" w:eastAsia="宋体" w:hAnsi="宋体" w:hint="eastAsia"/>
-          <w:sz w:val="24"/>
-          <w:szCs w:val="24"/>
-        </w:rPr>
-        <w:t>。</w:t>
-      </w:r>
-      <w:r>
-        <w:rPr>
-          <w:rFonts w:ascii="宋体" w:eastAsia="宋体" w:hAnsi="宋体" w:hint="eastAsia"/>
-          <w:sz w:val="24"/>
-          <w:szCs w:val="24"/>
-        </w:rPr>
-        <w:t>对于提取出的特征，</w:t>
-      </w:r>
-      <w:r>
-        <w:rPr>
-          <w:rFonts w:ascii="宋体" w:eastAsia="宋体" w:hAnsi="宋体" w:hint="eastAsia"/>
-          <w:sz w:val="24"/>
-          <w:szCs w:val="24"/>
-        </w:rPr>
-        <w:t>和事先建立的人脸</w:t>
-      </w:r>
-      <w:r>
-        <w:rPr>
-          <w:rFonts w:ascii="宋体" w:eastAsia="宋体" w:hAnsi="宋体" w:hint="eastAsia"/>
-          <w:sz w:val="24"/>
-          <w:szCs w:val="24"/>
-        </w:rPr>
-        <w:t>特征</w:t>
-      </w:r>
-      <w:r>
-        <w:rPr>
-          <w:rFonts w:ascii="宋体" w:eastAsia="宋体" w:hAnsi="宋体" w:hint="eastAsia"/>
-          <w:sz w:val="24"/>
-          <w:szCs w:val="24"/>
-        </w:rPr>
-        <w:t>库</w:t>
-      </w:r>
-      <w:r>
-        <w:rPr>
-          <w:rFonts w:ascii="宋体" w:eastAsia="宋体" w:hAnsi="宋体" w:hint="eastAsia"/>
-          <w:sz w:val="24"/>
-          <w:szCs w:val="24"/>
-        </w:rPr>
-        <w:t>中数据</w:t>
-      </w:r>
-      <w:r>
-        <w:rPr>
-          <w:rFonts w:ascii="宋体" w:eastAsia="宋体" w:hAnsi="宋体" w:hint="eastAsia"/>
-          <w:sz w:val="24"/>
-          <w:szCs w:val="24"/>
-        </w:rPr>
-        <w:t>逐一</w:t>
-      </w:r>
-      <w:r>
-        <w:rPr>
-          <w:rFonts w:ascii="宋体" w:eastAsia="宋体" w:hAnsi="宋体" w:hint="eastAsia"/>
-          <w:sz w:val="24"/>
-          <w:szCs w:val="24"/>
-        </w:rPr>
-        <w:t>比对，计算两者相似度</w:t>
-      </w:r>
-      <w:r>
-        <w:rPr>
-          <w:rFonts w:ascii="宋体" w:eastAsia="宋体" w:hAnsi="宋体" w:hint="eastAsia"/>
-          <w:sz w:val="24"/>
-          <w:szCs w:val="24"/>
-        </w:rPr>
-        <w:t>，相似度越高则约有可能</w:t>
-      </w:r>
-      <w:r>
-        <w:rPr>
-          <w:rFonts w:ascii="宋体" w:eastAsia="宋体" w:hAnsi="宋体" w:hint="eastAsia"/>
-          <w:sz w:val="24"/>
-          <w:szCs w:val="24"/>
-        </w:rPr>
-        <w:t>是预期</w:t>
-      </w:r>
-      <w:r>
-        <w:rPr>
-          <w:rFonts w:ascii="宋体" w:eastAsia="宋体" w:hAnsi="宋体" w:hint="eastAsia"/>
-          <w:sz w:val="24"/>
-          <w:szCs w:val="24"/>
-        </w:rPr>
-        <w:t>识别</w:t>
-      </w:r>
-      <w:r>
-        <w:rPr>
-          <w:rFonts w:ascii="宋体" w:eastAsia="宋体" w:hAnsi="宋体" w:hint="eastAsia"/>
-          <w:sz w:val="24"/>
-          <w:szCs w:val="24"/>
-        </w:rPr>
-        <w:t>结果</w:t>
-      </w:r>
-      <w:r>
-        <w:rPr>
-          <w:rFonts w:ascii="宋体" w:eastAsia="宋体" w:hAnsi="宋体" w:hint="eastAsia"/>
-          <w:sz w:val="24"/>
-          <w:szCs w:val="24"/>
-        </w:rPr>
-        <w:t>，比对过程如图所示</w:t>
-      </w:r>
-      <w:r>
-        <w:rPr>
-          <w:rFonts w:ascii="宋体" w:eastAsia="宋体" w:hAnsi="宋体" w:hint="eastAsia"/>
-          <w:sz w:val="24"/>
-          <w:szCs w:val="24"/>
-        </w:rPr>
-        <w:t>。</w:t>
-      </w:r>
-      <w:r>
-        <w:rPr>
-          <w:rFonts w:ascii="宋体" w:eastAsia="宋体" w:hAnsi="宋体" w:hint="eastAsia"/>
-          <w:sz w:val="24"/>
-          <w:szCs w:val="24"/>
-        </w:rPr>
-        <w:t>选取Top-k特征人脸作为最后的识别结果，</w:t>
-      </w:r>
-      <w:r>
-        <w:rPr>
-          <w:rFonts w:ascii="宋体" w:eastAsia="宋体" w:hAnsi="宋体" w:hint="eastAsia"/>
-          <w:sz w:val="24"/>
-          <w:szCs w:val="24"/>
-        </w:rPr>
-        <w:t>即</w:t>
-      </w:r>
-      <w:r>
-        <w:rPr>
-          <w:rFonts w:ascii="宋体" w:eastAsia="宋体" w:hAnsi="宋体" w:hint="eastAsia"/>
-          <w:sz w:val="24"/>
-          <w:szCs w:val="24"/>
-        </w:rPr>
-        <w:t>对</w:t>
-      </w:r>
-      <w:r>
-        <w:rPr>
-          <w:rFonts w:ascii="宋体" w:eastAsia="宋体" w:hAnsi="宋体" w:hint="eastAsia"/>
-          <w:sz w:val="24"/>
-          <w:szCs w:val="24"/>
-        </w:rPr>
-        <w:t>相似度</w:t>
-      </w:r>
-      <w:r>
-        <w:rPr>
-          <w:rFonts w:ascii="宋体" w:eastAsia="宋体" w:hAnsi="宋体" w:hint="eastAsia"/>
-          <w:sz w:val="24"/>
-          <w:szCs w:val="24"/>
-        </w:rPr>
-        <w:t>进行降序排列，取前</w:t>
-      </w:r>
-      <w:r>
-        <w:rPr>
-          <w:rFonts w:ascii="宋体" w:eastAsia="宋体" w:hAnsi="宋体" w:hint="eastAsia"/>
-          <w:sz w:val="24"/>
-          <w:szCs w:val="24"/>
-        </w:rPr>
-        <w:t>k人脸</w:t>
-      </w:r>
-      <w:r>
-        <w:rPr>
-          <w:rFonts w:ascii="宋体" w:eastAsia="宋体" w:hAnsi="宋体" w:hint="eastAsia"/>
-          <w:sz w:val="24"/>
-          <w:szCs w:val="24"/>
-        </w:rPr>
-        <w:t>进行投票获取最终</w:t>
-      </w:r>
-      <w:r>
-        <w:rPr>
-          <w:rFonts w:ascii="宋体" w:eastAsia="宋体" w:hAnsi="宋体" w:hint="eastAsia"/>
-          <w:sz w:val="24"/>
-          <w:szCs w:val="24"/>
-        </w:rPr>
-        <w:t>识别结果。</w:t>
-      </w:r>
-    </w:p>
-    <w:p>
-      <w:pPr>
-        <w:jc w:val="center"/>
-      </w:pPr>
-      <w:r>
-        <w:rPr>
-          <w:rFonts w:ascii="Helvetica" w:hAnsi="Helvetica"/>
-          <w:noProof/>
-          <w:color w:val="222222"/>
-        </w:rPr>
-        <w:lastRenderedPageBreak/>
-        <w:drawing>
-          <wp:inline distT="0" distB="0" distL="0" distR="0">
-            <wp:extent cx="3647684" cy="2292160"/>
-            <wp:effectExtent l="0" t="0" r="0" b="0"/>
-            <wp:docPr id="7" name="图片 7" descr="drawing"/>
-            <wp:cNvGraphicFramePr>
-              <a:graphicFrameLocks xmlns:a="http://schemas.openxmlformats.org/drawingml/2006/main" noChangeAspect="1"/>
-            </wp:cNvGraphicFramePr>
-            <a:graphic xmlns:a="http://schemas.openxmlformats.org/drawingml/2006/main">
-              <a:graphicData uri="http://schemas.openxmlformats.org/drawingml/2006/picture">
-                <pic:pic xmlns:pic="http://schemas.openxmlformats.org/drawingml/2006/picture">
-                  <pic:nvPicPr>
-                    <pic:cNvPr id="0" name="Picture 13" descr="drawing"/>
-                    <pic:cNvPicPr>
-                      <a:picLocks noChangeAspect="1" noChangeArrowheads="1"/>
-                    </pic:cNvPicPr>
-                  </pic:nvPicPr>
-                  <pic:blipFill>
-                    <a:blip r:embed="rId13">
-                      <a:extLst>
-                        <a:ext uri="{28A0092B-C50C-407E-A947-70E740481C1C}">
-                          <a14:useLocalDpi xmlns:a14="http://schemas.microsoft.com/office/drawing/2010/main" val="0"/>
-                        </a:ext>
-                      </a:extLst>
-                    </a:blip>
-                    <a:srcRect/>
-                    <a:stretch>
-                      <a:fillRect/>
-                    </a:stretch>
-                  </pic:blipFill>
-                  <pic:spPr bwMode="auto">
-                    <a:xfrm>
-                      <a:off x="0" y="0"/>
-                      <a:ext cx="3697500" cy="2323464"/>
-                    </a:xfrm>
-                    <a:prstGeom prst="rect">
-                      <a:avLst/>
-                    </a:prstGeom>
-                    <a:noFill/>
-                    <a:ln>
-                      <a:noFill/>
-                    </a:ln>
-                  </pic:spPr>
-                </pic:pic>
-              </a:graphicData>
-            </a:graphic>
-          </wp:inline>
-        </w:drawing>
-      </w:r>
-    </w:p>
-    <w:p>
-      <w:pPr>
-        <w:pStyle w:val="a7"/>
-        <w:jc w:val="center"/>
-        <w:rPr>
-          <w:sz w:val="18"/>
-          <w:szCs w:val="18"/>
-        </w:rPr>
-      </w:pPr>
       <w:r>
         <w:rPr>
           <w:rFonts w:ascii="黑体" w:hAnsi="黑体" w:hint="eastAsia"/>
@@ -6273,6 +8717,7 @@
           <w:sz w:val="24"/>
           <w:szCs w:val="24"/>
         </w:rPr>
+        <w:lastRenderedPageBreak/>
         <w:t>同时支持人脸数据库扩充，</w:t>
       </w:r>
       <w:r>
@@ -6401,13 +8846,6 @@
           <w:sz w:val="24"/>
           <w:szCs w:val="24"/>
         </w:rPr>
-      </w:r>
-      <w:r>
-        <w:rPr>
-          <w:rFonts w:ascii="Times New Roman" w:hAnsi="Times New Roman" w:cs="Times New Roman"/>
-          <w:sz w:val="24"/>
-          <w:szCs w:val="24"/>
-        </w:rPr>
         <w:instrText xml:space="preserve"> \* MERGEFORMAT </w:instrText>
       </w:r>
       <w:r>
@@ -6416,6 +8854,13 @@
           <w:sz w:val="24"/>
           <w:szCs w:val="24"/>
         </w:rPr>
+      </w:r>
+      <w:r>
+        <w:rPr>
+          <w:rFonts w:ascii="Times New Roman" w:hAnsi="Times New Roman" w:cs="Times New Roman"/>
+          <w:sz w:val="24"/>
+          <w:szCs w:val="24"/>
+        </w:rPr>
         <w:fldChar w:fldCharType="separate"/>
       </w:r>
       <w:r>
@@ -6428,7 +8873,6 @@
       </w:r>
       <w:r>
         <w:rPr>
-          <w:noProof/>
           <w:sz w:val="24"/>
           <w:szCs w:val="24"/>
         </w:rPr>
@@ -6455,9 +8899,6 @@
       <w:pPr>
         <w:ind w:firstLineChars="200" w:firstLine="420"/>
         <w:jc w:val="center"/>
-        <w:rPr>
-          <w:rFonts w:hint="eastAsia"/>
-        </w:rPr>
       </w:pPr>
       <w:r>
         <w:object w:dxaOrig="12916" w:dyaOrig="9015">
@@ -6480,10 +8921,10 @@
             <v:path o:extrusionok="f" gradientshapeok="t" o:connecttype="rect"/>
             <o:lock v:ext="edit" aspectratio="t"/>
           </v:shapetype>
-          <v:shape id="_x0000_i1025" type="#_x0000_t75" style="width:294.9pt;height:188.75pt" o:ole="">
-            <v:imagedata r:id="rId14" o:title=""/>
+          <v:shape id="_x0000_i1025" type="#_x0000_t75" style="width:283.4pt;height:181.4pt" o:ole="">
+            <v:imagedata r:id="rId12" o:title=""/>
           </v:shape>
-          <o:OLEObject Type="Embed" ProgID="Visio.Drawing.15" ShapeID="_x0000_i1025" DrawAspect="Content" ObjectID="_1541685576" r:id="rId15"/>
+          <o:OLEObject Type="Embed" ProgID="Visio.Drawing.15" ShapeID="_x0000_i1025" DrawAspect="Content" ObjectID="_1541702067" r:id="rId13"/>
         </w:object>
       </w:r>
     </w:p>
@@ -6655,6 +9096,14 @@
         </w:rPr>
         <w:t>。</w:t>
       </w:r>
+      <w:r>
+        <w:rPr>
+          <w:rFonts w:ascii="Times New Roman" w:hAnsi="Times New Roman" w:cs="Times New Roman" w:hint="eastAsia"/>
+          <w:sz w:val="24"/>
+          <w:szCs w:val="24"/>
+        </w:rPr>
+        <w:t>以下详细阐述各模块的功能。</w:t>
+      </w:r>
     </w:p>
     <w:p>
       <w:pPr>
@@ -6686,7 +9135,6 @@
       <w:pPr>
         <w:ind w:firstLineChars="200" w:firstLine="480"/>
         <w:rPr>
-          <w:rFonts w:hint="eastAsia"/>
           <w:sz w:val="24"/>
           <w:szCs w:val="24"/>
         </w:rPr>
@@ -6707,8 +9155,6 @@
         </w:rPr>
         <w:t>数据，显示运算结果</w:t>
       </w:r>
-      <w:bookmarkStart w:id="8" w:name="_GoBack"/>
-      <w:bookmarkEnd w:id="8"/>
       <w:r>
         <w:rPr>
           <w:rFonts w:hint="eastAsia"/>
@@ -6753,14 +9199,7 @@
         <w:rPr>
           <w:rFonts w:ascii="Times New Roman" w:hAnsi="Times New Roman" w:cs="Times New Roman"/>
         </w:rPr>
-        <w:lastRenderedPageBreak/>
-        <w:t>3.</w:t>
-      </w:r>
-      <w:r>
-        <w:rPr>
-          <w:rFonts w:ascii="Times New Roman" w:hAnsi="Times New Roman" w:cs="Times New Roman"/>
-        </w:rPr>
-        <w:t>2</w:t>
+        <w:t>3.2</w:t>
       </w:r>
       <w:r>
         <w:rPr>
@@ -6773,7 +9212,6 @@
       <w:pPr>
         <w:ind w:firstLineChars="200" w:firstLine="480"/>
         <w:rPr>
-          <w:rFonts w:hint="eastAsia"/>
           <w:sz w:val="24"/>
           <w:szCs w:val="24"/>
         </w:rPr>
@@ -6820,15 +9258,7 @@
           <w:sz w:val="24"/>
           <w:szCs w:val="24"/>
         </w:rPr>
-        <w:t>的面部特征分类器</w:t>
-      </w:r>
-      <w:r>
-        <w:rPr>
-          <w:rFonts w:hint="eastAsia"/>
-          <w:sz w:val="24"/>
-          <w:szCs w:val="24"/>
-        </w:rPr>
-        <w:t>来进行人脸检测</w:t>
+        <w:t>的面部特征分类器来进行人脸检测</w:t>
       </w:r>
       <w:r>
         <w:rPr>
@@ -6884,23 +9314,7 @@
           <w:sz w:val="24"/>
           <w:szCs w:val="24"/>
         </w:rPr>
-        <w:t>；但对于处理</w:t>
-      </w:r>
-      <w:r>
-        <w:rPr>
-          <w:rFonts w:hint="eastAsia"/>
-          <w:sz w:val="24"/>
-          <w:szCs w:val="24"/>
-        </w:rPr>
-        <w:t>光线</w:t>
-      </w:r>
-      <w:r>
-        <w:rPr>
-          <w:rFonts w:hint="eastAsia"/>
-          <w:sz w:val="24"/>
-          <w:szCs w:val="24"/>
-        </w:rPr>
-        <w:t>亮度很强或很弱的、人脸姿态只有侧脸以及人脸存在遮挡物等情形缺乏鲁棒性</w:t>
+        <w:t>；但对于处理光线亮度很强或很弱的、人脸姿态只有侧脸以及人脸存在遮挡物等情形缺乏鲁棒性</w:t>
       </w:r>
       <w:r>
         <w:rPr>
@@ -6934,15 +9348,7 @@
           <w:sz w:val="24"/>
           <w:szCs w:val="24"/>
         </w:rPr>
-        <w:t>来</w:t>
-      </w:r>
-      <w:r>
-        <w:rPr>
-          <w:rFonts w:hint="eastAsia"/>
-          <w:sz w:val="24"/>
-          <w:szCs w:val="24"/>
-        </w:rPr>
-        <w:t>检测人脸</w:t>
+        <w:t>来检测人脸</w:t>
       </w:r>
       <w:r>
         <w:rPr>
@@ -6958,7 +9364,85 @@
           <w:sz w:val="24"/>
           <w:szCs w:val="24"/>
         </w:rPr>
-        <w:t>判断是否需要对齐操作，</w:t>
+        <w:t>进行人脸</w:t>
+      </w:r>
+      <w:r>
+        <w:rPr>
+          <w:rFonts w:hint="eastAsia"/>
+          <w:sz w:val="24"/>
+          <w:szCs w:val="24"/>
+        </w:rPr>
+        <w:t>对齐操作，</w:t>
+      </w:r>
+      <w:r>
+        <w:rPr>
+          <w:rFonts w:hint="eastAsia"/>
+          <w:sz w:val="24"/>
+          <w:szCs w:val="24"/>
+        </w:rPr>
+        <w:t>使需要进行特征提取的人脸尽量</w:t>
+      </w:r>
+      <w:proofErr w:type="gramStart"/>
+      <w:r>
+        <w:rPr>
+          <w:rFonts w:hint="eastAsia"/>
+          <w:sz w:val="24"/>
+          <w:szCs w:val="24"/>
+        </w:rPr>
+        <w:t>保持正</w:t>
+      </w:r>
+      <w:proofErr w:type="gramEnd"/>
+      <w:r>
+        <w:rPr>
+          <w:rFonts w:hint="eastAsia"/>
+          <w:sz w:val="24"/>
+          <w:szCs w:val="24"/>
+        </w:rPr>
+        <w:t>脸，以提高识别精度。</w:t>
+      </w:r>
+    </w:p>
+    <w:p>
+      <w:pPr>
+        <w:ind w:firstLineChars="200" w:firstLine="480"/>
+        <w:rPr>
+          <w:rFonts w:hint="eastAsia"/>
+          <w:sz w:val="24"/>
+          <w:szCs w:val="24"/>
+        </w:rPr>
+      </w:pPr>
+      <w:r>
+        <w:rPr>
+          <w:rFonts w:hint="eastAsia"/>
+          <w:sz w:val="24"/>
+          <w:szCs w:val="24"/>
+        </w:rPr>
+        <w:t>将</w:t>
+      </w:r>
+      <w:proofErr w:type="gramStart"/>
+      <w:r>
+        <w:rPr>
+          <w:rFonts w:hint="eastAsia"/>
+          <w:sz w:val="24"/>
+          <w:szCs w:val="24"/>
+        </w:rPr>
+        <w:t>检测到且已</w:t>
+      </w:r>
+      <w:proofErr w:type="gramEnd"/>
+      <w:r>
+        <w:rPr>
+          <w:rFonts w:hint="eastAsia"/>
+          <w:sz w:val="24"/>
+          <w:szCs w:val="24"/>
+        </w:rPr>
+        <w:t>对齐的人脸从输入图片中裁剪出来</w:t>
+      </w:r>
+      <w:r>
+        <w:rPr>
+          <w:rFonts w:hint="eastAsia"/>
+          <w:sz w:val="24"/>
+          <w:szCs w:val="24"/>
+        </w:rPr>
+        <w:t>，对裁剪出的图片提取特征。</w:t>
       </w:r>
     </w:p>
     <w:p>
@@ -6985,7 +9469,6 @@
       <w:pPr>
         <w:ind w:firstLineChars="200" w:firstLine="480"/>
         <w:rPr>
-          <w:rFonts w:hint="eastAsia"/>
           <w:sz w:val="24"/>
           <w:szCs w:val="24"/>
         </w:rPr>
@@ -6996,6 +9479,31 @@
           <w:sz w:val="24"/>
           <w:szCs w:val="24"/>
         </w:rPr>
+        <w:t>特征提取是人脸识别中非常关键的一步，特征表示的准确程度直接影响识别的准确度，提取出的特征必须充分代表图片的具体属性，才能在特征向量接近时更准确的识别出真实结果。</w:t>
+      </w:r>
+    </w:p>
+    <w:p>
+      <w:pPr>
+        <w:ind w:firstLineChars="200" w:firstLine="480"/>
+        <w:rPr>
+          <w:sz w:val="24"/>
+          <w:szCs w:val="24"/>
+        </w:rPr>
+      </w:pPr>
+      <w:r>
+        <w:rPr>
+          <w:rFonts w:hint="eastAsia"/>
+          <w:sz w:val="24"/>
+          <w:szCs w:val="24"/>
+        </w:rPr>
+        <w:t>对于已经过对齐的人脸图，</w:t>
+      </w:r>
+      <w:r>
+        <w:rPr>
+          <w:rFonts w:hint="eastAsia"/>
+          <w:sz w:val="24"/>
+          <w:szCs w:val="24"/>
+        </w:rPr>
         <w:t>使用</w:t>
       </w:r>
       <w:proofErr w:type="spellStart"/>
@@ -7023,6 +9531,197 @@
           <w:szCs w:val="24"/>
         </w:rPr>
         <w:t>模型进行特征提取</w:t>
+      </w:r>
+      <w:r>
+        <w:rPr>
+          <w:rFonts w:hint="eastAsia"/>
+          <w:sz w:val="24"/>
+          <w:szCs w:val="24"/>
+        </w:rPr>
+        <w:t>，</w:t>
+      </w:r>
+      <w:proofErr w:type="spellStart"/>
+      <w:r>
+        <w:rPr>
+          <w:rFonts w:ascii="Times New Roman" w:hAnsi="Times New Roman" w:cs="Times New Roman"/>
+          <w:sz w:val="24"/>
+          <w:szCs w:val="24"/>
+        </w:rPr>
+        <w:t>Caffe</w:t>
+      </w:r>
+      <w:proofErr w:type="spellEnd"/>
+      <w:r>
+        <w:rPr>
+          <w:rFonts w:hint="eastAsia"/>
+          <w:sz w:val="24"/>
+          <w:szCs w:val="24"/>
+        </w:rPr>
+        <w:t>支持三通道彩色图像，</w:t>
+      </w:r>
+      <w:r>
+        <w:rPr>
+          <w:rFonts w:hint="eastAsia"/>
+          <w:sz w:val="24"/>
+          <w:szCs w:val="24"/>
+        </w:rPr>
+        <w:t>在输入之前先进行像素均值处理，</w:t>
+      </w:r>
+      <w:r>
+        <w:rPr>
+          <w:rFonts w:hint="eastAsia"/>
+          <w:sz w:val="24"/>
+          <w:szCs w:val="24"/>
+        </w:rPr>
+        <w:t>此操作可以提高运行速度</w:t>
+      </w:r>
+      <w:r>
+        <w:rPr>
+          <w:rFonts w:hint="eastAsia"/>
+          <w:sz w:val="24"/>
+          <w:szCs w:val="24"/>
+        </w:rPr>
+        <w:t>和精度</w:t>
+      </w:r>
+      <w:r>
+        <w:rPr>
+          <w:rFonts w:hint="eastAsia"/>
+          <w:sz w:val="24"/>
+          <w:szCs w:val="24"/>
+        </w:rPr>
+        <w:t>。</w:t>
+      </w:r>
+      <w:r>
+        <w:rPr>
+          <w:rFonts w:hint="eastAsia"/>
+          <w:sz w:val="24"/>
+          <w:szCs w:val="24"/>
+        </w:rPr>
+        <w:t>使用</w:t>
+      </w:r>
+      <w:proofErr w:type="gramStart"/>
+      <w:r>
+        <w:rPr>
+          <w:rFonts w:hint="eastAsia"/>
+          <w:sz w:val="24"/>
+          <w:szCs w:val="24"/>
+        </w:rPr>
+        <w:t>预训练</w:t>
+      </w:r>
+      <w:proofErr w:type="gramEnd"/>
+      <w:r>
+        <w:rPr>
+          <w:rFonts w:hint="eastAsia"/>
+          <w:sz w:val="24"/>
+          <w:szCs w:val="24"/>
+        </w:rPr>
+        <w:t>的</w:t>
+      </w:r>
+      <w:proofErr w:type="spellStart"/>
+      <w:r>
+        <w:rPr>
+          <w:rFonts w:ascii="Times New Roman" w:hAnsi="Times New Roman" w:cs="Times New Roman"/>
+          <w:sz w:val="24"/>
+          <w:szCs w:val="24"/>
+        </w:rPr>
+        <w:t>Caffe</w:t>
+      </w:r>
+      <w:proofErr w:type="spellEnd"/>
+      <w:r>
+        <w:rPr>
+          <w:rFonts w:hint="eastAsia"/>
+          <w:sz w:val="24"/>
+          <w:szCs w:val="24"/>
+        </w:rPr>
+        <w:t>网络模型运行处理过的输入图片，</w:t>
+      </w:r>
+      <w:r>
+        <w:rPr>
+          <w:rFonts w:hint="eastAsia"/>
+          <w:sz w:val="24"/>
+          <w:szCs w:val="24"/>
+        </w:rPr>
+        <w:t>提取</w:t>
+      </w:r>
+      <w:r>
+        <w:rPr>
+          <w:rFonts w:hint="eastAsia"/>
+          <w:sz w:val="24"/>
+          <w:szCs w:val="24"/>
+        </w:rPr>
+        <w:t>其</w:t>
+      </w:r>
+      <w:r>
+        <w:rPr>
+          <w:rFonts w:hint="eastAsia"/>
+          <w:sz w:val="24"/>
+          <w:szCs w:val="24"/>
+        </w:rPr>
+        <w:t>在</w:t>
+      </w:r>
+      <w:r>
+        <w:rPr>
+          <w:rFonts w:ascii="Times New Roman" w:hAnsi="Times New Roman" w:cs="Times New Roman"/>
+          <w:sz w:val="24"/>
+          <w:szCs w:val="24"/>
+        </w:rPr>
+        <w:t>VGG-face</w:t>
+      </w:r>
+      <w:r>
+        <w:rPr>
+          <w:rFonts w:ascii="Times New Roman" w:hAnsi="Times New Roman" w:cs="Times New Roman" w:hint="eastAsia"/>
+          <w:sz w:val="24"/>
+          <w:szCs w:val="24"/>
+        </w:rPr>
+        <w:lastRenderedPageBreak/>
+        <w:t>网络</w:t>
+      </w:r>
+      <w:r>
+        <w:rPr>
+          <w:rFonts w:ascii="Times New Roman" w:hAnsi="Times New Roman" w:cs="Times New Roman"/>
+          <w:sz w:val="24"/>
+          <w:szCs w:val="24"/>
+        </w:rPr>
+        <w:t>fc7</w:t>
+      </w:r>
+      <w:r>
+        <w:rPr>
+          <w:rFonts w:hint="eastAsia"/>
+          <w:sz w:val="24"/>
+          <w:szCs w:val="24"/>
+        </w:rPr>
+        <w:t>层的</w:t>
+      </w:r>
+      <w:r>
+        <w:rPr>
+          <w:rFonts w:ascii="Times New Roman" w:hAnsi="Times New Roman" w:cs="Times New Roman"/>
+          <w:sz w:val="24"/>
+          <w:szCs w:val="24"/>
+        </w:rPr>
+        <w:t>4096</w:t>
+      </w:r>
+      <w:r>
+        <w:rPr>
+          <w:rFonts w:hint="eastAsia"/>
+          <w:sz w:val="24"/>
+          <w:szCs w:val="24"/>
+        </w:rPr>
+        <w:t>维特征</w:t>
+      </w:r>
+      <w:r>
+        <w:rPr>
+          <w:rFonts w:hint="eastAsia"/>
+          <w:sz w:val="24"/>
+          <w:szCs w:val="24"/>
+        </w:rPr>
+        <w:t>向量</w:t>
+      </w:r>
+      <w:r>
+        <w:rPr>
+          <w:rFonts w:hint="eastAsia"/>
+          <w:sz w:val="24"/>
+          <w:szCs w:val="24"/>
+        </w:rPr>
+        <w:t>作为输入图片的特征</w:t>
       </w:r>
       <w:r>
         <w:rPr>
@@ -7036,25 +9735,16 @@
     <w:p>
       <w:pPr>
         <w:pStyle w:val="2"/>
-        <w:rPr>
-          <w:rFonts w:asciiTheme="majorEastAsia" w:hAnsiTheme="majorEastAsia"/>
-        </w:rPr>
       </w:pPr>
       <w:r>
         <w:rPr>
           <w:rFonts w:ascii="Times New Roman" w:hAnsi="Times New Roman" w:cs="Times New Roman" w:hint="eastAsia"/>
         </w:rPr>
-        <w:t>3.</w:t>
-      </w:r>
-      <w:r>
-        <w:rPr>
-          <w:rFonts w:ascii="Times New Roman" w:hAnsi="Times New Roman" w:cs="Times New Roman" w:hint="eastAsia"/>
-        </w:rPr>
-        <w:t>4</w:t>
-      </w:r>
-      <w:r>
-        <w:rPr>
-          <w:rFonts w:asciiTheme="majorEastAsia" w:hAnsiTheme="majorEastAsia" w:hint="eastAsia"/>
+        <w:t>3.4</w:t>
+      </w:r>
+      <w:r>
+        <w:rPr>
+          <w:rFonts w:hint="eastAsia"/>
         </w:rPr>
         <w:t>特征对比</w:t>
       </w:r>
@@ -7063,7 +9753,6 @@
       <w:pPr>
         <w:ind w:firstLineChars="200" w:firstLine="480"/>
         <w:rPr>
-          <w:rFonts w:hint="eastAsia"/>
           <w:sz w:val="24"/>
           <w:szCs w:val="24"/>
         </w:rPr>
@@ -7074,7 +9763,518 @@
           <w:sz w:val="24"/>
           <w:szCs w:val="24"/>
         </w:rPr>
-        <w:t>处理用户的输入输出。</w:t>
+        <w:t>在本系统中，待比较的特征都是</w:t>
+      </w:r>
+      <w:r>
+        <w:rPr>
+          <w:rFonts w:ascii="Times New Roman" w:hAnsi="Times New Roman" w:cs="Times New Roman"/>
+          <w:sz w:val="24"/>
+          <w:szCs w:val="24"/>
+        </w:rPr>
+        <w:t>4096</w:t>
+      </w:r>
+      <w:r>
+        <w:rPr>
+          <w:rFonts w:hint="eastAsia"/>
+          <w:sz w:val="24"/>
+          <w:szCs w:val="24"/>
+        </w:rPr>
+        <w:t>维的特征向量</w:t>
+      </w:r>
+      <w:r>
+        <w:rPr>
+          <w:rFonts w:hint="eastAsia"/>
+          <w:sz w:val="24"/>
+          <w:szCs w:val="24"/>
+        </w:rPr>
+        <w:t>，通过余弦定理</w:t>
+      </w:r>
+      <w:r>
+        <w:rPr>
+          <w:rFonts w:hint="eastAsia"/>
+          <w:sz w:val="24"/>
+          <w:szCs w:val="24"/>
+        </w:rPr>
+        <w:t>计算向量夹角来计算特征向量的相似度</w:t>
+      </w:r>
+      <w:r>
+        <w:rPr>
+          <w:rFonts w:hint="eastAsia"/>
+          <w:sz w:val="24"/>
+          <w:szCs w:val="24"/>
+        </w:rPr>
+        <w:t>，特征向量夹角越小则越相似</w:t>
+      </w:r>
+      <w:r>
+        <w:rPr>
+          <w:rFonts w:hint="eastAsia"/>
+          <w:sz w:val="24"/>
+          <w:szCs w:val="24"/>
+        </w:rPr>
+        <w:t>。</w:t>
+      </w:r>
+      <w:r>
+        <w:rPr>
+          <w:sz w:val="24"/>
+          <w:szCs w:val="24"/>
+        </w:rPr>
+        <w:fldChar w:fldCharType="begin"/>
+      </w:r>
+      <w:r>
+        <w:rPr>
+          <w:sz w:val="24"/>
+          <w:szCs w:val="24"/>
+        </w:rPr>
+        <w:instrText xml:space="preserve"> </w:instrText>
+      </w:r>
+      <w:r>
+        <w:rPr>
+          <w:rFonts w:hint="eastAsia"/>
+          <w:sz w:val="24"/>
+          <w:szCs w:val="24"/>
+        </w:rPr>
+        <w:instrText>REF _Ref467955129 \h</w:instrText>
+      </w:r>
+      <w:r>
+        <w:rPr>
+          <w:sz w:val="24"/>
+          <w:szCs w:val="24"/>
+        </w:rPr>
+        <w:instrText xml:space="preserve"> </w:instrText>
+      </w:r>
+      <w:r>
+        <w:rPr>
+          <w:sz w:val="24"/>
+          <w:szCs w:val="24"/>
+        </w:rPr>
+      </w:r>
+      <w:r>
+        <w:rPr>
+          <w:sz w:val="24"/>
+          <w:szCs w:val="24"/>
+        </w:rPr>
+        <w:instrText xml:space="preserve"> \* MERGEFORMAT </w:instrText>
+      </w:r>
+      <w:r>
+        <w:rPr>
+          <w:sz w:val="24"/>
+          <w:szCs w:val="24"/>
+        </w:rPr>
+        <w:fldChar w:fldCharType="separate"/>
+      </w:r>
+      <w:r>
+        <w:rPr>
+          <w:rFonts w:hint="eastAsia"/>
+          <w:sz w:val="24"/>
+          <w:szCs w:val="24"/>
+        </w:rPr>
+        <w:t>式</w:t>
+      </w:r>
+      <w:r>
+        <w:rPr>
+          <w:noProof/>
+          <w:sz w:val="24"/>
+          <w:szCs w:val="24"/>
+        </w:rPr>
+        <w:t>3</w:t>
+      </w:r>
+      <w:r>
+        <w:rPr>
+          <w:sz w:val="24"/>
+          <w:szCs w:val="24"/>
+        </w:rPr>
+        <w:fldChar w:fldCharType="end"/>
+      </w:r>
+      <w:r>
+        <w:rPr>
+          <w:rFonts w:hint="eastAsia"/>
+          <w:sz w:val="24"/>
+          <w:szCs w:val="24"/>
+        </w:rPr>
+        <w:t>即余弦定理的数学公式表示。</w:t>
+      </w:r>
+    </w:p>
+    <w:p>
+      <w:pPr>
+        <w:ind w:firstLineChars="200" w:firstLine="480"/>
+        <w:jc w:val="center"/>
+        <w:rPr>
+          <w:sz w:val="24"/>
+          <w:szCs w:val="24"/>
+        </w:rPr>
+      </w:pPr>
+      <m:oMathPara>
+        <m:oMath>
+          <m:func>
+            <m:funcPr>
+              <m:ctrlPr>
+                <w:rPr>
+                  <w:rFonts w:ascii="Cambria Math" w:hAnsi="Cambria Math"/>
+                  <w:sz w:val="24"/>
+                  <w:szCs w:val="24"/>
+                </w:rPr>
+              </m:ctrlPr>
+            </m:funcPr>
+            <m:fName>
+              <m:r>
+                <m:rPr>
+                  <m:sty m:val="p"/>
+                </m:rPr>
+                <w:rPr>
+                  <w:rFonts w:ascii="Cambria Math" w:hAnsi="Cambria Math"/>
+                  <w:sz w:val="24"/>
+                  <w:szCs w:val="24"/>
+                </w:rPr>
+                <m:t>cos</m:t>
+              </m:r>
+            </m:fName>
+            <m:e>
+              <m:r>
+                <w:rPr>
+                  <w:rFonts w:ascii="Cambria Math" w:hAnsi="Cambria Math"/>
+                  <w:sz w:val="24"/>
+                  <w:szCs w:val="24"/>
+                </w:rPr>
+                <m:t>θ</m:t>
+              </m:r>
+              <m:r>
+                <w:rPr>
+                  <w:rFonts w:ascii="Cambria Math" w:hAnsi="Cambria Math" w:hint="eastAsia"/>
+                  <w:sz w:val="24"/>
+                  <w:szCs w:val="24"/>
+                </w:rPr>
+                <m:t>=</m:t>
+              </m:r>
+              <m:f>
+                <m:fPr>
+                  <m:ctrlPr>
+                    <w:rPr>
+                      <w:rFonts w:ascii="Cambria Math" w:hAnsi="Cambria Math"/>
+                      <w:i/>
+                      <w:sz w:val="24"/>
+                      <w:szCs w:val="24"/>
+                    </w:rPr>
+                  </m:ctrlPr>
+                </m:fPr>
+                <m:num>
+                  <m:sSub>
+                    <m:sSubPr>
+                      <m:ctrlPr>
+                        <w:rPr>
+                          <w:rFonts w:ascii="Cambria Math" w:hAnsi="Cambria Math"/>
+                          <w:i/>
+                          <w:sz w:val="24"/>
+                          <w:szCs w:val="24"/>
+                        </w:rPr>
+                      </m:ctrlPr>
+                    </m:sSubPr>
+                    <m:e>
+                      <m:r>
+                        <w:rPr>
+                          <w:rFonts w:ascii="Cambria Math" w:hAnsi="Cambria Math" w:hint="eastAsia"/>
+                          <w:sz w:val="24"/>
+                          <w:szCs w:val="24"/>
+                        </w:rPr>
+                        <m:t>V</m:t>
+                      </m:r>
+                    </m:e>
+                    <m:sub>
+                      <m:r>
+                        <w:rPr>
+                          <w:rFonts w:ascii="Cambria Math" w:hAnsi="Cambria Math"/>
+                          <w:sz w:val="24"/>
+                          <w:szCs w:val="24"/>
+                        </w:rPr>
+                        <m:t>1</m:t>
+                      </m:r>
+                    </m:sub>
+                  </m:sSub>
+                  <m:r>
+                    <w:rPr>
+                      <w:rFonts w:ascii="Cambria Math" w:hAnsi="Cambria Math"/>
+                      <w:sz w:val="24"/>
+                      <w:szCs w:val="24"/>
+                    </w:rPr>
+                    <m:t>∙</m:t>
+                  </m:r>
+                  <m:sSub>
+                    <m:sSubPr>
+                      <m:ctrlPr>
+                        <w:rPr>
+                          <w:rFonts w:ascii="Cambria Math" w:hAnsi="Cambria Math"/>
+                          <w:i/>
+                          <w:sz w:val="24"/>
+                          <w:szCs w:val="24"/>
+                        </w:rPr>
+                      </m:ctrlPr>
+                    </m:sSubPr>
+                    <m:e>
+                      <m:r>
+                        <w:rPr>
+                          <w:rFonts w:ascii="Cambria Math" w:hAnsi="Cambria Math"/>
+                          <w:sz w:val="24"/>
+                          <w:szCs w:val="24"/>
+                        </w:rPr>
+                        <m:t>V</m:t>
+                      </m:r>
+                    </m:e>
+                    <m:sub>
+                      <m:r>
+                        <w:rPr>
+                          <w:rFonts w:ascii="Cambria Math" w:hAnsi="Cambria Math"/>
+                          <w:sz w:val="24"/>
+                          <w:szCs w:val="24"/>
+                        </w:rPr>
+                        <m:t>2</m:t>
+                      </m:r>
+                    </m:sub>
+                  </m:sSub>
+                </m:num>
+                <m:den>
+                  <m:d>
+                    <m:dPr>
+                      <m:begChr m:val="‖"/>
+                      <m:endChr m:val=""/>
+                      <m:ctrlPr>
+                        <w:rPr>
+                          <w:rFonts w:ascii="Cambria Math" w:hAnsi="Cambria Math"/>
+                          <w:i/>
+                          <w:sz w:val="24"/>
+                          <w:szCs w:val="24"/>
+                        </w:rPr>
+                      </m:ctrlPr>
+                    </m:dPr>
+                    <m:e>
+                      <m:sSub>
+                        <m:sSubPr>
+                          <m:ctrlPr>
+                            <w:rPr>
+                              <w:rFonts w:ascii="Cambria Math" w:hAnsi="Cambria Math"/>
+                              <w:i/>
+                              <w:sz w:val="24"/>
+                              <w:szCs w:val="24"/>
+                            </w:rPr>
+                          </m:ctrlPr>
+                        </m:sSubPr>
+                        <m:e>
+                          <m:r>
+                            <w:rPr>
+                              <w:rFonts w:ascii="Cambria Math" w:hAnsi="Cambria Math" w:hint="eastAsia"/>
+                              <w:sz w:val="24"/>
+                              <w:szCs w:val="24"/>
+                            </w:rPr>
+                            <m:t>V</m:t>
+                          </m:r>
+                        </m:e>
+                        <m:sub>
+                          <m:r>
+                            <w:rPr>
+                              <w:rFonts w:ascii="Cambria Math" w:hAnsi="Cambria Math"/>
+                              <w:sz w:val="24"/>
+                              <w:szCs w:val="24"/>
+                            </w:rPr>
+                            <m:t>1</m:t>
+                          </m:r>
+                        </m:sub>
+                      </m:sSub>
+                      <m:d>
+                        <m:dPr>
+                          <m:begChr m:val="‖"/>
+                          <m:endChr m:val=""/>
+                          <m:ctrlPr>
+                            <w:rPr>
+                              <w:rFonts w:ascii="Cambria Math" w:hAnsi="Cambria Math"/>
+                              <w:i/>
+                              <w:sz w:val="24"/>
+                              <w:szCs w:val="24"/>
+                            </w:rPr>
+                          </m:ctrlPr>
+                        </m:dPr>
+                        <m:e>
+                          <m:d>
+                            <m:dPr>
+                              <m:begChr m:val=""/>
+                              <m:endChr m:val="‖"/>
+                              <m:ctrlPr>
+                                <w:rPr>
+                                  <w:rFonts w:ascii="Cambria Math" w:hAnsi="Cambria Math"/>
+                                  <w:i/>
+                                  <w:sz w:val="24"/>
+                                  <w:szCs w:val="24"/>
+                                </w:rPr>
+                              </m:ctrlPr>
+                            </m:dPr>
+                            <m:e>
+                              <m:d>
+                                <m:dPr>
+                                  <m:begChr m:val="‖"/>
+                                  <m:endChr m:val=""/>
+                                  <m:ctrlPr>
+                                    <w:rPr>
+                                      <w:rFonts w:ascii="Cambria Math" w:hAnsi="Cambria Math"/>
+                                      <w:i/>
+                                      <w:sz w:val="24"/>
+                                      <w:szCs w:val="24"/>
+                                    </w:rPr>
+                                  </m:ctrlPr>
+                                </m:dPr>
+                                <m:e>
+                                  <m:sSub>
+                                    <m:sSubPr>
+                                      <m:ctrlPr>
+                                        <w:rPr>
+                                          <w:rFonts w:ascii="Cambria Math" w:hAnsi="Cambria Math"/>
+                                          <w:i/>
+                                          <w:sz w:val="24"/>
+                                          <w:szCs w:val="24"/>
+                                        </w:rPr>
+                                      </m:ctrlPr>
+                                    </m:sSubPr>
+                                    <m:e>
+                                      <m:r>
+                                        <w:rPr>
+                                          <w:rFonts w:ascii="Cambria Math" w:hAnsi="Cambria Math"/>
+                                          <w:sz w:val="24"/>
+                                          <w:szCs w:val="24"/>
+                                        </w:rPr>
+                                        <m:t>V</m:t>
+                                      </m:r>
+                                    </m:e>
+                                    <m:sub>
+                                      <m:r>
+                                        <w:rPr>
+                                          <w:rFonts w:ascii="Cambria Math" w:hAnsi="Cambria Math"/>
+                                          <w:sz w:val="24"/>
+                                          <w:szCs w:val="24"/>
+                                        </w:rPr>
+                                        <m:t>2</m:t>
+                                      </m:r>
+                                    </m:sub>
+                                  </m:sSub>
+                                </m:e>
+                              </m:d>
+                            </m:e>
+                          </m:d>
+                        </m:e>
+                      </m:d>
+                    </m:e>
+                  </m:d>
+                  <m:r>
+                    <w:rPr>
+                      <w:rFonts w:ascii="Cambria Math" w:hAnsi="Cambria Math"/>
+                      <w:sz w:val="24"/>
+                      <w:szCs w:val="24"/>
+                    </w:rPr>
+                    <m:t xml:space="preserve"> </m:t>
+                  </m:r>
+                </m:den>
+              </m:f>
+            </m:e>
+          </m:func>
+        </m:oMath>
+      </m:oMathPara>
+    </w:p>
+    <w:p>
+      <w:pPr>
+        <w:pStyle w:val="a7"/>
+        <w:jc w:val="center"/>
+        <w:rPr>
+          <w:rFonts w:hint="eastAsia"/>
+          <w:sz w:val="18"/>
+          <w:szCs w:val="18"/>
+        </w:rPr>
+      </w:pPr>
+      <w:bookmarkStart w:id="8" w:name="_Ref467955129"/>
+      <w:r>
+        <w:rPr>
+          <w:rFonts w:hint="eastAsia"/>
+          <w:sz w:val="18"/>
+          <w:szCs w:val="18"/>
+        </w:rPr>
+        <w:t>式</w:t>
+      </w:r>
+      <w:r>
+        <w:rPr>
+          <w:sz w:val="18"/>
+          <w:szCs w:val="18"/>
+        </w:rPr>
+        <w:fldChar w:fldCharType="begin"/>
+      </w:r>
+      <w:r>
+        <w:rPr>
+          <w:sz w:val="18"/>
+          <w:szCs w:val="18"/>
+        </w:rPr>
+        <w:instrText xml:space="preserve"> </w:instrText>
+      </w:r>
+      <w:r>
+        <w:rPr>
+          <w:rFonts w:hint="eastAsia"/>
+          <w:sz w:val="18"/>
+          <w:szCs w:val="18"/>
+        </w:rPr>
+        <w:instrText xml:space="preserve">SEQ </w:instrText>
+      </w:r>
+      <w:r>
+        <w:rPr>
+          <w:rFonts w:hint="eastAsia"/>
+          <w:sz w:val="18"/>
+          <w:szCs w:val="18"/>
+        </w:rPr>
+        <w:instrText>公式</w:instrText>
+      </w:r>
+      <w:r>
+        <w:rPr>
+          <w:rFonts w:hint="eastAsia"/>
+          <w:sz w:val="18"/>
+          <w:szCs w:val="18"/>
+        </w:rPr>
+        <w:instrText xml:space="preserve"> \* ARABIC</w:instrText>
+      </w:r>
+      <w:r>
+        <w:rPr>
+          <w:sz w:val="18"/>
+          <w:szCs w:val="18"/>
+        </w:rPr>
+        <w:instrText xml:space="preserve"> </w:instrText>
+      </w:r>
+      <w:r>
+        <w:rPr>
+          <w:sz w:val="18"/>
+          <w:szCs w:val="18"/>
+        </w:rPr>
+        <w:fldChar w:fldCharType="separate"/>
+      </w:r>
+      <w:r>
+        <w:rPr>
+          <w:noProof/>
+          <w:sz w:val="18"/>
+          <w:szCs w:val="18"/>
+        </w:rPr>
+        <w:t>3</w:t>
+      </w:r>
+      <w:r>
+        <w:rPr>
+          <w:sz w:val="18"/>
+          <w:szCs w:val="18"/>
+        </w:rPr>
+        <w:fldChar w:fldCharType="end"/>
+      </w:r>
+      <w:bookmarkEnd w:id="8"/>
+      <w:r>
+        <w:rPr>
+          <w:sz w:val="18"/>
+          <w:szCs w:val="18"/>
+        </w:rPr>
+        <w:t xml:space="preserve">. </w:t>
+      </w:r>
+      <w:r>
+        <w:rPr>
+          <w:rFonts w:hint="eastAsia"/>
+          <w:sz w:val="18"/>
+          <w:szCs w:val="18"/>
+        </w:rPr>
+        <w:t>余弦定理</w:t>
       </w:r>
     </w:p>
     <w:p>
@@ -7088,13 +10288,7 @@
         <w:rPr>
           <w:rFonts w:ascii="Times New Roman" w:hAnsi="Times New Roman" w:cs="Times New Roman" w:hint="eastAsia"/>
         </w:rPr>
-        <w:t>3.</w:t>
-      </w:r>
-      <w:r>
-        <w:rPr>
-          <w:rFonts w:ascii="Times New Roman" w:hAnsi="Times New Roman" w:cs="Times New Roman" w:hint="eastAsia"/>
-        </w:rPr>
-        <w:t>5</w:t>
+        <w:t>3.5</w:t>
       </w:r>
       <w:r>
         <w:rPr>
@@ -7107,7 +10301,6 @@
       <w:pPr>
         <w:ind w:firstLineChars="200" w:firstLine="480"/>
         <w:rPr>
-          <w:rFonts w:hint="eastAsia"/>
           <w:sz w:val="24"/>
           <w:szCs w:val="24"/>
         </w:rPr>
@@ -7118,7 +10311,119 @@
           <w:sz w:val="24"/>
           <w:szCs w:val="24"/>
         </w:rPr>
-        <w:t>处理用户的输入输出。</w:t>
+        <w:t>为了增加人脸识别的速度，</w:t>
+      </w:r>
+      <w:r>
+        <w:rPr>
+          <w:rFonts w:hint="eastAsia"/>
+          <w:sz w:val="24"/>
+          <w:szCs w:val="24"/>
+        </w:rPr>
+        <w:t>需要事先根据人脸数据库图像建立人脸特征数据库，过程类同特征提取的过程，最后对每张图像提取其</w:t>
+      </w:r>
+      <w:r>
+        <w:rPr>
+          <w:rFonts w:hint="eastAsia"/>
+          <w:sz w:val="24"/>
+          <w:szCs w:val="24"/>
+        </w:rPr>
+        <w:t>在</w:t>
+      </w:r>
+      <w:r>
+        <w:rPr>
+          <w:rFonts w:ascii="Times New Roman" w:hAnsi="Times New Roman" w:cs="Times New Roman"/>
+          <w:sz w:val="24"/>
+          <w:szCs w:val="24"/>
+        </w:rPr>
+        <w:t>VGG-face</w:t>
+      </w:r>
+      <w:r>
+        <w:rPr>
+          <w:rFonts w:ascii="Times New Roman" w:hAnsi="Times New Roman" w:cs="Times New Roman" w:hint="eastAsia"/>
+          <w:sz w:val="24"/>
+          <w:szCs w:val="24"/>
+        </w:rPr>
+        <w:t>网络</w:t>
+      </w:r>
+      <w:r>
+        <w:rPr>
+          <w:rFonts w:hint="eastAsia"/>
+          <w:sz w:val="24"/>
+          <w:szCs w:val="24"/>
+        </w:rPr>
+        <w:t>的</w:t>
+      </w:r>
+      <w:r>
+        <w:rPr>
+          <w:rFonts w:ascii="Times New Roman" w:hAnsi="Times New Roman" w:cs="Times New Roman"/>
+          <w:sz w:val="24"/>
+          <w:szCs w:val="24"/>
+        </w:rPr>
+        <w:t>fc7</w:t>
+      </w:r>
+      <w:r>
+        <w:rPr>
+          <w:rFonts w:hint="eastAsia"/>
+          <w:sz w:val="24"/>
+          <w:szCs w:val="24"/>
+        </w:rPr>
+        <w:t>层</w:t>
+      </w:r>
+      <w:r>
+        <w:rPr>
+          <w:rFonts w:ascii="Times New Roman" w:hAnsi="Times New Roman" w:cs="Times New Roman"/>
+          <w:sz w:val="24"/>
+          <w:szCs w:val="24"/>
+        </w:rPr>
+        <w:t>4096</w:t>
+      </w:r>
+      <w:r>
+        <w:rPr>
+          <w:rFonts w:hint="eastAsia"/>
+          <w:sz w:val="24"/>
+          <w:szCs w:val="24"/>
+        </w:rPr>
+        <w:t>维特征</w:t>
+      </w:r>
+      <w:r>
+        <w:rPr>
+          <w:rFonts w:hint="eastAsia"/>
+          <w:sz w:val="24"/>
+          <w:szCs w:val="24"/>
+        </w:rPr>
+        <w:t>向量</w:t>
+      </w:r>
+      <w:r>
+        <w:rPr>
+          <w:rFonts w:hint="eastAsia"/>
+          <w:sz w:val="24"/>
+          <w:szCs w:val="24"/>
+        </w:rPr>
+        <w:t>，将该特征和图像</w:t>
+      </w:r>
+      <w:r>
+        <w:rPr>
+          <w:rFonts w:ascii="Times New Roman" w:hAnsi="Times New Roman" w:cs="Times New Roman"/>
+          <w:sz w:val="24"/>
+          <w:szCs w:val="24"/>
+        </w:rPr>
+        <w:t>ID</w:t>
+      </w:r>
+      <w:r>
+        <w:rPr>
+          <w:rFonts w:hint="eastAsia"/>
+          <w:sz w:val="24"/>
+          <w:szCs w:val="24"/>
+        </w:rPr>
+        <w:t>建立映射关系，并存储为二进制文件，以在特征对比阶段快速加载</w:t>
+      </w:r>
+      <w:r>
+        <w:rPr>
+          <w:rFonts w:hint="eastAsia"/>
+          <w:sz w:val="24"/>
+          <w:szCs w:val="24"/>
+        </w:rPr>
+        <w:t>。</w:t>
       </w:r>
     </w:p>
     <w:p>
@@ -7152,20 +10457,207 @@
     </w:p>
     <w:p>
       <w:pPr>
-        <w:rPr>
+        <w:ind w:firstLineChars="200" w:firstLine="480"/>
+        <w:rPr>
+          <w:rFonts w:hint="eastAsia"/>
           <w:sz w:val="24"/>
           <w:szCs w:val="24"/>
         </w:rPr>
       </w:pPr>
       <w:r>
         <w:rPr>
+          <w:rFonts w:hint="eastAsia"/>
+          <w:sz w:val="24"/>
+          <w:szCs w:val="24"/>
+        </w:rPr>
+        <w:t>在线人脸识别系统实际运行效果图如</w:t>
+      </w:r>
+      <w:r>
+        <w:rPr>
+          <w:sz w:val="24"/>
+          <w:szCs w:val="24"/>
+        </w:rPr>
+        <w:fldChar w:fldCharType="begin"/>
+      </w:r>
+      <w:r>
+        <w:rPr>
+          <w:sz w:val="24"/>
+          <w:szCs w:val="24"/>
+        </w:rPr>
+        <w:instrText xml:space="preserve"> </w:instrText>
+      </w:r>
+      <w:r>
+        <w:rPr>
+          <w:rFonts w:hint="eastAsia"/>
+          <w:sz w:val="24"/>
+          <w:szCs w:val="24"/>
+        </w:rPr>
+        <w:instrText>REF _Ref467950957 \h</w:instrText>
+      </w:r>
+      <w:r>
+        <w:rPr>
+          <w:sz w:val="24"/>
+          <w:szCs w:val="24"/>
+        </w:rPr>
+        <w:instrText xml:space="preserve"> </w:instrText>
+      </w:r>
+      <w:r>
+        <w:rPr>
+          <w:sz w:val="24"/>
+          <w:szCs w:val="24"/>
+        </w:rPr>
+      </w:r>
+      <w:r>
+        <w:rPr>
+          <w:sz w:val="24"/>
+          <w:szCs w:val="24"/>
+        </w:rPr>
+        <w:instrText xml:space="preserve"> \* MERGEFORMAT </w:instrText>
+      </w:r>
+      <w:r>
+        <w:rPr>
+          <w:sz w:val="24"/>
+          <w:szCs w:val="24"/>
+        </w:rPr>
+        <w:fldChar w:fldCharType="separate"/>
+      </w:r>
+      <w:r>
+        <w:rPr>
+          <w:rFonts w:hint="eastAsia"/>
+          <w:sz w:val="24"/>
+          <w:szCs w:val="24"/>
+        </w:rPr>
+        <w:t>图</w:t>
+      </w:r>
+      <w:r>
+        <w:rPr>
+          <w:sz w:val="24"/>
+          <w:szCs w:val="24"/>
+        </w:rPr>
+        <w:t>8</w:t>
+      </w:r>
+      <w:r>
+        <w:rPr>
+          <w:sz w:val="24"/>
+          <w:szCs w:val="24"/>
+        </w:rPr>
+        <w:fldChar w:fldCharType="end"/>
+      </w:r>
+      <w:r>
+        <w:rPr>
+          <w:rFonts w:hint="eastAsia"/>
+          <w:sz w:val="24"/>
+          <w:szCs w:val="24"/>
+        </w:rPr>
+        <w:t>所示。</w:t>
+      </w:r>
+    </w:p>
+    <w:p>
+      <w:pPr>
+        <w:rPr>
+          <w:sz w:val="24"/>
+          <w:szCs w:val="24"/>
+        </w:rPr>
+      </w:pPr>
+      <w:r>
+        <w:rPr>
           <w:noProof/>
         </w:rPr>
         <w:drawing>
-          <wp:inline distT="0" distB="0" distL="0" distR="0" wp14:anchorId="44C49957" wp14:editId="453B8615">
+          <wp:inline distT="0" distB="0" distL="0" distR="0" wp14:anchorId="4C6F4D47" wp14:editId="64F46EEA">
             <wp:extent cx="2619351" cy="1699455"/>
             <wp:effectExtent l="0" t="0" r="0" b="0"/>
             <wp:docPr id="11" name="图片 11"/>
+            <wp:cNvGraphicFramePr>
+              <a:graphicFrameLocks xmlns:a="http://schemas.openxmlformats.org/drawingml/2006/main" noChangeAspect="1"/>
+            </wp:cNvGraphicFramePr>
+            <a:graphic xmlns:a="http://schemas.openxmlformats.org/drawingml/2006/main">
+              <a:graphicData uri="http://schemas.openxmlformats.org/drawingml/2006/picture">
+                <pic:pic xmlns:pic="http://schemas.openxmlformats.org/drawingml/2006/picture">
+                  <pic:nvPicPr>
+                    <pic:cNvPr id="1" name=""/>
+                    <pic:cNvPicPr/>
+                  </pic:nvPicPr>
+                  <pic:blipFill>
+                    <a:blip r:embed="rId14"/>
+                    <a:stretch>
+                      <a:fillRect/>
+                    </a:stretch>
+                  </pic:blipFill>
+                  <pic:spPr>
+                    <a:xfrm>
+                      <a:off x="0" y="0"/>
+                      <a:ext cx="2701434" cy="1752711"/>
+                    </a:xfrm>
+                    <a:prstGeom prst="rect">
+                      <a:avLst/>
+                    </a:prstGeom>
+                  </pic:spPr>
+                </pic:pic>
+              </a:graphicData>
+            </a:graphic>
+          </wp:inline>
+        </w:drawing>
+      </w:r>
+      <w:r>
+        <w:rPr>
+          <w:noProof/>
+        </w:rPr>
+        <w:drawing>
+          <wp:inline distT="0" distB="0" distL="0" distR="0" wp14:anchorId="104FE3D9" wp14:editId="63E4B154">
+            <wp:extent cx="2618882" cy="1699260"/>
+            <wp:effectExtent l="0" t="0" r="0" b="0"/>
+            <wp:docPr id="12" name="图片 12"/>
+            <wp:cNvGraphicFramePr>
+              <a:graphicFrameLocks xmlns:a="http://schemas.openxmlformats.org/drawingml/2006/main" noChangeAspect="1"/>
+            </wp:cNvGraphicFramePr>
+            <a:graphic xmlns:a="http://schemas.openxmlformats.org/drawingml/2006/main">
+              <a:graphicData uri="http://schemas.openxmlformats.org/drawingml/2006/picture">
+                <pic:pic xmlns:pic="http://schemas.openxmlformats.org/drawingml/2006/picture">
+                  <pic:nvPicPr>
+                    <pic:cNvPr id="1" name=""/>
+                    <pic:cNvPicPr/>
+                  </pic:nvPicPr>
+                  <pic:blipFill>
+                    <a:blip r:embed="rId15"/>
+                    <a:stretch>
+                      <a:fillRect/>
+                    </a:stretch>
+                  </pic:blipFill>
+                  <pic:spPr>
+                    <a:xfrm>
+                      <a:off x="0" y="0"/>
+                      <a:ext cx="2724242" cy="1767623"/>
+                    </a:xfrm>
+                    <a:prstGeom prst="rect">
+                      <a:avLst/>
+                    </a:prstGeom>
+                  </pic:spPr>
+                </pic:pic>
+              </a:graphicData>
+            </a:graphic>
+          </wp:inline>
+        </w:drawing>
+      </w:r>
+    </w:p>
+    <w:p>
+      <w:pPr>
+        <w:jc w:val="left"/>
+        <w:rPr>
+          <w:rFonts w:ascii="Times New Roman" w:hAnsi="Times New Roman" w:cs="Times New Roman"/>
+          <w:sz w:val="24"/>
+          <w:szCs w:val="24"/>
+        </w:rPr>
+      </w:pPr>
+      <w:r>
+        <w:rPr>
+          <w:noProof/>
+        </w:rPr>
+        <w:drawing>
+          <wp:inline distT="0" distB="0" distL="0" distR="0" wp14:anchorId="5773D7E1" wp14:editId="122DAFF4">
+            <wp:extent cx="2607205" cy="1902948"/>
+            <wp:effectExtent l="0" t="0" r="3175" b="2540"/>
+            <wp:docPr id="13" name="图片 13"/>
             <wp:cNvGraphicFramePr>
               <a:graphicFrameLocks xmlns:a="http://schemas.openxmlformats.org/drawingml/2006/main" noChangeAspect="1"/>
             </wp:cNvGraphicFramePr>
@@ -7185,7 +10677,7 @@
                   <pic:spPr>
                     <a:xfrm>
                       <a:off x="0" y="0"/>
-                      <a:ext cx="2701434" cy="1752711"/>
+                      <a:ext cx="2701594" cy="1971841"/>
                     </a:xfrm>
                     <a:prstGeom prst="rect">
                       <a:avLst/>
@@ -7202,10 +10694,10 @@
           <w:noProof/>
         </w:rPr>
         <w:drawing>
-          <wp:inline distT="0" distB="0" distL="0" distR="0" wp14:anchorId="1793A78D" wp14:editId="168F907C">
-            <wp:extent cx="2619560" cy="1693984"/>
-            <wp:effectExtent l="0" t="0" r="0" b="1905"/>
-            <wp:docPr id="12" name="图片 12"/>
+          <wp:inline distT="0" distB="0" distL="0" distR="0" wp14:anchorId="7DC3D59D" wp14:editId="5CE6EE28">
+            <wp:extent cx="2630805" cy="1904853"/>
+            <wp:effectExtent l="0" t="0" r="0" b="635"/>
+            <wp:docPr id="14" name="图片 14"/>
             <wp:cNvGraphicFramePr>
               <a:graphicFrameLocks xmlns:a="http://schemas.openxmlformats.org/drawingml/2006/main" noChangeAspect="1"/>
             </wp:cNvGraphicFramePr>
@@ -7225,7 +10717,7 @@
                   <pic:spPr>
                     <a:xfrm>
                       <a:off x="0" y="0"/>
-                      <a:ext cx="2721616" cy="1759980"/>
+                      <a:ext cx="2703991" cy="1957844"/>
                     </a:xfrm>
                     <a:prstGeom prst="rect">
                       <a:avLst/>
@@ -7240,97 +10732,6 @@
     </w:p>
     <w:p>
       <w:pPr>
-        <w:jc w:val="left"/>
-        <w:rPr>
-          <w:rFonts w:ascii="Times New Roman" w:hAnsi="Times New Roman" w:cs="Times New Roman"/>
-          <w:sz w:val="24"/>
-          <w:szCs w:val="24"/>
-        </w:rPr>
-      </w:pPr>
-      <w:r>
-        <w:rPr>
-          <w:noProof/>
-        </w:rPr>
-        <w:lastRenderedPageBreak/>
-        <w:drawing>
-          <wp:inline distT="0" distB="0" distL="0" distR="0" wp14:anchorId="6A0DBF83" wp14:editId="2C79077E">
-            <wp:extent cx="2607205" cy="1902948"/>
-            <wp:effectExtent l="0" t="0" r="3175" b="2540"/>
-            <wp:docPr id="13" name="图片 13"/>
-            <wp:cNvGraphicFramePr>
-              <a:graphicFrameLocks xmlns:a="http://schemas.openxmlformats.org/drawingml/2006/main" noChangeAspect="1"/>
-            </wp:cNvGraphicFramePr>
-            <a:graphic xmlns:a="http://schemas.openxmlformats.org/drawingml/2006/main">
-              <a:graphicData uri="http://schemas.openxmlformats.org/drawingml/2006/picture">
-                <pic:pic xmlns:pic="http://schemas.openxmlformats.org/drawingml/2006/picture">
-                  <pic:nvPicPr>
-                    <pic:cNvPr id="1" name=""/>
-                    <pic:cNvPicPr/>
-                  </pic:nvPicPr>
-                  <pic:blipFill>
-                    <a:blip r:embed="rId18"/>
-                    <a:stretch>
-                      <a:fillRect/>
-                    </a:stretch>
-                  </pic:blipFill>
-                  <pic:spPr>
-                    <a:xfrm>
-                      <a:off x="0" y="0"/>
-                      <a:ext cx="2701594" cy="1971841"/>
-                    </a:xfrm>
-                    <a:prstGeom prst="rect">
-                      <a:avLst/>
-                    </a:prstGeom>
-                  </pic:spPr>
-                </pic:pic>
-              </a:graphicData>
-            </a:graphic>
-          </wp:inline>
-        </w:drawing>
-      </w:r>
-      <w:r>
-        <w:rPr>
-          <w:noProof/>
-        </w:rPr>
-        <w:drawing>
-          <wp:inline distT="0" distB="0" distL="0" distR="0" wp14:anchorId="3A212CC3" wp14:editId="25BF1354">
-            <wp:extent cx="2630805" cy="1910715"/>
-            <wp:effectExtent l="0" t="0" r="0" b="0"/>
-            <wp:docPr id="14" name="图片 14"/>
-            <wp:cNvGraphicFramePr>
-              <a:graphicFrameLocks xmlns:a="http://schemas.openxmlformats.org/drawingml/2006/main" noChangeAspect="1"/>
-            </wp:cNvGraphicFramePr>
-            <a:graphic xmlns:a="http://schemas.openxmlformats.org/drawingml/2006/main">
-              <a:graphicData uri="http://schemas.openxmlformats.org/drawingml/2006/picture">
-                <pic:pic xmlns:pic="http://schemas.openxmlformats.org/drawingml/2006/picture">
-                  <pic:nvPicPr>
-                    <pic:cNvPr id="1" name=""/>
-                    <pic:cNvPicPr/>
-                  </pic:nvPicPr>
-                  <pic:blipFill>
-                    <a:blip r:embed="rId19"/>
-                    <a:stretch>
-                      <a:fillRect/>
-                    </a:stretch>
-                  </pic:blipFill>
-                  <pic:spPr>
-                    <a:xfrm>
-                      <a:off x="0" y="0"/>
-                      <a:ext cx="2701430" cy="1962009"/>
-                    </a:xfrm>
-                    <a:prstGeom prst="rect">
-                      <a:avLst/>
-                    </a:prstGeom>
-                  </pic:spPr>
-                </pic:pic>
-              </a:graphicData>
-            </a:graphic>
-          </wp:inline>
-        </w:drawing>
-      </w:r>
-    </w:p>
-    <w:p>
-      <w:pPr>
         <w:pStyle w:val="a7"/>
         <w:jc w:val="center"/>
         <w:rPr>
@@ -7338,6 +10739,7 @@
           <w:szCs w:val="18"/>
         </w:rPr>
       </w:pPr>
+      <w:bookmarkStart w:id="9" w:name="_Ref467950957"/>
       <w:r>
         <w:rPr>
           <w:rFonts w:hint="eastAsia"/>
@@ -7413,6 +10815,7 @@
         </w:rPr>
         <w:fldChar w:fldCharType="end"/>
       </w:r>
+      <w:bookmarkEnd w:id="9"/>
       <w:r>
         <w:rPr>
           <w:sz w:val="18"/>
@@ -7436,13 +10839,6 @@
         </w:rPr>
         <w:t>运行结果图</w:t>
       </w:r>
-    </w:p>
-    <w:p>
-      <w:pPr>
-        <w:rPr>
-          <w:rFonts w:hint="eastAsia"/>
-        </w:rPr>
-      </w:pPr>
     </w:p>
     <w:p>
       <w:pPr>
@@ -7452,6 +10848,7 @@
         <w:rPr>
           <w:rFonts w:ascii="Times New Roman" w:hAnsi="Times New Roman" w:cs="Times New Roman" w:hint="eastAsia"/>
         </w:rPr>
+        <w:lastRenderedPageBreak/>
         <w:t>5</w:t>
       </w:r>
       <w:r>
@@ -7462,18 +10859,11 @@
           <w:rFonts w:hint="eastAsia"/>
         </w:rPr>
         <w:t>结论与展望</w:t>
-      </w:r>
-    </w:p>
-    <w:p>
-      <w:r>
-        <w:rPr>
-          <w:rFonts w:hint="eastAsia"/>
-        </w:rPr>
-        <w:t>由上文</w:t>
       </w:r>
     </w:p>
     <w:p>
       <w:pPr>
+        <w:ind w:firstLineChars="200" w:firstLine="480"/>
         <w:rPr>
           <w:sz w:val="24"/>
           <w:szCs w:val="24"/>
@@ -7485,52 +10875,562 @@
           <w:sz w:val="24"/>
           <w:szCs w:val="24"/>
         </w:rPr>
-        <w:t>对光照，侧脸</w:t>
-      </w:r>
-      <w:r>
-        <w:rPr>
-          <w:rFonts w:hint="eastAsia"/>
-          <w:sz w:val="24"/>
-          <w:szCs w:val="24"/>
-        </w:rPr>
-        <w:t>姿态，蒙面</w:t>
-      </w:r>
-      <w:r>
-        <w:rPr>
-          <w:rFonts w:hint="eastAsia"/>
-          <w:sz w:val="24"/>
-          <w:szCs w:val="24"/>
-        </w:rPr>
-        <w:t>等</w:t>
-      </w:r>
-      <w:r>
-        <w:rPr>
-          <w:rFonts w:hint="eastAsia"/>
-          <w:sz w:val="24"/>
-          <w:szCs w:val="24"/>
-        </w:rPr>
-        <w:t>情形</w:t>
-      </w:r>
-      <w:r>
-        <w:rPr>
-          <w:rFonts w:hint="eastAsia"/>
-          <w:sz w:val="24"/>
-          <w:szCs w:val="24"/>
-        </w:rPr>
-        <w:t>的鲁棒性</w:t>
-      </w:r>
-      <w:r>
-        <w:rPr>
-          <w:rFonts w:hint="eastAsia"/>
-          <w:sz w:val="24"/>
-          <w:szCs w:val="24"/>
-        </w:rPr>
-        <w:t>还不够好</w:t>
+        <w:t>由上文叙述可知，</w:t>
+      </w:r>
+      <w:r>
+        <w:rPr>
+          <w:rFonts w:hint="eastAsia"/>
+          <w:sz w:val="24"/>
+          <w:szCs w:val="24"/>
+        </w:rPr>
+        <w:t>人脸识别系统的关键在于特征提取和图像预处理</w:t>
+      </w:r>
+      <w:r>
+        <w:rPr>
+          <w:rFonts w:hint="eastAsia"/>
+          <w:sz w:val="24"/>
+          <w:szCs w:val="24"/>
+        </w:rPr>
+        <w:t>阶段，这两个阶段处理效果的好坏直接影响最终的识别结果</w:t>
+      </w:r>
+      <w:r>
+        <w:rPr>
+          <w:rFonts w:hint="eastAsia"/>
+          <w:sz w:val="24"/>
+          <w:szCs w:val="24"/>
+        </w:rPr>
+        <w:t>，同时也是识别系统主要的时间开销所在</w:t>
+      </w:r>
+      <w:r>
+        <w:rPr>
+          <w:rFonts w:hint="eastAsia"/>
+          <w:sz w:val="24"/>
+          <w:szCs w:val="24"/>
+        </w:rPr>
+        <w:t>。</w:t>
       </w:r>
     </w:p>
-    <w:p/>
     <w:p>
       <w:pPr>
+        <w:ind w:firstLineChars="200" w:firstLine="480"/>
+        <w:rPr>
+          <w:sz w:val="24"/>
+          <w:szCs w:val="24"/>
+        </w:rPr>
+      </w:pPr>
+      <w:r>
+        <w:rPr>
+          <w:rFonts w:hint="eastAsia"/>
+          <w:sz w:val="24"/>
+          <w:szCs w:val="24"/>
+        </w:rPr>
+        <w:t>通过对人脸识别系统的测试，</w:t>
+      </w:r>
+      <w:r>
+        <w:rPr>
+          <w:rFonts w:hint="eastAsia"/>
+          <w:sz w:val="24"/>
+          <w:szCs w:val="24"/>
+        </w:rPr>
+        <w:t>其识别准确率基本满足预期，</w:t>
+      </w:r>
+      <w:r>
+        <w:rPr>
+          <w:rFonts w:hint="eastAsia"/>
+          <w:sz w:val="24"/>
+          <w:szCs w:val="24"/>
+        </w:rPr>
+        <w:t>依靠</w:t>
+      </w:r>
+      <w:r>
+        <w:rPr>
+          <w:rFonts w:hint="eastAsia"/>
+          <w:sz w:val="24"/>
+          <w:szCs w:val="24"/>
+        </w:rPr>
+        <w:t>人脸对齐操作，</w:t>
+      </w:r>
+      <w:r>
+        <w:rPr>
+          <w:rFonts w:hint="eastAsia"/>
+          <w:sz w:val="24"/>
+          <w:szCs w:val="24"/>
+        </w:rPr>
+        <w:t>人脸识别系统</w:t>
+      </w:r>
+      <w:r>
+        <w:rPr>
+          <w:rFonts w:hint="eastAsia"/>
+          <w:sz w:val="24"/>
+          <w:szCs w:val="24"/>
+        </w:rPr>
+        <w:t>对于输入的多姿态人脸</w:t>
+      </w:r>
+      <w:r>
+        <w:rPr>
+          <w:rFonts w:hint="eastAsia"/>
+          <w:sz w:val="24"/>
+          <w:szCs w:val="24"/>
+        </w:rPr>
+        <w:t>图片的</w:t>
+      </w:r>
+      <w:r>
+        <w:rPr>
+          <w:rFonts w:hint="eastAsia"/>
+          <w:sz w:val="24"/>
+          <w:szCs w:val="24"/>
+        </w:rPr>
+        <w:t>识别</w:t>
+      </w:r>
+      <w:r>
+        <w:rPr>
+          <w:rFonts w:hint="eastAsia"/>
+          <w:sz w:val="24"/>
+          <w:szCs w:val="24"/>
+        </w:rPr>
+        <w:t>也</w:t>
+      </w:r>
+      <w:r>
+        <w:rPr>
+          <w:rFonts w:hint="eastAsia"/>
+          <w:sz w:val="24"/>
+          <w:szCs w:val="24"/>
+        </w:rPr>
+        <w:t>具有较好的适应性。</w:t>
+      </w:r>
+      <w:r>
+        <w:rPr>
+          <w:rFonts w:hint="eastAsia"/>
+          <w:sz w:val="24"/>
+          <w:szCs w:val="24"/>
+        </w:rPr>
+        <w:t>系统在普通</w:t>
+      </w:r>
+      <w:r>
+        <w:rPr>
+          <w:rFonts w:ascii="Times New Roman" w:hAnsi="Times New Roman" w:cs="Times New Roman"/>
+          <w:sz w:val="24"/>
+          <w:szCs w:val="24"/>
+        </w:rPr>
+        <w:t>PC</w:t>
+      </w:r>
+      <w:r>
+        <w:rPr>
+          <w:rFonts w:hint="eastAsia"/>
+          <w:sz w:val="24"/>
+          <w:szCs w:val="24"/>
+        </w:rPr>
+        <w:t>设备上对于一般像素的人脸输入图的识别</w:t>
+      </w:r>
+      <w:r>
+        <w:rPr>
+          <w:rFonts w:hint="eastAsia"/>
+          <w:sz w:val="24"/>
+          <w:szCs w:val="24"/>
+        </w:rPr>
+        <w:t>可</w:t>
+      </w:r>
+      <w:r>
+        <w:rPr>
+          <w:rFonts w:hint="eastAsia"/>
+          <w:sz w:val="24"/>
+          <w:szCs w:val="24"/>
+        </w:rPr>
+        <w:t>在</w:t>
+      </w:r>
+      <w:r>
+        <w:rPr>
+          <w:rFonts w:ascii="Times New Roman" w:hAnsi="Times New Roman" w:cs="Times New Roman"/>
+          <w:sz w:val="24"/>
+          <w:szCs w:val="24"/>
+        </w:rPr>
+        <w:t>1</w:t>
+      </w:r>
+      <w:r>
+        <w:rPr>
+          <w:rFonts w:hint="eastAsia"/>
+          <w:sz w:val="24"/>
+          <w:szCs w:val="24"/>
+        </w:rPr>
+        <w:t>秒内完成</w:t>
+      </w:r>
+      <w:r>
+        <w:rPr>
+          <w:rFonts w:hint="eastAsia"/>
+          <w:sz w:val="24"/>
+          <w:szCs w:val="24"/>
+        </w:rPr>
+        <w:t>，满足普通应用的实时性要求</w:t>
+      </w:r>
+      <w:r>
+        <w:rPr>
+          <w:rFonts w:hint="eastAsia"/>
+          <w:sz w:val="24"/>
+          <w:szCs w:val="24"/>
+        </w:rPr>
+        <w:t>。</w:t>
+      </w:r>
+      <w:r>
+        <w:rPr>
+          <w:rFonts w:hint="eastAsia"/>
+          <w:sz w:val="24"/>
+          <w:szCs w:val="24"/>
+        </w:rPr>
+        <w:t>系统基于</w:t>
+      </w:r>
+      <w:r>
+        <w:rPr>
+          <w:rFonts w:hint="eastAsia"/>
+          <w:sz w:val="24"/>
+          <w:szCs w:val="24"/>
+        </w:rPr>
+        <w:t>组件</w:t>
+      </w:r>
+      <w:r>
+        <w:rPr>
+          <w:rFonts w:hint="eastAsia"/>
+          <w:sz w:val="24"/>
+          <w:szCs w:val="24"/>
+        </w:rPr>
+        <w:t>化构建，</w:t>
+      </w:r>
+      <w:r>
+        <w:rPr>
+          <w:rFonts w:hint="eastAsia"/>
+          <w:sz w:val="24"/>
+          <w:szCs w:val="24"/>
+        </w:rPr>
+        <w:t>具有良好的扩展性，</w:t>
+      </w:r>
+      <w:r>
+        <w:rPr>
+          <w:rFonts w:hint="eastAsia"/>
+          <w:sz w:val="24"/>
+          <w:szCs w:val="24"/>
+        </w:rPr>
+        <w:t>如</w:t>
+      </w:r>
+      <w:r>
+        <w:rPr>
+          <w:rFonts w:hint="eastAsia"/>
+          <w:sz w:val="24"/>
+          <w:szCs w:val="24"/>
+        </w:rPr>
+        <w:t>对于新增人脸图像库，只需运行相关例程即可增量生成人脸特征库。</w:t>
+      </w:r>
+    </w:p>
+    <w:p>
+      <w:pPr>
+        <w:ind w:firstLineChars="200" w:firstLine="480"/>
+        <w:rPr>
+          <w:sz w:val="24"/>
+          <w:szCs w:val="24"/>
+        </w:rPr>
+      </w:pPr>
+      <w:r>
+        <w:rPr>
+          <w:rFonts w:hint="eastAsia"/>
+          <w:sz w:val="24"/>
+          <w:szCs w:val="24"/>
+        </w:rPr>
+        <w:t>同时，人脸识别系统还有很多需要优化的地方，</w:t>
+      </w:r>
+      <w:r>
+        <w:rPr>
+          <w:rFonts w:hint="eastAsia"/>
+          <w:sz w:val="24"/>
+          <w:szCs w:val="24"/>
+        </w:rPr>
+        <w:t>比如</w:t>
+      </w:r>
+      <w:r>
+        <w:rPr>
+          <w:rFonts w:hint="eastAsia"/>
+          <w:sz w:val="24"/>
+          <w:szCs w:val="24"/>
+        </w:rPr>
+        <w:t>人脸检测和对齐模块的时间开销</w:t>
+      </w:r>
+      <w:r>
+        <w:rPr>
+          <w:rFonts w:hint="eastAsia"/>
+          <w:sz w:val="24"/>
+          <w:szCs w:val="24"/>
+        </w:rPr>
+        <w:t>与业内相关</w:t>
+      </w:r>
+      <w:r>
+        <w:rPr>
+          <w:rFonts w:ascii="Times New Roman" w:hAnsi="Times New Roman" w:cs="Times New Roman"/>
+          <w:sz w:val="24"/>
+          <w:szCs w:val="24"/>
+        </w:rPr>
+        <w:t>state-of-the-art</w:t>
+      </w:r>
+      <w:r>
+        <w:rPr>
+          <w:rFonts w:ascii="Times New Roman" w:hAnsi="Times New Roman" w:cs="Times New Roman" w:hint="eastAsia"/>
+          <w:sz w:val="24"/>
+          <w:szCs w:val="24"/>
+        </w:rPr>
+        <w:t>算法有一定差距</w:t>
+      </w:r>
+      <w:r>
+        <w:rPr>
+          <w:rFonts w:hint="eastAsia"/>
+          <w:sz w:val="24"/>
+          <w:szCs w:val="24"/>
+        </w:rPr>
+        <w:t>，</w:t>
+      </w:r>
+      <w:r>
+        <w:rPr>
+          <w:rFonts w:hint="eastAsia"/>
+          <w:sz w:val="24"/>
+          <w:szCs w:val="24"/>
+        </w:rPr>
+        <w:t>需要从图像处理和深度学习两方面入手寻求更优的方法</w:t>
+      </w:r>
+      <w:r>
+        <w:rPr>
+          <w:rFonts w:hint="eastAsia"/>
+          <w:sz w:val="24"/>
+          <w:szCs w:val="24"/>
+        </w:rPr>
+        <w:t>。</w:t>
+      </w:r>
+      <w:r>
+        <w:rPr>
+          <w:rFonts w:hint="eastAsia"/>
+          <w:sz w:val="24"/>
+          <w:szCs w:val="24"/>
+        </w:rPr>
+        <w:t>此外，系统</w:t>
+      </w:r>
+      <w:r>
+        <w:rPr>
+          <w:rFonts w:hint="eastAsia"/>
+          <w:sz w:val="24"/>
+          <w:szCs w:val="24"/>
+        </w:rPr>
+        <w:t>对光照</w:t>
+      </w:r>
+      <w:r>
+        <w:rPr>
+          <w:rFonts w:hint="eastAsia"/>
+          <w:sz w:val="24"/>
+          <w:szCs w:val="24"/>
+        </w:rPr>
+        <w:t>反差较大</w:t>
+      </w:r>
+      <w:r>
+        <w:rPr>
+          <w:rFonts w:hint="eastAsia"/>
+          <w:sz w:val="24"/>
+          <w:szCs w:val="24"/>
+        </w:rPr>
+        <w:t>、</w:t>
+      </w:r>
+      <w:r>
+        <w:rPr>
+          <w:rFonts w:hint="eastAsia"/>
+          <w:sz w:val="24"/>
+          <w:szCs w:val="24"/>
+        </w:rPr>
+        <w:t>侧脸</w:t>
+      </w:r>
+      <w:r>
+        <w:rPr>
+          <w:rFonts w:hint="eastAsia"/>
+          <w:sz w:val="24"/>
+          <w:szCs w:val="24"/>
+        </w:rPr>
+        <w:t>姿态、</w:t>
+      </w:r>
+      <w:r>
+        <w:rPr>
+          <w:rFonts w:hint="eastAsia"/>
+          <w:sz w:val="24"/>
+          <w:szCs w:val="24"/>
+        </w:rPr>
+        <w:t>人脸有遮挡</w:t>
+      </w:r>
+      <w:r>
+        <w:rPr>
+          <w:rFonts w:hint="eastAsia"/>
+          <w:sz w:val="24"/>
+          <w:szCs w:val="24"/>
+        </w:rPr>
+        <w:t>等</w:t>
+      </w:r>
+      <w:r>
+        <w:rPr>
+          <w:rFonts w:hint="eastAsia"/>
+          <w:sz w:val="24"/>
+          <w:szCs w:val="24"/>
+        </w:rPr>
+        <w:t>情形</w:t>
+      </w:r>
+      <w:r>
+        <w:rPr>
+          <w:rFonts w:hint="eastAsia"/>
+          <w:sz w:val="24"/>
+          <w:szCs w:val="24"/>
+        </w:rPr>
+        <w:t>的输入图像处理</w:t>
+      </w:r>
+      <w:r>
+        <w:rPr>
+          <w:rFonts w:hint="eastAsia"/>
+          <w:sz w:val="24"/>
+          <w:szCs w:val="24"/>
+        </w:rPr>
+        <w:t>的鲁棒性</w:t>
+      </w:r>
+      <w:r>
+        <w:rPr>
+          <w:rFonts w:hint="eastAsia"/>
+          <w:sz w:val="24"/>
+          <w:szCs w:val="24"/>
+        </w:rPr>
+        <w:t>不足</w:t>
+      </w:r>
+      <w:r>
+        <w:rPr>
+          <w:rFonts w:hint="eastAsia"/>
+          <w:sz w:val="24"/>
+          <w:szCs w:val="24"/>
+        </w:rPr>
+        <w:t>，</w:t>
+      </w:r>
+      <w:r>
+        <w:rPr>
+          <w:rFonts w:hint="eastAsia"/>
+          <w:sz w:val="24"/>
+          <w:szCs w:val="24"/>
+        </w:rPr>
+        <w:t>后续将以上述几点为切入点继续展开研究，</w:t>
+      </w:r>
+      <w:r>
+        <w:rPr>
+          <w:rFonts w:hint="eastAsia"/>
+          <w:sz w:val="24"/>
+          <w:szCs w:val="24"/>
+        </w:rPr>
+        <w:t>提升人脸识别</w:t>
+      </w:r>
+      <w:r>
+        <w:rPr>
+          <w:rFonts w:hint="eastAsia"/>
+          <w:sz w:val="24"/>
+          <w:szCs w:val="24"/>
+        </w:rPr>
+        <w:t>系统</w:t>
+      </w:r>
+      <w:r>
+        <w:rPr>
+          <w:rFonts w:hint="eastAsia"/>
+          <w:sz w:val="24"/>
+          <w:szCs w:val="24"/>
+        </w:rPr>
+        <w:t>运行速度和鲁棒性</w:t>
+      </w:r>
+      <w:r>
+        <w:rPr>
+          <w:rFonts w:hint="eastAsia"/>
+          <w:sz w:val="24"/>
+          <w:szCs w:val="24"/>
+        </w:rPr>
+        <w:t>。</w:t>
+      </w:r>
+    </w:p>
+    <w:p>
+      <w:pPr>
+        <w:ind w:firstLineChars="200" w:firstLine="480"/>
+        <w:rPr>
+          <w:rFonts w:hint="eastAsia"/>
+          <w:sz w:val="24"/>
+          <w:szCs w:val="24"/>
+        </w:rPr>
+      </w:pPr>
+      <w:r>
+        <w:rPr>
+          <w:rFonts w:hint="eastAsia"/>
+          <w:sz w:val="24"/>
+          <w:szCs w:val="24"/>
+        </w:rPr>
+        <w:t>在此衷心感谢深度学习课程邹复好老师的精彩讲授和悉心指导</w:t>
+      </w:r>
+      <w:r>
+        <w:rPr>
+          <w:rFonts w:hint="eastAsia"/>
+          <w:sz w:val="24"/>
+          <w:szCs w:val="24"/>
+        </w:rPr>
+        <w:t>，同时也感谢人脸</w:t>
+      </w:r>
+      <w:proofErr w:type="gramStart"/>
+      <w:r>
+        <w:rPr>
+          <w:rFonts w:hint="eastAsia"/>
+          <w:sz w:val="24"/>
+          <w:szCs w:val="24"/>
+        </w:rPr>
+        <w:t>识别组</w:t>
+      </w:r>
+      <w:proofErr w:type="gramEnd"/>
+      <w:r>
+        <w:rPr>
+          <w:rFonts w:hint="eastAsia"/>
+          <w:sz w:val="24"/>
+          <w:szCs w:val="24"/>
+        </w:rPr>
+        <w:t>的各位同学</w:t>
+      </w:r>
+      <w:r>
+        <w:rPr>
+          <w:rFonts w:hint="eastAsia"/>
+          <w:sz w:val="24"/>
+          <w:szCs w:val="24"/>
+        </w:rPr>
+        <w:t>，让我在这较短的时间内</w:t>
+      </w:r>
+      <w:r>
+        <w:rPr>
+          <w:rFonts w:hint="eastAsia"/>
+          <w:sz w:val="24"/>
+          <w:szCs w:val="24"/>
+        </w:rPr>
+        <w:t>获得</w:t>
+      </w:r>
+      <w:r>
+        <w:rPr>
+          <w:rFonts w:hint="eastAsia"/>
+          <w:sz w:val="24"/>
+          <w:szCs w:val="24"/>
+        </w:rPr>
+        <w:t>巨大的收获</w:t>
+      </w:r>
+      <w:r>
+        <w:rPr>
+          <w:rFonts w:hint="eastAsia"/>
+          <w:sz w:val="24"/>
+          <w:szCs w:val="24"/>
+        </w:rPr>
+        <w:t>。</w:t>
+      </w:r>
+    </w:p>
+    <w:p>
+      <w:pPr>
+        <w:widowControl/>
+        <w:jc w:val="left"/>
+      </w:pPr>
+      <w:r>
+        <w:br w:type="page"/>
+      </w:r>
+    </w:p>
+    <w:p>
+      <w:pPr>
         <w:rPr>
           <w:rFonts w:ascii="Times New Roman" w:hAnsi="Times New Roman" w:cs="Times New Roman"/>
           <w:b/>
@@ -7541,6 +11441,7 @@
           <w:rFonts w:ascii="Times New Roman" w:hAnsi="Times New Roman" w:cs="Times New Roman"/>
           <w:b/>
         </w:rPr>
+        <w:lastRenderedPageBreak/>
         <w:t>Reference</w:t>
       </w:r>
       <w:r>
@@ -7563,15 +11464,12 @@
           <w:rFonts w:ascii="Times New Roman" w:hAnsi="Times New Roman" w:cs="Times New Roman"/>
         </w:rPr>
       </w:pPr>
-      <w:hyperlink r:id="rId20" w:history="1">
-        <w:r>
-          <w:rPr>
-            <w:rStyle w:val="a5"/>
-            <w:rFonts w:ascii="Times New Roman" w:hAnsi="Times New Roman" w:cs="Times New Roman"/>
-          </w:rPr>
-          <w:t>http://blog.csdn.NET/stdcoutzyx/article/details/41596663</w:t>
-        </w:r>
-      </w:hyperlink>
+      <w:r>
+        <w:rPr>
+          <w:rFonts w:ascii="Times New Roman" w:hAnsi="Times New Roman" w:cs="Times New Roman"/>
+        </w:rPr>
+        <w:t>http://blog.csdn.NET/stdcoutzyx/article/details/41596663</w:t>
+      </w:r>
     </w:p>
     <w:p>
       <w:pPr>
@@ -7585,6 +11483,272 @@
           <w:rFonts w:ascii="Times New Roman" w:hAnsi="Times New Roman" w:cs="Times New Roman"/>
         </w:rPr>
       </w:pPr>
+      <w:proofErr w:type="spellStart"/>
+      <w:r>
+        <w:rPr>
+          <w:rFonts w:ascii="Times New Roman" w:hAnsi="Times New Roman" w:cs="Times New Roman"/>
+        </w:rPr>
+        <w:t>Parkhi</w:t>
+      </w:r>
+      <w:proofErr w:type="spellEnd"/>
+      <w:r>
+        <w:rPr>
+          <w:rFonts w:ascii="Times New Roman" w:hAnsi="Times New Roman" w:cs="Times New Roman"/>
+        </w:rPr>
+        <w:t xml:space="preserve"> O M, </w:t>
+      </w:r>
+      <w:proofErr w:type="spellStart"/>
+      <w:r>
+        <w:rPr>
+          <w:rFonts w:ascii="Times New Roman" w:hAnsi="Times New Roman" w:cs="Times New Roman"/>
+        </w:rPr>
+        <w:t>Vedaldi</w:t>
+      </w:r>
+      <w:proofErr w:type="spellEnd"/>
+      <w:r>
+        <w:rPr>
+          <w:rFonts w:ascii="Times New Roman" w:hAnsi="Times New Roman" w:cs="Times New Roman"/>
+        </w:rPr>
+        <w:t xml:space="preserve"> A, </w:t>
+      </w:r>
+      <w:proofErr w:type="spellStart"/>
+      <w:r>
+        <w:rPr>
+          <w:rFonts w:ascii="Times New Roman" w:hAnsi="Times New Roman" w:cs="Times New Roman"/>
+        </w:rPr>
+        <w:t>Zisserman</w:t>
+      </w:r>
+      <w:proofErr w:type="spellEnd"/>
+      <w:r>
+        <w:rPr>
+          <w:rFonts w:ascii="Times New Roman" w:hAnsi="Times New Roman" w:cs="Times New Roman"/>
+        </w:rPr>
+        <w:t xml:space="preserve"> A. Deep face recognition[C]//British Machine Vision Conference. 2015, 1(3): 6.</w:t>
+      </w:r>
+    </w:p>
+    <w:p>
+      <w:pPr>
+        <w:pStyle w:val="a4"/>
+        <w:numPr>
+          <w:ilvl w:val="0"/>
+          <w:numId w:val="1"/>
+        </w:numPr>
+        <w:ind w:firstLineChars="0"/>
+        <w:rPr>
+          <w:rFonts w:ascii="Times New Roman" w:hAnsi="Times New Roman" w:cs="Times New Roman"/>
+        </w:rPr>
+      </w:pPr>
+      <w:proofErr w:type="spellStart"/>
+      <w:r>
+        <w:rPr>
+          <w:rFonts w:ascii="Times New Roman" w:hAnsi="Times New Roman" w:cs="Times New Roman"/>
+        </w:rPr>
+        <w:t>Szegedy</w:t>
+      </w:r>
+      <w:proofErr w:type="spellEnd"/>
+      <w:r>
+        <w:rPr>
+          <w:rFonts w:ascii="Times New Roman" w:hAnsi="Times New Roman" w:cs="Times New Roman"/>
+        </w:rPr>
+        <w:t xml:space="preserve"> C, Liu W, </w:t>
+      </w:r>
+      <w:proofErr w:type="spellStart"/>
+      <w:r>
+        <w:rPr>
+          <w:rFonts w:ascii="Times New Roman" w:hAnsi="Times New Roman" w:cs="Times New Roman"/>
+        </w:rPr>
+        <w:t>Jia</w:t>
+      </w:r>
+      <w:proofErr w:type="spellEnd"/>
+      <w:r>
+        <w:rPr>
+          <w:rFonts w:ascii="Times New Roman" w:hAnsi="Times New Roman" w:cs="Times New Roman"/>
+        </w:rPr>
+        <w:t xml:space="preserve"> Y, et al. Going deeper with convolutions[C]//Proceedings of the IEEE Conference on Computer Vision and Pattern Recognition. 2015: 1-9.</w:t>
+      </w:r>
+    </w:p>
+    <w:p>
+      <w:pPr>
+        <w:pStyle w:val="a4"/>
+        <w:numPr>
+          <w:ilvl w:val="0"/>
+          <w:numId w:val="1"/>
+        </w:numPr>
+        <w:ind w:firstLineChars="0"/>
+        <w:rPr>
+          <w:rFonts w:ascii="Times New Roman" w:hAnsi="Times New Roman" w:cs="Times New Roman"/>
+        </w:rPr>
+      </w:pPr>
+      <w:proofErr w:type="spellStart"/>
+      <w:r>
+        <w:rPr>
+          <w:rFonts w:ascii="Times New Roman" w:hAnsi="Times New Roman" w:cs="Times New Roman"/>
+        </w:rPr>
+        <w:t>Kemelmacher-Shlizerman</w:t>
+      </w:r>
+      <w:proofErr w:type="spellEnd"/>
+      <w:r>
+        <w:rPr>
+          <w:rFonts w:ascii="Times New Roman" w:hAnsi="Times New Roman" w:cs="Times New Roman"/>
+        </w:rPr>
+        <w:t xml:space="preserve"> I, </w:t>
+      </w:r>
+      <w:proofErr w:type="spellStart"/>
+      <w:r>
+        <w:rPr>
+          <w:rFonts w:ascii="Times New Roman" w:hAnsi="Times New Roman" w:cs="Times New Roman"/>
+        </w:rPr>
+        <w:t>Shechtman</w:t>
+      </w:r>
+      <w:proofErr w:type="spellEnd"/>
+      <w:r>
+        <w:rPr>
+          <w:rFonts w:ascii="Times New Roman" w:hAnsi="Times New Roman" w:cs="Times New Roman"/>
+        </w:rPr>
+        <w:t xml:space="preserve"> E, </w:t>
+      </w:r>
+      <w:proofErr w:type="spellStart"/>
+      <w:r>
+        <w:rPr>
+          <w:rFonts w:ascii="Times New Roman" w:hAnsi="Times New Roman" w:cs="Times New Roman"/>
+        </w:rPr>
+        <w:t>Garg</w:t>
+      </w:r>
+      <w:proofErr w:type="spellEnd"/>
+      <w:r>
+        <w:rPr>
+          <w:rFonts w:ascii="Times New Roman" w:hAnsi="Times New Roman" w:cs="Times New Roman"/>
+        </w:rPr>
+        <w:t xml:space="preserve"> R, et al. Moving </w:t>
+      </w:r>
+      <w:proofErr w:type="gramStart"/>
+      <w:r>
+        <w:rPr>
+          <w:rFonts w:ascii="Times New Roman" w:hAnsi="Times New Roman" w:cs="Times New Roman"/>
+        </w:rPr>
+        <w:t>portraits[</w:t>
+      </w:r>
+      <w:proofErr w:type="gramEnd"/>
+      <w:r>
+        <w:rPr>
+          <w:rFonts w:ascii="Times New Roman" w:hAnsi="Times New Roman" w:cs="Times New Roman"/>
+        </w:rPr>
+        <w:t>J]. Communications of the ACM, 2014, 57(9): 93-99.</w:t>
+      </w:r>
+    </w:p>
+    <w:p>
+      <w:pPr>
+        <w:pStyle w:val="a4"/>
+        <w:numPr>
+          <w:ilvl w:val="0"/>
+          <w:numId w:val="1"/>
+        </w:numPr>
+        <w:ind w:firstLineChars="0"/>
+        <w:rPr>
+          <w:rFonts w:ascii="Times New Roman" w:hAnsi="Times New Roman" w:cs="Times New Roman"/>
+        </w:rPr>
+      </w:pPr>
+      <w:proofErr w:type="spellStart"/>
+      <w:r>
+        <w:rPr>
+          <w:rFonts w:ascii="Times New Roman" w:hAnsi="Times New Roman" w:cs="Times New Roman"/>
+        </w:rPr>
+        <w:t>Felzenszwalb</w:t>
+      </w:r>
+      <w:proofErr w:type="spellEnd"/>
+      <w:r>
+        <w:rPr>
+          <w:rFonts w:ascii="Times New Roman" w:hAnsi="Times New Roman" w:cs="Times New Roman"/>
+        </w:rPr>
+        <w:t xml:space="preserve"> P F, </w:t>
+      </w:r>
+      <w:proofErr w:type="spellStart"/>
+      <w:r>
+        <w:rPr>
+          <w:rFonts w:ascii="Times New Roman" w:hAnsi="Times New Roman" w:cs="Times New Roman"/>
+        </w:rPr>
+        <w:t>Girshick</w:t>
+      </w:r>
+      <w:proofErr w:type="spellEnd"/>
+      <w:r>
+        <w:rPr>
+          <w:rFonts w:ascii="Times New Roman" w:hAnsi="Times New Roman" w:cs="Times New Roman"/>
+        </w:rPr>
+        <w:t xml:space="preserve"> R B, </w:t>
+      </w:r>
+      <w:proofErr w:type="spellStart"/>
+      <w:r>
+        <w:rPr>
+          <w:rFonts w:ascii="Times New Roman" w:hAnsi="Times New Roman" w:cs="Times New Roman"/>
+        </w:rPr>
+        <w:t>McAllester</w:t>
+      </w:r>
+      <w:proofErr w:type="spellEnd"/>
+      <w:r>
+        <w:rPr>
+          <w:rFonts w:ascii="Times New Roman" w:hAnsi="Times New Roman" w:cs="Times New Roman"/>
+        </w:rPr>
+        <w:t xml:space="preserve"> D. Cascade object detection with deformable part models[C]//Computer vision and pattern recognition (CVPR), 2010 IEEE conference on. IEEE, 2010: 2241-2248.</w:t>
+      </w:r>
+    </w:p>
+    <w:p>
+      <w:pPr>
+        <w:pStyle w:val="a4"/>
+        <w:numPr>
+          <w:ilvl w:val="0"/>
+          <w:numId w:val="1"/>
+        </w:numPr>
+        <w:ind w:firstLineChars="0"/>
+        <w:rPr>
+          <w:rFonts w:ascii="Times New Roman" w:hAnsi="Times New Roman" w:cs="Times New Roman"/>
+        </w:rPr>
+      </w:pPr>
+      <w:proofErr w:type="spellStart"/>
+      <w:r>
+        <w:rPr>
+          <w:rFonts w:ascii="Times New Roman" w:hAnsi="Times New Roman" w:cs="Times New Roman"/>
+        </w:rPr>
+        <w:t>Taigman</w:t>
+      </w:r>
+      <w:proofErr w:type="spellEnd"/>
+      <w:r>
+        <w:rPr>
+          <w:rFonts w:ascii="Times New Roman" w:hAnsi="Times New Roman" w:cs="Times New Roman"/>
+        </w:rPr>
+        <w:t xml:space="preserve"> Y, Yang M, </w:t>
+      </w:r>
+      <w:proofErr w:type="spellStart"/>
+      <w:proofErr w:type="gramStart"/>
+      <w:r>
+        <w:rPr>
+          <w:rFonts w:ascii="Times New Roman" w:hAnsi="Times New Roman" w:cs="Times New Roman"/>
+        </w:rPr>
+        <w:t>Ranzato</w:t>
+      </w:r>
+      <w:proofErr w:type="spellEnd"/>
+      <w:proofErr w:type="gramEnd"/>
+      <w:r>
+        <w:rPr>
+          <w:rFonts w:ascii="Times New Roman" w:hAnsi="Times New Roman" w:cs="Times New Roman"/>
+        </w:rPr>
+        <w:t xml:space="preserve"> M A, et al. </w:t>
+      </w:r>
+      <w:proofErr w:type="spellStart"/>
+      <w:r>
+        <w:rPr>
+          <w:rFonts w:ascii="Times New Roman" w:hAnsi="Times New Roman" w:cs="Times New Roman"/>
+        </w:rPr>
+        <w:t>Deepface</w:t>
+      </w:r>
+      <w:proofErr w:type="spellEnd"/>
+      <w:r>
+        <w:rPr>
+          <w:rFonts w:ascii="Times New Roman" w:hAnsi="Times New Roman" w:cs="Times New Roman"/>
+        </w:rPr>
+        <w:t>: Closing the gap to human-level performance in face verification[C]//Proceedings of the IEEE Conference on Computer Vision and Pattern Recognition. 2014: 1701-1708.</w:t>
+      </w:r>
+      <w:bookmarkStart w:id="10" w:name="_GoBack"/>
+      <w:bookmarkEnd w:id="10"/>
     </w:p>
     <w:sectPr>
       <w:pgSz w:w="11906" w:h="16838"/>
@@ -8406,6 +12570,28 @@
       <w:szCs w:val="20"/>
     </w:rPr>
   </w:style>
+  <w:style w:type="character" w:styleId="a8">
+    <w:name w:val="Placeholder Text"/>
+    <w:basedOn w:val="a0"/>
+    <w:uiPriority w:val="99"/>
+    <w:semiHidden/>
+    <w:rsid w:val="00763C38"/>
+    <w:rPr>
+      <w:color w:val="808080"/>
+    </w:rPr>
+  </w:style>
+  <w:style w:type="character" w:styleId="a9">
+    <w:name w:val="FollowedHyperlink"/>
+    <w:basedOn w:val="a0"/>
+    <w:uiPriority w:val="99"/>
+    <w:semiHidden/>
+    <w:unhideWhenUsed/>
+    <w:rsid w:val="00BD625B"/>
+    <w:rPr>
+      <w:color w:val="954F72" w:themeColor="followedHyperlink"/>
+      <w:u w:val="single"/>
+    </w:rPr>
+  </w:style>
 </w:styles>
 </file>
 
@@ -8675,7 +12861,7 @@
 </file>
 
 <file path=customXml/itemProps1.xml><?xml version="1.0" encoding="utf-8"?>
-<ds:datastoreItem xmlns:ds="http://schemas.openxmlformats.org/officeDocument/2006/customXml" ds:itemID="{D7B26DE6-FC1C-4C32-893F-927EC87088F7}">
+<ds:datastoreItem xmlns:ds="http://schemas.openxmlformats.org/officeDocument/2006/customXml" ds:itemID="{67DCE501-0020-46B0-8596-5EDB5EBD22D8}">
   <ds:schemaRefs>
     <ds:schemaRef ds:uri="http://schemas.openxmlformats.org/officeDocument/2006/bibliography"/>
   </ds:schemaRefs>

--- a/docs/基于VGG-face在线人脸识别系统概述.docx
+++ b/docs/基于VGG-face在线人脸识别系统概述.docx
@@ -37,14 +37,6 @@
       </w:r>
       <w:r>
         <w:rPr>
-          <w:rFonts w:ascii="Times New Roman" w:eastAsia="微软雅黑" w:hAnsi="Times New Roman" w:cs="Times New Roman" w:hint="eastAsia"/>
-          <w:sz w:val="32"/>
-          <w:szCs w:val="32"/>
-        </w:rPr>
-        <w:t>在线</w:t>
-      </w:r>
-      <w:r>
-        <w:rPr>
           <w:rFonts w:ascii="微软雅黑" w:eastAsia="微软雅黑" w:hAnsi="微软雅黑" w:hint="eastAsia"/>
           <w:sz w:val="32"/>
           <w:szCs w:val="32"/>
@@ -412,7 +404,7 @@
           <w:sz w:val="24"/>
           <w:szCs w:val="24"/>
         </w:rPr>
-        <w:t>在线实时</w:t>
+        <w:t>实时</w:t>
       </w:r>
       <w:r>
         <w:rPr>
@@ -673,7 +665,23 @@
           <w:sz w:val="24"/>
           <w:szCs w:val="24"/>
         </w:rPr>
-        <w:t>of deep network</w:t>
+        <w:t xml:space="preserve">of deep network </w:t>
+      </w:r>
+      <w:r>
+        <w:rPr>
+          <w:rFonts w:ascii="Times New Roman" w:hAnsi="Times New Roman" w:cs="Times New Roman"/>
+          <w:sz w:val="24"/>
+          <w:szCs w:val="24"/>
+        </w:rPr>
+        <w:t xml:space="preserve">to express </w:t>
+      </w:r>
+      <w:r>
+        <w:rPr>
+          <w:rFonts w:ascii="Times New Roman" w:hAnsi="Times New Roman" w:cs="Times New Roman"/>
+          <w:sz w:val="24"/>
+          <w:szCs w:val="24"/>
+        </w:rPr>
+        <w:t>complex problems,</w:t>
       </w:r>
       <w:r>
         <w:rPr>
@@ -689,30 +697,6 @@
           <w:sz w:val="24"/>
           <w:szCs w:val="24"/>
         </w:rPr>
-        <w:t xml:space="preserve">to express </w:t>
-      </w:r>
-      <w:r>
-        <w:rPr>
-          <w:rFonts w:ascii="Times New Roman" w:hAnsi="Times New Roman" w:cs="Times New Roman"/>
-          <w:sz w:val="24"/>
-          <w:szCs w:val="24"/>
-        </w:rPr>
-        <w:t>complex problems,</w:t>
-      </w:r>
-      <w:r>
-        <w:rPr>
-          <w:rFonts w:ascii="Times New Roman" w:hAnsi="Times New Roman" w:cs="Times New Roman"/>
-          <w:sz w:val="24"/>
-          <w:szCs w:val="24"/>
-        </w:rPr>
-        <w:t xml:space="preserve"> </w:t>
-      </w:r>
-      <w:r>
-        <w:rPr>
-          <w:rFonts w:ascii="Times New Roman" w:hAnsi="Times New Roman" w:cs="Times New Roman"/>
-          <w:sz w:val="24"/>
-          <w:szCs w:val="24"/>
-        </w:rPr>
         <w:t>performance of deep learning method in face recognition field has been beyond the traditional methods. The recognition accuracy</w:t>
       </w:r>
       <w:r>
@@ -801,31 +785,7 @@
           <w:sz w:val="24"/>
           <w:szCs w:val="24"/>
         </w:rPr>
-        <w:t xml:space="preserve"> recognition in large scale, this paper realizes the real-time </w:t>
-      </w:r>
-      <w:r>
-        <w:rPr>
-          <w:rFonts w:ascii="Times New Roman" w:hAnsi="Times New Roman" w:cs="Times New Roman"/>
-          <w:sz w:val="24"/>
-          <w:szCs w:val="24"/>
-        </w:rPr>
-        <w:t>online</w:t>
-      </w:r>
-      <w:r>
-        <w:rPr>
-          <w:rFonts w:ascii="Times New Roman" w:hAnsi="Times New Roman" w:cs="Times New Roman"/>
-          <w:sz w:val="24"/>
-          <w:szCs w:val="24"/>
-        </w:rPr>
-        <w:t xml:space="preserve"> </w:t>
-      </w:r>
-      <w:r>
-        <w:rPr>
-          <w:rFonts w:ascii="Times New Roman" w:hAnsi="Times New Roman" w:cs="Times New Roman"/>
-          <w:sz w:val="24"/>
-          <w:szCs w:val="24"/>
-        </w:rPr>
-        <w:t>face recognition system based on VGG-face, effectively solve</w:t>
+        <w:t xml:space="preserve"> recognition in large scale, this paper realizes the real-time face recognition system based on VGG-face, effectively solve</w:t>
       </w:r>
       <w:r>
         <w:rPr>
@@ -865,15 +825,7 @@
           <w:sz w:val="24"/>
           <w:szCs w:val="24"/>
         </w:rPr>
-        <w:t>input test image</w:t>
-      </w:r>
-      <w:r>
-        <w:rPr>
-          <w:rFonts w:ascii="Times New Roman" w:hAnsi="Times New Roman" w:cs="Times New Roman"/>
-          <w:sz w:val="24"/>
-          <w:szCs w:val="24"/>
-        </w:rPr>
-        <w:t xml:space="preserve"> </w:t>
+        <w:t xml:space="preserve">input test image </w:t>
       </w:r>
       <w:r>
         <w:rPr>
@@ -1934,23 +1886,13 @@
         </w:rPr>
         <w:t>一直专注于神经网络领域研究的</w:t>
       </w:r>
-      <w:proofErr w:type="spellStart"/>
-      <w:r>
-        <w:rPr>
-          <w:rFonts w:ascii="Times New Roman" w:hAnsi="Times New Roman" w:cs="Times New Roman"/>
-          <w:sz w:val="24"/>
-          <w:szCs w:val="24"/>
-        </w:rPr>
-        <w:t>Geoffery</w:t>
-      </w:r>
-      <w:proofErr w:type="spellEnd"/>
-      <w:r>
-        <w:rPr>
-          <w:rFonts w:ascii="Times New Roman" w:hAnsi="Times New Roman" w:cs="Times New Roman"/>
-          <w:sz w:val="24"/>
-          <w:szCs w:val="24"/>
-        </w:rPr>
-        <w:t xml:space="preserve"> Hinton</w:t>
+      <w:r>
+        <w:rPr>
+          <w:rFonts w:ascii="Times New Roman" w:hAnsi="Times New Roman" w:cs="Times New Roman"/>
+          <w:sz w:val="24"/>
+          <w:szCs w:val="24"/>
+        </w:rPr>
+        <w:t>Hinton</w:t>
       </w:r>
       <w:r>
         <w:rPr>
@@ -2442,7 +2384,15 @@
           <w:sz w:val="24"/>
           <w:szCs w:val="24"/>
         </w:rPr>
-        <w:t>的基于深度学习的人脸识别模型。</w:t>
+        <w:t>的基于深度学习的人脸学习</w:t>
+      </w:r>
+      <w:r>
+        <w:rPr>
+          <w:rFonts w:hint="eastAsia"/>
+          <w:sz w:val="24"/>
+          <w:szCs w:val="24"/>
+        </w:rPr>
+        <w:t>模型。</w:t>
       </w:r>
       <w:r>
         <w:rPr>
@@ -2608,7 +2558,15 @@
           <w:sz w:val="24"/>
           <w:szCs w:val="24"/>
         </w:rPr>
-        <w:t>竞赛取的很好的成绩</w:t>
+        <w:t>竞赛取的优秀</w:t>
+      </w:r>
+      <w:r>
+        <w:rPr>
+          <w:rFonts w:hint="eastAsia"/>
+          <w:sz w:val="24"/>
+          <w:szCs w:val="24"/>
+        </w:rPr>
+        <w:t>的成绩</w:t>
       </w:r>
       <w:r>
         <w:rPr>
@@ -2658,22 +2616,64 @@
           <w:sz w:val="24"/>
           <w:szCs w:val="24"/>
         </w:rPr>
-        <w:t>版本模型，</w:t>
-      </w:r>
+        <w:t>版本</w:t>
+      </w:r>
+      <w:proofErr w:type="gramStart"/>
       <w:r>
         <w:rPr>
           <w:rFonts w:ascii="Times New Roman" w:hAnsi="Times New Roman" w:cs="Times New Roman" w:hint="eastAsia"/>
           <w:sz w:val="24"/>
           <w:szCs w:val="24"/>
         </w:rPr>
-        <w:t>除了直接使用外，用户还</w:t>
-      </w:r>
+        <w:t>预训练</w:t>
+      </w:r>
+      <w:proofErr w:type="gramEnd"/>
       <w:r>
         <w:rPr>
           <w:rFonts w:ascii="Times New Roman" w:hAnsi="Times New Roman" w:cs="Times New Roman" w:hint="eastAsia"/>
           <w:sz w:val="24"/>
           <w:szCs w:val="24"/>
         </w:rPr>
+        <w:t>模型，</w:t>
+      </w:r>
+      <w:r>
+        <w:rPr>
+          <w:rFonts w:ascii="Times New Roman" w:hAnsi="Times New Roman" w:cs="Times New Roman" w:hint="eastAsia"/>
+          <w:sz w:val="24"/>
+          <w:szCs w:val="24"/>
+        </w:rPr>
+        <w:t>可</w:t>
+      </w:r>
+      <w:r>
+        <w:rPr>
+          <w:rFonts w:ascii="Times New Roman" w:hAnsi="Times New Roman" w:cs="Times New Roman" w:hint="eastAsia"/>
+          <w:sz w:val="24"/>
+          <w:szCs w:val="24"/>
+        </w:rPr>
+        <w:t>直接</w:t>
+      </w:r>
+      <w:r>
+        <w:rPr>
+          <w:rFonts w:ascii="Times New Roman" w:hAnsi="Times New Roman" w:cs="Times New Roman" w:hint="eastAsia"/>
+          <w:sz w:val="24"/>
+          <w:szCs w:val="24"/>
+        </w:rPr>
+        <w:t>下载</w:t>
+      </w:r>
+      <w:r>
+        <w:rPr>
+          <w:rFonts w:ascii="Times New Roman" w:hAnsi="Times New Roman" w:cs="Times New Roman" w:hint="eastAsia"/>
+          <w:sz w:val="24"/>
+          <w:szCs w:val="24"/>
+        </w:rPr>
+        <w:t>使用，用户还</w:t>
+      </w:r>
+      <w:r>
+        <w:rPr>
+          <w:rFonts w:ascii="Times New Roman" w:hAnsi="Times New Roman" w:cs="Times New Roman" w:hint="eastAsia"/>
+          <w:sz w:val="24"/>
+          <w:szCs w:val="24"/>
+        </w:rPr>
         <w:t>可使用自己的数据集在该模型上进行微调（</w:t>
       </w:r>
       <w:r>
@@ -2734,7 +2734,7 @@
           <w:sz w:val="24"/>
           <w:szCs w:val="24"/>
         </w:rPr>
-        <w:t>在线人脸识别系统。</w:t>
+        <w:t>人脸识别系统。</w:t>
       </w:r>
     </w:p>
     <w:p>
@@ -2803,7 +2803,15 @@
           <w:sz w:val="24"/>
           <w:szCs w:val="24"/>
         </w:rPr>
-        <w:t>基于笔者实现的在线人脸识别系统，</w:t>
+        <w:t>基于笔者实现的</w:t>
+      </w:r>
+      <w:r>
+        <w:rPr>
+          <w:rFonts w:hint="eastAsia"/>
+          <w:sz w:val="24"/>
+          <w:szCs w:val="24"/>
+        </w:rPr>
+        <w:t>人脸识别系统，</w:t>
       </w:r>
       <w:r>
         <w:rPr>
@@ -3062,7 +3070,8 @@
           <w:szCs w:val="18"/>
         </w:rPr>
       </w:pPr>
-      <w:bookmarkStart w:id="0" w:name="_Ref467920819"/>
+      <w:bookmarkStart w:id="0" w:name="_Ref467965116"/>
+      <w:bookmarkStart w:id="1" w:name="_Ref467920819"/>
       <w:r>
         <w:rPr>
           <w:rFonts w:hint="eastAsia"/>
@@ -3128,6 +3137,7 @@
         </w:rPr>
         <w:fldChar w:fldCharType="end"/>
       </w:r>
+      <w:bookmarkEnd w:id="0"/>
       <w:r>
         <w:rPr>
           <w:rFonts w:hint="eastAsia"/>
@@ -3159,7 +3169,7 @@
         </w:rPr>
         <w:t>模型</w:t>
       </w:r>
-      <w:bookmarkEnd w:id="0"/>
+      <w:bookmarkEnd w:id="1"/>
     </w:p>
     <w:p>
       <w:pPr>
@@ -3192,7 +3202,7 @@
           <w:sz w:val="24"/>
           <w:szCs w:val="24"/>
         </w:rPr>
-        <w:instrText>REF _Ref467920819 \h</w:instrText>
+        <w:instrText>REF _Ref467965116 \h</w:instrText>
       </w:r>
       <w:r>
         <w:rPr>
@@ -3242,34 +3252,99 @@
       </w:r>
       <w:r>
         <w:rPr>
-          <w:rFonts w:hint="eastAsia"/>
-          <w:sz w:val="24"/>
-          <w:szCs w:val="24"/>
-        </w:rPr>
-        <w:t>.</w:t>
-      </w:r>
-      <w:r>
-        <w:rPr>
-          <w:sz w:val="18"/>
-          <w:szCs w:val="18"/>
-        </w:rPr>
-        <w:t xml:space="preserve"> </w:t>
-      </w:r>
-      <w:r>
-        <w:rPr>
-          <w:rFonts w:ascii="Times New Roman" w:hAnsi="Times New Roman" w:cs="Times New Roman"/>
-          <w:sz w:val="18"/>
-          <w:szCs w:val="18"/>
+          <w:rFonts w:asciiTheme="minorEastAsia" w:hAnsiTheme="minorEastAsia"/>
+          <w:sz w:val="24"/>
+          <w:szCs w:val="24"/>
+        </w:rPr>
+        <w:fldChar w:fldCharType="end"/>
+      </w:r>
+      <w:r>
+        <w:rPr>
+          <w:rFonts w:asciiTheme="minorEastAsia" w:hAnsiTheme="minorEastAsia" w:hint="eastAsia"/>
+          <w:sz w:val="24"/>
+          <w:szCs w:val="24"/>
+        </w:rPr>
+        <w:t>是最简单的</w:t>
+      </w:r>
+      <w:r>
+        <w:rPr>
+          <w:rFonts w:ascii="Times New Roman" w:hAnsi="Times New Roman" w:cs="Times New Roman"/>
+          <w:sz w:val="24"/>
+          <w:szCs w:val="24"/>
         </w:rPr>
         <w:t>M-P</w:t>
       </w:r>
       <w:r>
         <w:rPr>
-          <w:rFonts w:hint="eastAsia"/>
-          <w:sz w:val="18"/>
-          <w:szCs w:val="18"/>
-        </w:rPr>
-        <w:t>模型</w:t>
+          <w:rFonts w:asciiTheme="minorEastAsia" w:hAnsiTheme="minorEastAsia" w:hint="eastAsia"/>
+          <w:sz w:val="24"/>
+          <w:szCs w:val="24"/>
+        </w:rPr>
+        <w:t>神经元模型，</w:t>
+      </w:r>
+      <w:r>
+        <w:rPr>
+          <w:rFonts w:asciiTheme="minorEastAsia" w:hAnsiTheme="minorEastAsia" w:hint="eastAsia"/>
+          <w:sz w:val="24"/>
+          <w:szCs w:val="24"/>
+        </w:rPr>
+        <w:t>由</w:t>
+      </w:r>
+      <w:r>
+        <w:rPr>
+          <w:rFonts w:ascii="Times New Roman" w:hAnsi="Times New Roman" w:cs="Times New Roman"/>
+          <w:sz w:val="24"/>
+          <w:szCs w:val="24"/>
+        </w:rPr>
+        <w:t>McCulloch</w:t>
+      </w:r>
+      <w:r>
+        <w:rPr>
+          <w:rFonts w:asciiTheme="minorEastAsia" w:hAnsiTheme="minorEastAsia" w:hint="eastAsia"/>
+          <w:sz w:val="24"/>
+          <w:szCs w:val="24"/>
+        </w:rPr>
+        <w:t>和</w:t>
+      </w:r>
+      <w:r>
+        <w:rPr>
+          <w:rFonts w:ascii="Times New Roman" w:hAnsi="Times New Roman" w:cs="Times New Roman"/>
+          <w:sz w:val="24"/>
+          <w:szCs w:val="24"/>
+        </w:rPr>
+        <w:t>Pitts</w:t>
+      </w:r>
+      <w:r>
+        <w:rPr>
+          <w:rFonts w:asciiTheme="minorEastAsia" w:hAnsiTheme="minorEastAsia" w:hint="eastAsia"/>
+          <w:sz w:val="24"/>
+          <w:szCs w:val="24"/>
+        </w:rPr>
+        <w:t>在</w:t>
+      </w:r>
+      <w:r>
+        <w:rPr>
+          <w:rFonts w:ascii="Times New Roman" w:hAnsi="Times New Roman" w:cs="Times New Roman"/>
+          <w:sz w:val="24"/>
+          <w:szCs w:val="24"/>
+        </w:rPr>
+        <w:t>1943</w:t>
+      </w:r>
+      <w:r>
+        <w:rPr>
+          <w:rFonts w:asciiTheme="minorEastAsia" w:hAnsiTheme="minorEastAsia" w:hint="eastAsia"/>
+          <w:sz w:val="24"/>
+          <w:szCs w:val="24"/>
+        </w:rPr>
+        <w:t>年提出，</w:t>
+      </w:r>
+      <w:r>
+        <w:rPr>
+          <w:rFonts w:asciiTheme="minorEastAsia" w:hAnsiTheme="minorEastAsia" w:hint="eastAsia"/>
+          <w:sz w:val="24"/>
+          <w:szCs w:val="24"/>
+        </w:rPr>
+        <w:t>信号的输入和输出关系由</w:t>
       </w:r>
       <w:r>
         <w:rPr>
@@ -3277,7 +3352,15 @@
           <w:sz w:val="24"/>
           <w:szCs w:val="24"/>
         </w:rPr>
-        <w:fldChar w:fldCharType="end"/>
+        <w:fldChar w:fldCharType="begin"/>
+      </w:r>
+      <w:r>
+        <w:rPr>
+          <w:rFonts w:asciiTheme="minorEastAsia" w:hAnsiTheme="minorEastAsia"/>
+          <w:sz w:val="24"/>
+          <w:szCs w:val="24"/>
+        </w:rPr>
+        <w:instrText xml:space="preserve"> </w:instrText>
       </w:r>
       <w:r>
         <w:rPr>
@@ -3285,87 +3368,7 @@
           <w:sz w:val="24"/>
           <w:szCs w:val="24"/>
         </w:rPr>
-        <w:t>是最简单的</w:t>
-      </w:r>
-      <w:r>
-        <w:rPr>
-          <w:rFonts w:ascii="Times New Roman" w:hAnsi="Times New Roman" w:cs="Times New Roman"/>
-          <w:sz w:val="24"/>
-          <w:szCs w:val="24"/>
-        </w:rPr>
-        <w:t>M-P</w:t>
-      </w:r>
-      <w:r>
-        <w:rPr>
-          <w:rFonts w:asciiTheme="minorEastAsia" w:hAnsiTheme="minorEastAsia" w:hint="eastAsia"/>
-          <w:sz w:val="24"/>
-          <w:szCs w:val="24"/>
-        </w:rPr>
-        <w:t>神经元模型，</w:t>
-      </w:r>
-      <w:r>
-        <w:rPr>
-          <w:rFonts w:asciiTheme="minorEastAsia" w:hAnsiTheme="minorEastAsia" w:hint="eastAsia"/>
-          <w:sz w:val="24"/>
-          <w:szCs w:val="24"/>
-        </w:rPr>
-        <w:t>由</w:t>
-      </w:r>
-      <w:r>
-        <w:rPr>
-          <w:rFonts w:ascii="Times New Roman" w:hAnsi="Times New Roman" w:cs="Times New Roman"/>
-          <w:sz w:val="24"/>
-          <w:szCs w:val="24"/>
-        </w:rPr>
-        <w:t>McCulloch</w:t>
-      </w:r>
-      <w:r>
-        <w:rPr>
-          <w:rFonts w:asciiTheme="minorEastAsia" w:hAnsiTheme="minorEastAsia" w:hint="eastAsia"/>
-          <w:sz w:val="24"/>
-          <w:szCs w:val="24"/>
-        </w:rPr>
-        <w:t>和</w:t>
-      </w:r>
-      <w:r>
-        <w:rPr>
-          <w:rFonts w:ascii="Times New Roman" w:hAnsi="Times New Roman" w:cs="Times New Roman"/>
-          <w:sz w:val="24"/>
-          <w:szCs w:val="24"/>
-        </w:rPr>
-        <w:t>Pitts</w:t>
-      </w:r>
-      <w:r>
-        <w:rPr>
-          <w:rFonts w:asciiTheme="minorEastAsia" w:hAnsiTheme="minorEastAsia" w:hint="eastAsia"/>
-          <w:sz w:val="24"/>
-          <w:szCs w:val="24"/>
-        </w:rPr>
-        <w:t>在</w:t>
-      </w:r>
-      <w:r>
-        <w:rPr>
-          <w:rFonts w:ascii="Times New Roman" w:hAnsi="Times New Roman" w:cs="Times New Roman"/>
-          <w:sz w:val="24"/>
-          <w:szCs w:val="24"/>
-        </w:rPr>
-        <w:t>1943</w:t>
-      </w:r>
-      <w:r>
-        <w:rPr>
-          <w:rFonts w:asciiTheme="minorEastAsia" w:hAnsiTheme="minorEastAsia" w:hint="eastAsia"/>
-          <w:sz w:val="24"/>
-          <w:szCs w:val="24"/>
-        </w:rPr>
-        <w:t>年提出，</w:t>
-      </w:r>
-      <w:r>
-        <w:rPr>
-          <w:rFonts w:asciiTheme="minorEastAsia" w:hAnsiTheme="minorEastAsia" w:hint="eastAsia"/>
-          <w:sz w:val="24"/>
-          <w:szCs w:val="24"/>
-        </w:rPr>
-        <w:t>信号的输入和输出关系由</w:t>
+        <w:instrText>REF _Ref467965430 \h</w:instrText>
       </w:r>
       <w:r>
         <w:rPr>
@@ -3373,7 +3376,7 @@
           <w:sz w:val="24"/>
           <w:szCs w:val="24"/>
         </w:rPr>
-        <w:fldChar w:fldCharType="begin"/>
+        <w:instrText xml:space="preserve"> </w:instrText>
       </w:r>
       <w:r>
         <w:rPr>
@@ -3381,15 +3384,7 @@
           <w:sz w:val="24"/>
           <w:szCs w:val="24"/>
         </w:rPr>
-        <w:instrText xml:space="preserve"> </w:instrText>
-      </w:r>
-      <w:r>
-        <w:rPr>
-          <w:rFonts w:asciiTheme="minorEastAsia" w:hAnsiTheme="minorEastAsia" w:hint="eastAsia"/>
-          <w:sz w:val="24"/>
-          <w:szCs w:val="24"/>
-        </w:rPr>
-        <w:instrText>REF _Ref467919318 \h</w:instrText>
+        <w:instrText xml:space="preserve"> \* MERGEFORMAT </w:instrText>
       </w:r>
       <w:r>
         <w:rPr>
@@ -3397,7 +3392,6 @@
           <w:sz w:val="24"/>
           <w:szCs w:val="24"/>
         </w:rPr>
-        <w:instrText xml:space="preserve">  \* MERGEFORMAT </w:instrText>
       </w:r>
       <w:r>
         <w:rPr>
@@ -3405,13 +3399,6 @@
           <w:sz w:val="24"/>
           <w:szCs w:val="24"/>
         </w:rPr>
-      </w:r>
-      <w:r>
-        <w:rPr>
-          <w:rFonts w:asciiTheme="minorEastAsia" w:hAnsiTheme="minorEastAsia"/>
-          <w:sz w:val="24"/>
-          <w:szCs w:val="24"/>
-        </w:rPr>
         <w:fldChar w:fldCharType="separate"/>
       </w:r>
       <w:r>
@@ -3427,30 +3414,7 @@
           <w:sz w:val="24"/>
           <w:szCs w:val="24"/>
         </w:rPr>
-        <w:t>1.</w:t>
-      </w:r>
-      <w:r>
-        <w:rPr>
-          <w:sz w:val="18"/>
-          <w:szCs w:val="18"/>
-        </w:rPr>
-        <w:t xml:space="preserve"> </w:t>
-      </w:r>
-      <w:r>
-        <w:rPr>
-          <w:rFonts w:ascii="Times New Roman" w:hAnsi="Times New Roman" w:cs="Times New Roman"/>
-          <w:sz w:val="18"/>
-          <w:szCs w:val="18"/>
-        </w:rPr>
-        <w:t>M-P</w:t>
-      </w:r>
-      <w:r>
-        <w:rPr>
-          <w:rFonts w:hint="eastAsia"/>
-          <w:sz w:val="18"/>
-          <w:szCs w:val="18"/>
-        </w:rPr>
-        <w:t>模型计算公式</w:t>
+        <w:t>1</w:t>
       </w:r>
       <w:r>
         <w:rPr>
@@ -3474,7 +3438,7 @@
         <w:ind w:firstLineChars="200" w:firstLine="480"/>
         <w:jc w:val="center"/>
         <w:rPr>
-          <w:rFonts w:asciiTheme="minorEastAsia" w:hAnsiTheme="minorEastAsia" w:hint="eastAsia"/>
+          <w:rFonts w:asciiTheme="minorEastAsia" w:hAnsiTheme="minorEastAsia"/>
           <w:sz w:val="24"/>
           <w:szCs w:val="24"/>
         </w:rPr>
@@ -3735,7 +3699,8 @@
           <w:szCs w:val="18"/>
         </w:rPr>
       </w:pPr>
-      <w:bookmarkStart w:id="1" w:name="_Ref467919318"/>
+      <w:bookmarkStart w:id="2" w:name="_Ref467965430"/>
+      <w:bookmarkStart w:id="3" w:name="_Ref467919318"/>
       <w:r>
         <w:rPr>
           <w:rFonts w:hint="eastAsia"/>
@@ -3801,6 +3766,7 @@
         </w:rPr>
         <w:fldChar w:fldCharType="end"/>
       </w:r>
+      <w:bookmarkEnd w:id="2"/>
       <w:r>
         <w:rPr>
           <w:sz w:val="18"/>
@@ -3824,7 +3790,7 @@
         </w:rPr>
         <w:t>模型计算公式</w:t>
       </w:r>
-      <w:bookmarkEnd w:id="1"/>
+      <w:bookmarkEnd w:id="3"/>
     </w:p>
     <w:p>
       <w:pPr>
@@ -4075,8 +4041,8 @@
           <w:szCs w:val="18"/>
         </w:rPr>
       </w:pPr>
-      <w:bookmarkStart w:id="2" w:name="_Ref467936454"/>
-      <w:bookmarkStart w:id="3" w:name="_Ref467880304"/>
+      <w:bookmarkStart w:id="4" w:name="_Ref467936454"/>
+      <w:bookmarkStart w:id="5" w:name="_Ref467880304"/>
       <w:r>
         <w:rPr>
           <w:rFonts w:hint="eastAsia"/>
@@ -4142,7 +4108,7 @@
         </w:rPr>
         <w:fldChar w:fldCharType="end"/>
       </w:r>
-      <w:bookmarkEnd w:id="2"/>
+      <w:bookmarkEnd w:id="4"/>
       <w:r>
         <w:rPr>
           <w:sz w:val="18"/>
@@ -4176,23 +4142,109 @@
         </w:rPr>
         <w:t>神经网络</w:t>
       </w:r>
-      <w:bookmarkEnd w:id="3"/>
+      <w:bookmarkEnd w:id="5"/>
     </w:p>
     <w:p>
       <w:pPr>
         <w:ind w:firstLineChars="200" w:firstLine="480"/>
         <w:rPr>
+          <w:rFonts w:asciiTheme="minorEastAsia" w:hAnsiTheme="minorEastAsia"/>
+          <w:sz w:val="24"/>
+          <w:szCs w:val="24"/>
+        </w:rPr>
+      </w:pPr>
+      <w:r>
+        <w:rPr>
+          <w:rFonts w:asciiTheme="minorEastAsia" w:hAnsiTheme="minorEastAsia"/>
+          <w:sz w:val="24"/>
+          <w:szCs w:val="24"/>
+        </w:rPr>
+        <w:fldChar w:fldCharType="begin"/>
+      </w:r>
+      <w:r>
+        <w:rPr>
+          <w:rFonts w:asciiTheme="minorEastAsia" w:hAnsiTheme="minorEastAsia"/>
+          <w:sz w:val="24"/>
+          <w:szCs w:val="24"/>
+        </w:rPr>
+        <w:instrText xml:space="preserve"> </w:instrText>
+      </w:r>
+      <w:r>
+        <w:rPr>
           <w:rFonts w:asciiTheme="minorEastAsia" w:hAnsiTheme="minorEastAsia" w:hint="eastAsia"/>
           <w:sz w:val="24"/>
           <w:szCs w:val="24"/>
         </w:rPr>
-      </w:pPr>
+        <w:instrText>REF _Ref467936454 \h</w:instrText>
+      </w:r>
       <w:r>
         <w:rPr>
           <w:rFonts w:asciiTheme="minorEastAsia" w:hAnsiTheme="minorEastAsia"/>
           <w:sz w:val="24"/>
           <w:szCs w:val="24"/>
         </w:rPr>
+        <w:instrText xml:space="preserve"> </w:instrText>
+      </w:r>
+      <w:r>
+        <w:rPr>
+          <w:rFonts w:asciiTheme="minorEastAsia" w:hAnsiTheme="minorEastAsia"/>
+          <w:sz w:val="24"/>
+          <w:szCs w:val="24"/>
+        </w:rPr>
+        <w:instrText xml:space="preserve"> \* MERGEFORMAT </w:instrText>
+      </w:r>
+      <w:r>
+        <w:rPr>
+          <w:rFonts w:asciiTheme="minorEastAsia" w:hAnsiTheme="minorEastAsia"/>
+          <w:sz w:val="24"/>
+          <w:szCs w:val="24"/>
+        </w:rPr>
+      </w:r>
+      <w:r>
+        <w:rPr>
+          <w:rFonts w:asciiTheme="minorEastAsia" w:hAnsiTheme="minorEastAsia"/>
+          <w:sz w:val="24"/>
+          <w:szCs w:val="24"/>
+        </w:rPr>
+        <w:fldChar w:fldCharType="separate"/>
+      </w:r>
+      <w:r>
+        <w:rPr>
+          <w:rFonts w:hint="eastAsia"/>
+          <w:sz w:val="24"/>
+          <w:szCs w:val="24"/>
+        </w:rPr>
+        <w:t>图</w:t>
+      </w:r>
+      <w:r>
+        <w:rPr>
+          <w:sz w:val="24"/>
+          <w:szCs w:val="24"/>
+        </w:rPr>
+        <w:t>2</w:t>
+      </w:r>
+      <w:r>
+        <w:rPr>
+          <w:rFonts w:asciiTheme="minorEastAsia" w:hAnsiTheme="minorEastAsia"/>
+          <w:sz w:val="24"/>
+          <w:szCs w:val="24"/>
+        </w:rPr>
+        <w:fldChar w:fldCharType="end"/>
+      </w:r>
+      <w:r>
+        <w:rPr>
+          <w:rFonts w:asciiTheme="minorEastAsia" w:hAnsiTheme="minorEastAsia" w:hint="eastAsia"/>
+          <w:sz w:val="24"/>
+          <w:szCs w:val="24"/>
+        </w:rPr>
+        <w:t>所示神经网络的计算公式由</w:t>
+      </w:r>
+      <w:r>
+        <w:rPr>
+          <w:rFonts w:asciiTheme="minorEastAsia" w:hAnsiTheme="minorEastAsia"/>
+          <w:sz w:val="24"/>
+          <w:szCs w:val="24"/>
+        </w:rPr>
         <w:fldChar w:fldCharType="begin"/>
       </w:r>
       <w:r>
@@ -4209,93 +4261,7 @@
           <w:sz w:val="24"/>
           <w:szCs w:val="24"/>
         </w:rPr>
-        <w:instrText>REF _Ref467936454 \h</w:instrText>
-      </w:r>
-      <w:r>
-        <w:rPr>
-          <w:rFonts w:asciiTheme="minorEastAsia" w:hAnsiTheme="minorEastAsia"/>
-          <w:sz w:val="24"/>
-          <w:szCs w:val="24"/>
-        </w:rPr>
-        <w:instrText xml:space="preserve"> </w:instrText>
-      </w:r>
-      <w:r>
-        <w:rPr>
-          <w:rFonts w:asciiTheme="minorEastAsia" w:hAnsiTheme="minorEastAsia"/>
-          <w:sz w:val="24"/>
-          <w:szCs w:val="24"/>
-        </w:rPr>
-        <w:instrText xml:space="preserve"> \* MERGEFORMAT </w:instrText>
-      </w:r>
-      <w:r>
-        <w:rPr>
-          <w:rFonts w:asciiTheme="minorEastAsia" w:hAnsiTheme="minorEastAsia"/>
-          <w:sz w:val="24"/>
-          <w:szCs w:val="24"/>
-        </w:rPr>
-      </w:r>
-      <w:r>
-        <w:rPr>
-          <w:rFonts w:asciiTheme="minorEastAsia" w:hAnsiTheme="minorEastAsia"/>
-          <w:sz w:val="24"/>
-          <w:szCs w:val="24"/>
-        </w:rPr>
-        <w:fldChar w:fldCharType="separate"/>
-      </w:r>
-      <w:r>
-        <w:rPr>
-          <w:rFonts w:hint="eastAsia"/>
-          <w:sz w:val="24"/>
-          <w:szCs w:val="24"/>
-        </w:rPr>
-        <w:t>图</w:t>
-      </w:r>
-      <w:r>
-        <w:rPr>
-          <w:sz w:val="24"/>
-          <w:szCs w:val="24"/>
-        </w:rPr>
-        <w:t>2</w:t>
-      </w:r>
-      <w:r>
-        <w:rPr>
-          <w:rFonts w:asciiTheme="minorEastAsia" w:hAnsiTheme="minorEastAsia"/>
-          <w:sz w:val="24"/>
-          <w:szCs w:val="24"/>
-        </w:rPr>
-        <w:fldChar w:fldCharType="end"/>
-      </w:r>
-      <w:r>
-        <w:rPr>
-          <w:rFonts w:asciiTheme="minorEastAsia" w:hAnsiTheme="minorEastAsia" w:hint="eastAsia"/>
-          <w:sz w:val="24"/>
-          <w:szCs w:val="24"/>
-        </w:rPr>
-        <w:t>所示神经网络的计算公式由</w:t>
-      </w:r>
-      <w:r>
-        <w:rPr>
-          <w:rFonts w:asciiTheme="minorEastAsia" w:hAnsiTheme="minorEastAsia"/>
-          <w:sz w:val="24"/>
-          <w:szCs w:val="24"/>
-        </w:rPr>
-        <w:fldChar w:fldCharType="begin"/>
-      </w:r>
-      <w:r>
-        <w:rPr>
-          <w:rFonts w:asciiTheme="minorEastAsia" w:hAnsiTheme="minorEastAsia"/>
-          <w:sz w:val="24"/>
-          <w:szCs w:val="24"/>
-        </w:rPr>
-        <w:instrText xml:space="preserve"> </w:instrText>
-      </w:r>
-      <w:r>
-        <w:rPr>
-          <w:rFonts w:asciiTheme="minorEastAsia" w:hAnsiTheme="minorEastAsia" w:hint="eastAsia"/>
-          <w:sz w:val="24"/>
-          <w:szCs w:val="24"/>
-        </w:rPr>
-        <w:instrText>REF _Ref467936688 \h</w:instrText>
+        <w:instrText>REF _Ref467965194 \h</w:instrText>
       </w:r>
       <w:r>
         <w:rPr>
@@ -4445,15 +4411,7 @@
               <w:sz w:val="24"/>
               <w:szCs w:val="24"/>
             </w:rPr>
-            <m:t xml:space="preserve"> </m:t>
-          </m:r>
-          <m:r>
-            <w:rPr>
-              <w:rFonts w:ascii="Cambria Math" w:hAnsi="Cambria Math"/>
-              <w:sz w:val="24"/>
-              <w:szCs w:val="24"/>
-            </w:rPr>
-            <m:t>f</m:t>
+            <m:t xml:space="preserve"> f</m:t>
           </m:r>
           <m:d>
             <m:dPr>
@@ -4821,7 +4779,7 @@
         <w:ind w:firstLineChars="200" w:firstLine="480"/>
         <w:jc w:val="center"/>
         <w:rPr>
-          <w:rFonts w:asciiTheme="minorEastAsia" w:hAnsiTheme="minorEastAsia" w:hint="eastAsia"/>
+          <w:rFonts w:asciiTheme="minorEastAsia" w:hAnsiTheme="minorEastAsia"/>
           <w:sz w:val="24"/>
           <w:szCs w:val="24"/>
         </w:rPr>
@@ -4901,15 +4859,7 @@
               <w:sz w:val="24"/>
               <w:szCs w:val="24"/>
             </w:rPr>
-            <m:t xml:space="preserve"> </m:t>
-          </m:r>
-          <m:r>
-            <w:rPr>
-              <w:rFonts w:ascii="Cambria Math" w:hAnsi="Cambria Math"/>
-              <w:sz w:val="24"/>
-              <w:szCs w:val="24"/>
-            </w:rPr>
-            <m:t>f</m:t>
+            <m:t xml:space="preserve"> f</m:t>
           </m:r>
           <m:d>
             <m:dPr>
@@ -4951,15 +4901,7 @@
                       <w:sz w:val="24"/>
                       <w:szCs w:val="24"/>
                     </w:rPr>
-                    <m:t>2</m:t>
-                  </m:r>
-                  <m:r>
-                    <w:rPr>
-                      <w:rFonts w:ascii="Cambria Math" w:hAnsi="Cambria Math"/>
-                      <w:sz w:val="24"/>
-                      <w:szCs w:val="24"/>
-                    </w:rPr>
-                    <m:t>1</m:t>
+                    <m:t>21</m:t>
                   </m:r>
                 </m:sub>
                 <m:sup>
@@ -5055,15 +4997,7 @@
                       <w:sz w:val="24"/>
                       <w:szCs w:val="24"/>
                     </w:rPr>
-                    <m:t>2</m:t>
-                  </m:r>
-                  <m:r>
-                    <w:rPr>
-                      <w:rFonts w:ascii="Cambria Math" w:hAnsi="Cambria Math"/>
-                      <w:sz w:val="24"/>
-                      <w:szCs w:val="24"/>
-                    </w:rPr>
-                    <m:t>2</m:t>
+                    <m:t>22</m:t>
                   </m:r>
                 </m:sub>
                 <m:sup>
@@ -5159,15 +5093,7 @@
                       <w:sz w:val="24"/>
                       <w:szCs w:val="24"/>
                     </w:rPr>
-                    <m:t>2</m:t>
-                  </m:r>
-                  <m:r>
-                    <w:rPr>
-                      <w:rFonts w:ascii="Cambria Math" w:hAnsi="Cambria Math"/>
-                      <w:sz w:val="24"/>
-                      <w:szCs w:val="24"/>
-                    </w:rPr>
-                    <m:t>3</m:t>
+                    <m:t>23</m:t>
                   </m:r>
                 </m:sub>
                 <m:sup>
@@ -5301,7 +5227,7 @@
         <w:ind w:firstLineChars="200" w:firstLine="480"/>
         <w:jc w:val="center"/>
         <w:rPr>
-          <w:rFonts w:asciiTheme="minorEastAsia" w:hAnsiTheme="minorEastAsia" w:hint="eastAsia"/>
+          <w:rFonts w:asciiTheme="minorEastAsia" w:hAnsiTheme="minorEastAsia"/>
           <w:sz w:val="24"/>
           <w:szCs w:val="24"/>
         </w:rPr>
@@ -5381,15 +5307,7 @@
               <w:sz w:val="24"/>
               <w:szCs w:val="24"/>
             </w:rPr>
-            <m:t xml:space="preserve"> </m:t>
-          </m:r>
-          <m:r>
-            <w:rPr>
-              <w:rFonts w:ascii="Cambria Math" w:hAnsi="Cambria Math"/>
-              <w:sz w:val="24"/>
-              <w:szCs w:val="24"/>
-            </w:rPr>
-            <m:t>f</m:t>
+            <m:t xml:space="preserve"> f</m:t>
           </m:r>
           <m:d>
             <m:dPr>
@@ -5431,15 +5349,7 @@
                       <w:sz w:val="24"/>
                       <w:szCs w:val="24"/>
                     </w:rPr>
-                    <m:t>3</m:t>
-                  </m:r>
-                  <m:r>
-                    <w:rPr>
-                      <w:rFonts w:ascii="Cambria Math" w:hAnsi="Cambria Math"/>
-                      <w:sz w:val="24"/>
-                      <w:szCs w:val="24"/>
-                    </w:rPr>
-                    <m:t>1</m:t>
+                    <m:t>31</m:t>
                   </m:r>
                 </m:sub>
                 <m:sup>
@@ -5535,15 +5445,7 @@
                       <w:sz w:val="24"/>
                       <w:szCs w:val="24"/>
                     </w:rPr>
-                    <m:t>3</m:t>
-                  </m:r>
-                  <m:r>
-                    <w:rPr>
-                      <w:rFonts w:ascii="Cambria Math" w:hAnsi="Cambria Math"/>
-                      <w:sz w:val="24"/>
-                      <w:szCs w:val="24"/>
-                    </w:rPr>
-                    <m:t>2</m:t>
+                    <m:t>32</m:t>
                   </m:r>
                 </m:sub>
                 <m:sup>
@@ -5639,15 +5541,7 @@
                       <w:sz w:val="24"/>
                       <w:szCs w:val="24"/>
                     </w:rPr>
-                    <m:t>3</m:t>
-                  </m:r>
-                  <m:r>
-                    <w:rPr>
-                      <w:rFonts w:ascii="Cambria Math" w:hAnsi="Cambria Math"/>
-                      <w:sz w:val="24"/>
-                      <w:szCs w:val="24"/>
-                    </w:rPr>
-                    <m:t>3</m:t>
+                    <m:t>33</m:t>
                   </m:r>
                 </m:sub>
                 <m:sup>
@@ -6089,15 +5983,7 @@
                       <w:sz w:val="24"/>
                       <w:szCs w:val="24"/>
                     </w:rPr>
-                    <m:t>1</m:t>
-                  </m:r>
-                  <m:r>
-                    <w:rPr>
-                      <w:rFonts w:ascii="Cambria Math" w:hAnsi="Cambria Math"/>
-                      <w:sz w:val="24"/>
-                      <w:szCs w:val="24"/>
-                    </w:rPr>
-                    <m:t>2</m:t>
+                    <m:t>12</m:t>
                   </m:r>
                 </m:sub>
                 <m:sup>
@@ -6217,15 +6103,7 @@
                       <w:sz w:val="24"/>
                       <w:szCs w:val="24"/>
                     </w:rPr>
-                    <m:t>1</m:t>
-                  </m:r>
-                  <m:r>
-                    <w:rPr>
-                      <w:rFonts w:ascii="Cambria Math" w:hAnsi="Cambria Math"/>
-                      <w:sz w:val="24"/>
-                      <w:szCs w:val="24"/>
-                    </w:rPr>
-                    <m:t>3</m:t>
+                    <m:t>13</m:t>
                   </m:r>
                 </m:sub>
                 <m:sup>
@@ -6388,7 +6266,8 @@
           <w:szCs w:val="18"/>
         </w:rPr>
       </w:pPr>
-      <w:bookmarkStart w:id="4" w:name="_Ref467936688"/>
+      <w:bookmarkStart w:id="6" w:name="_Ref467965194"/>
+      <w:bookmarkStart w:id="7" w:name="_Ref467936688"/>
       <w:r>
         <w:rPr>
           <w:rFonts w:hint="eastAsia"/>
@@ -6454,12 +6333,20 @@
         </w:rPr>
         <w:fldChar w:fldCharType="end"/>
       </w:r>
-      <w:r>
-        <w:rPr>
-          <w:sz w:val="18"/>
-          <w:szCs w:val="18"/>
-        </w:rPr>
-        <w:t xml:space="preserve">. </w:t>
+      <w:bookmarkEnd w:id="6"/>
+      <w:r>
+        <w:rPr>
+          <w:sz w:val="18"/>
+          <w:szCs w:val="18"/>
+        </w:rPr>
+        <w:t>.</w:t>
+      </w:r>
+      <w:r>
+        <w:rPr>
+          <w:sz w:val="18"/>
+          <w:szCs w:val="18"/>
+        </w:rPr>
+        <w:t xml:space="preserve"> </w:t>
       </w:r>
       <w:r>
         <w:rPr>
@@ -6473,14 +6360,22 @@
           <w:sz w:val="18"/>
           <w:szCs w:val="18"/>
         </w:rPr>
-        <w:instrText xml:space="preserve"> REF _Ref467880304 \h </w:instrText>
-      </w:r>
-      <w:r>
-        <w:rPr>
-          <w:sz w:val="18"/>
-          <w:szCs w:val="18"/>
-        </w:rPr>
-        <w:instrText xml:space="preserve"> \* MERGEFORMAT </w:instrText>
+        <w:instrText xml:space="preserve"> </w:instrText>
+      </w:r>
+      <w:r>
+        <w:rPr>
+          <w:rFonts w:hint="eastAsia"/>
+          <w:sz w:val="18"/>
+          <w:szCs w:val="18"/>
+        </w:rPr>
+        <w:instrText>REF _Ref467936454 \h</w:instrText>
+      </w:r>
+      <w:r>
+        <w:rPr>
+          <w:sz w:val="18"/>
+          <w:szCs w:val="18"/>
+        </w:rPr>
+        <w:instrText xml:space="preserve"> </w:instrText>
       </w:r>
       <w:r>
         <w:rPr>
@@ -6505,6 +6400,8 @@
       </w:r>
       <w:r>
         <w:rPr>
+          <w:rFonts w:ascii="Times New Roman" w:hAnsi="Times New Roman" w:cs="Times New Roman"/>
+          <w:noProof/>
           <w:sz w:val="18"/>
           <w:szCs w:val="18"/>
         </w:rPr>
@@ -6525,7 +6422,7 @@
         </w:rPr>
         <w:t>神经网络计算公式</w:t>
       </w:r>
-      <w:bookmarkEnd w:id="4"/>
+      <w:bookmarkEnd w:id="7"/>
     </w:p>
     <w:p>
       <w:pPr>
@@ -6806,6 +6703,8 @@
           <w:rFonts w:ascii="Times New Roman" w:hAnsi="Times New Roman" w:cs="Times New Roman"/>
         </w:rPr>
       </w:pPr>
+      <w:bookmarkStart w:id="8" w:name="_GoBack"/>
+      <w:bookmarkEnd w:id="8"/>
       <w:r>
         <w:rPr>
           <w:rFonts w:ascii="Times New Roman" w:hAnsi="Times New Roman" w:cs="Times New Roman"/>
@@ -7051,7 +6950,7 @@
           <w:szCs w:val="18"/>
         </w:rPr>
       </w:pPr>
-      <w:bookmarkStart w:id="5" w:name="_Ref467941017"/>
+      <w:bookmarkStart w:id="9" w:name="_Ref467941017"/>
       <w:r>
         <w:rPr>
           <w:rFonts w:hint="eastAsia"/>
@@ -7117,7 +7016,7 @@
         </w:rPr>
         <w:fldChar w:fldCharType="end"/>
       </w:r>
-      <w:bookmarkEnd w:id="5"/>
+      <w:bookmarkEnd w:id="9"/>
       <w:r>
         <w:rPr>
           <w:sz w:val="18"/>
@@ -7501,14 +7400,21 @@
           <w:sz w:val="24"/>
           <w:szCs w:val="24"/>
         </w:rPr>
-        <w:instrText>REF _Ref467881141 \h</w:instrText>
-      </w:r>
-      <w:r>
-        <w:rPr>
-          <w:sz w:val="24"/>
-          <w:szCs w:val="24"/>
-        </w:rPr>
-        <w:instrText xml:space="preserve">  \* MERGEFORMAT </w:instrText>
+        <w:instrText>REF _Ref467965479 \h</w:instrText>
+      </w:r>
+      <w:r>
+        <w:rPr>
+          <w:sz w:val="24"/>
+          <w:szCs w:val="24"/>
+        </w:rPr>
+        <w:instrText xml:space="preserve"> </w:instrText>
+      </w:r>
+      <w:r>
+        <w:rPr>
+          <w:sz w:val="24"/>
+          <w:szCs w:val="24"/>
+        </w:rPr>
+        <w:instrText xml:space="preserve"> \* MERGEFORMAT </w:instrText>
       </w:r>
       <w:r>
         <w:rPr>
@@ -7525,7 +7431,7 @@
       </w:r>
       <w:r>
         <w:rPr>
-          <w:rFonts w:asciiTheme="minorEastAsia" w:hAnsiTheme="minorEastAsia" w:hint="eastAsia"/>
+          <w:rFonts w:ascii="黑体" w:hAnsi="黑体" w:hint="eastAsia"/>
           <w:sz w:val="24"/>
           <w:szCs w:val="24"/>
         </w:rPr>
@@ -7533,7 +7439,7 @@
       </w:r>
       <w:r>
         <w:rPr>
-          <w:rFonts w:asciiTheme="minorEastAsia" w:hAnsiTheme="minorEastAsia"/>
+          <w:rFonts w:ascii="黑体" w:hAnsi="黑体"/>
           <w:sz w:val="24"/>
           <w:szCs w:val="24"/>
         </w:rPr>
@@ -7566,7 +7472,7 @@
           <w:color w:val="222222"/>
         </w:rPr>
         <w:drawing>
-          <wp:inline distT="0" distB="0" distL="0" distR="0" wp14:anchorId="642AADE0" wp14:editId="545D6661">
+          <wp:inline distT="0" distB="0" distL="0" distR="0" wp14:anchorId="4FCF7171" wp14:editId="643FDB95">
             <wp:extent cx="2414954" cy="908050"/>
             <wp:effectExtent l="0" t="0" r="4445" b="6350"/>
             <wp:docPr id="5" name="图片 5" descr="http://vis-www.cs.umass.edu/faceAlignment/DAR_sm.jpg"/>
@@ -7624,7 +7530,8 @@
           <w:szCs w:val="18"/>
         </w:rPr>
       </w:pPr>
-      <w:bookmarkStart w:id="6" w:name="_Ref467881141"/>
+      <w:bookmarkStart w:id="10" w:name="_Ref467965479"/>
+      <w:bookmarkStart w:id="11" w:name="_Ref467881141"/>
       <w:r>
         <w:rPr>
           <w:rFonts w:ascii="黑体" w:hAnsi="黑体" w:hint="eastAsia"/>
@@ -7690,6 +7597,7 @@
         </w:rPr>
         <w:fldChar w:fldCharType="end"/>
       </w:r>
+      <w:bookmarkEnd w:id="10"/>
       <w:r>
         <w:rPr>
           <w:rFonts w:ascii="Times New Roman" w:hAnsi="Times New Roman" w:cs="Times New Roman" w:hint="eastAsia"/>
@@ -7714,7 +7622,7 @@
         </w:rPr>
         <w:t>人脸识别过程</w:t>
       </w:r>
-      <w:bookmarkEnd w:id="6"/>
+      <w:bookmarkEnd w:id="11"/>
     </w:p>
     <w:p>
       <w:pPr>
@@ -8432,7 +8340,23 @@
           <w:sz w:val="24"/>
           <w:szCs w:val="24"/>
         </w:rPr>
-        <w:t>选取Top-k特征人脸作为最后的识别结果，</w:t>
+        <w:t>选取</w:t>
+      </w:r>
+      <w:r>
+        <w:rPr>
+          <w:rFonts w:ascii="Times New Roman" w:eastAsia="宋体" w:hAnsi="Times New Roman" w:cs="Times New Roman"/>
+          <w:sz w:val="24"/>
+          <w:szCs w:val="24"/>
+        </w:rPr>
+        <w:t>Top-k</w:t>
+      </w:r>
+      <w:r>
+        <w:rPr>
+          <w:rFonts w:ascii="宋体" w:eastAsia="宋体" w:hAnsi="宋体" w:hint="eastAsia"/>
+          <w:sz w:val="24"/>
+          <w:szCs w:val="24"/>
+        </w:rPr>
+        <w:t>特征人脸作为最后的识别结果，</w:t>
       </w:r>
       <w:r>
         <w:rPr>
@@ -8685,7 +8609,7 @@
           <w:sz w:val="24"/>
           <w:szCs w:val="24"/>
         </w:rPr>
-        <w:t>在线人脸识别系统</w:t>
+        <w:t>人脸识别系统</w:t>
       </w:r>
       <w:r>
         <w:rPr>
@@ -8717,8 +8641,16 @@
           <w:sz w:val="24"/>
           <w:szCs w:val="24"/>
         </w:rPr>
+        <w:t>同</w:t>
+      </w:r>
+      <w:r>
+        <w:rPr>
+          <w:rFonts w:ascii="Times New Roman" w:hAnsi="Times New Roman" w:cs="Times New Roman" w:hint="eastAsia"/>
+          <w:sz w:val="24"/>
+          <w:szCs w:val="24"/>
+        </w:rPr>
         <w:lastRenderedPageBreak/>
-        <w:t>同时支持人脸数据库扩充，</w:t>
+        <w:t>时支持人脸数据库扩充，</w:t>
       </w:r>
       <w:r>
         <w:rPr>
@@ -8726,7 +8658,15 @@
           <w:sz w:val="24"/>
           <w:szCs w:val="24"/>
         </w:rPr>
-        <w:t>提供在线人脸识别功能，</w:t>
+        <w:t>提供</w:t>
+      </w:r>
+      <w:r>
+        <w:rPr>
+          <w:rFonts w:ascii="Times New Roman" w:hAnsi="Times New Roman" w:cs="Times New Roman" w:hint="eastAsia"/>
+          <w:sz w:val="24"/>
+          <w:szCs w:val="24"/>
+        </w:rPr>
+        <w:t>人脸识别功能，</w:t>
       </w:r>
       <w:r>
         <w:rPr>
@@ -8924,7 +8864,7 @@
           <v:shape id="_x0000_i1025" type="#_x0000_t75" style="width:283.4pt;height:181.4pt" o:ole="">
             <v:imagedata r:id="rId12" o:title=""/>
           </v:shape>
-          <o:OLEObject Type="Embed" ProgID="Visio.Drawing.15" ShapeID="_x0000_i1025" DrawAspect="Content" ObjectID="_1541702067" r:id="rId13"/>
+          <o:OLEObject Type="Embed" ProgID="Visio.Drawing.15" ShapeID="_x0000_i1025" DrawAspect="Content" ObjectID="_1541708336" r:id="rId13"/>
         </w:object>
       </w:r>
     </w:p>
@@ -8938,7 +8878,7 @@
           <w:szCs w:val="18"/>
         </w:rPr>
       </w:pPr>
-      <w:bookmarkStart w:id="7" w:name="_Ref467935131"/>
+      <w:bookmarkStart w:id="12" w:name="_Ref467935131"/>
       <w:r>
         <w:rPr>
           <w:rFonts w:hint="eastAsia"/>
@@ -8949,6 +8889,7 @@
       </w:r>
       <w:r>
         <w:rPr>
+          <w:rFonts w:ascii="Times New Roman" w:hAnsi="Times New Roman" w:cs="Times New Roman"/>
           <w:sz w:val="18"/>
           <w:szCs w:val="18"/>
         </w:rPr>
@@ -8956,22 +8897,15 @@
       </w:r>
       <w:r>
         <w:rPr>
-          <w:sz w:val="18"/>
-          <w:szCs w:val="18"/>
-        </w:rPr>
-        <w:instrText xml:space="preserve"> </w:instrText>
-      </w:r>
-      <w:r>
-        <w:rPr>
-          <w:rFonts w:hint="eastAsia"/>
-          <w:sz w:val="18"/>
-          <w:szCs w:val="18"/>
-        </w:rPr>
-        <w:instrText xml:space="preserve">SEQ </w:instrText>
-      </w:r>
-      <w:r>
-        <w:rPr>
-          <w:rFonts w:hint="eastAsia"/>
+          <w:rFonts w:ascii="Times New Roman" w:hAnsi="Times New Roman" w:cs="Times New Roman"/>
+          <w:sz w:val="18"/>
+          <w:szCs w:val="18"/>
+        </w:rPr>
+        <w:instrText xml:space="preserve"> SEQ </w:instrText>
+      </w:r>
+      <w:r>
+        <w:rPr>
+          <w:rFonts w:ascii="Times New Roman" w:hAnsi="Times New Roman" w:cs="Times New Roman"/>
           <w:sz w:val="18"/>
           <w:szCs w:val="18"/>
         </w:rPr>
@@ -8979,21 +8913,15 @@
       </w:r>
       <w:r>
         <w:rPr>
-          <w:rFonts w:hint="eastAsia"/>
-          <w:sz w:val="18"/>
-          <w:szCs w:val="18"/>
-        </w:rPr>
-        <w:instrText xml:space="preserve"> \* ARABIC</w:instrText>
-      </w:r>
-      <w:r>
-        <w:rPr>
-          <w:sz w:val="18"/>
-          <w:szCs w:val="18"/>
-        </w:rPr>
-        <w:instrText xml:space="preserve"> </w:instrText>
-      </w:r>
-      <w:r>
-        <w:rPr>
+          <w:rFonts w:ascii="Times New Roman" w:hAnsi="Times New Roman" w:cs="Times New Roman"/>
+          <w:sz w:val="18"/>
+          <w:szCs w:val="18"/>
+        </w:rPr>
+        <w:instrText xml:space="preserve"> \* ARABIC </w:instrText>
+      </w:r>
+      <w:r>
+        <w:rPr>
+          <w:rFonts w:ascii="Times New Roman" w:hAnsi="Times New Roman" w:cs="Times New Roman"/>
           <w:sz w:val="18"/>
           <w:szCs w:val="18"/>
         </w:rPr>
@@ -9001,6 +8929,7 @@
       </w:r>
       <w:r>
         <w:rPr>
+          <w:rFonts w:ascii="Times New Roman" w:hAnsi="Times New Roman" w:cs="Times New Roman"/>
           <w:noProof/>
           <w:sz w:val="18"/>
           <w:szCs w:val="18"/>
@@ -9009,18 +8938,27 @@
       </w:r>
       <w:r>
         <w:rPr>
+          <w:rFonts w:ascii="Times New Roman" w:hAnsi="Times New Roman" w:cs="Times New Roman"/>
           <w:sz w:val="18"/>
           <w:szCs w:val="18"/>
         </w:rPr>
         <w:fldChar w:fldCharType="end"/>
       </w:r>
-      <w:bookmarkEnd w:id="7"/>
-      <w:r>
-        <w:rPr>
-          <w:sz w:val="18"/>
-          <w:szCs w:val="18"/>
-        </w:rPr>
-        <w:t xml:space="preserve">. </w:t>
+      <w:bookmarkEnd w:id="12"/>
+      <w:r>
+        <w:rPr>
+          <w:rFonts w:ascii="Times New Roman" w:hAnsi="Times New Roman" w:cs="Times New Roman"/>
+          <w:sz w:val="18"/>
+          <w:szCs w:val="18"/>
+        </w:rPr>
+        <w:t>.</w:t>
+      </w:r>
+      <w:r>
+        <w:rPr>
+          <w:sz w:val="18"/>
+          <w:szCs w:val="18"/>
+        </w:rPr>
+        <w:t xml:space="preserve"> </w:t>
       </w:r>
       <w:r>
         <w:rPr>
@@ -9405,7 +9343,6 @@
       <w:pPr>
         <w:ind w:firstLineChars="200" w:firstLine="480"/>
         <w:rPr>
-          <w:rFonts w:hint="eastAsia"/>
           <w:sz w:val="24"/>
           <w:szCs w:val="24"/>
         </w:rPr>
@@ -9648,15 +9585,7 @@
           <w:sz w:val="24"/>
           <w:szCs w:val="24"/>
         </w:rPr>
-        <w:t>其</w:t>
-      </w:r>
-      <w:r>
-        <w:rPr>
-          <w:rFonts w:hint="eastAsia"/>
-          <w:sz w:val="24"/>
-          <w:szCs w:val="24"/>
-        </w:rPr>
-        <w:t>在</w:t>
+        <w:t>其在</w:t>
       </w:r>
       <w:r>
         <w:rPr>
@@ -9840,20 +9769,13 @@
           <w:sz w:val="24"/>
           <w:szCs w:val="24"/>
         </w:rPr>
-        <w:instrText xml:space="preserve"> </w:instrText>
-      </w:r>
-      <w:r>
-        <w:rPr>
-          <w:sz w:val="24"/>
-          <w:szCs w:val="24"/>
-        </w:rPr>
-      </w:r>
-      <w:r>
-        <w:rPr>
-          <w:sz w:val="24"/>
-          <w:szCs w:val="24"/>
-        </w:rPr>
-        <w:instrText xml:space="preserve"> \* MERGEFORMAT </w:instrText>
+        <w:instrText xml:space="preserve">  \* MERGEFORMAT </w:instrText>
+      </w:r>
+      <w:r>
+        <w:rPr>
+          <w:sz w:val="24"/>
+          <w:szCs w:val="24"/>
+        </w:rPr>
       </w:r>
       <w:r>
         <w:rPr>
@@ -9872,7 +9794,6 @@
       </w:r>
       <w:r>
         <w:rPr>
-          <w:noProof/>
           <w:sz w:val="24"/>
           <w:szCs w:val="24"/>
         </w:rPr>
@@ -10179,12 +10100,11 @@
         <w:pStyle w:val="a7"/>
         <w:jc w:val="center"/>
         <w:rPr>
-          <w:rFonts w:hint="eastAsia"/>
           <w:sz w:val="18"/>
           <w:szCs w:val="18"/>
         </w:rPr>
       </w:pPr>
-      <w:bookmarkStart w:id="8" w:name="_Ref467955129"/>
+      <w:bookmarkStart w:id="13" w:name="_Ref467955129"/>
       <w:r>
         <w:rPr>
           <w:rFonts w:hint="eastAsia"/>
@@ -10195,6 +10115,7 @@
       </w:r>
       <w:r>
         <w:rPr>
+          <w:rFonts w:ascii="Times New Roman" w:hAnsi="Times New Roman" w:cs="Times New Roman"/>
           <w:sz w:val="18"/>
           <w:szCs w:val="18"/>
         </w:rPr>
@@ -10202,22 +10123,15 @@
       </w:r>
       <w:r>
         <w:rPr>
-          <w:sz w:val="18"/>
-          <w:szCs w:val="18"/>
-        </w:rPr>
-        <w:instrText xml:space="preserve"> </w:instrText>
-      </w:r>
-      <w:r>
-        <w:rPr>
-          <w:rFonts w:hint="eastAsia"/>
-          <w:sz w:val="18"/>
-          <w:szCs w:val="18"/>
-        </w:rPr>
-        <w:instrText xml:space="preserve">SEQ </w:instrText>
-      </w:r>
-      <w:r>
-        <w:rPr>
-          <w:rFonts w:hint="eastAsia"/>
+          <w:rFonts w:ascii="Times New Roman" w:hAnsi="Times New Roman" w:cs="Times New Roman"/>
+          <w:sz w:val="18"/>
+          <w:szCs w:val="18"/>
+        </w:rPr>
+        <w:instrText xml:space="preserve"> SEQ </w:instrText>
+      </w:r>
+      <w:r>
+        <w:rPr>
+          <w:rFonts w:ascii="Times New Roman" w:hAnsi="Times New Roman" w:cs="Times New Roman"/>
           <w:sz w:val="18"/>
           <w:szCs w:val="18"/>
         </w:rPr>
@@ -10225,21 +10139,15 @@
       </w:r>
       <w:r>
         <w:rPr>
-          <w:rFonts w:hint="eastAsia"/>
-          <w:sz w:val="18"/>
-          <w:szCs w:val="18"/>
-        </w:rPr>
-        <w:instrText xml:space="preserve"> \* ARABIC</w:instrText>
-      </w:r>
-      <w:r>
-        <w:rPr>
-          <w:sz w:val="18"/>
-          <w:szCs w:val="18"/>
-        </w:rPr>
-        <w:instrText xml:space="preserve"> </w:instrText>
-      </w:r>
-      <w:r>
-        <w:rPr>
+          <w:rFonts w:ascii="Times New Roman" w:hAnsi="Times New Roman" w:cs="Times New Roman"/>
+          <w:sz w:val="18"/>
+          <w:szCs w:val="18"/>
+        </w:rPr>
+        <w:instrText xml:space="preserve"> \* ARABIC </w:instrText>
+      </w:r>
+      <w:r>
+        <w:rPr>
+          <w:rFonts w:ascii="Times New Roman" w:hAnsi="Times New Roman" w:cs="Times New Roman"/>
           <w:sz w:val="18"/>
           <w:szCs w:val="18"/>
         </w:rPr>
@@ -10247,6 +10155,7 @@
       </w:r>
       <w:r>
         <w:rPr>
+          <w:rFonts w:ascii="Times New Roman" w:hAnsi="Times New Roman" w:cs="Times New Roman"/>
           <w:noProof/>
           <w:sz w:val="18"/>
           <w:szCs w:val="18"/>
@@ -10255,12 +10164,13 @@
       </w:r>
       <w:r>
         <w:rPr>
+          <w:rFonts w:ascii="Times New Roman" w:hAnsi="Times New Roman" w:cs="Times New Roman"/>
           <w:sz w:val="18"/>
           <w:szCs w:val="18"/>
         </w:rPr>
         <w:fldChar w:fldCharType="end"/>
       </w:r>
-      <w:bookmarkEnd w:id="8"/>
+      <w:bookmarkEnd w:id="13"/>
       <w:r>
         <w:rPr>
           <w:sz w:val="18"/>
@@ -10311,15 +10221,7 @@
           <w:sz w:val="24"/>
           <w:szCs w:val="24"/>
         </w:rPr>
-        <w:t>为了增加人脸识别的速度，</w:t>
-      </w:r>
-      <w:r>
-        <w:rPr>
-          <w:rFonts w:hint="eastAsia"/>
-          <w:sz w:val="24"/>
-          <w:szCs w:val="24"/>
-        </w:rPr>
-        <w:t>需要事先根据人脸数据库图像建立人脸特征数据库，过程类同特征提取的过程，最后对每张图像提取其</w:t>
+        <w:t>为了增加人脸识别的速度，需要事先根据人脸数据库图像建立人脸特征数据库，过程类同特征提取的过程，最后对每张图像提取其</w:t>
       </w:r>
       <w:r>
         <w:rPr>
@@ -10459,7 +10361,6 @@
       <w:pPr>
         <w:ind w:firstLineChars="200" w:firstLine="480"/>
         <w:rPr>
-          <w:rFonts w:hint="eastAsia"/>
           <w:sz w:val="24"/>
           <w:szCs w:val="24"/>
         </w:rPr>
@@ -10470,7 +10371,7 @@
           <w:sz w:val="24"/>
           <w:szCs w:val="24"/>
         </w:rPr>
-        <w:t>在线人脸识别系统实际运行效果图如</w:t>
+        <w:t>人脸识别系统实际运行效果图如</w:t>
       </w:r>
       <w:r>
         <w:rPr>
@@ -10499,20 +10400,13 @@
           <w:sz w:val="24"/>
           <w:szCs w:val="24"/>
         </w:rPr>
-        <w:instrText xml:space="preserve"> </w:instrText>
-      </w:r>
-      <w:r>
-        <w:rPr>
-          <w:sz w:val="24"/>
-          <w:szCs w:val="24"/>
-        </w:rPr>
-      </w:r>
-      <w:r>
-        <w:rPr>
-          <w:sz w:val="24"/>
-          <w:szCs w:val="24"/>
-        </w:rPr>
-        <w:instrText xml:space="preserve"> \* MERGEFORMAT </w:instrText>
+        <w:instrText xml:space="preserve">  \* MERGEFORMAT </w:instrText>
+      </w:r>
+      <w:r>
+        <w:rPr>
+          <w:sz w:val="24"/>
+          <w:szCs w:val="24"/>
+        </w:rPr>
       </w:r>
       <w:r>
         <w:rPr>
@@ -10739,7 +10633,7 @@
           <w:szCs w:val="18"/>
         </w:rPr>
       </w:pPr>
-      <w:bookmarkStart w:id="9" w:name="_Ref467950957"/>
+      <w:bookmarkStart w:id="14" w:name="_Ref467950957"/>
       <w:r>
         <w:rPr>
           <w:rFonts w:hint="eastAsia"/>
@@ -10750,6 +10644,7 @@
       </w:r>
       <w:r>
         <w:rPr>
+          <w:rFonts w:ascii="Times New Roman" w:hAnsi="Times New Roman" w:cs="Times New Roman"/>
           <w:sz w:val="18"/>
           <w:szCs w:val="18"/>
         </w:rPr>
@@ -10757,22 +10652,15 @@
       </w:r>
       <w:r>
         <w:rPr>
-          <w:sz w:val="18"/>
-          <w:szCs w:val="18"/>
-        </w:rPr>
-        <w:instrText xml:space="preserve"> </w:instrText>
-      </w:r>
-      <w:r>
-        <w:rPr>
-          <w:rFonts w:hint="eastAsia"/>
-          <w:sz w:val="18"/>
-          <w:szCs w:val="18"/>
-        </w:rPr>
-        <w:instrText xml:space="preserve">SEQ </w:instrText>
-      </w:r>
-      <w:r>
-        <w:rPr>
-          <w:rFonts w:hint="eastAsia"/>
+          <w:rFonts w:ascii="Times New Roman" w:hAnsi="Times New Roman" w:cs="Times New Roman"/>
+          <w:sz w:val="18"/>
+          <w:szCs w:val="18"/>
+        </w:rPr>
+        <w:instrText xml:space="preserve"> SEQ </w:instrText>
+      </w:r>
+      <w:r>
+        <w:rPr>
+          <w:rFonts w:ascii="Times New Roman" w:hAnsi="Times New Roman" w:cs="Times New Roman"/>
           <w:sz w:val="18"/>
           <w:szCs w:val="18"/>
         </w:rPr>
@@ -10780,21 +10668,15 @@
       </w:r>
       <w:r>
         <w:rPr>
-          <w:rFonts w:hint="eastAsia"/>
-          <w:sz w:val="18"/>
-          <w:szCs w:val="18"/>
-        </w:rPr>
-        <w:instrText xml:space="preserve"> \* ARABIC</w:instrText>
-      </w:r>
-      <w:r>
-        <w:rPr>
-          <w:sz w:val="18"/>
-          <w:szCs w:val="18"/>
-        </w:rPr>
-        <w:instrText xml:space="preserve"> </w:instrText>
-      </w:r>
-      <w:r>
-        <w:rPr>
+          <w:rFonts w:ascii="Times New Roman" w:hAnsi="Times New Roman" w:cs="Times New Roman"/>
+          <w:sz w:val="18"/>
+          <w:szCs w:val="18"/>
+        </w:rPr>
+        <w:instrText xml:space="preserve"> \* ARABIC </w:instrText>
+      </w:r>
+      <w:r>
+        <w:rPr>
+          <w:rFonts w:ascii="Times New Roman" w:hAnsi="Times New Roman" w:cs="Times New Roman"/>
           <w:sz w:val="18"/>
           <w:szCs w:val="18"/>
         </w:rPr>
@@ -10802,6 +10684,7 @@
       </w:r>
       <w:r>
         <w:rPr>
+          <w:rFonts w:ascii="Times New Roman" w:hAnsi="Times New Roman" w:cs="Times New Roman"/>
           <w:noProof/>
           <w:sz w:val="18"/>
           <w:szCs w:val="18"/>
@@ -10810,12 +10693,13 @@
       </w:r>
       <w:r>
         <w:rPr>
+          <w:rFonts w:ascii="Times New Roman" w:hAnsi="Times New Roman" w:cs="Times New Roman"/>
           <w:sz w:val="18"/>
           <w:szCs w:val="18"/>
         </w:rPr>
         <w:fldChar w:fldCharType="end"/>
       </w:r>
-      <w:bookmarkEnd w:id="9"/>
+      <w:bookmarkEnd w:id="14"/>
       <w:r>
         <w:rPr>
           <w:sz w:val="18"/>
@@ -10829,7 +10713,7 @@
           <w:sz w:val="18"/>
           <w:szCs w:val="18"/>
         </w:rPr>
-        <w:t>在线人脸识别系统</w:t>
+        <w:t>人脸识别系统</w:t>
       </w:r>
       <w:r>
         <w:rPr>
@@ -11348,7 +11232,6 @@
       <w:pPr>
         <w:ind w:firstLineChars="200" w:firstLine="480"/>
         <w:rPr>
-          <w:rFonts w:hint="eastAsia"/>
           <w:sz w:val="24"/>
           <w:szCs w:val="24"/>
         </w:rPr>
@@ -11431,23 +11314,15 @@
     </w:p>
     <w:p>
       <w:pPr>
-        <w:rPr>
-          <w:rFonts w:ascii="Times New Roman" w:hAnsi="Times New Roman" w:cs="Times New Roman"/>
-          <w:b/>
-        </w:rPr>
+        <w:pStyle w:val="2"/>
       </w:pPr>
       <w:r>
-        <w:rPr>
-          <w:rFonts w:ascii="Times New Roman" w:hAnsi="Times New Roman" w:cs="Times New Roman"/>
-          <w:b/>
-        </w:rPr>
         <w:lastRenderedPageBreak/>
         <w:t>Reference</w:t>
       </w:r>
       <w:r>
         <w:rPr>
-          <w:rFonts w:ascii="Times New Roman" w:hAnsi="Times New Roman" w:cs="Times New Roman" w:hint="eastAsia"/>
-          <w:b/>
+          <w:rFonts w:hint="eastAsia"/>
         </w:rPr>
         <w:t>s</w:t>
       </w:r>
@@ -11747,8 +11622,55 @@
         </w:rPr>
         <w:t>: Closing the gap to human-level performance in face verification[C]//Proceedings of the IEEE Conference on Computer Vision and Pattern Recognition. 2014: 1701-1708.</w:t>
       </w:r>
-      <w:bookmarkStart w:id="10" w:name="_GoBack"/>
-      <w:bookmarkEnd w:id="10"/>
+    </w:p>
+    <w:p>
+      <w:pPr>
+        <w:pStyle w:val="a4"/>
+        <w:numPr>
+          <w:ilvl w:val="0"/>
+          <w:numId w:val="1"/>
+        </w:numPr>
+        <w:ind w:firstLineChars="0"/>
+        <w:rPr>
+          <w:rFonts w:ascii="Times New Roman" w:hAnsi="Times New Roman" w:cs="Times New Roman"/>
+        </w:rPr>
+      </w:pPr>
+      <w:r>
+        <w:rPr>
+          <w:rFonts w:ascii="Times New Roman" w:hAnsi="Times New Roman" w:cs="Times New Roman"/>
+        </w:rPr>
+        <w:t xml:space="preserve">Sun Y, Liang D, Wang X, et al. Deepid3: Face recognition with very deep neural </w:t>
+      </w:r>
+      <w:proofErr w:type="gramStart"/>
+      <w:r>
+        <w:rPr>
+          <w:rFonts w:ascii="Times New Roman" w:hAnsi="Times New Roman" w:cs="Times New Roman"/>
+        </w:rPr>
+        <w:t>networks[</w:t>
+      </w:r>
+      <w:proofErr w:type="gramEnd"/>
+      <w:r>
+        <w:rPr>
+          <w:rFonts w:ascii="Times New Roman" w:hAnsi="Times New Roman" w:cs="Times New Roman"/>
+        </w:rPr>
+        <w:t xml:space="preserve">J]. </w:t>
+      </w:r>
+      <w:proofErr w:type="spellStart"/>
+      <w:proofErr w:type="gramStart"/>
+      <w:r>
+        <w:rPr>
+          <w:rFonts w:ascii="Times New Roman" w:hAnsi="Times New Roman" w:cs="Times New Roman"/>
+        </w:rPr>
+        <w:t>arXiv</w:t>
+      </w:r>
+      <w:proofErr w:type="spellEnd"/>
+      <w:proofErr w:type="gramEnd"/>
+      <w:r>
+        <w:rPr>
+          <w:rFonts w:ascii="Times New Roman" w:hAnsi="Times New Roman" w:cs="Times New Roman"/>
+        </w:rPr>
+        <w:t xml:space="preserve"> preprint arXiv:1502.00873, 2015.</w:t>
+      </w:r>
     </w:p>
     <w:sectPr>
       <w:pgSz w:w="11906" w:h="16838"/>
@@ -12861,7 +12783,7 @@
 </file>
 
 <file path=customXml/itemProps1.xml><?xml version="1.0" encoding="utf-8"?>
-<ds:datastoreItem xmlns:ds="http://schemas.openxmlformats.org/officeDocument/2006/customXml" ds:itemID="{67DCE501-0020-46B0-8596-5EDB5EBD22D8}">
+<ds:datastoreItem xmlns:ds="http://schemas.openxmlformats.org/officeDocument/2006/customXml" ds:itemID="{CF3A0333-0AF4-47B5-BC67-5EF241DEA9D6}">
   <ds:schemaRefs>
     <ds:schemaRef ds:uri="http://schemas.openxmlformats.org/officeDocument/2006/bibliography"/>
   </ds:schemaRefs>
